--- a/文档/2011052383.郭凯瑞.毕业论文.docx
+++ b/文档/2011052383.郭凯瑞.毕业论文.docx
@@ -10,7 +10,7 @@
         </w:tabs>
         <w:spacing w:before="326" w:after="652"/>
         <w:rPr>
-          <w:rFonts w:eastAsia="楷体_GB2312" w:hint="eastAsia"/>
+          <w:rFonts w:eastAsia="楷体_GB2312"/>
           <w:sz w:val="44"/>
         </w:rPr>
       </w:pPr>
@@ -79,10 +79,55 @@
         <w:spacing w:line="360" w:lineRule="auto"/>
         <w:ind w:firstLine="600"/>
         <w:rPr>
+          <w:rFonts w:ascii="宋体" w:eastAsia="楷体_GB2312" w:hAnsi="宋体"/>
+          <w:sz w:val="30"/>
+          <w:szCs w:val="30"/>
+        </w:rPr>
+      </w:pPr>
+      <w:r>
+        <w:rPr>
           <w:rFonts w:ascii="宋体" w:eastAsia="楷体_GB2312" w:hAnsi="宋体" w:hint="eastAsia"/>
           <w:sz w:val="30"/>
           <w:szCs w:val="30"/>
         </w:rPr>
+        <w:t>我声明，所呈交的毕业论文是本人在老师指导下进行的研究工作及取得的研究成果。据我查证，除了文中特别加以标注和致谢的地方外，论文中不包含其他人已经发表或撰写过的研究成果，也不包含为获得其他教育机构的学位或证书而使用过的材料。我承诺，论文中的所有内容均真实、可信。</w:t>
+      </w:r>
+    </w:p>
+    <w:p>
+      <w:pPr>
+        <w:rPr>
+          <w:rFonts w:ascii="宋体" w:eastAsia="楷体_GB2312" w:hAnsi="宋体"/>
+        </w:rPr>
+      </w:pPr>
+    </w:p>
+    <w:p>
+      <w:pPr>
+        <w:rPr>
+          <w:rFonts w:ascii="宋体" w:eastAsia="楷体_GB2312" w:hAnsi="宋体"/>
+        </w:rPr>
+      </w:pPr>
+    </w:p>
+    <w:p>
+      <w:pPr>
+        <w:rPr>
+          <w:rFonts w:ascii="宋体" w:eastAsia="楷体_GB2312" w:hAnsi="宋体"/>
+        </w:rPr>
+      </w:pPr>
+    </w:p>
+    <w:p>
+      <w:pPr>
+        <w:rPr>
+          <w:rFonts w:ascii="宋体" w:eastAsia="楷体_GB2312" w:hAnsi="宋体"/>
+        </w:rPr>
+      </w:pPr>
+    </w:p>
+    <w:p>
+      <w:pPr>
+        <w:rPr>
+          <w:rFonts w:eastAsia="楷体_GB2312"/>
+          <w:sz w:val="30"/>
+          <w:szCs w:val="30"/>
+        </w:rPr>
       </w:pPr>
       <w:r>
         <w:rPr>
@@ -90,52 +135,15 @@
           <w:sz w:val="30"/>
           <w:szCs w:val="30"/>
         </w:rPr>
-        <w:t>我声明，所呈交的毕业论文是本人在老师指导下进行的研究工作及取得的研究成果。据我查证，除了文中特别加以标注和致谢的地方外，论文中不包含其他人已经发表或撰写过的研究成果，也不包含为获得其他教育机构的学位或证书而使用过的材料。我承诺，论文中的所有内容均真实、可信。</w:t>
-      </w:r>
-    </w:p>
-    <w:p>
-      <w:pPr>
-        <w:rPr>
-          <w:rFonts w:ascii="宋体" w:eastAsia="楷体_GB2312" w:hAnsi="宋体" w:hint="eastAsia"/>
-        </w:rPr>
-      </w:pPr>
-    </w:p>
-    <w:p>
-      <w:pPr>
-        <w:rPr>
-          <w:rFonts w:ascii="宋体" w:eastAsia="楷体_GB2312" w:hAnsi="宋体" w:hint="eastAsia"/>
-        </w:rPr>
-      </w:pPr>
-    </w:p>
-    <w:p>
-      <w:pPr>
-        <w:rPr>
-          <w:rFonts w:ascii="宋体" w:eastAsia="楷体_GB2312" w:hAnsi="宋体" w:hint="eastAsia"/>
-        </w:rPr>
-      </w:pPr>
-    </w:p>
-    <w:p>
-      <w:pPr>
-        <w:rPr>
-          <w:rFonts w:ascii="宋体" w:eastAsia="楷体_GB2312" w:hAnsi="宋体"/>
-        </w:rPr>
-      </w:pPr>
-    </w:p>
-    <w:p>
-      <w:pPr>
-        <w:rPr>
-          <w:rFonts w:eastAsia="楷体_GB2312"/>
-          <w:sz w:val="30"/>
-          <w:szCs w:val="30"/>
-        </w:rPr>
-      </w:pPr>
+        <w:t>毕业论文作者签名：</w:t>
+      </w:r>
       <w:r>
         <w:rPr>
           <w:rFonts w:ascii="宋体" w:eastAsia="楷体_GB2312" w:hAnsi="宋体" w:hint="eastAsia"/>
           <w:sz w:val="30"/>
           <w:szCs w:val="30"/>
         </w:rPr>
-        <w:t>毕业论文作者签名：</w:t>
+        <w:t xml:space="preserve">              </w:t>
       </w:r>
       <w:r>
         <w:rPr>
@@ -143,7 +151,7 @@
           <w:sz w:val="30"/>
           <w:szCs w:val="30"/>
         </w:rPr>
-        <w:t xml:space="preserve">              </w:t>
+        <w:t>签名日期：</w:t>
       </w:r>
       <w:r>
         <w:rPr>
@@ -151,7 +159,7 @@
           <w:sz w:val="30"/>
           <w:szCs w:val="30"/>
         </w:rPr>
-        <w:t>签名日期：</w:t>
+        <w:t xml:space="preserve">  </w:t>
       </w:r>
       <w:r>
         <w:rPr>
@@ -159,7 +167,7 @@
           <w:sz w:val="30"/>
           <w:szCs w:val="30"/>
         </w:rPr>
-        <w:t xml:space="preserve">  </w:t>
+        <w:t>年</w:t>
       </w:r>
       <w:r>
         <w:rPr>
@@ -167,7 +175,7 @@
           <w:sz w:val="30"/>
           <w:szCs w:val="30"/>
         </w:rPr>
-        <w:t>年</w:t>
+        <w:t xml:space="preserve">  </w:t>
       </w:r>
       <w:r>
         <w:rPr>
@@ -175,7 +183,7 @@
           <w:sz w:val="30"/>
           <w:szCs w:val="30"/>
         </w:rPr>
-        <w:t xml:space="preserve">  </w:t>
+        <w:t>月</w:t>
       </w:r>
       <w:r>
         <w:rPr>
@@ -183,7 +191,7 @@
           <w:sz w:val="30"/>
           <w:szCs w:val="30"/>
         </w:rPr>
-        <w:t>月</w:t>
+        <w:t xml:space="preserve">  </w:t>
       </w:r>
       <w:r>
         <w:rPr>
@@ -191,14 +199,6 @@
           <w:sz w:val="30"/>
           <w:szCs w:val="30"/>
         </w:rPr>
-        <w:t xml:space="preserve">  </w:t>
-      </w:r>
-      <w:r>
-        <w:rPr>
-          <w:rFonts w:ascii="宋体" w:eastAsia="楷体_GB2312" w:hAnsi="宋体" w:hint="eastAsia"/>
-          <w:sz w:val="30"/>
-          <w:szCs w:val="30"/>
-        </w:rPr>
         <w:t>日</w:t>
       </w:r>
     </w:p>
@@ -206,9 +206,246 @@
       <w:pPr>
         <w:pStyle w:val="a3"/>
         <w:spacing w:before="326" w:after="652"/>
-        <w:rPr>
-          <w:rFonts w:hint="eastAsia"/>
-        </w:rPr>
+      </w:pPr>
+      <w:r>
+        <w:br w:type="page"/>
+      </w:r>
+      <w:r>
+        <w:rPr>
+          <w:rFonts w:hint="eastAsia"/>
+        </w:rPr>
+        <w:lastRenderedPageBreak/>
+        <w:t>师生科研互动平台</w:t>
+      </w:r>
+    </w:p>
+    <w:p>
+      <w:pPr>
+        <w:ind w:firstLine="434"/>
+        <w:rPr>
+          <w:rFonts w:hint="eastAsia"/>
+        </w:rPr>
+      </w:pPr>
+      <w:r>
+        <w:rPr>
+          <w:rFonts w:hint="eastAsia"/>
+        </w:rPr>
+        <w:t xml:space="preserve"> </w:t>
+      </w:r>
+      <w:r>
+        <w:rPr>
+          <w:rFonts w:hint="eastAsia"/>
+          <w:b/>
+        </w:rPr>
+        <w:t>[</w:t>
+      </w:r>
+      <w:r>
+        <w:rPr>
+          <w:rFonts w:hint="eastAsia"/>
+          <w:b/>
+        </w:rPr>
+        <w:t>摘</w:t>
+      </w:r>
+      <w:r>
+        <w:rPr>
+          <w:rFonts w:hint="eastAsia"/>
+          <w:b/>
+        </w:rPr>
+        <w:t xml:space="preserve"> </w:t>
+      </w:r>
+      <w:r>
+        <w:rPr>
+          <w:rFonts w:hint="eastAsia"/>
+          <w:b/>
+        </w:rPr>
+        <w:t>要</w:t>
+      </w:r>
+      <w:r>
+        <w:rPr>
+          <w:rFonts w:hint="eastAsia"/>
+          <w:b/>
+        </w:rPr>
+        <w:t>]</w:t>
+      </w:r>
+      <w:r>
+        <w:rPr>
+          <w:rFonts w:hint="eastAsia"/>
+        </w:rPr>
+        <w:t xml:space="preserve"> </w:t>
+      </w:r>
+    </w:p>
+    <w:p>
+      <w:pPr>
+        <w:ind w:firstLine="434"/>
+      </w:pPr>
+      <w:r>
+        <w:rPr>
+          <w:rFonts w:hint="eastAsia"/>
+        </w:rPr>
+        <w:t>目前，学生要参加各级创新竞赛、本科生研究项目或开放实验项目，与老师的交流不是十分畅通。本项目为电气信息学院研制基于</w:t>
+      </w:r>
+      <w:r>
+        <w:rPr>
+          <w:rFonts w:hint="eastAsia"/>
+        </w:rPr>
+        <w:t>Web</w:t>
+      </w:r>
+      <w:r>
+        <w:rPr>
+          <w:rFonts w:hint="eastAsia"/>
+        </w:rPr>
+        <w:t>的科研交流平台，针对学生的创新创业计划、开放实验项目等，老师或学生可以通过该平台实现交流，克服学生盲目选题或对选题理解不深等问题。</w:t>
+      </w:r>
+    </w:p>
+    <w:p>
+      <w:pPr>
+        <w:ind w:firstLine="420"/>
+        <w:rPr>
+          <w:rFonts w:hint="eastAsia"/>
+        </w:rPr>
+      </w:pPr>
+      <w:r>
+        <w:rPr>
+          <w:rFonts w:hint="eastAsia"/>
+        </w:rPr>
+        <w:t>建立基于网络的师生科研信息交流和合作的互动平台十分必要。通过该平台，教师和学生发布相关科研信息，包括教师寻找学生参与的课题、各级创新项目的互动、挑战杯项目、开放实验项目以及毕业设计的互动等，实现学生和老师在相关项目和课题的网上交流与合作以及老师在线指导学生，讨论和答疑。</w:t>
+      </w:r>
+    </w:p>
+    <w:p>
+      <w:pPr>
+        <w:ind w:firstLine="420"/>
+      </w:pPr>
+    </w:p>
+    <w:p>
+      <w:pPr>
+        <w:ind w:firstLine="434"/>
+      </w:pPr>
+      <w:r>
+        <w:rPr>
+          <w:rFonts w:hint="eastAsia"/>
+          <w:b/>
+        </w:rPr>
+        <w:t>[</w:t>
+      </w:r>
+      <w:r>
+        <w:rPr>
+          <w:rFonts w:hint="eastAsia"/>
+          <w:b/>
+        </w:rPr>
+        <w:t>关键词</w:t>
+      </w:r>
+      <w:r>
+        <w:rPr>
+          <w:rFonts w:hint="eastAsia"/>
+          <w:b/>
+        </w:rPr>
+        <w:t>]</w:t>
+      </w:r>
+      <w:r>
+        <w:rPr>
+          <w:rFonts w:hint="eastAsia"/>
+        </w:rPr>
+        <w:t xml:space="preserve"> </w:t>
+      </w:r>
+      <w:r>
+        <w:rPr>
+          <w:rFonts w:hint="eastAsia"/>
+        </w:rPr>
+        <w:t xml:space="preserve">     </w:t>
+      </w:r>
+    </w:p>
+    <w:p>
+      <w:r>
+        <w:rPr>
+          <w:rFonts w:hint="eastAsia"/>
+        </w:rPr>
+        <w:t xml:space="preserve">  </w:t>
+      </w:r>
+      <w:r>
+        <w:rPr>
+          <w:rFonts w:hint="eastAsia"/>
+        </w:rPr>
+        <w:t>W</w:t>
+      </w:r>
+      <w:r>
+        <w:rPr>
+          <w:rFonts w:hint="eastAsia"/>
+        </w:rPr>
+        <w:t>EB</w:t>
+      </w:r>
+      <w:r>
+        <w:rPr>
+          <w:rFonts w:hint="eastAsia"/>
+        </w:rPr>
+        <w:t>；</w:t>
+      </w:r>
+      <w:r>
+        <w:rPr>
+          <w:rFonts w:hint="eastAsia"/>
+        </w:rPr>
+        <w:t>AJAX</w:t>
+      </w:r>
+      <w:r>
+        <w:rPr>
+          <w:rFonts w:hint="eastAsia"/>
+        </w:rPr>
+        <w:t>；</w:t>
+      </w:r>
+      <w:r>
+        <w:rPr>
+          <w:rFonts w:hint="eastAsia"/>
+        </w:rPr>
+        <w:t>N</w:t>
+      </w:r>
+      <w:r>
+        <w:rPr>
+          <w:rFonts w:hint="eastAsia"/>
+        </w:rPr>
+        <w:t>ODE.JS</w:t>
+      </w:r>
+      <w:r>
+        <w:rPr>
+          <w:rFonts w:hint="eastAsia"/>
+        </w:rPr>
+        <w:t>；</w:t>
+      </w:r>
+      <w:r>
+        <w:rPr>
+          <w:rFonts w:hint="eastAsia"/>
+        </w:rPr>
+        <w:t>MONGO</w:t>
+      </w:r>
+      <w:r>
+        <w:rPr>
+          <w:rFonts w:hint="eastAsia"/>
+        </w:rPr>
+        <w:t xml:space="preserve"> </w:t>
+      </w:r>
+      <w:r>
+        <w:rPr>
+          <w:rFonts w:hint="eastAsia"/>
+        </w:rPr>
+        <w:t>DB</w:t>
+      </w:r>
+      <w:r>
+        <w:rPr>
+          <w:rFonts w:hint="eastAsia"/>
+        </w:rPr>
+        <w:t>；</w:t>
+      </w:r>
+      <w:r>
+        <w:t>JQ</w:t>
+      </w:r>
+      <w:r>
+        <w:rPr>
+          <w:rFonts w:hint="eastAsia"/>
+        </w:rPr>
+        <w:t>UERY</w:t>
+      </w:r>
+    </w:p>
+    <w:p>
+      <w:pPr>
+        <w:pStyle w:val="a3"/>
+        <w:spacing w:before="326" w:after="652"/>
       </w:pPr>
       <w:r>
         <w:br w:type="page"/>
@@ -230,7 +467,7 @@
         <w:rPr>
           <w:rFonts w:hint="eastAsia"/>
         </w:rPr>
-        <w:instrText>在此处键入论文题目</w:instrText>
+        <w:instrText>在此处键入论文英文题目</w:instrText>
       </w:r>
       <w:r>
         <w:rPr>
@@ -255,12 +492,173 @@
       <w:pPr>
         <w:ind w:firstLine="434"/>
         <w:rPr>
-          <w:rFonts w:hint="eastAsia"/>
           <w:color w:val="FF0000"/>
         </w:rPr>
       </w:pPr>
       <w:r>
         <w:rPr>
+          <w:b/>
+        </w:rPr>
+        <w:t>Abstract</w:t>
+      </w:r>
+      <w:r>
+        <w:rPr>
+          <w:rFonts w:hint="eastAsia"/>
+          <w:b/>
+        </w:rPr>
+        <w:t>：</w:t>
+      </w:r>
+      <w:r>
+        <w:fldChar w:fldCharType="begin"/>
+      </w:r>
+      <w:r>
+        <w:instrText xml:space="preserve"> </w:instrText>
+      </w:r>
+      <w:r>
+        <w:rPr>
+          <w:rFonts w:hint="eastAsia"/>
+        </w:rPr>
+        <w:instrText>MACROBUTTON  AcceptAllChangesShown [</w:instrText>
+      </w:r>
+      <w:r>
+        <w:rPr>
+          <w:rFonts w:hint="eastAsia"/>
+        </w:rPr>
+        <w:instrText>单击此处键入英文摘要内容。</w:instrText>
+      </w:r>
+      <w:r>
+        <w:rPr>
+          <w:rFonts w:hint="eastAsia"/>
+        </w:rPr>
+        <w:instrText>]</w:instrText>
+      </w:r>
+      <w:r>
+        <w:instrText xml:space="preserve"> </w:instrText>
+      </w:r>
+      <w:r>
+        <w:fldChar w:fldCharType="end"/>
+      </w:r>
+    </w:p>
+    <w:p>
+      <w:pPr>
+        <w:ind w:firstLine="434"/>
+      </w:pPr>
+      <w:r>
+        <w:rPr>
+          <w:rFonts w:hint="eastAsia"/>
+          <w:color w:val="FF0000"/>
+        </w:rPr>
+        <w:t>/*</w:t>
+      </w:r>
+      <w:r>
+        <w:rPr>
+          <w:rFonts w:hint="eastAsia"/>
+          <w:color w:val="000000"/>
+        </w:rPr>
+        <w:t>将中文摘要译成英文，建议在二稿时完成</w:t>
+      </w:r>
+      <w:r>
+        <w:rPr>
+          <w:rFonts w:hint="eastAsia"/>
+          <w:color w:val="FF0000"/>
+        </w:rPr>
+        <w:t>*/</w:t>
+      </w:r>
+    </w:p>
+    <w:p>
+      <w:pPr>
+        <w:ind w:firstLine="434"/>
+        <w:rPr>
+          <w:b/>
+        </w:rPr>
+      </w:pPr>
+    </w:p>
+    <w:p>
+      <w:pPr>
+        <w:ind w:firstLine="434"/>
+      </w:pPr>
+      <w:r>
+        <w:rPr>
+          <w:b/>
+        </w:rPr>
+        <w:t>Keywords</w:t>
+      </w:r>
+      <w:r>
+        <w:rPr>
+          <w:rFonts w:hint="eastAsia"/>
+          <w:b/>
+        </w:rPr>
+        <w:t>：</w:t>
+      </w:r>
+      <w:r>
+        <w:rPr>
+          <w:rFonts w:hint="eastAsia"/>
+          <w:b/>
+        </w:rPr>
+        <w:t xml:space="preserve">   </w:t>
+      </w:r>
+      <w:r>
+        <w:rPr>
+          <w:rFonts w:hint="eastAsia"/>
+        </w:rPr>
+        <w:t xml:space="preserve">  </w:t>
+      </w:r>
+      <w:r>
+        <w:rPr>
+          <w:rFonts w:hint="eastAsia"/>
+        </w:rPr>
+        <w:t>；</w:t>
+      </w:r>
+      <w:r>
+        <w:rPr>
+          <w:rFonts w:hint="eastAsia"/>
+        </w:rPr>
+        <w:t xml:space="preserve">      </w:t>
+      </w:r>
+      <w:r>
+        <w:rPr>
+          <w:rFonts w:hint="eastAsia"/>
+        </w:rPr>
+        <w:t>；</w:t>
+      </w:r>
+      <w:r>
+        <w:rPr>
+          <w:rFonts w:hint="eastAsia"/>
+        </w:rPr>
+        <w:t xml:space="preserve">     </w:t>
+      </w:r>
+    </w:p>
+    <w:p>
+      <w:pPr>
+        <w:ind w:firstLine="434"/>
+      </w:pPr>
+      <w:r>
+        <w:rPr>
+          <w:rFonts w:hint="eastAsia"/>
+          <w:color w:val="FF0000"/>
+        </w:rPr>
+        <w:t>/*</w:t>
+      </w:r>
+      <w:r>
+        <w:rPr>
+          <w:rFonts w:hint="eastAsia"/>
+        </w:rPr>
+        <w:t>关键词是供检索用的主题词条，应采用能覆盖论文主要内容的通用技术词条，一般列</w:t>
+      </w:r>
+      <w:r>
+        <w:rPr>
+          <w:rFonts w:ascii="宋体" w:hint="eastAsia"/>
+        </w:rPr>
+        <w:t>3～5</w:t>
+      </w:r>
+      <w:r>
+        <w:rPr>
+          <w:rFonts w:hint="eastAsia"/>
+        </w:rPr>
+        <w:t>个，按词条的外延层次从大到小排列。关键词之间以“；”号间隔</w:t>
+      </w:r>
+      <w:r>
+        <w:rPr>
           <w:rFonts w:hint="eastAsia"/>
         </w:rPr>
         <w:t xml:space="preserve"> </w:t>
@@ -268,643 +666,21 @@
       <w:r>
         <w:rPr>
           <w:rFonts w:hint="eastAsia"/>
-          <w:b/>
-        </w:rPr>
-        <w:t>[</w:t>
-      </w:r>
-      <w:r>
-        <w:rPr>
-          <w:rFonts w:hint="eastAsia"/>
-          <w:b/>
-        </w:rPr>
-        <w:t>摘</w:t>
-      </w:r>
-      <w:r>
-        <w:rPr>
-          <w:rFonts w:hint="eastAsia"/>
-          <w:b/>
-        </w:rPr>
-        <w:t xml:space="preserve"> </w:t>
-      </w:r>
-      <w:r>
-        <w:rPr>
-          <w:rFonts w:hint="eastAsia"/>
-          <w:b/>
-        </w:rPr>
-        <w:t>要</w:t>
-      </w:r>
-      <w:r>
-        <w:rPr>
-          <w:rFonts w:hint="eastAsia"/>
-          <w:b/>
-        </w:rPr>
-        <w:t>]</w:t>
-      </w:r>
-      <w:r>
-        <w:rPr>
-          <w:rFonts w:hint="eastAsia"/>
-        </w:rPr>
-        <w:t xml:space="preserve"> </w:t>
-      </w:r>
-      <w:r>
-        <w:fldChar w:fldCharType="begin"/>
-      </w:r>
-      <w:r>
-        <w:instrText xml:space="preserve"> MACROBUTTON N</w:instrText>
-      </w:r>
-      <w:r>
-        <w:instrText>oMacro [</w:instrText>
-      </w:r>
-      <w:r>
-        <w:rPr>
-          <w:rFonts w:ascii="宋体" w:hAnsi="宋体" w:hint="eastAsia"/>
-        </w:rPr>
-        <w:instrText>单击此处键入摘要内容。</w:instrText>
-      </w:r>
-      <w:r>
-        <w:instrText>]</w:instrText>
-      </w:r>
-      <w:r>
-        <w:fldChar w:fldCharType="end"/>
-      </w:r>
-    </w:p>
-    <w:p>
-      <w:pPr>
-        <w:ind w:firstLine="434"/>
-        <w:rPr>
-          <w:rFonts w:hint="eastAsia"/>
-        </w:rPr>
-      </w:pPr>
-      <w:r>
-        <w:rPr>
-          <w:rFonts w:hint="eastAsia"/>
           <w:color w:val="FF0000"/>
         </w:rPr>
-        <w:t>/*</w:t>
-      </w:r>
-      <w:r>
-        <w:rPr>
-          <w:rFonts w:hint="eastAsia"/>
-        </w:rPr>
-        <w:t>摘要应扼要叙述本论文的主要内容、特点，文字要精炼，是一篇具有独立性和完整性的短文，应包括本论文的</w:t>
-      </w:r>
-      <w:r>
-        <w:rPr>
-          <w:rFonts w:hint="eastAsia"/>
-          <w:color w:val="FF0000"/>
-        </w:rPr>
-        <w:t>主要成果和结论性意见</w:t>
-      </w:r>
-      <w:r>
-        <w:rPr>
-          <w:rFonts w:hint="eastAsia"/>
-        </w:rPr>
-        <w:t>。摘要中不宜使用公式、图表，不标注引用文献编号，避免将摘要写成目录式的内容介绍，也不要将摘要写成“前言”。</w:t>
-      </w:r>
-    </w:p>
-    <w:p>
-      <w:pPr>
-        <w:ind w:firstLine="434"/>
-        <w:rPr>
-          <w:rFonts w:hint="eastAsia"/>
-        </w:rPr>
-      </w:pPr>
-      <w:r>
-        <w:rPr>
-          <w:rFonts w:hint="eastAsia"/>
-        </w:rPr>
-        <w:t>编写摘要应注意：客观反映原文内容，不得简单地重复题名中已有的信息，要着重反映论文的新内容和特别强调的观点。摘要宜采用第三人称过去式的写法（如“对……进行了研究”，“综述了……”等；不应写成“本文”、“我校……”等）。摘要不分段，以</w:t>
-      </w:r>
-      <w:r>
-        <w:rPr>
-          <w:rFonts w:hint="eastAsia"/>
-        </w:rPr>
-        <w:t>300-4</w:t>
-      </w:r>
-      <w:r>
-        <w:rPr>
-          <w:rFonts w:hint="eastAsia"/>
-        </w:rPr>
-        <w:t>00</w:t>
-      </w:r>
-      <w:r>
-        <w:rPr>
-          <w:rFonts w:hint="eastAsia"/>
-        </w:rPr>
-        <w:t>字左右为宜。</w:t>
-      </w:r>
-    </w:p>
-    <w:p>
-      <w:pPr>
-        <w:ind w:firstLine="434"/>
-        <w:rPr>
-          <w:rFonts w:hint="eastAsia"/>
-        </w:rPr>
-      </w:pPr>
-      <w:r>
-        <w:rPr>
-          <w:rFonts w:hint="eastAsia"/>
-        </w:rPr>
-        <w:t>可在写完初稿时再写摘要。</w:t>
-      </w:r>
-    </w:p>
-    <w:p>
-      <w:pPr>
-        <w:ind w:firstLine="434"/>
-        <w:rPr>
-          <w:rFonts w:hint="eastAsia"/>
-        </w:rPr>
-      </w:pPr>
-      <w:r>
-        <w:rPr>
-          <w:rFonts w:hint="eastAsia"/>
-        </w:rPr>
-        <w:t>如果需要参考摘要示例，请单击菜单</w:t>
-      </w:r>
-      <w:r>
-        <w:rPr>
-          <w:rFonts w:ascii="宋体" w:hint="eastAsia"/>
-          <w:bdr w:val="single" w:sz="4" w:space="0" w:color="auto"/>
-        </w:rPr>
-        <w:t>插入</w:t>
-      </w:r>
-      <w:r>
-        <w:rPr>
-          <w:rFonts w:hint="eastAsia"/>
-        </w:rPr>
-        <w:t xml:space="preserve"> </w:t>
-      </w:r>
-      <w:r>
-        <w:rPr>
-          <w:rFonts w:hint="eastAsia"/>
-        </w:rPr>
-        <w:t>→</w:t>
-      </w:r>
-      <w:r>
-        <w:rPr>
-          <w:rFonts w:hint="eastAsia"/>
-        </w:rPr>
-        <w:t xml:space="preserve"> </w:t>
-      </w:r>
-      <w:r>
-        <w:rPr>
-          <w:rFonts w:hint="eastAsia"/>
-          <w:bdr w:val="single" w:sz="4" w:space="0" w:color="auto"/>
-        </w:rPr>
-        <w:t>自动图文集</w:t>
-      </w:r>
-      <w:r>
-        <w:rPr>
-          <w:rFonts w:hint="eastAsia"/>
-        </w:rPr>
-        <w:t xml:space="preserve">  </w:t>
-      </w:r>
-      <w:r>
-        <w:rPr>
-          <w:rFonts w:hint="eastAsia"/>
-        </w:rPr>
-        <w:t>→</w:t>
-      </w:r>
-      <w:r>
-        <w:rPr>
-          <w:rFonts w:hint="eastAsia"/>
-        </w:rPr>
-        <w:t xml:space="preserve"> </w:t>
-      </w:r>
-      <w:r>
-        <w:rPr>
-          <w:rFonts w:hint="eastAsia"/>
-          <w:bdr w:val="single" w:sz="4" w:space="0" w:color="auto"/>
-        </w:rPr>
-        <w:t>摘要</w:t>
-      </w:r>
-      <w:r>
-        <w:rPr>
-          <w:rFonts w:hint="eastAsia"/>
-          <w:bdr w:val="single" w:sz="4" w:space="0" w:color="auto"/>
-        </w:rPr>
-        <w:t xml:space="preserve"> </w:t>
-      </w:r>
-      <w:r>
-        <w:rPr>
-          <w:rFonts w:hint="eastAsia"/>
-        </w:rPr>
-        <w:t>，选择“中文摘要示例”即可。</w:t>
-      </w:r>
-      <w:r>
-        <w:rPr>
-          <w:rFonts w:hint="eastAsia"/>
-          <w:color w:val="FF0000"/>
-        </w:rPr>
-        <w:t>*/</w:t>
-      </w:r>
-    </w:p>
-    <w:p/>
-    <w:p>
-      <w:pPr>
-        <w:ind w:firstLine="434"/>
-        <w:rPr>
-          <w:rFonts w:hint="eastAsia"/>
-        </w:rPr>
-      </w:pPr>
-      <w:r>
-        <w:rPr>
-          <w:rFonts w:hint="eastAsia"/>
-          <w:b/>
-        </w:rPr>
-        <w:t>[</w:t>
-      </w:r>
-      <w:r>
-        <w:rPr>
-          <w:rFonts w:hint="eastAsia"/>
-          <w:b/>
-        </w:rPr>
-        <w:t>关键词</w:t>
-      </w:r>
-      <w:r>
-        <w:rPr>
-          <w:rFonts w:hint="eastAsia"/>
-          <w:b/>
-        </w:rPr>
-        <w:t>]</w:t>
-      </w:r>
-      <w:r>
-        <w:rPr>
-          <w:rFonts w:hint="eastAsia"/>
-        </w:rPr>
-        <w:t xml:space="preserve">  </w:t>
-      </w:r>
-      <w:r>
-        <w:rPr>
-          <w:rFonts w:hint="eastAsia"/>
-        </w:rPr>
-        <w:t>；</w:t>
-      </w:r>
-      <w:r>
-        <w:rPr>
-          <w:rFonts w:hint="eastAsia"/>
-        </w:rPr>
-        <w:t xml:space="preserve">      </w:t>
-      </w:r>
-      <w:r>
-        <w:rPr>
-          <w:rFonts w:hint="eastAsia"/>
-        </w:rPr>
-        <w:t>；</w:t>
-      </w:r>
-      <w:r>
-        <w:rPr>
-          <w:rFonts w:hint="eastAsia"/>
-        </w:rPr>
-        <w:t xml:space="preserve">     </w:t>
-      </w:r>
-    </w:p>
-    <w:p>
-      <w:pPr>
-        <w:ind w:firstLine="434"/>
-        <w:rPr>
-          <w:rFonts w:hint="eastAsia"/>
-        </w:rPr>
-      </w:pPr>
-      <w:r>
-        <w:rPr>
-          <w:rFonts w:hint="eastAsia"/>
-          <w:color w:val="FF0000"/>
-        </w:rPr>
-        <w:t>/*</w:t>
-      </w:r>
-      <w:r>
-        <w:rPr>
-          <w:rFonts w:hint="eastAsia"/>
-        </w:rPr>
-        <w:t>关键词是供检索用的主题词条，应采用能覆盖论文主要内容的通用技术词条，一般列</w:t>
-      </w:r>
-      <w:r>
-        <w:rPr>
-          <w:rFonts w:ascii="宋体" w:hint="eastAsia"/>
-        </w:rPr>
-        <w:t>3</w:t>
-      </w:r>
-      <w:r>
-        <w:rPr>
-          <w:rFonts w:ascii="宋体" w:hint="eastAsia"/>
-        </w:rPr>
-        <w:t>～</w:t>
-      </w:r>
-      <w:r>
-        <w:rPr>
-          <w:rFonts w:ascii="宋体" w:hint="eastAsia"/>
-        </w:rPr>
-        <w:t>5</w:t>
-      </w:r>
-      <w:r>
-        <w:rPr>
-          <w:rFonts w:hint="eastAsia"/>
-        </w:rPr>
-        <w:t>个，按词条的外延层次从大到小排列。关键词之间以“；”号间隔</w:t>
-      </w:r>
-      <w:r>
-        <w:rPr>
-          <w:rFonts w:hint="eastAsia"/>
-        </w:rPr>
-        <w:t xml:space="preserve"> </w:t>
-      </w:r>
-      <w:r>
-        <w:rPr>
-          <w:rFonts w:hint="eastAsia"/>
-          <w:color w:val="FF0000"/>
-        </w:rPr>
-        <w:t>*/</w:t>
-      </w:r>
-    </w:p>
-    <w:p>
-      <w:r>
-        <w:rPr>
-          <w:rFonts w:hint="eastAsia"/>
-        </w:rPr>
-        <w:t xml:space="preserve">  </w:t>
+        <w:t>*</w:t>
+      </w:r>
+      <w:r>
+        <w:rPr>
+          <w:rFonts w:hint="eastAsia"/>
+        </w:rPr>
+        <w:t>/</w:t>
       </w:r>
     </w:p>
     <w:p>
       <w:pPr>
         <w:pStyle w:val="a3"/>
         <w:spacing w:before="326" w:after="652"/>
-        <w:rPr>
-          <w:rFonts w:hint="eastAsia"/>
-        </w:rPr>
-      </w:pPr>
-      <w:r>
-        <w:br w:type="page"/>
-      </w:r>
-      <w:r>
-        <w:lastRenderedPageBreak/>
-        <w:fldChar w:fldCharType="begin"/>
-      </w:r>
-      <w:r>
-        <w:instrText xml:space="preserve"> </w:instrText>
-      </w:r>
-      <w:r>
-        <w:rPr>
-          <w:rFonts w:hint="eastAsia"/>
-        </w:rPr>
-        <w:instrText>MACROBUTTON  AcceptAllChangesShown [</w:instrText>
-      </w:r>
-      <w:r>
-        <w:rPr>
-          <w:rFonts w:hint="eastAsia"/>
-        </w:rPr>
-        <w:instrText>在此处键入论文英文题目</w:instrText>
-      </w:r>
-      <w:r>
-        <w:rPr>
-          <w:rFonts w:hint="eastAsia"/>
-        </w:rPr>
-        <w:instrText>]</w:instrText>
-      </w:r>
-      <w:r>
-        <w:instrText xml:space="preserve"> </w:instrText>
-      </w:r>
-      <w:r>
-        <w:fldChar w:fldCharType="end"/>
-      </w:r>
-      <w:r>
-        <w:rPr>
-          <w:rFonts w:hint="eastAsia"/>
-        </w:rPr>
-        <w:t xml:space="preserve"> </w:t>
-      </w:r>
-    </w:p>
-    <w:p>
-      <w:pPr>
-        <w:ind w:firstLine="434"/>
-        <w:rPr>
-          <w:rFonts w:hint="eastAsia"/>
-          <w:color w:val="FF0000"/>
-        </w:rPr>
-      </w:pPr>
-      <w:r>
-        <w:rPr>
-          <w:b/>
-        </w:rPr>
-        <w:t>Abstract</w:t>
-      </w:r>
-      <w:r>
-        <w:rPr>
-          <w:rFonts w:hint="eastAsia"/>
-          <w:b/>
-        </w:rPr>
-        <w:t>：</w:t>
-      </w:r>
-      <w:r>
-        <w:fldChar w:fldCharType="begin"/>
-      </w:r>
-      <w:r>
-        <w:instrText xml:space="preserve"> </w:instrText>
-      </w:r>
-      <w:r>
-        <w:rPr>
-          <w:rFonts w:hint="eastAsia"/>
-        </w:rPr>
-        <w:instrText>MACROBUTTON  Accep</w:instrText>
-      </w:r>
-      <w:r>
-        <w:rPr>
-          <w:rFonts w:hint="eastAsia"/>
-        </w:rPr>
-        <w:instrText>tAllChangesShown [</w:instrText>
-      </w:r>
-      <w:r>
-        <w:rPr>
-          <w:rFonts w:hint="eastAsia"/>
-        </w:rPr>
-        <w:instrText>单击此处键入英文摘要内容。</w:instrText>
-      </w:r>
-      <w:r>
-        <w:rPr>
-          <w:rFonts w:hint="eastAsia"/>
-        </w:rPr>
-        <w:instrText>]</w:instrText>
-      </w:r>
-      <w:r>
-        <w:instrText xml:space="preserve"> </w:instrText>
-      </w:r>
-      <w:r>
-        <w:fldChar w:fldCharType="end"/>
-      </w:r>
-    </w:p>
-    <w:p>
-      <w:pPr>
-        <w:ind w:firstLine="434"/>
-        <w:rPr>
-          <w:rFonts w:hint="eastAsia"/>
-        </w:rPr>
-      </w:pPr>
-      <w:r>
-        <w:rPr>
-          <w:rFonts w:hint="eastAsia"/>
-          <w:color w:val="FF0000"/>
-        </w:rPr>
-        <w:t>/</w:t>
-      </w:r>
-      <w:bookmarkStart w:id="1" w:name="_GoBack"/>
-      <w:bookmarkEnd w:id="1"/>
-      <w:r>
-        <w:rPr>
-          <w:rFonts w:hint="eastAsia"/>
-          <w:color w:val="FF0000"/>
-        </w:rPr>
-        <w:t>*</w:t>
-      </w:r>
-      <w:r>
-        <w:rPr>
-          <w:rFonts w:hint="eastAsia"/>
-          <w:color w:val="000000"/>
-        </w:rPr>
-        <w:t>将中文摘要译成英文，建议在二稿时完成</w:t>
-      </w:r>
-      <w:r>
-        <w:rPr>
-          <w:rFonts w:hint="eastAsia"/>
-          <w:color w:val="FF0000"/>
-        </w:rPr>
-        <w:t>*/</w:t>
-      </w:r>
-    </w:p>
-    <w:p>
-      <w:pPr>
-        <w:ind w:firstLine="434"/>
-        <w:rPr>
-          <w:rFonts w:hint="eastAsia"/>
-          <w:b/>
-        </w:rPr>
-      </w:pPr>
-    </w:p>
-    <w:p>
-      <w:pPr>
-        <w:ind w:firstLine="434"/>
-        <w:rPr>
-          <w:rFonts w:hint="eastAsia"/>
-        </w:rPr>
-      </w:pPr>
-      <w:r>
-        <w:rPr>
-          <w:b/>
-        </w:rPr>
-        <w:t>Keywords</w:t>
-      </w:r>
-      <w:r>
-        <w:rPr>
-          <w:rFonts w:hint="eastAsia"/>
-          <w:b/>
-        </w:rPr>
-        <w:t>：</w:t>
-      </w:r>
-      <w:r>
-        <w:rPr>
-          <w:rFonts w:hint="eastAsia"/>
-          <w:b/>
-        </w:rPr>
-        <w:t xml:space="preserve">   </w:t>
-      </w:r>
-      <w:r>
-        <w:rPr>
-          <w:rFonts w:hint="eastAsia"/>
-        </w:rPr>
-        <w:t xml:space="preserve">  </w:t>
-      </w:r>
-      <w:r>
-        <w:rPr>
-          <w:rFonts w:hint="eastAsia"/>
-        </w:rPr>
-        <w:t>；</w:t>
-      </w:r>
-      <w:r>
-        <w:rPr>
-          <w:rFonts w:hint="eastAsia"/>
-        </w:rPr>
-        <w:t xml:space="preserve">      </w:t>
-      </w:r>
-      <w:r>
-        <w:rPr>
-          <w:rFonts w:hint="eastAsia"/>
-        </w:rPr>
-        <w:t>；</w:t>
-      </w:r>
-      <w:r>
-        <w:rPr>
-          <w:rFonts w:hint="eastAsia"/>
-        </w:rPr>
-        <w:t xml:space="preserve">     </w:t>
-      </w:r>
-    </w:p>
-    <w:p>
-      <w:pPr>
-        <w:ind w:firstLine="434"/>
-      </w:pPr>
-      <w:r>
-        <w:rPr>
-          <w:rFonts w:hint="eastAsia"/>
-          <w:color w:val="FF0000"/>
-        </w:rPr>
-        <w:t>/*</w:t>
-      </w:r>
-      <w:r>
-        <w:rPr>
-          <w:rFonts w:hint="eastAsia"/>
-        </w:rPr>
-        <w:t>关键词是供检索用的主题词条，应采用能覆盖论文主要内容的通用技术词条，一般列</w:t>
-      </w:r>
-      <w:r>
-        <w:rPr>
-          <w:rFonts w:ascii="宋体" w:hint="eastAsia"/>
-        </w:rPr>
-        <w:t>3</w:t>
-      </w:r>
-      <w:r>
-        <w:rPr>
-          <w:rFonts w:ascii="宋体" w:hint="eastAsia"/>
-        </w:rPr>
-        <w:t>～</w:t>
-      </w:r>
-      <w:r>
-        <w:rPr>
-          <w:rFonts w:ascii="宋体" w:hint="eastAsia"/>
-        </w:rPr>
-        <w:t>5</w:t>
-      </w:r>
-      <w:r>
-        <w:rPr>
-          <w:rFonts w:hint="eastAsia"/>
-        </w:rPr>
-        <w:t>个，按词条的外延层次从大到小排列。关键词之间以“；”号间隔</w:t>
-      </w:r>
-      <w:r>
-        <w:rPr>
-          <w:rFonts w:hint="eastAsia"/>
-        </w:rPr>
-        <w:t xml:space="preserve"> </w:t>
-      </w:r>
-      <w:r>
-        <w:rPr>
-          <w:rFonts w:hint="eastAsia"/>
-          <w:color w:val="FF0000"/>
-        </w:rPr>
-        <w:t>*</w:t>
-      </w:r>
-      <w:r>
-        <w:rPr>
-          <w:rFonts w:hint="eastAsia"/>
-        </w:rPr>
-        <w:t>/</w:t>
-      </w:r>
-    </w:p>
-    <w:p>
-      <w:pPr>
-        <w:pStyle w:val="a3"/>
-        <w:spacing w:before="326" w:after="652"/>
-        <w:rPr>
-          <w:rFonts w:hint="eastAsia"/>
-        </w:rPr>
       </w:pPr>
       <w:r>
         <w:br w:type="page"/>
@@ -927,208 +703,6 @@
           <w:rFonts w:hint="eastAsia"/>
         </w:rPr>
         <w:t>录</w:t>
-      </w:r>
-    </w:p>
-    <w:p>
-      <w:pPr>
-        <w:rPr>
-          <w:rFonts w:ascii="宋体" w:hint="eastAsia"/>
-        </w:rPr>
-      </w:pPr>
-      <w:r>
-        <w:rPr>
-          <w:rFonts w:hint="eastAsia"/>
-          <w:color w:val="FF0000"/>
-        </w:rPr>
-        <w:t>/*</w:t>
-      </w:r>
-      <w:r>
-        <w:rPr>
-          <w:rFonts w:hint="eastAsia"/>
-        </w:rPr>
-        <w:t>目录应包括论文中全部章节的标题及页码，</w:t>
-      </w:r>
-      <w:r>
-        <w:rPr>
-          <w:rFonts w:ascii="宋体" w:hint="eastAsia"/>
-        </w:rPr>
-        <w:t>理工类要求编写到第</w:t>
-      </w:r>
-      <w:r>
-        <w:rPr>
-          <w:rFonts w:ascii="宋体" w:hint="eastAsia"/>
-        </w:rPr>
-        <w:t>3</w:t>
-      </w:r>
-      <w:r>
-        <w:rPr>
-          <w:rFonts w:ascii="宋体" w:hint="eastAsia"/>
-        </w:rPr>
-        <w:t>级标题，即□</w:t>
-      </w:r>
-      <w:r>
-        <w:rPr>
-          <w:rFonts w:ascii="宋体" w:hint="eastAsia"/>
-        </w:rPr>
-        <w:t>.</w:t>
-      </w:r>
-      <w:r>
-        <w:rPr>
-          <w:rFonts w:ascii="宋体" w:hint="eastAsia"/>
-        </w:rPr>
-        <w:t>□</w:t>
-      </w:r>
-      <w:r>
-        <w:rPr>
-          <w:rFonts w:ascii="宋体" w:hint="eastAsia"/>
-        </w:rPr>
-        <w:t>.</w:t>
-      </w:r>
-      <w:r>
-        <w:rPr>
-          <w:rFonts w:ascii="宋体" w:hint="eastAsia"/>
-        </w:rPr>
-        <w:t>□。文科、管理类可视论文需要进行，编写到</w:t>
-      </w:r>
-      <w:r>
-        <w:rPr>
-          <w:rFonts w:ascii="宋体" w:hint="eastAsia"/>
-        </w:rPr>
-        <w:t>2</w:t>
-      </w:r>
-      <w:r>
-        <w:rPr>
-          <w:rFonts w:ascii="宋体" w:hint="eastAsia"/>
-        </w:rPr>
-        <w:t>～</w:t>
-      </w:r>
-      <w:r>
-        <w:rPr>
-          <w:rFonts w:ascii="宋体" w:hint="eastAsia"/>
-        </w:rPr>
-        <w:t>3</w:t>
-      </w:r>
-      <w:r>
-        <w:rPr>
-          <w:rFonts w:ascii="宋体" w:hint="eastAsia"/>
-        </w:rPr>
-        <w:t>级标题。</w:t>
-      </w:r>
-    </w:p>
-    <w:p>
-      <w:pPr>
-        <w:rPr>
-          <w:rFonts w:hint="eastAsia"/>
-        </w:rPr>
-      </w:pPr>
-      <w:r>
-        <w:rPr>
-          <w:rFonts w:ascii="宋体" w:hint="eastAsia"/>
-        </w:rPr>
-        <w:t xml:space="preserve">  </w:t>
-      </w:r>
-      <w:r>
-        <w:rPr>
-          <w:rFonts w:ascii="宋体" w:hint="eastAsia"/>
-        </w:rPr>
-        <w:t>请单击</w:t>
-      </w:r>
-      <w:r>
-        <w:rPr>
-          <w:rFonts w:ascii="宋体" w:hint="eastAsia"/>
-          <w:bdr w:val="single" w:sz="4" w:space="0" w:color="auto"/>
-        </w:rPr>
-        <w:t>插入</w:t>
-      </w:r>
-      <w:r>
-        <w:rPr>
-          <w:rFonts w:hint="eastAsia"/>
-        </w:rPr>
-        <w:t xml:space="preserve"> </w:t>
-      </w:r>
-      <w:r>
-        <w:rPr>
-          <w:rFonts w:hint="eastAsia"/>
-        </w:rPr>
-        <w:t>→</w:t>
-      </w:r>
-      <w:r>
-        <w:rPr>
-          <w:rFonts w:hint="eastAsia"/>
-        </w:rPr>
-        <w:t xml:space="preserve"> </w:t>
-      </w:r>
-      <w:r>
-        <w:rPr>
-          <w:rFonts w:hint="eastAsia"/>
-          <w:bdr w:val="single" w:sz="4" w:space="0" w:color="auto"/>
-        </w:rPr>
-        <w:t>引用</w:t>
-      </w:r>
-      <w:r>
-        <w:rPr>
-          <w:rFonts w:hint="eastAsia"/>
-          <w:bdr w:val="single" w:sz="4" w:space="0" w:color="auto"/>
-        </w:rPr>
-        <w:t xml:space="preserve"> </w:t>
-      </w:r>
-      <w:r>
-        <w:rPr>
-          <w:rFonts w:hint="eastAsia"/>
-        </w:rPr>
-        <w:t xml:space="preserve">  </w:t>
-      </w:r>
-      <w:r>
-        <w:rPr>
-          <w:rFonts w:hint="eastAsia"/>
-        </w:rPr>
-        <w:t>→</w:t>
-      </w:r>
-      <w:r>
-        <w:rPr>
-          <w:rFonts w:hint="eastAsia"/>
-        </w:rPr>
-        <w:t xml:space="preserve"> </w:t>
-      </w:r>
-      <w:r>
-        <w:rPr>
-          <w:rFonts w:hint="eastAsia"/>
-          <w:bdr w:val="single" w:sz="4" w:space="0" w:color="auto"/>
-        </w:rPr>
-        <w:t>索引和目录</w:t>
-      </w:r>
-      <w:r>
-        <w:rPr>
-          <w:rFonts w:hint="eastAsia"/>
-        </w:rPr>
-        <w:t>菜单项，在弹出的“索引和目录”窗口中选择“目录”页。当文章作了修改后，不需重新插入目录，只需在目录上右击鼠标，选择“更新域”菜单即可。</w:t>
-      </w:r>
-    </w:p>
-    <w:p>
-      <w:pPr>
-        <w:ind w:firstLineChars="150" w:firstLine="420"/>
-        <w:rPr>
-          <w:rFonts w:hint="eastAsia"/>
-        </w:rPr>
-      </w:pPr>
-      <w:r>
-        <w:rPr>
-          <w:rFonts w:hint="eastAsia"/>
-        </w:rPr>
-        <w:t>注意：</w:t>
-      </w:r>
-      <w:r>
-        <w:rPr>
-          <w:rFonts w:ascii="宋体" w:hint="eastAsia"/>
-        </w:rPr>
-        <w:t>请先使用样式输入各章节的标题，再插入目录。目录最好在正文编辑好后再插入。</w:t>
-      </w:r>
-      <w:r>
-        <w:rPr>
-          <w:rFonts w:hint="eastAsia"/>
-          <w:color w:val="FF0000"/>
-        </w:rPr>
-        <w:t>*/</w:t>
       </w:r>
     </w:p>
     <w:p>
@@ -1138,12 +712,13 @@
           <w:tab w:val="right" w:leader="dot" w:pos="9061"/>
         </w:tabs>
         <w:rPr>
+          <w:rFonts w:asciiTheme="minorHAnsi" w:eastAsiaTheme="minorEastAsia" w:hAnsiTheme="minorHAnsi" w:cstheme="minorBidi"/>
           <w:b w:val="0"/>
           <w:bCs w:val="0"/>
           <w:caps w:val="0"/>
           <w:noProof/>
           <w:sz w:val="21"/>
-          <w:szCs w:val="24"/>
+          <w:szCs w:val="22"/>
         </w:rPr>
       </w:pPr>
       <w:r>
@@ -1170,7 +745,7 @@
         </w:rPr>
         <w:fldChar w:fldCharType="separate"/>
       </w:r>
-      <w:hyperlink w:anchor="_Toc167029146" w:history="1">
+      <w:hyperlink w:anchor="_Toc417833590" w:history="1">
         <w:r>
           <w:rPr>
             <w:rStyle w:val="a9"/>
@@ -1213,11 +788,12 @@
             <w:noProof/>
             <w:webHidden/>
           </w:rPr>
-          <w:instrText xml:space="preserve"> PAGEREF _Toc167029146 \h </w:instrText>
-        </w:r>
-        <w:r>
-          <w:rPr>
-            <w:noProof/>
+          <w:instrText xml:space="preserve"> PAGEREF _Toc417833590 \h </w:instrText>
+        </w:r>
+        <w:r>
+          <w:rPr>
+            <w:noProof/>
+            <w:webHidden/>
           </w:rPr>
         </w:r>
         <w:r>
@@ -1232,7 +808,7 @@
             <w:noProof/>
             <w:webHidden/>
           </w:rPr>
-          <w:t>3</w:t>
+          <w:t>1</w:t>
         </w:r>
         <w:r>
           <w:rPr>
@@ -1250,12 +826,14 @@
           <w:tab w:val="right" w:leader="dot" w:pos="9061"/>
         </w:tabs>
         <w:rPr>
+          <w:rFonts w:asciiTheme="minorHAnsi" w:eastAsiaTheme="minorEastAsia" w:hAnsiTheme="minorHAnsi" w:cstheme="minorBidi"/>
           <w:smallCaps w:val="0"/>
           <w:noProof/>
           <w:sz w:val="21"/>
-        </w:rPr>
-      </w:pPr>
-      <w:hyperlink w:anchor="_Toc167029147" w:history="1">
+          <w:szCs w:val="22"/>
+        </w:rPr>
+      </w:pPr>
+      <w:hyperlink w:anchor="_Toc417833591" w:history="1">
         <w:r>
           <w:rPr>
             <w:rStyle w:val="a9"/>
@@ -1298,18 +876,12 @@
             <w:noProof/>
             <w:webHidden/>
           </w:rPr>
-          <w:instrText xml:space="preserve"> P</w:instrText>
-        </w:r>
-        <w:r>
-          <w:rPr>
-            <w:noProof/>
-            <w:webHidden/>
-          </w:rPr>
-          <w:instrText xml:space="preserve">AGEREF _Toc167029147 \h </w:instrText>
-        </w:r>
-        <w:r>
-          <w:rPr>
-            <w:noProof/>
+          <w:instrText xml:space="preserve"> PAGEREF _Toc417833591 \h </w:instrText>
+        </w:r>
+        <w:r>
+          <w:rPr>
+            <w:noProof/>
+            <w:webHidden/>
           </w:rPr>
         </w:r>
         <w:r>
@@ -1324,7 +896,7 @@
             <w:noProof/>
             <w:webHidden/>
           </w:rPr>
-          <w:t>3</w:t>
+          <w:t>1</w:t>
         </w:r>
         <w:r>
           <w:rPr>
@@ -1342,12 +914,14 @@
           <w:tab w:val="right" w:leader="dot" w:pos="9061"/>
         </w:tabs>
         <w:rPr>
+          <w:rFonts w:asciiTheme="minorHAnsi" w:eastAsiaTheme="minorEastAsia" w:hAnsiTheme="minorHAnsi" w:cstheme="minorBidi"/>
           <w:smallCaps w:val="0"/>
           <w:noProof/>
           <w:sz w:val="21"/>
-        </w:rPr>
-      </w:pPr>
-      <w:hyperlink w:anchor="_Toc167029148" w:history="1">
+          <w:szCs w:val="22"/>
+        </w:rPr>
+      </w:pPr>
+      <w:hyperlink w:anchor="_Toc417833592" w:history="1">
         <w:r>
           <w:rPr>
             <w:rStyle w:val="a9"/>
@@ -1390,11 +964,12 @@
             <w:noProof/>
             <w:webHidden/>
           </w:rPr>
-          <w:instrText xml:space="preserve"> PAGEREF _Toc167029148 \h </w:instrText>
-        </w:r>
-        <w:r>
-          <w:rPr>
-            <w:noProof/>
+          <w:instrText xml:space="preserve"> PAGEREF _Toc417833592 \h </w:instrText>
+        </w:r>
+        <w:r>
+          <w:rPr>
+            <w:noProof/>
+            <w:webHidden/>
           </w:rPr>
         </w:r>
         <w:r>
@@ -1409,11 +984,303 @@
             <w:noProof/>
             <w:webHidden/>
           </w:rPr>
+          <w:t>2</w:t>
+        </w:r>
+        <w:r>
+          <w:rPr>
+            <w:noProof/>
+            <w:webHidden/>
+          </w:rPr>
+          <w:fldChar w:fldCharType="end"/>
+        </w:r>
+      </w:hyperlink>
+    </w:p>
+    <w:p>
+      <w:pPr>
+        <w:pStyle w:val="31"/>
+        <w:rPr>
+          <w:rFonts w:asciiTheme="minorHAnsi" w:eastAsiaTheme="minorEastAsia" w:hAnsiTheme="minorHAnsi" w:cstheme="minorBidi"/>
+          <w:iCs w:val="0"/>
+          <w:szCs w:val="22"/>
+        </w:rPr>
+      </w:pPr>
+      <w:hyperlink w:anchor="_Toc417833593" w:history="1">
+        <w:r>
+          <w:rPr>
+            <w:rStyle w:val="a9"/>
+          </w:rPr>
+          <w:t>1.2.1</w:t>
+        </w:r>
+        <w:r>
+          <w:rPr>
+            <w:rStyle w:val="a9"/>
+            <w:rFonts w:hint="eastAsia"/>
+          </w:rPr>
+          <w:t xml:space="preserve"> </w:t>
+        </w:r>
+        <w:r>
+          <w:rPr>
+            <w:rStyle w:val="a9"/>
+            <w:rFonts w:hint="eastAsia"/>
+          </w:rPr>
+          <w:t>研究目标</w:t>
+        </w:r>
+        <w:r>
+          <w:rPr>
+            <w:webHidden/>
+          </w:rPr>
+          <w:tab/>
+        </w:r>
+        <w:r>
+          <w:rPr>
+            <w:webHidden/>
+          </w:rPr>
+          <w:fldChar w:fldCharType="begin"/>
+        </w:r>
+        <w:r>
+          <w:rPr>
+            <w:webHidden/>
+          </w:rPr>
+          <w:instrText xml:space="preserve"> PAGEREF _Toc417833593 \h </w:instrText>
+        </w:r>
+        <w:r>
+          <w:rPr>
+            <w:webHidden/>
+          </w:rPr>
+        </w:r>
+        <w:r>
+          <w:rPr>
+            <w:webHidden/>
+          </w:rPr>
+          <w:fldChar w:fldCharType="separate"/>
+        </w:r>
+        <w:r>
+          <w:rPr>
+            <w:webHidden/>
+          </w:rPr>
+          <w:t>2</w:t>
+        </w:r>
+        <w:r>
+          <w:rPr>
+            <w:webHidden/>
+          </w:rPr>
+          <w:fldChar w:fldCharType="end"/>
+        </w:r>
+      </w:hyperlink>
+    </w:p>
+    <w:p>
+      <w:pPr>
+        <w:pStyle w:val="31"/>
+        <w:rPr>
+          <w:rFonts w:asciiTheme="minorHAnsi" w:eastAsiaTheme="minorEastAsia" w:hAnsiTheme="minorHAnsi" w:cstheme="minorBidi"/>
+          <w:iCs w:val="0"/>
+          <w:szCs w:val="22"/>
+        </w:rPr>
+      </w:pPr>
+      <w:hyperlink w:anchor="_Toc417833594" w:history="1">
+        <w:r>
+          <w:rPr>
+            <w:rStyle w:val="a9"/>
+          </w:rPr>
+          <w:t>1.2.2</w:t>
+        </w:r>
+        <w:r>
+          <w:rPr>
+            <w:rStyle w:val="a9"/>
+            <w:rFonts w:hint="eastAsia"/>
+          </w:rPr>
+          <w:t xml:space="preserve"> </w:t>
+        </w:r>
+        <w:r>
+          <w:rPr>
+            <w:rStyle w:val="a9"/>
+            <w:rFonts w:hint="eastAsia"/>
+          </w:rPr>
+          <w:t>研究内容</w:t>
+        </w:r>
+        <w:r>
+          <w:rPr>
+            <w:webHidden/>
+          </w:rPr>
+          <w:tab/>
+        </w:r>
+        <w:r>
+          <w:rPr>
+            <w:webHidden/>
+          </w:rPr>
+          <w:fldChar w:fldCharType="begin"/>
+        </w:r>
+        <w:r>
+          <w:rPr>
+            <w:webHidden/>
+          </w:rPr>
+          <w:instrText xml:space="preserve"> PAGEREF _Toc417833594 \h </w:instrText>
+        </w:r>
+        <w:r>
+          <w:rPr>
+            <w:webHidden/>
+          </w:rPr>
+        </w:r>
+        <w:r>
+          <w:rPr>
+            <w:webHidden/>
+          </w:rPr>
+          <w:fldChar w:fldCharType="separate"/>
+        </w:r>
+        <w:r>
+          <w:rPr>
+            <w:webHidden/>
+          </w:rPr>
+          <w:t>2</w:t>
+        </w:r>
+        <w:r>
+          <w:rPr>
+            <w:webHidden/>
+          </w:rPr>
+          <w:fldChar w:fldCharType="end"/>
+        </w:r>
+      </w:hyperlink>
+    </w:p>
+    <w:p>
+      <w:pPr>
+        <w:pStyle w:val="31"/>
+        <w:rPr>
+          <w:rFonts w:asciiTheme="minorHAnsi" w:eastAsiaTheme="minorEastAsia" w:hAnsiTheme="minorHAnsi" w:cstheme="minorBidi"/>
+          <w:iCs w:val="0"/>
+          <w:szCs w:val="22"/>
+        </w:rPr>
+      </w:pPr>
+      <w:hyperlink w:anchor="_Toc417833595" w:history="1">
+        <w:r>
+          <w:rPr>
+            <w:rStyle w:val="a9"/>
+          </w:rPr>
+          <w:t>1.2.3</w:t>
+        </w:r>
+        <w:r>
+          <w:rPr>
+            <w:rStyle w:val="a9"/>
+            <w:rFonts w:hint="eastAsia"/>
+          </w:rPr>
+          <w:t xml:space="preserve"> </w:t>
+        </w:r>
+        <w:r>
+          <w:rPr>
+            <w:rStyle w:val="a9"/>
+            <w:rFonts w:hint="eastAsia"/>
+          </w:rPr>
+          <w:t>创新之处</w:t>
+        </w:r>
+        <w:r>
+          <w:rPr>
+            <w:webHidden/>
+          </w:rPr>
+          <w:tab/>
+        </w:r>
+        <w:r>
+          <w:rPr>
+            <w:webHidden/>
+          </w:rPr>
+          <w:fldChar w:fldCharType="begin"/>
+        </w:r>
+        <w:r>
+          <w:rPr>
+            <w:webHidden/>
+          </w:rPr>
+          <w:instrText xml:space="preserve"> PAGEREF _Toc417833595 \h </w:instrText>
+        </w:r>
+        <w:r>
+          <w:rPr>
+            <w:webHidden/>
+          </w:rPr>
+        </w:r>
+        <w:r>
+          <w:rPr>
+            <w:webHidden/>
+          </w:rPr>
+          <w:fldChar w:fldCharType="separate"/>
+        </w:r>
+        <w:r>
+          <w:rPr>
+            <w:webHidden/>
+          </w:rPr>
+          <w:t>2</w:t>
+        </w:r>
+        <w:r>
+          <w:rPr>
+            <w:webHidden/>
+          </w:rPr>
+          <w:fldChar w:fldCharType="end"/>
+        </w:r>
+      </w:hyperlink>
+    </w:p>
+    <w:p>
+      <w:pPr>
+        <w:pStyle w:val="31"/>
+        <w:rPr>
+          <w:rFonts w:asciiTheme="minorHAnsi" w:eastAsiaTheme="minorEastAsia" w:hAnsiTheme="minorHAnsi" w:cstheme="minorBidi"/>
+          <w:iCs w:val="0"/>
+          <w:szCs w:val="22"/>
+        </w:rPr>
+      </w:pPr>
+      <w:hyperlink w:anchor="_Toc417833596" w:history="1">
+        <w:r>
+          <w:rPr>
+            <w:rStyle w:val="a9"/>
+          </w:rPr>
+          <w:t>1.2.4</w:t>
+        </w:r>
+        <w:r>
+          <w:rPr>
+            <w:rStyle w:val="a9"/>
+            <w:rFonts w:hint="eastAsia"/>
+          </w:rPr>
+          <w:t xml:space="preserve"> </w:t>
+        </w:r>
+        <w:r>
+          <w:rPr>
+            <w:rStyle w:val="a9"/>
+            <w:rFonts w:hint="eastAsia"/>
+          </w:rPr>
+          <w:t>研究方法</w:t>
+        </w:r>
+        <w:r>
+          <w:rPr>
+            <w:webHidden/>
+          </w:rPr>
+          <w:tab/>
+        </w:r>
+        <w:r>
+          <w:rPr>
+            <w:webHidden/>
+          </w:rPr>
+          <w:fldChar w:fldCharType="begin"/>
+        </w:r>
+        <w:r>
+          <w:rPr>
+            <w:webHidden/>
+          </w:rPr>
+          <w:instrText xml:space="preserve"> PAGEREF _Toc417833596 \h </w:instrText>
+        </w:r>
+        <w:r>
+          <w:rPr>
+            <w:webHidden/>
+          </w:rPr>
+        </w:r>
+        <w:r>
+          <w:rPr>
+            <w:webHidden/>
+          </w:rPr>
+          <w:fldChar w:fldCharType="separate"/>
+        </w:r>
+        <w:r>
+          <w:rPr>
+            <w:webHidden/>
+          </w:rPr>
           <w:t>3</w:t>
         </w:r>
         <w:r>
           <w:rPr>
-            <w:noProof/>
             <w:webHidden/>
           </w:rPr>
           <w:fldChar w:fldCharType="end"/>
@@ -1427,12 +1294,14 @@
           <w:tab w:val="right" w:leader="dot" w:pos="9061"/>
         </w:tabs>
         <w:rPr>
+          <w:rFonts w:asciiTheme="minorHAnsi" w:eastAsiaTheme="minorEastAsia" w:hAnsiTheme="minorHAnsi" w:cstheme="minorBidi"/>
           <w:smallCaps w:val="0"/>
           <w:noProof/>
           <w:sz w:val="21"/>
-        </w:rPr>
-      </w:pPr>
-      <w:hyperlink w:anchor="_Toc167029149" w:history="1">
+          <w:szCs w:val="22"/>
+        </w:rPr>
+      </w:pPr>
+      <w:hyperlink w:anchor="_Toc417833597" w:history="1">
         <w:r>
           <w:rPr>
             <w:rStyle w:val="a9"/>
@@ -1475,11 +1344,12 @@
             <w:noProof/>
             <w:webHidden/>
           </w:rPr>
-          <w:instrText xml:space="preserve"> PAGEREF _Toc167029149 \h </w:instrText>
-        </w:r>
-        <w:r>
-          <w:rPr>
-            <w:noProof/>
+          <w:instrText xml:space="preserve"> PAGEREF _Toc417833597 \h </w:instrText>
+        </w:r>
+        <w:r>
+          <w:rPr>
+            <w:noProof/>
+            <w:webHidden/>
           </w:rPr>
         </w:r>
         <w:r>
@@ -1499,6 +1369,301 @@
         <w:r>
           <w:rPr>
             <w:noProof/>
+            <w:webHidden/>
+          </w:rPr>
+          <w:fldChar w:fldCharType="end"/>
+        </w:r>
+      </w:hyperlink>
+    </w:p>
+    <w:p>
+      <w:pPr>
+        <w:pStyle w:val="31"/>
+        <w:rPr>
+          <w:rFonts w:asciiTheme="minorHAnsi" w:eastAsiaTheme="minorEastAsia" w:hAnsiTheme="minorHAnsi" w:cstheme="minorBidi"/>
+          <w:iCs w:val="0"/>
+          <w:szCs w:val="22"/>
+        </w:rPr>
+      </w:pPr>
+      <w:hyperlink w:anchor="_Toc417833598" w:history="1">
+        <w:r>
+          <w:rPr>
+            <w:rStyle w:val="a9"/>
+          </w:rPr>
+          <w:t>1.3.1 Node.js</w:t>
+        </w:r>
+        <w:r>
+          <w:rPr>
+            <w:webHidden/>
+          </w:rPr>
+          <w:tab/>
+        </w:r>
+        <w:r>
+          <w:rPr>
+            <w:webHidden/>
+          </w:rPr>
+          <w:fldChar w:fldCharType="begin"/>
+        </w:r>
+        <w:r>
+          <w:rPr>
+            <w:webHidden/>
+          </w:rPr>
+          <w:instrText xml:space="preserve"> PAGEREF _Toc417833598 \h </w:instrText>
+        </w:r>
+        <w:r>
+          <w:rPr>
+            <w:webHidden/>
+          </w:rPr>
+        </w:r>
+        <w:r>
+          <w:rPr>
+            <w:webHidden/>
+          </w:rPr>
+          <w:fldChar w:fldCharType="separate"/>
+        </w:r>
+        <w:r>
+          <w:rPr>
+            <w:webHidden/>
+          </w:rPr>
+          <w:t>3</w:t>
+        </w:r>
+        <w:r>
+          <w:rPr>
+            <w:webHidden/>
+          </w:rPr>
+          <w:fldChar w:fldCharType="end"/>
+        </w:r>
+      </w:hyperlink>
+    </w:p>
+    <w:p>
+      <w:pPr>
+        <w:pStyle w:val="31"/>
+        <w:rPr>
+          <w:rFonts w:asciiTheme="minorHAnsi" w:eastAsiaTheme="minorEastAsia" w:hAnsiTheme="minorHAnsi" w:cstheme="minorBidi"/>
+          <w:iCs w:val="0"/>
+          <w:szCs w:val="22"/>
+        </w:rPr>
+      </w:pPr>
+      <w:hyperlink w:anchor="_Toc417833599" w:history="1">
+        <w:r>
+          <w:rPr>
+            <w:rStyle w:val="a9"/>
+          </w:rPr>
+          <w:t>1.3.2 Mongo DB</w:t>
+        </w:r>
+        <w:r>
+          <w:rPr>
+            <w:webHidden/>
+          </w:rPr>
+          <w:tab/>
+        </w:r>
+        <w:r>
+          <w:rPr>
+            <w:webHidden/>
+          </w:rPr>
+          <w:fldChar w:fldCharType="begin"/>
+        </w:r>
+        <w:r>
+          <w:rPr>
+            <w:webHidden/>
+          </w:rPr>
+          <w:instrText xml:space="preserve"> PAGEREF _Toc417833599 \h </w:instrText>
+        </w:r>
+        <w:r>
+          <w:rPr>
+            <w:webHidden/>
+          </w:rPr>
+        </w:r>
+        <w:r>
+          <w:rPr>
+            <w:webHidden/>
+          </w:rPr>
+          <w:fldChar w:fldCharType="separate"/>
+        </w:r>
+        <w:r>
+          <w:rPr>
+            <w:webHidden/>
+          </w:rPr>
+          <w:t>3</w:t>
+        </w:r>
+        <w:r>
+          <w:rPr>
+            <w:webHidden/>
+          </w:rPr>
+          <w:fldChar w:fldCharType="end"/>
+        </w:r>
+      </w:hyperlink>
+    </w:p>
+    <w:p>
+      <w:pPr>
+        <w:pStyle w:val="31"/>
+        <w:rPr>
+          <w:rFonts w:asciiTheme="minorHAnsi" w:eastAsiaTheme="minorEastAsia" w:hAnsiTheme="minorHAnsi" w:cstheme="minorBidi"/>
+          <w:iCs w:val="0"/>
+          <w:szCs w:val="22"/>
+        </w:rPr>
+      </w:pPr>
+      <w:hyperlink w:anchor="_Toc417833600" w:history="1">
+        <w:r>
+          <w:rPr>
+            <w:rStyle w:val="a9"/>
+          </w:rPr>
+          <w:t>1.3.3 AJAX</w:t>
+        </w:r>
+        <w:r>
+          <w:rPr>
+            <w:webHidden/>
+          </w:rPr>
+          <w:tab/>
+        </w:r>
+        <w:r>
+          <w:rPr>
+            <w:webHidden/>
+          </w:rPr>
+          <w:fldChar w:fldCharType="begin"/>
+        </w:r>
+        <w:r>
+          <w:rPr>
+            <w:webHidden/>
+          </w:rPr>
+          <w:instrText xml:space="preserve"> PAGEREF _Toc417833600 \h </w:instrText>
+        </w:r>
+        <w:r>
+          <w:rPr>
+            <w:webHidden/>
+          </w:rPr>
+        </w:r>
+        <w:r>
+          <w:rPr>
+            <w:webHidden/>
+          </w:rPr>
+          <w:fldChar w:fldCharType="separate"/>
+        </w:r>
+        <w:r>
+          <w:rPr>
+            <w:webHidden/>
+          </w:rPr>
+          <w:t>3</w:t>
+        </w:r>
+        <w:r>
+          <w:rPr>
+            <w:webHidden/>
+          </w:rPr>
+          <w:fldChar w:fldCharType="end"/>
+        </w:r>
+      </w:hyperlink>
+    </w:p>
+    <w:p>
+      <w:pPr>
+        <w:pStyle w:val="31"/>
+        <w:rPr>
+          <w:rFonts w:asciiTheme="minorHAnsi" w:eastAsiaTheme="minorEastAsia" w:hAnsiTheme="minorHAnsi" w:cstheme="minorBidi"/>
+          <w:iCs w:val="0"/>
+          <w:szCs w:val="22"/>
+        </w:rPr>
+      </w:pPr>
+      <w:hyperlink w:anchor="_Toc417833601" w:history="1">
+        <w:r>
+          <w:rPr>
+            <w:rStyle w:val="a9"/>
+          </w:rPr>
+          <w:t>1.3.4 jQuery</w:t>
+        </w:r>
+        <w:r>
+          <w:rPr>
+            <w:webHidden/>
+          </w:rPr>
+          <w:tab/>
+        </w:r>
+        <w:r>
+          <w:rPr>
+            <w:webHidden/>
+          </w:rPr>
+          <w:fldChar w:fldCharType="begin"/>
+        </w:r>
+        <w:r>
+          <w:rPr>
+            <w:webHidden/>
+          </w:rPr>
+          <w:instrText xml:space="preserve"> PAGEREF _Toc417833601 \h </w:instrText>
+        </w:r>
+        <w:r>
+          <w:rPr>
+            <w:webHidden/>
+          </w:rPr>
+        </w:r>
+        <w:r>
+          <w:rPr>
+            <w:webHidden/>
+          </w:rPr>
+          <w:fldChar w:fldCharType="separate"/>
+        </w:r>
+        <w:r>
+          <w:rPr>
+            <w:webHidden/>
+          </w:rPr>
+          <w:t>4</w:t>
+        </w:r>
+        <w:r>
+          <w:rPr>
+            <w:webHidden/>
+          </w:rPr>
+          <w:fldChar w:fldCharType="end"/>
+        </w:r>
+      </w:hyperlink>
+    </w:p>
+    <w:p>
+      <w:pPr>
+        <w:pStyle w:val="31"/>
+        <w:rPr>
+          <w:rFonts w:asciiTheme="minorHAnsi" w:eastAsiaTheme="minorEastAsia" w:hAnsiTheme="minorHAnsi" w:cstheme="minorBidi"/>
+          <w:iCs w:val="0"/>
+          <w:szCs w:val="22"/>
+        </w:rPr>
+      </w:pPr>
+      <w:hyperlink w:anchor="_Toc417833602" w:history="1">
+        <w:r>
+          <w:rPr>
+            <w:rStyle w:val="a9"/>
+          </w:rPr>
+          <w:t>1.3.5 Bootstrap</w:t>
+        </w:r>
+        <w:r>
+          <w:rPr>
+            <w:webHidden/>
+          </w:rPr>
+          <w:tab/>
+        </w:r>
+        <w:r>
+          <w:rPr>
+            <w:webHidden/>
+          </w:rPr>
+          <w:fldChar w:fldCharType="begin"/>
+        </w:r>
+        <w:r>
+          <w:rPr>
+            <w:webHidden/>
+          </w:rPr>
+          <w:instrText xml:space="preserve"> PAGEREF _Toc417833602 \h </w:instrText>
+        </w:r>
+        <w:r>
+          <w:rPr>
+            <w:webHidden/>
+          </w:rPr>
+        </w:r>
+        <w:r>
+          <w:rPr>
+            <w:webHidden/>
+          </w:rPr>
+          <w:fldChar w:fldCharType="separate"/>
+        </w:r>
+        <w:r>
+          <w:rPr>
+            <w:webHidden/>
+          </w:rPr>
+          <w:t>4</w:t>
+        </w:r>
+        <w:r>
+          <w:rPr>
             <w:webHidden/>
           </w:rPr>
           <w:fldChar w:fldCharType="end"/>
@@ -1512,15 +1677,16 @@
           <w:tab w:val="right" w:leader="dot" w:pos="9061"/>
         </w:tabs>
         <w:rPr>
+          <w:rFonts w:asciiTheme="minorHAnsi" w:eastAsiaTheme="minorEastAsia" w:hAnsiTheme="minorHAnsi" w:cstheme="minorBidi"/>
           <w:b w:val="0"/>
           <w:bCs w:val="0"/>
           <w:caps w:val="0"/>
           <w:noProof/>
           <w:sz w:val="21"/>
-          <w:szCs w:val="24"/>
-        </w:rPr>
-      </w:pPr>
-      <w:hyperlink w:anchor="_Toc167029150" w:history="1">
+          <w:szCs w:val="22"/>
+        </w:rPr>
+      </w:pPr>
+      <w:hyperlink w:anchor="_Toc417833603" w:history="1">
         <w:r>
           <w:rPr>
             <w:rStyle w:val="a9"/>
@@ -1557,6 +1723,7 @@
           </w:rPr>
           <w:instrText>]</w:instrText>
         </w:r>
+        <w:bookmarkStart w:id="1" w:name="_Toc417833445"/>
         <w:r>
           <w:rPr>
             <w:rStyle w:val="a9"/>
@@ -1564,6 +1731,7 @@
           </w:rPr>
           <w:fldChar w:fldCharType="end"/>
         </w:r>
+        <w:bookmarkEnd w:id="1"/>
         <w:r>
           <w:rPr>
             <w:noProof/>
@@ -1583,18 +1751,12 @@
             <w:noProof/>
             <w:webHidden/>
           </w:rPr>
-          <w:instrText xml:space="preserve"> PAGE</w:instrText>
-        </w:r>
-        <w:r>
-          <w:rPr>
-            <w:noProof/>
-            <w:webHidden/>
-          </w:rPr>
-          <w:instrText xml:space="preserve">REF _Toc167029150 \h </w:instrText>
-        </w:r>
-        <w:r>
-          <w:rPr>
-            <w:noProof/>
+          <w:instrText xml:space="preserve"> PAGEREF _Toc417833603 \h </w:instrText>
+        </w:r>
+        <w:r>
+          <w:rPr>
+            <w:noProof/>
+            <w:webHidden/>
           </w:rPr>
         </w:r>
         <w:r>
@@ -1609,7 +1771,7 @@
             <w:noProof/>
             <w:webHidden/>
           </w:rPr>
-          <w:t>3</w:t>
+          <w:t>5</w:t>
         </w:r>
         <w:r>
           <w:rPr>
@@ -1627,12 +1789,14 @@
           <w:tab w:val="right" w:leader="dot" w:pos="9061"/>
         </w:tabs>
         <w:rPr>
+          <w:rFonts w:asciiTheme="minorHAnsi" w:eastAsiaTheme="minorEastAsia" w:hAnsiTheme="minorHAnsi" w:cstheme="minorBidi"/>
           <w:smallCaps w:val="0"/>
           <w:noProof/>
           <w:sz w:val="21"/>
-        </w:rPr>
-      </w:pPr>
-      <w:hyperlink w:anchor="_Toc167029151" w:history="1">
+          <w:szCs w:val="22"/>
+        </w:rPr>
+      </w:pPr>
+      <w:hyperlink w:anchor="_Toc417833604" w:history="1">
         <w:r>
           <w:rPr>
             <w:rStyle w:val="a9"/>
@@ -1675,11 +1839,12 @@
             <w:noProof/>
             <w:webHidden/>
           </w:rPr>
-          <w:instrText xml:space="preserve"> PAGEREF _Toc167029151 \h </w:instrText>
-        </w:r>
-        <w:r>
-          <w:rPr>
-            <w:noProof/>
+          <w:instrText xml:space="preserve"> PAGEREF _Toc417833604 \h </w:instrText>
+        </w:r>
+        <w:r>
+          <w:rPr>
+            <w:noProof/>
+            <w:webHidden/>
           </w:rPr>
         </w:r>
         <w:r>
@@ -1694,7 +1859,7 @@
             <w:noProof/>
             <w:webHidden/>
           </w:rPr>
-          <w:t>3</w:t>
+          <w:t>5</w:t>
         </w:r>
         <w:r>
           <w:rPr>
@@ -1712,12 +1877,14 @@
           <w:tab w:val="right" w:leader="dot" w:pos="9061"/>
         </w:tabs>
         <w:rPr>
+          <w:rFonts w:asciiTheme="minorHAnsi" w:eastAsiaTheme="minorEastAsia" w:hAnsiTheme="minorHAnsi" w:cstheme="minorBidi"/>
           <w:smallCaps w:val="0"/>
           <w:noProof/>
           <w:sz w:val="21"/>
-        </w:rPr>
-      </w:pPr>
-      <w:hyperlink w:anchor="_Toc167029152" w:history="1">
+          <w:szCs w:val="22"/>
+        </w:rPr>
+      </w:pPr>
+      <w:hyperlink w:anchor="_Toc417833605" w:history="1">
         <w:r>
           <w:rPr>
             <w:rStyle w:val="a9"/>
@@ -1760,11 +1927,12 @@
             <w:noProof/>
             <w:webHidden/>
           </w:rPr>
-          <w:instrText xml:space="preserve"> PAGEREF _Toc167029152 \h </w:instrText>
-        </w:r>
-        <w:r>
-          <w:rPr>
-            <w:noProof/>
+          <w:instrText xml:space="preserve"> PAGEREF _Toc417833605 \h </w:instrText>
+        </w:r>
+        <w:r>
+          <w:rPr>
+            <w:noProof/>
+            <w:webHidden/>
           </w:rPr>
         </w:r>
         <w:r>
@@ -1779,7 +1947,7 @@
             <w:noProof/>
             <w:webHidden/>
           </w:rPr>
-          <w:t>3</w:t>
+          <w:t>5</w:t>
         </w:r>
         <w:r>
           <w:rPr>
@@ -1794,11 +1962,12 @@
       <w:pPr>
         <w:pStyle w:val="31"/>
         <w:rPr>
+          <w:rFonts w:asciiTheme="minorHAnsi" w:eastAsiaTheme="minorEastAsia" w:hAnsiTheme="minorHAnsi" w:cstheme="minorBidi"/>
           <w:iCs w:val="0"/>
-          <w:szCs w:val="24"/>
-        </w:rPr>
-      </w:pPr>
-      <w:hyperlink w:anchor="_Toc167029153" w:history="1">
+          <w:szCs w:val="22"/>
+        </w:rPr>
+      </w:pPr>
+      <w:hyperlink w:anchor="_Toc417833606" w:history="1">
         <w:r>
           <w:rPr>
             <w:rStyle w:val="a9"/>
@@ -1835,7 +2004,12 @@
           <w:rPr>
             <w:webHidden/>
           </w:rPr>
-          <w:instrText xml:space="preserve"> PAGEREF _Toc167029153 \h </w:instrText>
+          <w:instrText xml:space="preserve"> PAGEREF _Toc417833606 \h </w:instrText>
+        </w:r>
+        <w:r>
+          <w:rPr>
+            <w:webHidden/>
+          </w:rPr>
         </w:r>
         <w:r>
           <w:rPr>
@@ -1847,7 +2021,7 @@
           <w:rPr>
             <w:webHidden/>
           </w:rPr>
-          <w:t>3</w:t>
+          <w:t>5</w:t>
         </w:r>
         <w:r>
           <w:rPr>
@@ -1864,12 +2038,14 @@
           <w:tab w:val="right" w:leader="dot" w:pos="9061"/>
         </w:tabs>
         <w:rPr>
+          <w:rFonts w:asciiTheme="minorHAnsi" w:eastAsiaTheme="minorEastAsia" w:hAnsiTheme="minorHAnsi" w:cstheme="minorBidi"/>
           <w:smallCaps w:val="0"/>
           <w:noProof/>
           <w:sz w:val="21"/>
-        </w:rPr>
-      </w:pPr>
-      <w:hyperlink w:anchor="_Toc167029154" w:history="1">
+          <w:szCs w:val="22"/>
+        </w:rPr>
+      </w:pPr>
+      <w:hyperlink w:anchor="_Toc417833607" w:history="1">
         <w:r>
           <w:rPr>
             <w:rStyle w:val="a9"/>
@@ -1912,11 +2088,12 @@
             <w:noProof/>
             <w:webHidden/>
           </w:rPr>
-          <w:instrText xml:space="preserve"> PAGEREF _Toc167029154 \h </w:instrText>
-        </w:r>
-        <w:r>
-          <w:rPr>
-            <w:noProof/>
+          <w:instrText xml:space="preserve"> PAGEREF _Toc417833607 \h </w:instrText>
+        </w:r>
+        <w:r>
+          <w:rPr>
+            <w:noProof/>
+            <w:webHidden/>
           </w:rPr>
         </w:r>
         <w:r>
@@ -1931,7 +2108,7 @@
             <w:noProof/>
             <w:webHidden/>
           </w:rPr>
-          <w:t>3</w:t>
+          <w:t>7</w:t>
         </w:r>
         <w:r>
           <w:rPr>
@@ -1949,15 +2126,16 @@
           <w:tab w:val="right" w:leader="dot" w:pos="9061"/>
         </w:tabs>
         <w:rPr>
+          <w:rFonts w:asciiTheme="minorHAnsi" w:eastAsiaTheme="minorEastAsia" w:hAnsiTheme="minorHAnsi" w:cstheme="minorBidi"/>
           <w:b w:val="0"/>
           <w:bCs w:val="0"/>
           <w:caps w:val="0"/>
           <w:noProof/>
           <w:sz w:val="21"/>
-          <w:szCs w:val="24"/>
-        </w:rPr>
-      </w:pPr>
-      <w:hyperlink w:anchor="_Toc167029155" w:history="1">
+          <w:szCs w:val="22"/>
+        </w:rPr>
+      </w:pPr>
+      <w:hyperlink w:anchor="_Toc417833608" w:history="1">
         <w:r>
           <w:rPr>
             <w:rStyle w:val="a9"/>
@@ -1984,11 +2162,12 @@
             <w:noProof/>
             <w:webHidden/>
           </w:rPr>
-          <w:instrText xml:space="preserve"> PAGEREF _Toc167029155 \h </w:instrText>
-        </w:r>
-        <w:r>
-          <w:rPr>
-            <w:noProof/>
+          <w:instrText xml:space="preserve"> PAGEREF _Toc417833608 \h </w:instrText>
+        </w:r>
+        <w:r>
+          <w:rPr>
+            <w:noProof/>
+            <w:webHidden/>
           </w:rPr>
         </w:r>
         <w:r>
@@ -2003,7 +2182,7 @@
             <w:noProof/>
             <w:webHidden/>
           </w:rPr>
-          <w:t>3</w:t>
+          <w:t>8</w:t>
         </w:r>
         <w:r>
           <w:rPr>
@@ -2021,15 +2200,16 @@
           <w:tab w:val="right" w:leader="dot" w:pos="9061"/>
         </w:tabs>
         <w:rPr>
+          <w:rFonts w:asciiTheme="minorHAnsi" w:eastAsiaTheme="minorEastAsia" w:hAnsiTheme="minorHAnsi" w:cstheme="minorBidi"/>
           <w:b w:val="0"/>
           <w:bCs w:val="0"/>
           <w:caps w:val="0"/>
           <w:noProof/>
           <w:sz w:val="21"/>
-          <w:szCs w:val="24"/>
-        </w:rPr>
-      </w:pPr>
-      <w:hyperlink w:anchor="_Toc167029156" w:history="1">
+          <w:szCs w:val="22"/>
+        </w:rPr>
+      </w:pPr>
+      <w:hyperlink w:anchor="_Toc417833609" w:history="1">
         <w:r>
           <w:rPr>
             <w:rStyle w:val="a9"/>
@@ -2057,11 +2237,12 @@
             <w:noProof/>
             <w:webHidden/>
           </w:rPr>
-          <w:instrText xml:space="preserve"> PAGEREF _Toc167029156 \h </w:instrText>
-        </w:r>
-        <w:r>
-          <w:rPr>
-            <w:noProof/>
+          <w:instrText xml:space="preserve"> PAGEREF _Toc417833609 \h </w:instrText>
+        </w:r>
+        <w:r>
+          <w:rPr>
+            <w:noProof/>
+            <w:webHidden/>
           </w:rPr>
         </w:r>
         <w:r>
@@ -2076,7 +2257,7 @@
             <w:noProof/>
             <w:webHidden/>
           </w:rPr>
-          <w:t>3</w:t>
+          <w:t>9</w:t>
         </w:r>
         <w:r>
           <w:rPr>
@@ -2094,15 +2275,16 @@
           <w:tab w:val="right" w:leader="dot" w:pos="9061"/>
         </w:tabs>
         <w:rPr>
+          <w:rFonts w:asciiTheme="minorHAnsi" w:eastAsiaTheme="minorEastAsia" w:hAnsiTheme="minorHAnsi" w:cstheme="minorBidi"/>
           <w:b w:val="0"/>
           <w:bCs w:val="0"/>
           <w:caps w:val="0"/>
           <w:noProof/>
           <w:sz w:val="21"/>
-          <w:szCs w:val="24"/>
-        </w:rPr>
-      </w:pPr>
-      <w:hyperlink w:anchor="_Toc167029157" w:history="1">
+          <w:szCs w:val="22"/>
+        </w:rPr>
+      </w:pPr>
+      <w:hyperlink w:anchor="_Toc417833610" w:history="1">
         <w:r>
           <w:rPr>
             <w:rStyle w:val="a9"/>
@@ -2130,11 +2312,12 @@
             <w:noProof/>
             <w:webHidden/>
           </w:rPr>
-          <w:instrText xml:space="preserve"> PAGEREF _Toc167029157 \h </w:instrText>
-        </w:r>
-        <w:r>
-          <w:rPr>
-            <w:noProof/>
+          <w:instrText xml:space="preserve"> PAGEREF _Toc417833610 \h </w:instrText>
+        </w:r>
+        <w:r>
+          <w:rPr>
+            <w:noProof/>
+            <w:webHidden/>
           </w:rPr>
         </w:r>
         <w:r>
@@ -2149,7 +2332,7 @@
             <w:noProof/>
             <w:webHidden/>
           </w:rPr>
-          <w:t>3</w:t>
+          <w:t>10</w:t>
         </w:r>
         <w:r>
           <w:rPr>
@@ -2167,15 +2350,16 @@
           <w:tab w:val="right" w:leader="dot" w:pos="9061"/>
         </w:tabs>
         <w:rPr>
+          <w:rFonts w:asciiTheme="minorHAnsi" w:eastAsiaTheme="minorEastAsia" w:hAnsiTheme="minorHAnsi" w:cstheme="minorBidi"/>
           <w:b w:val="0"/>
           <w:bCs w:val="0"/>
           <w:caps w:val="0"/>
           <w:noProof/>
           <w:sz w:val="21"/>
-          <w:szCs w:val="24"/>
-        </w:rPr>
-      </w:pPr>
-      <w:hyperlink w:anchor="_Toc167029158" w:history="1">
+          <w:szCs w:val="22"/>
+        </w:rPr>
+      </w:pPr>
+      <w:hyperlink w:anchor="_Toc417833611" w:history="1">
         <w:r>
           <w:rPr>
             <w:rStyle w:val="a9"/>
@@ -2211,11 +2395,12 @@
             <w:noProof/>
             <w:webHidden/>
           </w:rPr>
-          <w:instrText xml:space="preserve"> PAGEREF _Toc167029158 \h </w:instrText>
-        </w:r>
-        <w:r>
-          <w:rPr>
-            <w:noProof/>
+          <w:instrText xml:space="preserve"> PAGEREF _Toc417833611 \h </w:instrText>
+        </w:r>
+        <w:r>
+          <w:rPr>
+            <w:noProof/>
+            <w:webHidden/>
           </w:rPr>
         </w:r>
         <w:r>
@@ -2230,7 +2415,7 @@
             <w:noProof/>
             <w:webHidden/>
           </w:rPr>
-          <w:t>3</w:t>
+          <w:t>11</w:t>
         </w:r>
         <w:r>
           <w:rPr>
@@ -2248,8 +2433,80 @@
           <w:tab w:val="right" w:leader="dot" w:pos="9061"/>
         </w:tabs>
         <w:rPr>
-          <w:rFonts w:hint="eastAsia"/>
-        </w:rPr>
+          <w:rFonts w:asciiTheme="minorHAnsi" w:eastAsiaTheme="minorEastAsia" w:hAnsiTheme="minorHAnsi" w:cstheme="minorBidi"/>
+          <w:b w:val="0"/>
+          <w:bCs w:val="0"/>
+          <w:caps w:val="0"/>
+          <w:noProof/>
+          <w:sz w:val="21"/>
+          <w:szCs w:val="22"/>
+        </w:rPr>
+      </w:pPr>
+      <w:hyperlink w:anchor="_Toc417833612" w:history="1">
+        <w:r>
+          <w:rPr>
+            <w:rStyle w:val="a9"/>
+            <w:rFonts w:hint="eastAsia"/>
+            <w:noProof/>
+          </w:rPr>
+          <w:t>参考文献</w:t>
+        </w:r>
+        <w:r>
+          <w:rPr>
+            <w:noProof/>
+            <w:webHidden/>
+          </w:rPr>
+          <w:tab/>
+        </w:r>
+        <w:r>
+          <w:rPr>
+            <w:noProof/>
+            <w:webHidden/>
+          </w:rPr>
+          <w:fldChar w:fldCharType="begin"/>
+        </w:r>
+        <w:r>
+          <w:rPr>
+            <w:noProof/>
+            <w:webHidden/>
+          </w:rPr>
+          <w:instrText xml:space="preserve"> PAGEREF _Toc417833612 \h </w:instrText>
+        </w:r>
+        <w:r>
+          <w:rPr>
+            <w:noProof/>
+            <w:webHidden/>
+          </w:rPr>
+        </w:r>
+        <w:r>
+          <w:rPr>
+            <w:noProof/>
+            <w:webHidden/>
+          </w:rPr>
+          <w:fldChar w:fldCharType="separate"/>
+        </w:r>
+        <w:r>
+          <w:rPr>
+            <w:noProof/>
+            <w:webHidden/>
+          </w:rPr>
+          <w:t>12</w:t>
+        </w:r>
+        <w:r>
+          <w:rPr>
+            <w:noProof/>
+            <w:webHidden/>
+          </w:rPr>
+          <w:fldChar w:fldCharType="end"/>
+        </w:r>
+      </w:hyperlink>
+    </w:p>
+    <w:p>
+      <w:pPr>
+        <w:pStyle w:val="11"/>
+        <w:tabs>
+          <w:tab w:val="right" w:leader="dot" w:pos="9061"/>
+        </w:tabs>
         <w:sectPr>
           <w:headerReference w:type="default" r:id="rId8"/>
           <w:pgSz w:w="11906" w:h="16838"/>
@@ -2258,63 +2515,6 @@
           <w:docGrid w:type="lines" w:linePitch="326"/>
         </w:sectPr>
       </w:pPr>
-      <w:hyperlink w:anchor="_Toc167029159" w:history="1">
-        <w:r>
-          <w:rPr>
-            <w:rStyle w:val="a9"/>
-            <w:rFonts w:hint="eastAsia"/>
-            <w:noProof/>
-          </w:rPr>
-          <w:t>参考文献</w:t>
-        </w:r>
-        <w:r>
-          <w:rPr>
-            <w:noProof/>
-            <w:webHidden/>
-          </w:rPr>
-          <w:tab/>
-        </w:r>
-        <w:r>
-          <w:rPr>
-            <w:noProof/>
-            <w:webHidden/>
-          </w:rPr>
-          <w:fldChar w:fldCharType="begin"/>
-        </w:r>
-        <w:r>
-          <w:rPr>
-            <w:noProof/>
-            <w:webHidden/>
-          </w:rPr>
-          <w:instrText xml:space="preserve"> PAGEREF _Toc167029159 \h </w:instrText>
-        </w:r>
-        <w:r>
-          <w:rPr>
-            <w:noProof/>
-          </w:rPr>
-        </w:r>
-        <w:r>
-          <w:rPr>
-            <w:noProof/>
-            <w:webHidden/>
-          </w:rPr>
-          <w:fldChar w:fldCharType="separate"/>
-        </w:r>
-        <w:r>
-          <w:rPr>
-            <w:noProof/>
-            <w:webHidden/>
-          </w:rPr>
-          <w:t>3</w:t>
-        </w:r>
-        <w:r>
-          <w:rPr>
-            <w:noProof/>
-            <w:webHidden/>
-          </w:rPr>
-          <w:fldChar w:fldCharType="end"/>
-        </w:r>
-      </w:hyperlink>
       <w:r>
         <w:fldChar w:fldCharType="end"/>
       </w:r>
@@ -2328,13 +2528,10 @@
     <w:p>
       <w:pPr>
         <w:pStyle w:val="10"/>
-        <w:rPr>
-          <w:rFonts w:hint="eastAsia"/>
-        </w:rPr>
       </w:pPr>
       <w:bookmarkStart w:id="2" w:name="_Toc153297493"/>
       <w:bookmarkStart w:id="3" w:name="_Toc153297714"/>
-      <w:bookmarkStart w:id="4" w:name="_Toc167029146"/>
+      <w:bookmarkStart w:id="4" w:name="_Toc417833590"/>
       <w:r>
         <w:rPr>
           <w:rFonts w:hint="eastAsia"/>
@@ -2355,13 +2552,43 @@
         </w:rPr>
       </w:pPr>
       <w:r>
-        <w:t>……</w:t>
-      </w:r>
-      <w:r>
-        <w:rPr>
-          <w:rFonts w:hint="eastAsia"/>
-        </w:rPr>
-        <w:t>.</w:t>
+        <w:t>研制开发本平台</w:t>
+      </w:r>
+      <w:r>
+        <w:rPr>
+          <w:rFonts w:hint="eastAsia"/>
+        </w:rPr>
+        <w:t>的目的，主要是方便学生</w:t>
+      </w:r>
+      <w:r>
+        <w:rPr>
+          <w:rFonts w:hint="eastAsia"/>
+        </w:rPr>
+        <w:t>参加各级创新竞赛、本科生研究项目或开放实验项目</w:t>
+      </w:r>
+      <w:r>
+        <w:rPr>
+          <w:rFonts w:hint="eastAsia"/>
+        </w:rPr>
+        <w:t>，以及方便学生与教师在整个项目过程中的交流，克服学生盲目选题或对选题理解不深问题。</w:t>
+      </w:r>
+    </w:p>
+    <w:p>
+      <w:pPr>
+        <w:pStyle w:val="21"/>
+        <w:ind w:firstLine="560"/>
+      </w:pPr>
+      <w:r>
+        <w:rPr>
+          <w:rFonts w:hint="eastAsia"/>
+        </w:rPr>
+        <w:t>本文总结了研制开发本平台的整个设计与实现过程，技术路线，遇到的问题与解决方案等，在设计与开发过程中</w:t>
+      </w:r>
+      <w:r>
+        <w:rPr>
+          <w:rFonts w:hint="eastAsia"/>
+        </w:rPr>
+        <w:t>将软件工程基本理念、设计模式等于实际技术相结合，除实现基础功能以外，在平台的健壮性、安全性、伸缩性、易用性等方面都做了充分的研究与扩展。</w:t>
       </w:r>
     </w:p>
     <w:p>
@@ -2371,13 +2598,12 @@
         <w:spacing w:line="360" w:lineRule="auto"/>
         <w:ind w:left="578" w:hanging="578"/>
         <w:rPr>
-          <w:rFonts w:hint="eastAsia"/>
           <w:sz w:val="28"/>
         </w:rPr>
       </w:pPr>
       <w:bookmarkStart w:id="5" w:name="_Toc153297494"/>
       <w:bookmarkStart w:id="6" w:name="_Toc153297715"/>
-      <w:bookmarkStart w:id="7" w:name="_Toc167029147"/>
+      <w:bookmarkStart w:id="7" w:name="_Toc417833591"/>
       <w:r>
         <w:rPr>
           <w:rFonts w:hint="eastAsia"/>
@@ -2391,28 +2617,326 @@
     </w:p>
     <w:p>
       <w:pPr>
-        <w:ind w:left="578"/>
-        <w:rPr>
-          <w:rFonts w:hint="eastAsia"/>
-        </w:rPr>
-      </w:pPr>
-      <w:r>
-        <w:rPr>
-          <w:rFonts w:hint="eastAsia"/>
-        </w:rPr>
-        <w:t>/*</w:t>
-      </w:r>
-      <w:r>
-        <w:rPr>
-          <w:rFonts w:hint="eastAsia"/>
-        </w:rPr>
-        <w:t>介绍该研究的国、内外现状，已取得的成果等。可分小节介绍。</w:t>
-      </w:r>
-      <w:r>
-        <w:rPr>
-          <w:rFonts w:hint="eastAsia"/>
-        </w:rPr>
-        <w:t>*/</w:t>
+        <w:ind w:firstLine="420"/>
+        <w:rPr>
+          <w:rFonts w:hint="eastAsia"/>
+        </w:rPr>
+      </w:pPr>
+      <w:r>
+        <w:rPr>
+          <w:rFonts w:hint="eastAsia"/>
+        </w:rPr>
+        <w:t>Web</w:t>
+      </w:r>
+      <w:r>
+        <w:rPr>
+          <w:rFonts w:hint="eastAsia"/>
+        </w:rPr>
+        <w:t>开发截止到现在，可以分为两个历史阶段：</w:t>
+      </w:r>
+      <w:r>
+        <w:rPr>
+          <w:rFonts w:hint="eastAsia"/>
+        </w:rPr>
+        <w:t>Web 1.0</w:t>
+      </w:r>
+      <w:r>
+        <w:rPr>
+          <w:rFonts w:hint="eastAsia"/>
+        </w:rPr>
+        <w:t>和</w:t>
+      </w:r>
+      <w:r>
+        <w:rPr>
+          <w:rFonts w:hint="eastAsia"/>
+        </w:rPr>
+        <w:t>Web 2.0</w:t>
+      </w:r>
+      <w:r>
+        <w:rPr>
+          <w:rFonts w:hint="eastAsia"/>
+        </w:rPr>
+        <w:t>。</w:t>
+      </w:r>
+      <w:r>
+        <w:rPr>
+          <w:rFonts w:hint="eastAsia"/>
+        </w:rPr>
+        <w:t>Web1.0</w:t>
+      </w:r>
+      <w:r>
+        <w:rPr>
+          <w:rFonts w:hint="eastAsia"/>
+        </w:rPr>
+        <w:t>基本采用的是技术创新主导模式，信息技术的变革和使用对于网站的新生与发展起到了关键性的作用。进入</w:t>
+      </w:r>
+      <w:r>
+        <w:rPr>
+          <w:rFonts w:hint="eastAsia"/>
+        </w:rPr>
+        <w:t>Web 2.0</w:t>
+      </w:r>
+      <w:r>
+        <w:rPr>
+          <w:rFonts w:hint="eastAsia"/>
+        </w:rPr>
+        <w:t>以后，</w:t>
+      </w:r>
+      <w:r>
+        <w:rPr>
+          <w:rFonts w:hint="eastAsia"/>
+        </w:rPr>
+        <w:t>Web</w:t>
+      </w:r>
+      <w:r>
+        <w:rPr>
+          <w:rFonts w:hint="eastAsia"/>
+        </w:rPr>
+        <w:t>开发不只限于对开发语言与框架等技术层面的追求，对于用户</w:t>
+      </w:r>
+      <w:r>
+        <w:rPr>
+          <w:rFonts w:hint="eastAsia"/>
+        </w:rPr>
+        <w:t>体验和系统性能也要求的越来越高，最为突出的表现是数据的海量增加。</w:t>
+      </w:r>
+    </w:p>
+    <w:p>
+      <w:pPr>
+        <w:ind w:firstLine="420"/>
+        <w:rPr>
+          <w:rFonts w:hint="eastAsia"/>
+        </w:rPr>
+      </w:pPr>
+      <w:r>
+        <w:rPr>
+          <w:rFonts w:hint="eastAsia"/>
+        </w:rPr>
+        <w:t>Web</w:t>
+      </w:r>
+      <w:r>
+        <w:rPr>
+          <w:rFonts w:hint="eastAsia"/>
+        </w:rPr>
+        <w:t>前端技术的发展</w:t>
+      </w:r>
+      <w:r>
+        <w:rPr>
+          <w:rFonts w:hint="eastAsia"/>
+        </w:rPr>
+        <w:t>是推动</w:t>
+      </w:r>
+      <w:r>
+        <w:rPr>
+          <w:rFonts w:hint="eastAsia"/>
+        </w:rPr>
+        <w:t>Web</w:t>
+      </w:r>
+      <w:r>
+        <w:rPr>
+          <w:rFonts w:hint="eastAsia"/>
+        </w:rPr>
+        <w:t>平台的一大重要源动力。进入</w:t>
+      </w:r>
+      <w:r>
+        <w:rPr>
+          <w:rFonts w:hint="eastAsia"/>
+        </w:rPr>
+        <w:t xml:space="preserve"> Web2.0</w:t>
+      </w:r>
+      <w:r>
+        <w:rPr>
+          <w:rFonts w:hint="eastAsia"/>
+        </w:rPr>
+        <w:t>时代以后，服务器</w:t>
+      </w:r>
+      <w:r>
+        <w:rPr>
+          <w:rFonts w:hint="eastAsia"/>
+        </w:rPr>
+        <w:t>端</w:t>
+      </w:r>
+      <w:r>
+        <w:rPr>
+          <w:rFonts w:hint="eastAsia"/>
+        </w:rPr>
+        <w:t>在处理大数据与高并发方面承受着巨大的压力，</w:t>
+      </w:r>
+      <w:r>
+        <w:rPr>
+          <w:rFonts w:hint="eastAsia"/>
+        </w:rPr>
+        <w:t>于是</w:t>
+      </w:r>
+      <w:r>
+        <w:rPr>
+          <w:rFonts w:hint="eastAsia"/>
+        </w:rPr>
+        <w:t>Web</w:t>
+      </w:r>
+      <w:r>
+        <w:rPr>
+          <w:rFonts w:hint="eastAsia"/>
+        </w:rPr>
+        <w:t>前端开始承担越来越多的责任。同时</w:t>
+      </w:r>
+      <w:r>
+        <w:rPr>
+          <w:rFonts w:hint="eastAsia"/>
+        </w:rPr>
+        <w:t>人们</w:t>
+      </w:r>
+      <w:r>
+        <w:rPr>
+          <w:rFonts w:hint="eastAsia"/>
+        </w:rPr>
+        <w:t>已经不满足</w:t>
+      </w:r>
+      <w:r>
+        <w:rPr>
+          <w:rFonts w:hint="eastAsia"/>
+        </w:rPr>
+        <w:t>于</w:t>
+      </w:r>
+      <w:r>
+        <w:rPr>
+          <w:rFonts w:hint="eastAsia"/>
+        </w:rPr>
+        <w:t>Web</w:t>
+      </w:r>
+      <w:r>
+        <w:rPr>
+          <w:rFonts w:hint="eastAsia"/>
+        </w:rPr>
+        <w:t>界面</w:t>
+      </w:r>
+      <w:r>
+        <w:rPr>
+          <w:rFonts w:hint="eastAsia"/>
+        </w:rPr>
+        <w:t>原始的展现方式。</w:t>
+      </w:r>
+      <w:r>
+        <w:rPr>
+          <w:rFonts w:hint="eastAsia"/>
+        </w:rPr>
+        <w:t>UI</w:t>
+      </w:r>
+      <w:r>
+        <w:rPr>
+          <w:rFonts w:hint="eastAsia"/>
+        </w:rPr>
+        <w:t>，</w:t>
+      </w:r>
+      <w:r>
+        <w:rPr>
+          <w:rFonts w:hint="eastAsia"/>
+        </w:rPr>
+        <w:t>用户体验</w:t>
+      </w:r>
+      <w:r>
+        <w:rPr>
+          <w:rFonts w:hint="eastAsia"/>
+        </w:rPr>
+        <w:t>，可复用性开始成为受</w:t>
+      </w:r>
+      <w:r>
+        <w:rPr>
+          <w:rFonts w:hint="eastAsia"/>
+        </w:rPr>
+        <w:t>关注的焦点。随着</w:t>
+      </w:r>
+      <w:r>
+        <w:rPr>
+          <w:rFonts w:hint="eastAsia"/>
+        </w:rPr>
+        <w:t>需求的愈来愈强烈，各种</w:t>
+      </w:r>
+      <w:r>
+        <w:rPr>
+          <w:rFonts w:hint="eastAsia"/>
+        </w:rPr>
+        <w:t>RIA</w:t>
+      </w:r>
+      <w:r>
+        <w:rPr>
+          <w:rFonts w:hint="eastAsia"/>
+        </w:rPr>
+        <w:t>（</w:t>
+      </w:r>
+      <w:r>
+        <w:rPr>
+          <w:rFonts w:hint="eastAsia"/>
+        </w:rPr>
+        <w:t>Rich Internet Applications</w:t>
+      </w:r>
+      <w:r>
+        <w:rPr>
+          <w:rFonts w:hint="eastAsia"/>
+        </w:rPr>
+        <w:t>）</w:t>
+      </w:r>
+      <w:r>
+        <w:rPr>
+          <w:rFonts w:hint="eastAsia"/>
+        </w:rPr>
+        <w:t>也如同雨后春笋一般发展起来，其中最主要的系别是基于</w:t>
+      </w:r>
+      <w:r>
+        <w:rPr>
+          <w:rFonts w:hint="eastAsia"/>
+        </w:rPr>
+        <w:t>JavaScript</w:t>
+      </w:r>
+      <w:r>
+        <w:rPr>
+          <w:rFonts w:hint="eastAsia"/>
+        </w:rPr>
+        <w:t>的</w:t>
+      </w:r>
+      <w:r>
+        <w:rPr>
+          <w:rFonts w:hint="eastAsia"/>
+        </w:rPr>
+        <w:t>RIA</w:t>
+      </w:r>
+      <w:r>
+        <w:rPr>
+          <w:rFonts w:hint="eastAsia"/>
+        </w:rPr>
+        <w:t>库。</w:t>
+      </w:r>
+    </w:p>
+    <w:p>
+      <w:pPr>
+        <w:ind w:firstLine="420"/>
+      </w:pPr>
+      <w:r>
+        <w:rPr>
+          <w:rFonts w:hint="eastAsia"/>
+        </w:rPr>
+        <w:t>开放是互联网的发展的趋势，为了顺应“开放”这一潮流，越来越多的</w:t>
+      </w:r>
+      <w:r>
+        <w:rPr>
+          <w:rFonts w:hint="eastAsia"/>
+        </w:rPr>
+        <w:lastRenderedPageBreak/>
+        <w:t>数据、资源、服务在网络服务平台上</w:t>
+      </w:r>
+      <w:proofErr w:type="gramStart"/>
+      <w:r>
+        <w:rPr>
+          <w:rFonts w:hint="eastAsia"/>
+        </w:rPr>
+        <w:t>被发布</w:t>
+      </w:r>
+      <w:proofErr w:type="gramEnd"/>
+      <w:r>
+        <w:rPr>
+          <w:rFonts w:hint="eastAsia"/>
+        </w:rPr>
+        <w:t>出来，不但丰富了网络应用的功能，也带来了一个又一个创新的商业模式。同时，为了实现网络的开放化，诸多的新技术、新标准被引入到互联网应用的平台建设中。</w:t>
       </w:r>
     </w:p>
     <w:p>
@@ -2425,7 +2949,7 @@
       </w:pPr>
       <w:bookmarkStart w:id="8" w:name="_Toc153297495"/>
       <w:bookmarkStart w:id="9" w:name="_Toc153297716"/>
-      <w:bookmarkStart w:id="10" w:name="_Toc167029148"/>
+      <w:bookmarkStart w:id="10" w:name="_Toc417833592"/>
       <w:r>
         <w:rPr>
           <w:rFonts w:hint="eastAsia"/>
@@ -2439,34 +2963,258 @@
     </w:p>
     <w:p>
       <w:pPr>
-        <w:ind w:left="576"/>
-        <w:rPr>
-          <w:rFonts w:hint="eastAsia"/>
-        </w:rPr>
-      </w:pPr>
-      <w:r>
-        <w:rPr>
-          <w:rFonts w:hint="eastAsia"/>
-        </w:rPr>
-        <w:t>/*</w:t>
-      </w:r>
-      <w:r>
-        <w:rPr>
-          <w:rFonts w:hint="eastAsia"/>
-        </w:rPr>
-        <w:t>阐述本论文的研究目标、研究内容、创新之处、研究方</w:t>
-      </w:r>
-      <w:r>
-        <w:rPr>
-          <w:rFonts w:hint="eastAsia"/>
-        </w:rPr>
-        <w:t>法等。</w:t>
-      </w:r>
-      <w:r>
-        <w:rPr>
-          <w:rFonts w:hint="eastAsia"/>
-        </w:rPr>
-        <w:t>*/</w:t>
+        <w:pStyle w:val="30"/>
+        <w:rPr>
+          <w:rFonts w:hint="eastAsia"/>
+        </w:rPr>
+      </w:pPr>
+      <w:bookmarkStart w:id="11" w:name="_Toc417833593"/>
+      <w:r>
+        <w:rPr>
+          <w:rFonts w:hint="eastAsia"/>
+        </w:rPr>
+        <w:t>研究目标</w:t>
+      </w:r>
+      <w:bookmarkEnd w:id="11"/>
+    </w:p>
+    <w:p>
+      <w:pPr>
+        <w:ind w:firstLine="420"/>
+        <w:rPr>
+          <w:rFonts w:hint="eastAsia"/>
+        </w:rPr>
+      </w:pPr>
+      <w:r>
+        <w:rPr>
+          <w:rFonts w:hint="eastAsia"/>
+        </w:rPr>
+        <w:t>本设计将建立基于</w:t>
+      </w:r>
+      <w:r>
+        <w:rPr>
+          <w:rFonts w:hint="eastAsia"/>
+        </w:rPr>
+        <w:t>Web</w:t>
+      </w:r>
+      <w:r>
+        <w:rPr>
+          <w:rFonts w:hint="eastAsia"/>
+        </w:rPr>
+        <w:t>的师生科研信息交流和合作的互动平台，该平台针对学生的创新创业计划、开放实验项目等，通过该平台，教师和学生发布相关科研信息，包括教师寻找学生参与的课题、各级创新项目的互动、挑战杯项目、开放实验项目以及毕业设计的互动等，实现学生和老师在相关项目和课题的网上交流与合作以及老师在线指导学生，讨论和答疑。</w:t>
+      </w:r>
+    </w:p>
+    <w:p>
+      <w:pPr>
+        <w:pStyle w:val="30"/>
+        <w:rPr>
+          <w:rFonts w:hint="eastAsia"/>
+        </w:rPr>
+      </w:pPr>
+      <w:bookmarkStart w:id="12" w:name="_Toc417833594"/>
+      <w:r>
+        <w:rPr>
+          <w:rFonts w:hint="eastAsia"/>
+        </w:rPr>
+        <w:t>研究内容</w:t>
+      </w:r>
+      <w:bookmarkEnd w:id="12"/>
+    </w:p>
+    <w:p>
+      <w:pPr>
+        <w:ind w:firstLine="420"/>
+        <w:rPr>
+          <w:rFonts w:hint="eastAsia"/>
+        </w:rPr>
+      </w:pPr>
+      <w:r>
+        <w:rPr>
+          <w:rFonts w:hint="eastAsia"/>
+        </w:rPr>
+        <w:t>包括</w:t>
+      </w:r>
+      <w:r>
+        <w:rPr>
+          <w:rFonts w:hint="eastAsia"/>
+        </w:rPr>
+        <w:t>Web</w:t>
+      </w:r>
+      <w:r>
+        <w:rPr>
+          <w:rFonts w:hint="eastAsia"/>
+        </w:rPr>
+        <w:t>平台整体架构的设计，服务</w:t>
+      </w:r>
+      <w:proofErr w:type="gramStart"/>
+      <w:r>
+        <w:rPr>
+          <w:rFonts w:hint="eastAsia"/>
+        </w:rPr>
+        <w:t>端技术</w:t>
+      </w:r>
+      <w:proofErr w:type="gramEnd"/>
+      <w:r>
+        <w:rPr>
+          <w:rFonts w:hint="eastAsia"/>
+        </w:rPr>
+        <w:t>的选用及设计，数据库技术的选用及设计，前端技术的选用及设计，以及对</w:t>
+      </w:r>
+      <w:r>
+        <w:rPr>
+          <w:rFonts w:hint="eastAsia"/>
+        </w:rPr>
+        <w:t>Web</w:t>
+      </w:r>
+      <w:r>
+        <w:rPr>
+          <w:rFonts w:hint="eastAsia"/>
+        </w:rPr>
+        <w:t>平台安全、性能、伸缩、易用</w:t>
+      </w:r>
+      <w:r>
+        <w:rPr>
+          <w:rFonts w:hint="eastAsia"/>
+        </w:rPr>
+        <w:t>等方面的研究实现等。</w:t>
+      </w:r>
+    </w:p>
+    <w:p>
+      <w:pPr>
+        <w:pStyle w:val="30"/>
+        <w:rPr>
+          <w:rFonts w:hint="eastAsia"/>
+        </w:rPr>
+      </w:pPr>
+      <w:bookmarkStart w:id="13" w:name="_Toc417833595"/>
+      <w:r>
+        <w:rPr>
+          <w:rFonts w:hint="eastAsia"/>
+        </w:rPr>
+        <w:t>创新之处</w:t>
+      </w:r>
+      <w:bookmarkEnd w:id="13"/>
+    </w:p>
+    <w:p>
+      <w:pPr>
+        <w:ind w:firstLine="420"/>
+      </w:pPr>
+      <w:r>
+        <w:rPr>
+          <w:rFonts w:hint="eastAsia"/>
+        </w:rPr>
+        <w:t>响应式设计已成为</w:t>
+      </w:r>
+      <w:r>
+        <w:rPr>
+          <w:rFonts w:hint="eastAsia"/>
+        </w:rPr>
+        <w:t>Web</w:t>
+      </w:r>
+      <w:r>
+        <w:rPr>
+          <w:rFonts w:hint="eastAsia"/>
+        </w:rPr>
+        <w:t>界的热门话题，考虑到用户群的特点，平台除提供通过常规计算机浏览器使用的方式以外，还将同时为移动设备（如移动电话、平板电脑等）设计界面，充分利用</w:t>
+      </w:r>
+      <w:r>
+        <w:rPr>
+          <w:rFonts w:hint="eastAsia"/>
+        </w:rPr>
+        <w:t>HTML5</w:t>
+      </w:r>
+      <w:r>
+        <w:rPr>
+          <w:rFonts w:hint="eastAsia"/>
+        </w:rPr>
+        <w:t>以及</w:t>
+      </w:r>
+      <w:r>
+        <w:rPr>
+          <w:rFonts w:hint="eastAsia"/>
+        </w:rPr>
+        <w:t>CSS3</w:t>
+      </w:r>
+      <w:r>
+        <w:rPr>
+          <w:rFonts w:hint="eastAsia"/>
+        </w:rPr>
+        <w:t>的高级特性，在保证其在各大浏览器下表现一致的前提下，使其成为一个跨设备的应用。同时考虑到我国实际情况，将尽量保持平台对较低版本浏览器的兼容性。</w:t>
+      </w:r>
+    </w:p>
+    <w:p>
+      <w:pPr>
+        <w:ind w:firstLine="420"/>
+        <w:rPr>
+          <w:rFonts w:hint="eastAsia"/>
+        </w:rPr>
+      </w:pPr>
+      <w:r>
+        <w:rPr>
+          <w:rFonts w:hint="eastAsia"/>
+        </w:rPr>
+        <w:t>在服务</w:t>
+      </w:r>
+      <w:proofErr w:type="gramStart"/>
+      <w:r>
+        <w:rPr>
+          <w:rFonts w:hint="eastAsia"/>
+        </w:rPr>
+        <w:t>端选择</w:t>
+      </w:r>
+      <w:proofErr w:type="gramEnd"/>
+      <w:r>
+        <w:rPr>
+          <w:rFonts w:hint="eastAsia"/>
+        </w:rPr>
+        <w:t>了较新的</w:t>
+      </w:r>
+      <w:r>
+        <w:rPr>
+          <w:rFonts w:hint="eastAsia"/>
+        </w:rPr>
+        <w:t>Node.js</w:t>
+      </w:r>
+      <w:r>
+        <w:rPr>
+          <w:rFonts w:hint="eastAsia"/>
+        </w:rPr>
+        <w:t>技术以及非关系型数据库来进行开发，</w:t>
+      </w:r>
+      <w:r>
+        <w:rPr>
+          <w:rFonts w:hint="eastAsia"/>
+        </w:rPr>
+        <w:lastRenderedPageBreak/>
+        <w:t>同时对平台的安全方面做充分的考虑，将是一项充满挑战的任务。</w:t>
+      </w:r>
+    </w:p>
+    <w:p>
+      <w:pPr>
+        <w:pStyle w:val="30"/>
+        <w:rPr>
+          <w:rFonts w:hint="eastAsia"/>
+        </w:rPr>
+      </w:pPr>
+      <w:bookmarkStart w:id="14" w:name="_Toc417833596"/>
+      <w:r>
+        <w:rPr>
+          <w:rFonts w:hint="eastAsia"/>
+        </w:rPr>
+        <w:t>研究方法</w:t>
+      </w:r>
+      <w:bookmarkEnd w:id="14"/>
+    </w:p>
+    <w:p>
+      <w:pPr>
+        <w:ind w:firstLine="420"/>
+        <w:rPr>
+          <w:rFonts w:hint="eastAsia"/>
+        </w:rPr>
+      </w:pPr>
+      <w:r>
+        <w:rPr>
+          <w:rFonts w:hint="eastAsia"/>
+        </w:rPr>
+        <w:t>对已有技术主要通过阅读开发文档以及开发案例等方法进行学习与使用，在完成基础功能的同时结合课堂学习的软件工程知识，将软件工程思想应用到平台的每一个角落。</w:t>
       </w:r>
     </w:p>
     <w:p>
@@ -2477,9 +3225,9 @@
           <w:sz w:val="28"/>
         </w:rPr>
       </w:pPr>
-      <w:bookmarkStart w:id="11" w:name="_Toc153297496"/>
-      <w:bookmarkStart w:id="12" w:name="_Toc153297717"/>
-      <w:bookmarkStart w:id="13" w:name="_Toc167029149"/>
+      <w:bookmarkStart w:id="15" w:name="_Toc153297496"/>
+      <w:bookmarkStart w:id="16" w:name="_Toc153297717"/>
+      <w:bookmarkStart w:id="17" w:name="_Toc417833597"/>
       <w:r>
         <w:rPr>
           <w:rFonts w:hint="eastAsia"/>
@@ -2487,43 +3235,723 @@
         </w:rPr>
         <w:t>术语说明</w:t>
       </w:r>
-      <w:bookmarkEnd w:id="11"/>
-      <w:bookmarkEnd w:id="12"/>
-      <w:bookmarkEnd w:id="13"/>
-    </w:p>
-    <w:p>
-      <w:pPr>
-        <w:pStyle w:val="21"/>
-        <w:ind w:firstLine="560"/>
-        <w:rPr>
-          <w:rFonts w:hint="eastAsia"/>
-        </w:rPr>
-      </w:pPr>
-      <w:r>
-        <w:rPr>
-          <w:rFonts w:hint="eastAsia"/>
-        </w:rPr>
-        <w:t>/*</w:t>
-      </w:r>
-      <w:r>
-        <w:rPr>
-          <w:rFonts w:hint="eastAsia"/>
-        </w:rPr>
-        <w:t>解释本文中出现的术语</w:t>
-      </w:r>
-      <w:r>
-        <w:rPr>
-          <w:rFonts w:hint="eastAsia"/>
-        </w:rPr>
-        <w:t>*/</w:t>
-      </w:r>
-    </w:p>
+      <w:bookmarkEnd w:id="15"/>
+      <w:bookmarkEnd w:id="16"/>
+      <w:bookmarkEnd w:id="17"/>
+    </w:p>
+    <w:p>
+      <w:pPr>
+        <w:pStyle w:val="30"/>
+        <w:rPr>
+          <w:rFonts w:hint="eastAsia"/>
+        </w:rPr>
+      </w:pPr>
+      <w:bookmarkStart w:id="18" w:name="_Toc417833598"/>
+      <w:r>
+        <w:rPr>
+          <w:rFonts w:hint="eastAsia"/>
+        </w:rPr>
+        <w:t>Node.js</w:t>
+      </w:r>
+      <w:bookmarkEnd w:id="18"/>
+    </w:p>
+    <w:p>
+      <w:pPr>
+        <w:ind w:firstLine="420"/>
+        <w:rPr>
+          <w:rFonts w:hint="eastAsia"/>
+        </w:rPr>
+      </w:pPr>
+      <w:r>
+        <w:rPr>
+          <w:rFonts w:hint="eastAsia"/>
+        </w:rPr>
+        <w:t>基于</w:t>
+      </w:r>
+      <w:r>
+        <w:rPr>
+          <w:rFonts w:hint="eastAsia"/>
+        </w:rPr>
+        <w:t>开源</w:t>
+      </w:r>
+      <w:r>
+        <w:rPr>
+          <w:rFonts w:hint="eastAsia"/>
+        </w:rPr>
+        <w:t>Google Chrome V8</w:t>
+      </w:r>
+      <w:r>
+        <w:rPr>
+          <w:rFonts w:hint="eastAsia"/>
+        </w:rPr>
+        <w:t>引擎的</w:t>
+      </w:r>
+      <w:r>
+        <w:rPr>
+          <w:rFonts w:hint="eastAsia"/>
+        </w:rPr>
+        <w:t>JavaScript</w:t>
+      </w:r>
+      <w:r>
+        <w:rPr>
+          <w:rFonts w:hint="eastAsia"/>
+        </w:rPr>
+        <w:t>运行环境，旨在构建快速、可伸缩的网络应用。轻量级、高效的</w:t>
+      </w:r>
+      <w:r>
+        <w:rPr>
+          <w:rFonts w:hint="eastAsia"/>
+        </w:rPr>
+        <w:t>Node.js</w:t>
+      </w:r>
+      <w:r>
+        <w:rPr>
+          <w:rFonts w:hint="eastAsia"/>
+        </w:rPr>
+        <w:t>使用事件驱动以及非阻塞的</w:t>
+      </w:r>
+      <w:r>
+        <w:rPr>
+          <w:rFonts w:hint="eastAsia"/>
+        </w:rPr>
+        <w:t>IO</w:t>
+      </w:r>
+      <w:r>
+        <w:rPr>
+          <w:rFonts w:hint="eastAsia"/>
+        </w:rPr>
+        <w:t>模型，适用于数据密集型的、实时型的、跨平台的应用。</w:t>
+      </w:r>
+    </w:p>
+    <w:p>
+      <w:pPr>
+        <w:pStyle w:val="30"/>
+        <w:rPr>
+          <w:rFonts w:hint="eastAsia"/>
+        </w:rPr>
+      </w:pPr>
+      <w:bookmarkStart w:id="19" w:name="_Toc417833599"/>
+      <w:r>
+        <w:rPr>
+          <w:rFonts w:hint="eastAsia"/>
+        </w:rPr>
+        <w:t>Mongo DB</w:t>
+      </w:r>
+      <w:bookmarkEnd w:id="19"/>
+    </w:p>
+    <w:p>
+      <w:pPr>
+        <w:ind w:firstLine="420"/>
+        <w:rPr>
+          <w:rFonts w:hint="eastAsia"/>
+        </w:rPr>
+      </w:pPr>
+      <w:r>
+        <w:rPr>
+          <w:rFonts w:hint="eastAsia"/>
+        </w:rPr>
+        <w:t>Mongo DB</w:t>
+      </w:r>
+      <w:r>
+        <w:rPr>
+          <w:rFonts w:hint="eastAsia"/>
+        </w:rPr>
+        <w:t>是一个</w:t>
+      </w:r>
+      <w:r>
+        <w:rPr>
+          <w:rFonts w:hint="eastAsia"/>
+        </w:rPr>
+        <w:t>开源免费的</w:t>
+      </w:r>
+      <w:r>
+        <w:rPr>
+          <w:rFonts w:hint="eastAsia"/>
+        </w:rPr>
+        <w:t>基于分布式文件存储的数据库</w:t>
+      </w:r>
+      <w:r>
+        <w:rPr>
+          <w:rFonts w:hint="eastAsia"/>
+        </w:rPr>
+        <w:t>，</w:t>
+      </w:r>
+      <w:r>
+        <w:rPr>
+          <w:rFonts w:hint="eastAsia"/>
+        </w:rPr>
+        <w:t>旨在为</w:t>
+      </w:r>
+      <w:r>
+        <w:rPr>
+          <w:rFonts w:hint="eastAsia"/>
+        </w:rPr>
+        <w:t>WEB</w:t>
+      </w:r>
+      <w:r>
+        <w:rPr>
+          <w:rFonts w:hint="eastAsia"/>
+        </w:rPr>
+        <w:t>应用提供可扩展的高性能数据存储解决方案。</w:t>
+      </w:r>
+      <w:r>
+        <w:rPr>
+          <w:rFonts w:hint="eastAsia"/>
+        </w:rPr>
+        <w:t>Mongo</w:t>
+      </w:r>
+      <w:r>
+        <w:rPr>
+          <w:rFonts w:hint="eastAsia"/>
+        </w:rPr>
+        <w:t xml:space="preserve"> </w:t>
+      </w:r>
+      <w:r>
+        <w:rPr>
+          <w:rFonts w:hint="eastAsia"/>
+        </w:rPr>
+        <w:t>DB</w:t>
+      </w:r>
+      <w:r>
+        <w:rPr>
+          <w:rFonts w:hint="eastAsia"/>
+        </w:rPr>
+        <w:t>是一个介于关系数据库和非关系数据库之间的产品，他支持的数据结构非常松散，是类似</w:t>
+      </w:r>
+      <w:r>
+        <w:rPr>
+          <w:rFonts w:hint="eastAsia"/>
+        </w:rPr>
+        <w:t>JSON</w:t>
+      </w:r>
+      <w:r>
+        <w:rPr>
+          <w:rFonts w:hint="eastAsia"/>
+        </w:rPr>
+        <w:t>的</w:t>
+      </w:r>
+      <w:r>
+        <w:rPr>
+          <w:rFonts w:hint="eastAsia"/>
+        </w:rPr>
+        <w:t>BSON</w:t>
+      </w:r>
+      <w:r>
+        <w:rPr>
+          <w:rFonts w:hint="eastAsia"/>
+        </w:rPr>
+        <w:t>格式，因此可以存储比较复杂的数据类型。</w:t>
+      </w:r>
+      <w:r>
+        <w:rPr>
+          <w:rFonts w:hint="eastAsia"/>
+        </w:rPr>
+        <w:t>Mongo</w:t>
+      </w:r>
+      <w:r>
+        <w:rPr>
+          <w:rFonts w:hint="eastAsia"/>
+        </w:rPr>
+        <w:t>最大的特点是他支持的查询语言非常强大，其语法</w:t>
+      </w:r>
+      <w:r>
+        <w:rPr>
+          <w:rFonts w:hint="eastAsia"/>
+        </w:rPr>
+        <w:t>类似于面向对象的查询语言，几乎可以实现类似关系数据库单表查询的绝大部分功能，而且还支持对数据建立索引。</w:t>
+      </w:r>
+    </w:p>
+    <w:p>
+      <w:pPr>
+        <w:pStyle w:val="30"/>
+        <w:rPr>
+          <w:rFonts w:hint="eastAsia"/>
+        </w:rPr>
+      </w:pPr>
+      <w:bookmarkStart w:id="20" w:name="_Toc417833600"/>
+      <w:r>
+        <w:rPr>
+          <w:rFonts w:hint="eastAsia"/>
+        </w:rPr>
+        <w:t>AJAX</w:t>
+      </w:r>
+      <w:bookmarkEnd w:id="20"/>
+    </w:p>
+    <w:p>
+      <w:pPr>
+        <w:ind w:firstLine="420"/>
+        <w:rPr>
+          <w:rFonts w:hint="eastAsia"/>
+        </w:rPr>
+      </w:pPr>
+      <w:r>
+        <w:rPr>
+          <w:rFonts w:hint="eastAsia"/>
+        </w:rPr>
+        <w:t>AJAX</w:t>
+      </w:r>
+      <w:r>
+        <w:rPr>
+          <w:rFonts w:hint="eastAsia"/>
+        </w:rPr>
+        <w:t>（</w:t>
+      </w:r>
+      <w:r>
+        <w:rPr>
+          <w:rFonts w:hint="eastAsia"/>
+        </w:rPr>
+        <w:t xml:space="preserve">Asynchronous </w:t>
+      </w:r>
+      <w:r>
+        <w:rPr>
+          <w:rFonts w:hint="eastAsia"/>
+        </w:rPr>
+        <w:t>JavaScript</w:t>
+      </w:r>
+      <w:r>
+        <w:rPr>
+          <w:rFonts w:hint="eastAsia"/>
+        </w:rPr>
+        <w:t xml:space="preserve"> </w:t>
+      </w:r>
+      <w:r>
+        <w:rPr>
+          <w:rFonts w:hint="eastAsia"/>
+        </w:rPr>
+        <w:t>And XML</w:t>
+      </w:r>
+      <w:r>
+        <w:rPr>
+          <w:rFonts w:hint="eastAsia"/>
+        </w:rPr>
+        <w:t>）</w:t>
+      </w:r>
+      <w:r>
+        <w:rPr>
+          <w:rFonts w:hint="eastAsia"/>
+        </w:rPr>
+        <w:t>是指一种创建交互式网页应用的网页开发技术。通过在后台与服务器进行少量数据交换，</w:t>
+      </w:r>
+      <w:r>
+        <w:rPr>
+          <w:rFonts w:hint="eastAsia"/>
+        </w:rPr>
+        <w:t xml:space="preserve">AJAX </w:t>
+      </w:r>
+      <w:r>
+        <w:rPr>
+          <w:rFonts w:hint="eastAsia"/>
+        </w:rPr>
+        <w:t>可以</w:t>
+      </w:r>
+      <w:r>
+        <w:rPr>
+          <w:rFonts w:hint="eastAsia"/>
+        </w:rPr>
+        <w:lastRenderedPageBreak/>
+        <w:t>使网页实现异步更新。这意味着可以在不重新加载整个网页的情况下，对网页的某部分进行更新。传统的网页（不使用</w:t>
+      </w:r>
+      <w:r>
+        <w:rPr>
+          <w:rFonts w:hint="eastAsia"/>
+        </w:rPr>
+        <w:t xml:space="preserve"> AJAX</w:t>
+      </w:r>
+      <w:r>
+        <w:rPr>
+          <w:rFonts w:hint="eastAsia"/>
+        </w:rPr>
+        <w:t>）如果需要更新内容，必须重载整个网页页面。</w:t>
+      </w:r>
+    </w:p>
+    <w:p>
+      <w:pPr>
+        <w:pStyle w:val="30"/>
+        <w:rPr>
+          <w:rFonts w:hint="eastAsia"/>
+        </w:rPr>
+      </w:pPr>
+      <w:bookmarkStart w:id="21" w:name="_Toc417833601"/>
+      <w:proofErr w:type="gramStart"/>
+      <w:r>
+        <w:rPr>
+          <w:rFonts w:hint="eastAsia"/>
+        </w:rPr>
+        <w:t>jQuery</w:t>
+      </w:r>
+      <w:bookmarkEnd w:id="21"/>
+      <w:proofErr w:type="gramEnd"/>
+    </w:p>
+    <w:p>
+      <w:pPr>
+        <w:ind w:firstLine="420"/>
+        <w:rPr>
+          <w:rFonts w:hint="eastAsia"/>
+        </w:rPr>
+      </w:pPr>
+      <w:r>
+        <w:rPr>
+          <w:rFonts w:hint="eastAsia"/>
+        </w:rPr>
+        <w:t>jQuery</w:t>
+      </w:r>
+      <w:r>
+        <w:rPr>
+          <w:rFonts w:hint="eastAsia"/>
+        </w:rPr>
+        <w:t>是一个</w:t>
+      </w:r>
+      <w:r>
+        <w:rPr>
+          <w:rFonts w:hint="eastAsia"/>
+        </w:rPr>
+        <w:t>开源免费的</w:t>
+      </w:r>
+      <w:r>
+        <w:rPr>
+          <w:rFonts w:hint="eastAsia"/>
+        </w:rPr>
+        <w:t>兼容多浏览器的</w:t>
+      </w:r>
+      <w:r>
+        <w:rPr>
+          <w:rFonts w:hint="eastAsia"/>
+        </w:rPr>
+        <w:t>J</w:t>
+      </w:r>
+      <w:r>
+        <w:rPr>
+          <w:rFonts w:hint="eastAsia"/>
+        </w:rPr>
+        <w:t>ava</w:t>
+      </w:r>
+      <w:r>
+        <w:rPr>
+          <w:rFonts w:hint="eastAsia"/>
+        </w:rPr>
+        <w:t>S</w:t>
+      </w:r>
+      <w:r>
+        <w:rPr>
+          <w:rFonts w:hint="eastAsia"/>
+        </w:rPr>
+        <w:t>cript</w:t>
+      </w:r>
+      <w:r>
+        <w:rPr>
+          <w:rFonts w:hint="eastAsia"/>
+        </w:rPr>
+        <w:t>库，</w:t>
+      </w:r>
+      <w:r>
+        <w:rPr>
+          <w:rFonts w:hint="eastAsia"/>
+        </w:rPr>
+        <w:t>也是</w:t>
+      </w:r>
+      <w:r>
+        <w:rPr>
+          <w:rFonts w:hint="eastAsia"/>
+        </w:rPr>
+        <w:t>如今</w:t>
+      </w:r>
+      <w:r>
+        <w:rPr>
+          <w:rFonts w:hint="eastAsia"/>
+        </w:rPr>
+        <w:t>是</w:t>
+      </w:r>
+      <w:r>
+        <w:rPr>
+          <w:rFonts w:hint="eastAsia"/>
+        </w:rPr>
+        <w:t>最流行的</w:t>
+      </w:r>
+      <w:r>
+        <w:t>JavaScript</w:t>
+      </w:r>
+      <w:r>
+        <w:rPr>
+          <w:rFonts w:hint="eastAsia"/>
+        </w:rPr>
+        <w:t>库，在世界前</w:t>
+      </w:r>
+      <w:r>
+        <w:rPr>
+          <w:rFonts w:hint="eastAsia"/>
+        </w:rPr>
+        <w:t>10000</w:t>
+      </w:r>
+      <w:r>
+        <w:rPr>
+          <w:rFonts w:hint="eastAsia"/>
+        </w:rPr>
+        <w:t>个访问最多的网站中，有超过</w:t>
+      </w:r>
+      <w:r>
+        <w:rPr>
+          <w:rFonts w:hint="eastAsia"/>
+        </w:rPr>
+        <w:t>55%</w:t>
+      </w:r>
+      <w:r>
+        <w:rPr>
+          <w:rFonts w:hint="eastAsia"/>
+        </w:rPr>
+        <w:t>在使用</w:t>
+      </w:r>
+      <w:r>
+        <w:rPr>
+          <w:rFonts w:hint="eastAsia"/>
+        </w:rPr>
+        <w:t>jQuery</w:t>
+      </w:r>
+      <w:r>
+        <w:rPr>
+          <w:rFonts w:hint="eastAsia"/>
+        </w:rPr>
+        <w:t>。</w:t>
+      </w:r>
+      <w:r>
+        <w:rPr>
+          <w:rFonts w:hint="eastAsia"/>
+        </w:rPr>
+        <w:t>jQuery</w:t>
+      </w:r>
+      <w:r>
+        <w:rPr>
+          <w:rFonts w:hint="eastAsia"/>
+        </w:rPr>
+        <w:t>的语法设计可以使开发者更加便捷，其模块化的使用方式使开发者可以很轻松的开发出功能强大的静态或动态网页。</w:t>
+      </w:r>
+    </w:p>
+    <w:p>
+      <w:pPr>
+        <w:pStyle w:val="30"/>
+        <w:rPr>
+          <w:rFonts w:hint="eastAsia"/>
+        </w:rPr>
+      </w:pPr>
+      <w:bookmarkStart w:id="22" w:name="_Toc417833602"/>
+      <w:r>
+        <w:rPr>
+          <w:rFonts w:hint="eastAsia"/>
+        </w:rPr>
+        <w:t>Bootstrap</w:t>
+      </w:r>
+      <w:bookmarkEnd w:id="22"/>
+    </w:p>
+    <w:p>
+      <w:pPr>
+        <w:ind w:firstLine="420"/>
+        <w:rPr>
+          <w:rFonts w:hint="eastAsia"/>
+        </w:rPr>
+      </w:pPr>
+      <w:r>
+        <w:rPr>
+          <w:rFonts w:hint="eastAsia"/>
+        </w:rPr>
+        <w:t>Bootstrap</w:t>
+      </w:r>
+      <w:r>
+        <w:rPr>
+          <w:rFonts w:hint="eastAsia"/>
+        </w:rPr>
+        <w:t>，来自</w:t>
+      </w:r>
+      <w:r>
+        <w:rPr>
+          <w:rFonts w:hint="eastAsia"/>
+        </w:rPr>
+        <w:t xml:space="preserve"> Twitter</w:t>
+      </w:r>
+      <w:r>
+        <w:rPr>
+          <w:rFonts w:hint="eastAsia"/>
+        </w:rPr>
+        <w:t>，是目前最受欢迎的</w:t>
+      </w:r>
+      <w:r>
+        <w:rPr>
+          <w:rFonts w:hint="eastAsia"/>
+        </w:rPr>
+        <w:t>开源免费</w:t>
+      </w:r>
+      <w:r>
+        <w:rPr>
+          <w:rFonts w:hint="eastAsia"/>
+        </w:rPr>
+        <w:t>前端框架。它由</w:t>
+      </w:r>
+      <w:r>
+        <w:rPr>
+          <w:rFonts w:hint="eastAsia"/>
+        </w:rPr>
+        <w:t>Twitter</w:t>
+      </w:r>
+      <w:r>
+        <w:rPr>
+          <w:rFonts w:hint="eastAsia"/>
+        </w:rPr>
+        <w:t>的设计师</w:t>
+      </w:r>
+      <w:r>
+        <w:rPr>
+          <w:rFonts w:hint="eastAsia"/>
+        </w:rPr>
+        <w:t>Mark Otto</w:t>
+      </w:r>
+      <w:r>
+        <w:rPr>
+          <w:rFonts w:hint="eastAsia"/>
+        </w:rPr>
+        <w:t>和</w:t>
+      </w:r>
+      <w:r>
+        <w:rPr>
+          <w:rFonts w:hint="eastAsia"/>
+        </w:rPr>
+        <w:t>Jacob Thornton</w:t>
+      </w:r>
+      <w:r>
+        <w:rPr>
+          <w:rFonts w:hint="eastAsia"/>
+        </w:rPr>
+        <w:t>合作开发，是一个</w:t>
+      </w:r>
+      <w:r>
+        <w:rPr>
+          <w:rFonts w:hint="eastAsia"/>
+        </w:rPr>
+        <w:t>CSS/HTML</w:t>
+      </w:r>
+      <w:r>
+        <w:rPr>
+          <w:rFonts w:hint="eastAsia"/>
+        </w:rPr>
+        <w:t>框架。</w:t>
+      </w:r>
+      <w:r>
+        <w:rPr>
+          <w:rFonts w:hint="eastAsia"/>
+        </w:rPr>
+        <w:t>Bootstrap</w:t>
+      </w:r>
+      <w:r>
+        <w:rPr>
+          <w:rFonts w:hint="eastAsia"/>
+        </w:rPr>
+        <w:t>提供了优雅的</w:t>
+      </w:r>
+      <w:r>
+        <w:rPr>
+          <w:rFonts w:hint="eastAsia"/>
+        </w:rPr>
+        <w:t>HTML</w:t>
+      </w:r>
+      <w:r>
+        <w:rPr>
+          <w:rFonts w:hint="eastAsia"/>
+        </w:rPr>
+        <w:t>和</w:t>
+      </w:r>
+      <w:r>
+        <w:rPr>
+          <w:rFonts w:hint="eastAsia"/>
+        </w:rPr>
+        <w:t>CSS</w:t>
+      </w:r>
+      <w:r>
+        <w:rPr>
+          <w:rFonts w:hint="eastAsia"/>
+        </w:rPr>
+        <w:t>规范，一直是</w:t>
+      </w:r>
+      <w:proofErr w:type="spellStart"/>
+      <w:r>
+        <w:rPr>
+          <w:rFonts w:hint="eastAsia"/>
+        </w:rPr>
+        <w:t>GitHub</w:t>
+      </w:r>
+      <w:proofErr w:type="spellEnd"/>
+      <w:r>
+        <w:rPr>
+          <w:rFonts w:hint="eastAsia"/>
+        </w:rPr>
+        <w:t>上的热门</w:t>
+      </w:r>
+      <w:r>
+        <w:rPr>
+          <w:rFonts w:hint="eastAsia"/>
+        </w:rPr>
+        <w:t>项目，包括</w:t>
+      </w:r>
+      <w:r>
+        <w:rPr>
+          <w:rFonts w:hint="eastAsia"/>
+        </w:rPr>
+        <w:t>NASA</w:t>
+      </w:r>
+      <w:r>
+        <w:rPr>
+          <w:rFonts w:hint="eastAsia"/>
+        </w:rPr>
+        <w:t>的</w:t>
+      </w:r>
+      <w:r>
+        <w:rPr>
+          <w:rFonts w:hint="eastAsia"/>
+        </w:rPr>
+        <w:t>MSNBC</w:t>
+      </w:r>
+      <w:r>
+        <w:rPr>
+          <w:rFonts w:hint="eastAsia"/>
+        </w:rPr>
+        <w:t>（微软全国广播公司）的</w:t>
+      </w:r>
+      <w:r>
+        <w:rPr>
+          <w:rFonts w:hint="eastAsia"/>
+        </w:rPr>
+        <w:t>Breaking News</w:t>
+      </w:r>
+      <w:r>
+        <w:rPr>
+          <w:rFonts w:hint="eastAsia"/>
+        </w:rPr>
+        <w:t>都使用了该项目。</w:t>
+      </w:r>
+    </w:p>
+    <w:p>
+      <w:pPr>
+        <w:ind w:firstLine="420"/>
+        <w:rPr>
+          <w:rFonts w:hint="eastAsia"/>
+        </w:rPr>
+      </w:pPr>
+    </w:p>
+    <w:p>
+      <w:pPr>
+        <w:rPr>
+          <w:rFonts w:hint="eastAsia"/>
+        </w:rPr>
+      </w:pPr>
+    </w:p>
+    <w:p>
+      <w:pPr>
+        <w:ind w:firstLine="420"/>
+        <w:rPr>
+          <w:rFonts w:hint="eastAsia"/>
+        </w:rPr>
+      </w:pPr>
+    </w:p>
+    <w:p/>
     <w:p>
       <w:pPr>
         <w:pStyle w:val="10"/>
-        <w:rPr>
-          <w:rFonts w:hint="eastAsia"/>
-        </w:rPr>
       </w:pPr>
       <w:r>
         <w:lastRenderedPageBreak/>
@@ -2541,27 +3969,26 @@
       <w:r>
         <w:instrText>]</w:instrText>
       </w:r>
-      <w:bookmarkStart w:id="14" w:name="_Toc153297497"/>
-      <w:bookmarkStart w:id="15" w:name="_Toc153297718"/>
-      <w:bookmarkStart w:id="16" w:name="_Toc167029150"/>
+      <w:bookmarkStart w:id="23" w:name="_Toc153297497"/>
+      <w:bookmarkStart w:id="24" w:name="_Toc153297718"/>
+      <w:bookmarkStart w:id="25" w:name="_Toc417833603"/>
       <w:r>
         <w:fldChar w:fldCharType="end"/>
       </w:r>
-      <w:bookmarkEnd w:id="14"/>
-      <w:bookmarkEnd w:id="15"/>
-      <w:bookmarkEnd w:id="16"/>
+      <w:bookmarkEnd w:id="23"/>
+      <w:bookmarkEnd w:id="24"/>
+      <w:bookmarkEnd w:id="25"/>
     </w:p>
     <w:p>
       <w:pPr>
         <w:pStyle w:val="20"/>
         <w:rPr>
-          <w:rFonts w:hint="eastAsia"/>
           <w:sz w:val="28"/>
         </w:rPr>
       </w:pPr>
-      <w:bookmarkStart w:id="17" w:name="_Toc153297498"/>
-      <w:bookmarkStart w:id="18" w:name="_Toc153297719"/>
-      <w:bookmarkStart w:id="19" w:name="_Toc167029151"/>
+      <w:bookmarkStart w:id="26" w:name="_Toc153297498"/>
+      <w:bookmarkStart w:id="27" w:name="_Toc153297719"/>
+      <w:bookmarkStart w:id="28" w:name="_Toc417833604"/>
       <w:r>
         <w:rPr>
           <w:rFonts w:hint="eastAsia"/>
@@ -2569,9 +3996,9 @@
         </w:rPr>
         <w:t>创建文档</w:t>
       </w:r>
-      <w:bookmarkEnd w:id="17"/>
-      <w:bookmarkEnd w:id="18"/>
-      <w:bookmarkEnd w:id="19"/>
+      <w:bookmarkEnd w:id="26"/>
+      <w:bookmarkEnd w:id="27"/>
+      <w:bookmarkEnd w:id="28"/>
     </w:p>
     <w:p>
       <w:pPr>
@@ -2594,9 +4021,6 @@
       <w:pPr>
         <w:pStyle w:val="21"/>
         <w:ind w:firstLine="560"/>
-        <w:rPr>
-          <w:rFonts w:hint="eastAsia"/>
-        </w:rPr>
       </w:pPr>
       <w:r>
         <w:rPr>
@@ -2646,7 +4070,35 @@
         <w:rPr>
           <w:rFonts w:hint="eastAsia"/>
         </w:rPr>
-        <w:t>，在窗口右边将显示“样式和格式“窗格，其中列出了本文档中用到的所有样式。“标题</w:t>
+        <w:t>，在窗口右边将显示</w:t>
+      </w:r>
+      <w:proofErr w:type="gramStart"/>
+      <w:r>
+        <w:rPr>
+          <w:rFonts w:hint="eastAsia"/>
+        </w:rPr>
+        <w:t>“</w:t>
+      </w:r>
+      <w:proofErr w:type="gramEnd"/>
+      <w:r>
+        <w:rPr>
+          <w:rFonts w:hint="eastAsia"/>
+        </w:rPr>
+        <w:t>样式和格式</w:t>
+      </w:r>
+      <w:proofErr w:type="gramStart"/>
+      <w:r>
+        <w:rPr>
+          <w:rFonts w:hint="eastAsia"/>
+        </w:rPr>
+        <w:t>“</w:t>
+      </w:r>
+      <w:proofErr w:type="gramEnd"/>
+      <w:r>
+        <w:rPr>
+          <w:rFonts w:hint="eastAsia"/>
+        </w:rPr>
+        <w:t>窗格，其中列出了本文档中用到的所有样式。“标题</w:t>
       </w:r>
       <w:r>
         <w:rPr>
@@ -2687,22 +4139,13 @@
         <w:rPr>
           <w:rFonts w:hint="eastAsia"/>
         </w:rPr>
-        <w:t>如果要改变间距，比如正文文字</w:t>
-      </w:r>
-      <w:r>
-        <w:rPr>
-          <w:rFonts w:hint="eastAsia"/>
-        </w:rPr>
-        <w:t>段落，可单击段落，然后选择“格式”菜单中的“段落”命令，减小“段后”框中的值。如果需要，还可进行其他修改。</w:t>
+        <w:t>如果要改变间距，比如正文文字段落，可单击段落，然后选择“格式”菜单中的“段落”命令，减小“段后”框中的值。如果需要，还可进行其他修改。</w:t>
       </w:r>
     </w:p>
     <w:p>
       <w:pPr>
         <w:pStyle w:val="21"/>
         <w:ind w:firstLine="560"/>
-        <w:rPr>
-          <w:rFonts w:hint="eastAsia"/>
-        </w:rPr>
       </w:pPr>
       <w:r>
         <w:rPr>
@@ -2777,9 +4220,6 @@
       <w:pPr>
         <w:pStyle w:val="21"/>
         <w:ind w:firstLine="560"/>
-        <w:rPr>
-          <w:rFonts w:hint="eastAsia"/>
-        </w:rPr>
       </w:pPr>
     </w:p>
     <w:p>
@@ -2789,9 +4229,9 @@
           <w:sz w:val="28"/>
         </w:rPr>
       </w:pPr>
-      <w:bookmarkStart w:id="20" w:name="_Toc153297499"/>
-      <w:bookmarkStart w:id="21" w:name="_Toc153297720"/>
-      <w:bookmarkStart w:id="22" w:name="_Toc167029152"/>
+      <w:bookmarkStart w:id="29" w:name="_Toc153297499"/>
+      <w:bookmarkStart w:id="30" w:name="_Toc153297720"/>
+      <w:bookmarkStart w:id="31" w:name="_Toc417833605"/>
       <w:r>
         <w:rPr>
           <w:rFonts w:hint="eastAsia"/>
@@ -2799,86 +4239,110 @@
         </w:rPr>
         <w:t>插入图形、表格、公式</w:t>
       </w:r>
-      <w:bookmarkEnd w:id="20"/>
-      <w:bookmarkEnd w:id="21"/>
-      <w:bookmarkEnd w:id="22"/>
+      <w:bookmarkEnd w:id="29"/>
+      <w:bookmarkEnd w:id="30"/>
+      <w:bookmarkEnd w:id="31"/>
     </w:p>
     <w:p>
       <w:pPr>
         <w:pStyle w:val="30"/>
-        <w:rPr>
-          <w:rFonts w:hint="eastAsia"/>
-        </w:rPr>
-      </w:pPr>
-      <w:bookmarkStart w:id="23" w:name="_Toc153297500"/>
-      <w:bookmarkStart w:id="24" w:name="_Toc153297721"/>
-      <w:bookmarkStart w:id="25" w:name="_Toc167029153"/>
+      </w:pPr>
+      <w:bookmarkStart w:id="32" w:name="_Toc153297500"/>
+      <w:bookmarkStart w:id="33" w:name="_Toc153297721"/>
+      <w:bookmarkStart w:id="34" w:name="_Toc417833606"/>
       <w:r>
         <w:rPr>
           <w:rFonts w:hint="eastAsia"/>
         </w:rPr>
         <w:t>插入表格</w:t>
       </w:r>
-      <w:bookmarkEnd w:id="23"/>
-      <w:bookmarkEnd w:id="24"/>
-      <w:bookmarkEnd w:id="25"/>
+      <w:bookmarkEnd w:id="32"/>
+      <w:bookmarkEnd w:id="33"/>
+      <w:bookmarkEnd w:id="34"/>
     </w:p>
     <w:p>
       <w:pPr>
         <w:ind w:firstLine="434"/>
         <w:rPr>
+          <w:rFonts w:ascii="宋体"/>
+        </w:rPr>
+      </w:pPr>
+      <w:r>
+        <w:rPr>
+          <w:rFonts w:hint="eastAsia"/>
+        </w:rPr>
+        <w:t>每个表格均应有表题（</w:t>
+      </w:r>
+      <w:proofErr w:type="gramStart"/>
+      <w:r>
+        <w:rPr>
+          <w:rFonts w:hint="eastAsia"/>
+        </w:rPr>
+        <w:t>由表序和</w:t>
+      </w:r>
+      <w:proofErr w:type="gramEnd"/>
+      <w:r>
+        <w:rPr>
+          <w:rFonts w:hint="eastAsia"/>
+        </w:rPr>
+        <w:t>表名组成）。</w:t>
+      </w:r>
+      <w:proofErr w:type="gramStart"/>
+      <w:r>
+        <w:rPr>
+          <w:rFonts w:hint="eastAsia"/>
+        </w:rPr>
+        <w:t>表序一般</w:t>
+      </w:r>
+      <w:proofErr w:type="gramEnd"/>
+      <w:r>
+        <w:rPr>
           <w:rFonts w:ascii="宋体" w:hint="eastAsia"/>
         </w:rPr>
-      </w:pPr>
-      <w:r>
-        <w:rPr>
-          <w:rFonts w:hint="eastAsia"/>
-        </w:rPr>
-        <w:t>每个表格均应有表题（由表序和表名组成）。表序一般</w:t>
+        <w:t>按章编排，如第1</w:t>
       </w:r>
       <w:r>
         <w:rPr>
           <w:rFonts w:ascii="宋体" w:hint="eastAsia"/>
         </w:rPr>
-        <w:t>按章编排，如第</w:t>
-      </w:r>
+        <w:lastRenderedPageBreak/>
+        <w:t>章</w:t>
+      </w:r>
+      <w:proofErr w:type="gramStart"/>
       <w:r>
         <w:rPr>
           <w:rFonts w:ascii="宋体" w:hint="eastAsia"/>
         </w:rPr>
-        <w:t>1</w:t>
-      </w:r>
+        <w:t>第一个插表的</w:t>
+      </w:r>
+      <w:proofErr w:type="gramEnd"/>
       <w:r>
         <w:rPr>
           <w:rFonts w:ascii="宋体" w:hint="eastAsia"/>
         </w:rPr>
-        <w:lastRenderedPageBreak/>
-        <w:t>章第一个插表的序号为“</w:t>
-      </w:r>
-      <w:r>
-        <w:rPr>
-          <w:rFonts w:ascii="宋体" w:hint="eastAsia"/>
-        </w:rPr>
-        <w:t>表</w:t>
-      </w:r>
-      <w:r>
-        <w:rPr>
-          <w:rFonts w:ascii="宋体" w:hint="eastAsia"/>
-        </w:rPr>
-        <w:t>1-1</w:t>
-      </w:r>
-      <w:r>
-        <w:rPr>
-          <w:rFonts w:ascii="宋体" w:hint="eastAsia"/>
-        </w:rPr>
-        <w:t>”</w:t>
-      </w:r>
-      <w:r>
-        <w:rPr>
-          <w:rFonts w:hint="eastAsia"/>
-        </w:rPr>
-        <w:t>等。表序与表名之间空一格，表名中不允许使用标点符号，表名后不加标点。</w:t>
-      </w:r>
+        <w:t>序号为“表1-1”</w:t>
+      </w:r>
+      <w:r>
+        <w:rPr>
+          <w:rFonts w:hint="eastAsia"/>
+        </w:rPr>
+        <w:t>等。</w:t>
+      </w:r>
+      <w:proofErr w:type="gramStart"/>
+      <w:r>
+        <w:rPr>
+          <w:rFonts w:hint="eastAsia"/>
+        </w:rPr>
+        <w:t>表序与</w:t>
+      </w:r>
+      <w:proofErr w:type="gramEnd"/>
+      <w:r>
+        <w:rPr>
+          <w:rFonts w:hint="eastAsia"/>
+        </w:rPr>
+        <w:t>表名之间空一格，表名中不允许使用标点符号，表名后不加标点。</w:t>
+      </w:r>
+      <w:proofErr w:type="gramStart"/>
       <w:r>
         <w:rPr>
           <w:rFonts w:hint="eastAsia"/>
@@ -2891,7 +4355,15 @@
           <w:rFonts w:ascii="宋体" w:hint="eastAsia"/>
           <w:color w:val="FF0000"/>
         </w:rPr>
-        <w:t>置于表上</w:t>
+        <w:t>置于</w:t>
+      </w:r>
+      <w:proofErr w:type="gramEnd"/>
+      <w:r>
+        <w:rPr>
+          <w:rFonts w:ascii="宋体" w:hint="eastAsia"/>
+          <w:color w:val="FF0000"/>
+        </w:rPr>
+        <w:t>表上</w:t>
       </w:r>
       <w:r>
         <w:rPr>
@@ -2904,9 +4376,6 @@
       <w:pPr>
         <w:pStyle w:val="21"/>
         <w:ind w:firstLine="560"/>
-        <w:rPr>
-          <w:rFonts w:hint="eastAsia"/>
-        </w:rPr>
       </w:pPr>
       <w:r>
         <w:rPr>
@@ -2924,15 +4393,24 @@
         <w:rPr>
           <w:rFonts w:hint="eastAsia"/>
         </w:rPr>
-        <w:t>个数字宽度）。表内文字和数字上、下或左、右相同时，不允许用“″”、“同上”之类的写法，可采用通栏处理方式。</w:t>
-      </w:r>
-    </w:p>
-    <w:p>
-      <w:pPr>
-        <w:rPr>
-          <w:rFonts w:hint="eastAsia"/>
-        </w:rPr>
-      </w:pPr>
+        <w:t>个数字宽度）。表内文字和数字上、下或左、</w:t>
+      </w:r>
+      <w:proofErr w:type="gramStart"/>
+      <w:r>
+        <w:rPr>
+          <w:rFonts w:hint="eastAsia"/>
+        </w:rPr>
+        <w:t>右相同</w:t>
+      </w:r>
+      <w:proofErr w:type="gramEnd"/>
+      <w:r>
+        <w:rPr>
+          <w:rFonts w:hint="eastAsia"/>
+        </w:rPr>
+        <w:t>时，不允许用“″”、“同上”之类的写法，可采用通栏处理方式。</w:t>
+      </w:r>
+    </w:p>
+    <w:p>
       <w:r>
         <w:rPr>
           <w:rFonts w:hint="eastAsia"/>
@@ -3023,9 +4501,6 @@
       <w:pPr>
         <w:pStyle w:val="21"/>
         <w:ind w:firstLine="560"/>
-        <w:rPr>
-          <w:rFonts w:hint="eastAsia"/>
-        </w:rPr>
       </w:pPr>
       <w:r>
         <w:rPr>
@@ -3073,13 +4548,7 @@
         <w:rPr>
           <w:rFonts w:hint="eastAsia"/>
         </w:rPr>
-        <w:t>菜单，将显示“交叉引用”窗口，在“引用类型”下拉框中选</w:t>
-      </w:r>
-      <w:r>
-        <w:rPr>
-          <w:rFonts w:hint="eastAsia"/>
-        </w:rPr>
-        <w:t>择“表”，在“引用内容”下拉框中选择“只有标签和编号”（当只需要引用“标签和编号”时，如“见表</w:t>
+        <w:t>菜单，将显示“交叉引用”窗口，在“引用类型”下拉框中选择“表”，在“引用内容”下拉框中选择“只有标签和编号”（当只需要引用“标签和编号”时，如“见表</w:t>
       </w:r>
       <w:r>
         <w:rPr>
@@ -3095,98 +4564,90 @@
       </w:r>
     </w:p>
     <w:p>
-      <w:pPr>
-        <w:rPr>
-          <w:rFonts w:hint="eastAsia"/>
-        </w:rPr>
-      </w:pPr>
-      <w:bookmarkStart w:id="26" w:name="_Ref153187706"/>
+      <w:bookmarkStart w:id="35" w:name="_Ref153187706"/>
     </w:p>
     <w:p>
       <w:pPr>
         <w:pStyle w:val="a4"/>
         <w:rPr>
+          <w:rFonts w:ascii="宋体"/>
+        </w:rPr>
+      </w:pPr>
+      <w:r>
+        <w:rPr>
+          <w:rFonts w:hint="eastAsia"/>
+        </w:rPr>
+        <w:t>表</w:t>
+      </w:r>
+      <w:r>
+        <w:rPr>
+          <w:rFonts w:hint="eastAsia"/>
+        </w:rPr>
+        <w:t xml:space="preserve"> </w:t>
+      </w:r>
+      <w:r>
+        <w:fldChar w:fldCharType="begin"/>
+      </w:r>
+      <w:r>
+        <w:instrText xml:space="preserve"> STYLEREF 1 \s </w:instrText>
+      </w:r>
+      <w:r>
+        <w:fldChar w:fldCharType="separate"/>
+      </w:r>
+      <w:r>
+        <w:rPr>
+          <w:noProof/>
+        </w:rPr>
+        <w:t>2</w:t>
+      </w:r>
+      <w:r>
+        <w:rPr>
+          <w:noProof/>
+        </w:rPr>
+        <w:fldChar w:fldCharType="end"/>
+      </w:r>
+      <w:r>
+        <w:noBreakHyphen/>
+      </w:r>
+      <w:r>
+        <w:fldChar w:fldCharType="begin"/>
+      </w:r>
+      <w:r>
+        <w:instrText xml:space="preserve"> SEQ </w:instrText>
+      </w:r>
+      <w:r>
+        <w:rPr>
+          <w:rFonts w:hint="eastAsia"/>
+        </w:rPr>
+        <w:instrText>表</w:instrText>
+      </w:r>
+      <w:r>
+        <w:rPr>
+          <w:rFonts w:hint="eastAsia"/>
+        </w:rPr>
+        <w:instrText xml:space="preserve"> \* ARABIC \s 1</w:instrText>
+      </w:r>
+      <w:r>
+        <w:instrText xml:space="preserve"> </w:instrText>
+      </w:r>
+      <w:r>
+        <w:fldChar w:fldCharType="separate"/>
+      </w:r>
+      <w:r>
+        <w:rPr>
+          <w:noProof/>
+        </w:rPr>
+        <w:t>1</w:t>
+      </w:r>
+      <w:r>
+        <w:fldChar w:fldCharType="end"/>
+      </w:r>
+      <w:bookmarkEnd w:id="35"/>
+      <w:r>
+        <w:rPr>
           <w:rFonts w:ascii="宋体" w:hint="eastAsia"/>
         </w:rPr>
-      </w:pPr>
-      <w:r>
-        <w:rPr>
-          <w:rFonts w:hint="eastAsia"/>
-        </w:rPr>
-        <w:t>表</w:t>
-      </w:r>
-      <w:r>
-        <w:rPr>
-          <w:rFonts w:hint="eastAsia"/>
-        </w:rPr>
-        <w:t xml:space="preserve"> </w:t>
-      </w:r>
-      <w:r>
-        <w:fldChar w:fldCharType="begin"/>
-      </w:r>
-      <w:r>
-        <w:instrText xml:space="preserve"> STYLEREF 1 \s </w:instrText>
-      </w:r>
-      <w:r>
-        <w:fldChar w:fldCharType="separate"/>
-      </w:r>
-      <w:r>
-        <w:rPr>
-          <w:noProof/>
-        </w:rPr>
-        <w:t>2</w:t>
-      </w:r>
-      <w:r>
-        <w:fldChar w:fldCharType="end"/>
-      </w:r>
-      <w:r>
-        <w:noBreakHyphen/>
-      </w:r>
-      <w:r>
-        <w:fldChar w:fldCharType="begin"/>
-      </w:r>
-      <w:r>
-        <w:instrText xml:space="preserve"> SEQ </w:instrText>
-      </w:r>
-      <w:r>
-        <w:rPr>
-          <w:rFonts w:hint="eastAsia"/>
-        </w:rPr>
-        <w:instrText>表</w:instrText>
-      </w:r>
-      <w:r>
-        <w:rPr>
-          <w:rFonts w:hint="eastAsia"/>
-        </w:rPr>
-        <w:instrText xml:space="preserve"> \* ARABIC \s 1</w:instrText>
-      </w:r>
-      <w:r>
-        <w:instrText xml:space="preserve"> </w:instrText>
-      </w:r>
-      <w:r>
-        <w:fldChar w:fldCharType="separate"/>
-      </w:r>
-      <w:r>
-        <w:rPr>
-          <w:noProof/>
-        </w:rPr>
-        <w:t>1</w:t>
-      </w:r>
-      <w:r>
-        <w:fldChar w:fldCharType="end"/>
-      </w:r>
-      <w:bookmarkEnd w:id="26"/>
-      <w:r>
-        <w:rPr>
-          <w:rFonts w:ascii="宋体" w:hint="eastAsia"/>
-        </w:rPr>
-        <w:t xml:space="preserve"> </w:t>
-      </w:r>
-      <w:r>
-        <w:rPr>
-          <w:rFonts w:ascii="宋体" w:hint="eastAsia"/>
-        </w:rPr>
-        <w:t>合金钢的化学成分与力学性能</w:t>
+        <w:t xml:space="preserve"> 合金钢的化学成分与力学性能</w:t>
       </w:r>
     </w:p>
     <w:tbl>
@@ -3216,12 +4677,6 @@
         <w:gridCol w:w="1014"/>
       </w:tblGrid>
       <w:tr>
-        <w:tblPrEx>
-          <w:tblCellMar>
-            <w:top w:w="0" w:type="dxa"/>
-            <w:bottom w:w="0" w:type="dxa"/>
-          </w:tblCellMar>
-        </w:tblPrEx>
         <w:trPr>
           <w:cantSplit/>
           <w:trHeight w:val="615"/>
@@ -3239,9 +4694,6 @@
           <w:p>
             <w:pPr>
               <w:pStyle w:val="31"/>
-              <w:rPr>
-                <w:rFonts w:hint="eastAsia"/>
-              </w:rPr>
             </w:pPr>
             <w:r>
               <w:rPr>
@@ -3265,7 +4717,6 @@
               <w:spacing w:line="480" w:lineRule="atLeast"/>
               <w:jc w:val="center"/>
               <w:rPr>
-                <w:rFonts w:hint="eastAsia"/>
                 <w:szCs w:val="21"/>
               </w:rPr>
             </w:pPr>
@@ -3292,7 +4743,6 @@
               <w:spacing w:line="480" w:lineRule="atLeast"/>
               <w:jc w:val="center"/>
               <w:rPr>
-                <w:rFonts w:hint="eastAsia"/>
                 <w:szCs w:val="21"/>
               </w:rPr>
             </w:pPr>
@@ -3307,12 +4757,6 @@
         </w:tc>
       </w:tr>
       <w:tr>
-        <w:tblPrEx>
-          <w:tblCellMar>
-            <w:top w:w="0" w:type="dxa"/>
-            <w:bottom w:w="0" w:type="dxa"/>
-          </w:tblCellMar>
-        </w:tblPrEx>
         <w:trPr>
           <w:cantSplit/>
           <w:trHeight w:val="1313"/>
@@ -3329,7 +4773,6 @@
             <w:pPr>
               <w:jc w:val="center"/>
               <w:rPr>
-                <w:rFonts w:hint="eastAsia"/>
                 <w:szCs w:val="21"/>
               </w:rPr>
             </w:pPr>
@@ -3344,7 +4787,6 @@
               <w:spacing w:line="720" w:lineRule="atLeast"/>
               <w:jc w:val="center"/>
               <w:rPr>
-                <w:rFonts w:hint="eastAsia"/>
                 <w:szCs w:val="21"/>
               </w:rPr>
             </w:pPr>
@@ -3366,7 +4808,6 @@
               <w:spacing w:line="720" w:lineRule="atLeast"/>
               <w:jc w:val="center"/>
               <w:rPr>
-                <w:rFonts w:hint="eastAsia"/>
                 <w:szCs w:val="21"/>
               </w:rPr>
             </w:pPr>
@@ -3388,7 +4829,6 @@
               <w:spacing w:line="720" w:lineRule="atLeast"/>
               <w:jc w:val="center"/>
               <w:rPr>
-                <w:rFonts w:hint="eastAsia"/>
                 <w:szCs w:val="21"/>
               </w:rPr>
             </w:pPr>
@@ -3411,7 +4851,6 @@
               <w:ind w:right="-128" w:hanging="108"/>
               <w:jc w:val="center"/>
               <w:rPr>
-                <w:rFonts w:hint="eastAsia"/>
                 <w:szCs w:val="21"/>
               </w:rPr>
             </w:pPr>
@@ -3434,7 +4873,6 @@
               <w:ind w:right="-105" w:hanging="108"/>
               <w:jc w:val="center"/>
               <w:rPr>
-                <w:rFonts w:hint="eastAsia"/>
                 <w:szCs w:val="21"/>
               </w:rPr>
             </w:pPr>
@@ -3476,7 +4914,6 @@
               <w:ind w:leftChars="-122" w:left="-342" w:right="-105" w:firstLine="33"/>
               <w:jc w:val="center"/>
               <w:rPr>
-                <w:rFonts w:hint="eastAsia"/>
                 <w:szCs w:val="21"/>
               </w:rPr>
             </w:pPr>
@@ -3515,7 +4952,6 @@
               <w:ind w:right="-119" w:hanging="111"/>
               <w:jc w:val="center"/>
               <w:rPr>
-                <w:rFonts w:hint="eastAsia"/>
                 <w:szCs w:val="21"/>
               </w:rPr>
             </w:pPr>
@@ -3557,7 +4993,6 @@
               <w:ind w:right="-119" w:hanging="111"/>
               <w:jc w:val="center"/>
               <w:rPr>
-                <w:rFonts w:hint="eastAsia"/>
                 <w:szCs w:val="21"/>
               </w:rPr>
             </w:pPr>
@@ -3594,7 +5029,6 @@
               <w:ind w:right="-109" w:hanging="97"/>
               <w:jc w:val="center"/>
               <w:rPr>
-                <w:rFonts w:hint="eastAsia"/>
                 <w:szCs w:val="21"/>
               </w:rPr>
             </w:pPr>
@@ -3626,7 +5060,6 @@
               <w:ind w:right="-109" w:hanging="97"/>
               <w:jc w:val="center"/>
               <w:rPr>
-                <w:rFonts w:hint="eastAsia"/>
                 <w:szCs w:val="21"/>
               </w:rPr>
             </w:pPr>
@@ -3666,7 +5099,6 @@
               <w:ind w:right="-96" w:hanging="93"/>
               <w:jc w:val="center"/>
               <w:rPr>
-                <w:rFonts w:hint="eastAsia"/>
                 <w:szCs w:val="21"/>
               </w:rPr>
             </w:pPr>
@@ -3700,7 +5132,6 @@
               <w:ind w:right="-96" w:hanging="93"/>
               <w:jc w:val="center"/>
               <w:rPr>
-                <w:rFonts w:hint="eastAsia"/>
                 <w:szCs w:val="21"/>
               </w:rPr>
             </w:pPr>
@@ -3746,7 +5177,6 @@
             <w:pPr>
               <w:jc w:val="center"/>
               <w:rPr>
-                <w:rFonts w:hint="eastAsia"/>
                 <w:szCs w:val="21"/>
               </w:rPr>
             </w:pPr>
@@ -3770,7 +5200,6 @@
             <w:pPr>
               <w:jc w:val="center"/>
               <w:rPr>
-                <w:rFonts w:hint="eastAsia"/>
                 <w:szCs w:val="21"/>
               </w:rPr>
             </w:pPr>
@@ -3785,12 +5214,6 @@
         </w:tc>
       </w:tr>
       <w:tr>
-        <w:tblPrEx>
-          <w:tblCellMar>
-            <w:top w:w="0" w:type="dxa"/>
-            <w:bottom w:w="0" w:type="dxa"/>
-          </w:tblCellMar>
-        </w:tblPrEx>
         <w:trPr>
           <w:cantSplit/>
           <w:trHeight w:val="614"/>
@@ -3808,7 +5231,6 @@
               <w:spacing w:line="480" w:lineRule="atLeast"/>
               <w:jc w:val="center"/>
               <w:rPr>
-                <w:rFonts w:hint="eastAsia"/>
                 <w:szCs w:val="21"/>
               </w:rPr>
             </w:pPr>
@@ -3833,7 +5255,6 @@
               <w:spacing w:line="480" w:lineRule="atLeast"/>
               <w:jc w:val="center"/>
               <w:rPr>
-                <w:rFonts w:hint="eastAsia"/>
                 <w:szCs w:val="21"/>
               </w:rPr>
             </w:pPr>
@@ -3858,7 +5279,6 @@
               <w:spacing w:line="480" w:lineRule="atLeast"/>
               <w:jc w:val="center"/>
               <w:rPr>
-                <w:rFonts w:hint="eastAsia"/>
                 <w:szCs w:val="21"/>
               </w:rPr>
             </w:pPr>
@@ -3876,7 +5296,6 @@
               <w:spacing w:line="480" w:lineRule="atLeast"/>
               <w:jc w:val="center"/>
               <w:rPr>
-                <w:rFonts w:hint="eastAsia"/>
                 <w:szCs w:val="21"/>
               </w:rPr>
             </w:pPr>
@@ -3894,7 +5313,6 @@
               <w:spacing w:line="480" w:lineRule="atLeast"/>
               <w:jc w:val="center"/>
               <w:rPr>
-                <w:rFonts w:hint="eastAsia"/>
                 <w:szCs w:val="21"/>
               </w:rPr>
             </w:pPr>
@@ -3910,9 +5328,6 @@
           <w:p>
             <w:pPr>
               <w:pStyle w:val="11"/>
-              <w:rPr>
-                <w:rFonts w:hint="eastAsia"/>
-              </w:rPr>
             </w:pPr>
           </w:p>
         </w:tc>
@@ -3928,7 +5343,6 @@
               <w:spacing w:line="480" w:lineRule="atLeast"/>
               <w:jc w:val="center"/>
               <w:rPr>
-                <w:rFonts w:hint="eastAsia"/>
                 <w:szCs w:val="21"/>
               </w:rPr>
             </w:pPr>
@@ -3946,7 +5360,6 @@
               <w:spacing w:line="480" w:lineRule="atLeast"/>
               <w:jc w:val="center"/>
               <w:rPr>
-                <w:rFonts w:hint="eastAsia"/>
                 <w:szCs w:val="21"/>
               </w:rPr>
             </w:pPr>
@@ -3963,9 +5376,6 @@
           <w:p>
             <w:pPr>
               <w:pStyle w:val="11"/>
-              <w:rPr>
-                <w:rFonts w:hint="eastAsia"/>
-              </w:rPr>
             </w:pPr>
           </w:p>
         </w:tc>
@@ -3982,7 +5392,6 @@
               <w:spacing w:line="480" w:lineRule="atLeast"/>
               <w:jc w:val="center"/>
               <w:rPr>
-                <w:rFonts w:hint="eastAsia"/>
                 <w:szCs w:val="21"/>
               </w:rPr>
             </w:pPr>
@@ -3994,9 +5403,6 @@
       <w:pPr>
         <w:pStyle w:val="21"/>
         <w:ind w:firstLine="560"/>
-        <w:rPr>
-          <w:rFonts w:hint="eastAsia"/>
-        </w:rPr>
       </w:pPr>
       <w:r>
         <w:rPr>
@@ -4072,9 +5478,6 @@
     <w:p>
       <w:pPr>
         <w:jc w:val="center"/>
-        <w:rPr>
-          <w:rFonts w:hint="eastAsia"/>
-        </w:rPr>
       </w:pPr>
       <w:r>
         <w:rPr>
@@ -4134,9 +5537,6 @@
     <w:p>
       <w:pPr>
         <w:pStyle w:val="a4"/>
-        <w:rPr>
-          <w:rFonts w:hint="eastAsia"/>
-        </w:rPr>
       </w:pPr>
       <w:r>
         <w:rPr>
@@ -4166,6 +5566,9 @@
         <w:t>2</w:t>
       </w:r>
       <w:r>
+        <w:rPr>
+          <w:noProof/>
+        </w:rPr>
         <w:fldChar w:fldCharType="end"/>
       </w:r>
       <w:r>
@@ -4221,9 +5624,6 @@
       <w:pPr>
         <w:pStyle w:val="21"/>
         <w:ind w:firstLine="560"/>
-        <w:rPr>
-          <w:rFonts w:hint="eastAsia"/>
-        </w:rPr>
       </w:pPr>
     </w:p>
     <w:p>
@@ -4231,7 +5631,6 @@
         <w:pStyle w:val="a6"/>
         <w:rPr>
           <w:rStyle w:val="Char0"/>
-          <w:rFonts w:hint="eastAsia"/>
         </w:rPr>
       </w:pPr>
       <w:r>
@@ -4261,7 +5660,7 @@
           <v:shape id="_x0000_i1025" type="#_x0000_t75" style="width:80.25pt;height:51pt" o:ole="" fillcolor="window">
             <v:imagedata r:id="rId10" o:title=""/>
           </v:shape>
-          <o:OLEObject Type="Embed" ProgID="Equation.3" ShapeID="_x0000_i1025" DrawAspect="Content" ObjectID="_1491568304" r:id="rId11"/>
+          <o:OLEObject Type="Embed" ProgID="Equation.3" ShapeID="_x0000_i1025" DrawAspect="Content" ObjectID="_1491575541" r:id="rId11"/>
         </w:object>
       </w:r>
       <w:r>
@@ -4379,13 +5778,12 @@
       <w:pPr>
         <w:pStyle w:val="20"/>
         <w:rPr>
-          <w:rFonts w:hint="eastAsia"/>
           <w:sz w:val="28"/>
         </w:rPr>
       </w:pPr>
-      <w:bookmarkStart w:id="27" w:name="_Toc153297501"/>
-      <w:bookmarkStart w:id="28" w:name="_Toc153297722"/>
-      <w:bookmarkStart w:id="29" w:name="_Toc167029154"/>
+      <w:bookmarkStart w:id="36" w:name="_Toc153297501"/>
+      <w:bookmarkStart w:id="37" w:name="_Toc153297722"/>
+      <w:bookmarkStart w:id="38" w:name="_Toc417833607"/>
       <w:r>
         <w:rPr>
           <w:rFonts w:hint="eastAsia"/>
@@ -4393,9 +5791,9 @@
         </w:rPr>
         <w:t>自定义论文</w:t>
       </w:r>
-      <w:bookmarkEnd w:id="27"/>
-      <w:bookmarkEnd w:id="28"/>
-      <w:bookmarkEnd w:id="29"/>
+      <w:bookmarkEnd w:id="36"/>
+      <w:bookmarkEnd w:id="37"/>
+      <w:bookmarkEnd w:id="38"/>
     </w:p>
     <w:p>
       <w:pPr>
@@ -4420,9 +5818,6 @@
       <w:pPr>
         <w:pStyle w:val="21"/>
         <w:ind w:firstLine="560"/>
-        <w:rPr>
-          <w:rFonts w:hint="eastAsia"/>
-        </w:rPr>
       </w:pPr>
       <w:r>
         <w:rPr>
@@ -4452,11 +5847,8 @@
     <w:p>
       <w:pPr>
         <w:pStyle w:val="10"/>
-        <w:rPr>
-          <w:rFonts w:hint="eastAsia"/>
-        </w:rPr>
-      </w:pPr>
-      <w:bookmarkStart w:id="30" w:name="_Toc167029155"/>
+      </w:pPr>
+      <w:bookmarkStart w:id="39" w:name="_Toc417833608"/>
       <w:r>
         <w:rPr>
           <w:rFonts w:hint="eastAsia"/>
@@ -4464,7 +5856,7 @@
         <w:lastRenderedPageBreak/>
         <w:t>XXXXXX</w:t>
       </w:r>
-      <w:bookmarkEnd w:id="30"/>
+      <w:bookmarkEnd w:id="39"/>
     </w:p>
     <w:p>
       <w:pPr>
@@ -4473,13 +5865,10 @@
           <w:ilvl w:val="0"/>
           <w:numId w:val="0"/>
         </w:numPr>
-        <w:rPr>
-          <w:rFonts w:hint="eastAsia"/>
-        </w:rPr>
-      </w:pPr>
-      <w:bookmarkStart w:id="31" w:name="_Toc153297502"/>
-      <w:bookmarkStart w:id="32" w:name="_Toc153297723"/>
-      <w:bookmarkStart w:id="33" w:name="_Toc167029156"/>
+      </w:pPr>
+      <w:bookmarkStart w:id="40" w:name="_Toc153297502"/>
+      <w:bookmarkStart w:id="41" w:name="_Toc153297723"/>
+      <w:bookmarkStart w:id="42" w:name="_Toc417833609"/>
       <w:r>
         <w:rPr>
           <w:rFonts w:hint="eastAsia"/>
@@ -4487,17 +5876,14 @@
         <w:lastRenderedPageBreak/>
         <w:t>结论</w:t>
       </w:r>
-      <w:bookmarkEnd w:id="31"/>
-      <w:bookmarkEnd w:id="32"/>
-      <w:bookmarkEnd w:id="33"/>
+      <w:bookmarkEnd w:id="40"/>
+      <w:bookmarkEnd w:id="41"/>
+      <w:bookmarkEnd w:id="42"/>
     </w:p>
     <w:p>
       <w:pPr>
         <w:pStyle w:val="21"/>
         <w:ind w:firstLine="560"/>
-        <w:rPr>
-          <w:rFonts w:hint="eastAsia"/>
-        </w:rPr>
       </w:pPr>
       <w:r>
         <w:rPr>
@@ -4518,62 +5904,32 @@
         <w:pStyle w:val="21"/>
         <w:ind w:firstLine="560"/>
         <w:rPr>
+          <w:rFonts w:ascii="宋体"/>
+        </w:rPr>
+      </w:pPr>
+      <w:r>
+        <w:rPr>
+          <w:rFonts w:hint="eastAsia"/>
+        </w:rPr>
+        <w:t>结论是对整个论文主要成果的归纳，要突出设计（论文）的创新点，以简练的文字对论文的主要工作</w:t>
+      </w:r>
+      <w:r>
+        <w:rPr>
           <w:rFonts w:ascii="宋体" w:hint="eastAsia"/>
         </w:rPr>
-      </w:pPr>
-      <w:r>
-        <w:rPr>
-          <w:rFonts w:hint="eastAsia"/>
-        </w:rPr>
-        <w:t>结论是对整个论文主要成果的归纳，要突出设计（论文）的创新点，以简</w:t>
-      </w:r>
-      <w:r>
-        <w:rPr>
-          <w:rFonts w:hint="eastAsia"/>
-        </w:rPr>
-        <w:t>练的文字对论文的主要工作</w:t>
+        <w:t>进行评价，一般为400～1</w:t>
+      </w:r>
+      <w:r>
+        <w:rPr>
+          <w:rFonts w:ascii="宋体"/>
+        </w:rPr>
+        <w:t xml:space="preserve"> </w:t>
       </w:r>
       <w:r>
         <w:rPr>
           <w:rFonts w:ascii="宋体" w:hint="eastAsia"/>
         </w:rPr>
-        <w:t>进行评价，一般为</w:t>
-      </w:r>
-      <w:r>
-        <w:rPr>
-          <w:rFonts w:ascii="宋体" w:hint="eastAsia"/>
-        </w:rPr>
-        <w:t>400</w:t>
-      </w:r>
-      <w:r>
-        <w:rPr>
-          <w:rFonts w:ascii="宋体" w:hint="eastAsia"/>
-        </w:rPr>
-        <w:t>～</w:t>
-      </w:r>
-      <w:r>
-        <w:rPr>
-          <w:rFonts w:ascii="宋体" w:hint="eastAsia"/>
-        </w:rPr>
-        <w:t>1</w:t>
-      </w:r>
-      <w:r>
-        <w:rPr>
-          <w:rFonts w:ascii="宋体"/>
-        </w:rPr>
-        <w:t xml:space="preserve"> </w:t>
-      </w:r>
-      <w:r>
-        <w:rPr>
-          <w:rFonts w:ascii="宋体" w:hint="eastAsia"/>
-        </w:rPr>
-        <w:t>000</w:t>
-      </w:r>
-      <w:r>
-        <w:rPr>
-          <w:rFonts w:ascii="宋体" w:hint="eastAsia"/>
-        </w:rPr>
-        <w:t>字。</w:t>
+        <w:t>000字。</w:t>
       </w:r>
     </w:p>
     <w:p>
@@ -4581,7 +5937,7 @@
         <w:pStyle w:val="21"/>
         <w:ind w:firstLine="560"/>
         <w:rPr>
-          <w:rFonts w:ascii="宋体" w:hint="eastAsia"/>
+          <w:rFonts w:ascii="宋体"/>
         </w:rPr>
       </w:pPr>
       <w:r>
@@ -4665,9 +6021,6 @@
       <w:pPr>
         <w:pStyle w:val="21"/>
         <w:ind w:firstLine="560"/>
-        <w:rPr>
-          <w:rFonts w:hint="eastAsia"/>
-        </w:rPr>
       </w:pPr>
     </w:p>
     <w:p>
@@ -4675,7 +6028,7 @@
         <w:pStyle w:val="21"/>
         <w:ind w:firstLine="560"/>
         <w:rPr>
-          <w:rFonts w:ascii="宋体" w:hint="eastAsia"/>
+          <w:rFonts w:ascii="宋体"/>
         </w:rPr>
       </w:pPr>
     </w:p>
@@ -4687,13 +6040,10 @@
           <w:numId w:val="0"/>
         </w:numPr>
         <w:jc w:val="center"/>
-        <w:rPr>
-          <w:rFonts w:hint="eastAsia"/>
-        </w:rPr>
-      </w:pPr>
-      <w:bookmarkStart w:id="34" w:name="_Toc153297503"/>
-      <w:bookmarkStart w:id="35" w:name="_Toc153297724"/>
-      <w:bookmarkStart w:id="36" w:name="_Toc167029157"/>
+      </w:pPr>
+      <w:bookmarkStart w:id="43" w:name="_Toc153297503"/>
+      <w:bookmarkStart w:id="44" w:name="_Toc153297724"/>
+      <w:bookmarkStart w:id="45" w:name="_Toc417833610"/>
       <w:r>
         <w:rPr>
           <w:rFonts w:hint="eastAsia"/>
@@ -4701,9 +6051,9 @@
         <w:lastRenderedPageBreak/>
         <w:t>致谢</w:t>
       </w:r>
-      <w:bookmarkEnd w:id="34"/>
-      <w:bookmarkEnd w:id="35"/>
-      <w:bookmarkEnd w:id="36"/>
+      <w:bookmarkEnd w:id="43"/>
+      <w:bookmarkEnd w:id="44"/>
+      <w:bookmarkEnd w:id="45"/>
     </w:p>
     <w:p>
       <w:pPr>
@@ -4792,7 +6142,6 @@
       <w:pPr>
         <w:ind w:firstLine="434"/>
         <w:rPr>
-          <w:rFonts w:hint="eastAsia"/>
           <w:color w:val="FF0000"/>
         </w:rPr>
       </w:pPr>
@@ -4800,7 +6149,15 @@
         <w:rPr>
           <w:rFonts w:hint="eastAsia"/>
         </w:rPr>
-        <w:t>内容应简洁明了、实事求是，避免俗套。以下为举例</w:t>
+        <w:t>内容应简洁明了、实事求是，避免俗套。以下为</w:t>
+      </w:r>
+      <w:bookmarkStart w:id="46" w:name="_GoBack"/>
+      <w:bookmarkEnd w:id="46"/>
+      <w:r>
+        <w:rPr>
+          <w:rFonts w:hint="eastAsia"/>
+        </w:rPr>
+        <w:t>举例</w:t>
       </w:r>
       <w:r>
         <w:rPr>
@@ -4819,18 +6176,12 @@
     <w:p>
       <w:pPr>
         <w:ind w:firstLine="434"/>
-        <w:rPr>
-          <w:rFonts w:hint="eastAsia"/>
-        </w:rPr>
       </w:pPr>
     </w:p>
     <w:p>
       <w:pPr>
         <w:pStyle w:val="21"/>
         <w:ind w:firstLine="560"/>
-        <w:rPr>
-          <w:rFonts w:hint="eastAsia"/>
-        </w:rPr>
       </w:pPr>
       <w:r>
         <w:rPr>
@@ -4875,29 +6226,20 @@
     <w:p>
       <w:pPr>
         <w:ind w:firstLine="434"/>
-        <w:rPr>
-          <w:rFonts w:hint="eastAsia"/>
-        </w:rPr>
       </w:pPr>
     </w:p>
     <w:p>
       <w:pPr>
         <w:pStyle w:val="1"/>
-        <w:rPr>
-          <w:rFonts w:hint="eastAsia"/>
-        </w:rPr>
-      </w:pPr>
-      <w:bookmarkStart w:id="37" w:name="_Toc153297725"/>
-      <w:bookmarkStart w:id="38" w:name="_Toc167029158"/>
-      <w:bookmarkEnd w:id="37"/>
-      <w:bookmarkEnd w:id="38"/>
+      </w:pPr>
+      <w:bookmarkStart w:id="47" w:name="_Toc153297725"/>
+      <w:bookmarkStart w:id="48" w:name="_Toc417833611"/>
+      <w:bookmarkEnd w:id="47"/>
+      <w:bookmarkEnd w:id="48"/>
     </w:p>
     <w:p>
       <w:pPr>
         <w:ind w:firstLine="434"/>
-        <w:rPr>
-          <w:rFonts w:hint="eastAsia"/>
-        </w:rPr>
       </w:pPr>
       <w:r>
         <w:rPr>
@@ -4916,9 +6258,6 @@
     <w:p>
       <w:pPr>
         <w:ind w:firstLine="434"/>
-        <w:rPr>
-          <w:rFonts w:hint="eastAsia"/>
-        </w:rPr>
       </w:pPr>
       <w:r>
         <w:rPr>
@@ -4951,9 +6290,6 @@
     <w:p>
       <w:pPr>
         <w:ind w:firstLine="434"/>
-        <w:rPr>
-          <w:rFonts w:hint="eastAsia"/>
-        </w:rPr>
       </w:pPr>
       <w:r>
         <w:rPr>
@@ -4987,9 +6323,6 @@
       <w:pPr>
         <w:pStyle w:val="21"/>
         <w:ind w:firstLine="560"/>
-        <w:rPr>
-          <w:rFonts w:hint="eastAsia"/>
-        </w:rPr>
       </w:pPr>
       <w:r>
         <w:rPr>
@@ -5019,10 +6352,7 @@
         <w:t>人员</w:t>
       </w:r>
       <w:r>
-        <w:t>有参考价值</w:t>
-      </w:r>
-      <w:r>
-        <w:t>的资料</w:t>
+        <w:t>有参考价值的资料</w:t>
       </w:r>
       <w:r>
         <w:rPr>
@@ -5035,9 +6365,6 @@
       <w:pPr>
         <w:pStyle w:val="21"/>
         <w:ind w:firstLine="560"/>
-        <w:rPr>
-          <w:rFonts w:hint="eastAsia"/>
-        </w:rPr>
       </w:pPr>
       <w:r>
         <w:rPr>
@@ -5086,9 +6413,6 @@
       <w:pPr>
         <w:pStyle w:val="21"/>
         <w:ind w:firstLine="560"/>
-        <w:rPr>
-          <w:rFonts w:hint="eastAsia"/>
-        </w:rPr>
       </w:pPr>
       <w:r>
         <w:rPr>
@@ -5160,13 +6484,10 @@
           <w:numId w:val="0"/>
         </w:numPr>
         <w:jc w:val="center"/>
-        <w:rPr>
-          <w:rFonts w:hint="eastAsia"/>
-        </w:rPr>
-      </w:pPr>
-      <w:bookmarkStart w:id="39" w:name="_Toc153297504"/>
-      <w:bookmarkStart w:id="40" w:name="_Toc153297726"/>
-      <w:bookmarkStart w:id="41" w:name="_Toc167029159"/>
+      </w:pPr>
+      <w:bookmarkStart w:id="49" w:name="_Toc153297504"/>
+      <w:bookmarkStart w:id="50" w:name="_Toc153297726"/>
+      <w:bookmarkStart w:id="51" w:name="_Toc417833612"/>
       <w:r>
         <w:rPr>
           <w:rFonts w:hint="eastAsia"/>
@@ -5174,17 +6495,14 @@
         <w:lastRenderedPageBreak/>
         <w:t>参考文献</w:t>
       </w:r>
-      <w:bookmarkEnd w:id="39"/>
-      <w:bookmarkEnd w:id="40"/>
-      <w:bookmarkEnd w:id="41"/>
+      <w:bookmarkEnd w:id="49"/>
+      <w:bookmarkEnd w:id="50"/>
+      <w:bookmarkEnd w:id="51"/>
     </w:p>
     <w:p>
       <w:pPr>
         <w:pStyle w:val="21"/>
         <w:ind w:firstLine="560"/>
-        <w:rPr>
-          <w:rFonts w:hint="eastAsia"/>
-        </w:rPr>
       </w:pPr>
       <w:r>
         <w:rPr>
@@ -5268,136 +6586,91 @@
         <w:ind w:firstLine="434"/>
         <w:rPr>
           <w:rStyle w:val="aa"/>
+          <w:rFonts w:ascii="宋体"/>
+        </w:rPr>
+      </w:pPr>
+      <w:r>
+        <w:rPr>
+          <w:rFonts w:hint="eastAsia"/>
+        </w:rPr>
+        <w:t>引用文献标示应置于所引内容最末句的右上角。所引文献编号用阿拉伯数字置于方括号“</w:t>
+      </w:r>
+      <w:r>
+        <w:rPr>
+          <w:rFonts w:hint="eastAsia"/>
+        </w:rPr>
+        <w:t>[</w:t>
+      </w:r>
+      <w:r>
+        <w:t xml:space="preserve"> </w:t>
+      </w:r>
+      <w:r>
+        <w:rPr>
+          <w:rFonts w:hint="eastAsia"/>
+        </w:rPr>
+        <w:t>]</w:t>
+      </w:r>
+      <w:r>
+        <w:rPr>
+          <w:rFonts w:hint="eastAsia"/>
+        </w:rPr>
+        <w:t>”中，如“二次铣削</w:t>
+      </w:r>
+      <w:r>
+        <w:rPr>
+          <w:rFonts w:hint="eastAsia"/>
+          <w:vertAlign w:val="superscript"/>
+        </w:rPr>
+        <w:t>[1]</w:t>
+      </w:r>
+      <w:r>
+        <w:rPr>
+          <w:rFonts w:hint="eastAsia"/>
+        </w:rPr>
+        <w:t>”。如同一处引用了多个文献，文献编号间用逗号分隔，如“二次铣削</w:t>
+      </w:r>
+      <w:r>
+        <w:rPr>
+          <w:rFonts w:hint="eastAsia"/>
+          <w:vertAlign w:val="superscript"/>
+        </w:rPr>
+        <w:t>[1</w:t>
+      </w:r>
+      <w:r>
+        <w:rPr>
+          <w:rFonts w:hint="eastAsia"/>
+          <w:vertAlign w:val="superscript"/>
+        </w:rPr>
+        <w:t>，</w:t>
+      </w:r>
+      <w:r>
+        <w:rPr>
+          <w:rFonts w:hint="eastAsia"/>
+          <w:vertAlign w:val="superscript"/>
+        </w:rPr>
+        <w:t xml:space="preserve">3] </w:t>
+      </w:r>
+      <w:r>
+        <w:rPr>
+          <w:rFonts w:hint="eastAsia"/>
+        </w:rPr>
+        <w:t>”。当提及的参考</w:t>
+      </w:r>
+      <w:r>
+        <w:rPr>
           <w:rFonts w:ascii="宋体" w:hint="eastAsia"/>
         </w:rPr>
-      </w:pPr>
-      <w:r>
-        <w:rPr>
-          <w:rFonts w:hint="eastAsia"/>
-        </w:rPr>
-        <w:t>引用文献标示应置于所引内容最末句的右上角。所引</w:t>
-      </w:r>
-      <w:r>
-        <w:rPr>
-          <w:rFonts w:hint="eastAsia"/>
-        </w:rPr>
-        <w:t>文献编号用阿拉伯数字置于方括号“</w:t>
-      </w:r>
-      <w:r>
-        <w:rPr>
-          <w:rFonts w:hint="eastAsia"/>
-        </w:rPr>
-        <w:t>[</w:t>
-      </w:r>
-      <w:r>
-        <w:t xml:space="preserve"> </w:t>
-      </w:r>
-      <w:r>
-        <w:rPr>
-          <w:rFonts w:hint="eastAsia"/>
-        </w:rPr>
-        <w:t>]</w:t>
-      </w:r>
-      <w:r>
-        <w:rPr>
-          <w:rFonts w:hint="eastAsia"/>
-        </w:rPr>
-        <w:t>”中，如“二次铣削</w:t>
-      </w:r>
-      <w:r>
-        <w:rPr>
-          <w:rFonts w:hint="eastAsia"/>
-          <w:vertAlign w:val="superscript"/>
-        </w:rPr>
-        <w:t>[1]</w:t>
-      </w:r>
-      <w:r>
-        <w:rPr>
-          <w:rFonts w:hint="eastAsia"/>
-        </w:rPr>
-        <w:t>”。如同一处引用了多个文献，文献编号间用逗号分隔，如“二次铣削</w:t>
-      </w:r>
-      <w:r>
-        <w:rPr>
-          <w:rFonts w:hint="eastAsia"/>
-          <w:vertAlign w:val="superscript"/>
-        </w:rPr>
-        <w:t>[1</w:t>
-      </w:r>
-      <w:r>
-        <w:rPr>
-          <w:rFonts w:hint="eastAsia"/>
-          <w:vertAlign w:val="superscript"/>
-        </w:rPr>
-        <w:t>，</w:t>
-      </w:r>
-      <w:r>
-        <w:rPr>
-          <w:rFonts w:hint="eastAsia"/>
-          <w:vertAlign w:val="superscript"/>
-        </w:rPr>
-        <w:t xml:space="preserve">3] </w:t>
-      </w:r>
-      <w:r>
-        <w:rPr>
-          <w:rFonts w:hint="eastAsia"/>
-        </w:rPr>
-        <w:t>”。当提及的参考</w:t>
-      </w:r>
+        <w:t>文献为文中直接说明时，其序号应该与正文排齐，如“由文献[8，10～14]可知”。</w:t>
+      </w:r>
+    </w:p>
+    <w:p>
+      <w:pPr>
+        <w:ind w:firstLine="434"/>
+      </w:pPr>
       <w:r>
         <w:rPr>
           <w:rFonts w:ascii="宋体" w:hint="eastAsia"/>
         </w:rPr>
-        <w:t>文献为文中直接说明时，其序号应该与正文排齐，如“由文献</w:t>
-      </w:r>
-      <w:r>
-        <w:rPr>
-          <w:rFonts w:ascii="宋体" w:hint="eastAsia"/>
-        </w:rPr>
-        <w:t>[8</w:t>
-      </w:r>
-      <w:r>
-        <w:rPr>
-          <w:rFonts w:ascii="宋体" w:hint="eastAsia"/>
-        </w:rPr>
-        <w:t>，</w:t>
-      </w:r>
-      <w:r>
-        <w:rPr>
-          <w:rFonts w:ascii="宋体" w:hint="eastAsia"/>
-        </w:rPr>
-        <w:t>10</w:t>
-      </w:r>
-      <w:r>
-        <w:rPr>
-          <w:rFonts w:ascii="宋体" w:hint="eastAsia"/>
-        </w:rPr>
-        <w:t>～</w:t>
-      </w:r>
-      <w:r>
-        <w:rPr>
-          <w:rFonts w:ascii="宋体" w:hint="eastAsia"/>
-        </w:rPr>
-        <w:t>14]</w:t>
-      </w:r>
-      <w:r>
-        <w:rPr>
-          <w:rFonts w:ascii="宋体" w:hint="eastAsia"/>
-        </w:rPr>
-        <w:t>可知”。</w:t>
-      </w:r>
-    </w:p>
-    <w:p>
-      <w:pPr>
-        <w:ind w:firstLine="434"/>
-        <w:rPr>
-          <w:rFonts w:hint="eastAsia"/>
-        </w:rPr>
-      </w:pPr>
-      <w:r>
-        <w:rPr>
-          <w:rFonts w:ascii="宋体" w:hint="eastAsia"/>
-        </w:rPr>
         <w:t>经济、管理类论文引用文献，若引用的是原话，要加引号，一般写在段中；若引的不是原文只是原意，文前只需用冒号或逗号，而不用引号。在参考文献之外，若有注释的话，</w:t>
       </w:r>
       <w:r>
@@ -5435,10 +6708,7 @@
         <w:fldChar w:fldCharType="begin"/>
       </w:r>
       <w:r>
-        <w:instrText xml:space="preserve"> = 2 \* </w:instrText>
-      </w:r>
-      <w:r>
-        <w:instrText xml:space="preserve">GB3 </w:instrText>
+        <w:instrText xml:space="preserve"> = 2 \* GB3 </w:instrText>
       </w:r>
       <w:r>
         <w:fldChar w:fldCharType="separate"/>
@@ -5489,9 +6759,6 @@
       <w:pPr>
         <w:pStyle w:val="21"/>
         <w:ind w:firstLine="560"/>
-        <w:rPr>
-          <w:rFonts w:hint="eastAsia"/>
-        </w:rPr>
       </w:pPr>
       <w:r>
         <w:rPr>
@@ -5504,9 +6771,6 @@
       <w:pPr>
         <w:pStyle w:val="21"/>
         <w:ind w:firstLine="560"/>
-        <w:rPr>
-          <w:rFonts w:hint="eastAsia"/>
-        </w:rPr>
       </w:pPr>
       <w:r>
         <w:rPr>
@@ -5626,13 +6890,7 @@
         <w:rPr>
           <w:rFonts w:hint="eastAsia"/>
         </w:rPr>
-        <w:t>的方法插入文献标示。这样当增删参考文献的时候，编号会自动调</w:t>
-      </w:r>
-      <w:r>
-        <w:rPr>
-          <w:rFonts w:hint="eastAsia"/>
-        </w:rPr>
-        <w:t>整。</w:t>
+        <w:t>的方法插入文献标示。这样当增删参考文献的时候，编号会自动调整。</w:t>
       </w:r>
     </w:p>
     <w:p>
@@ -5640,7 +6898,6 @@
         <w:pStyle w:val="21"/>
         <w:ind w:firstLine="560"/>
         <w:rPr>
-          <w:rFonts w:hint="eastAsia"/>
           <w:color w:val="FF0000"/>
         </w:rPr>
       </w:pPr>
@@ -5664,7 +6921,6 @@
         <w:pStyle w:val="21"/>
         <w:ind w:firstLine="560"/>
         <w:rPr>
-          <w:rFonts w:hint="eastAsia"/>
           <w:color w:val="FF0000"/>
         </w:rPr>
       </w:pPr>
@@ -5848,9 +7104,6 @@
       <w:pPr>
         <w:pStyle w:val="a8"/>
         <w:ind w:left="420" w:hanging="420"/>
-        <w:rPr>
-          <w:rFonts w:hint="eastAsia"/>
-        </w:rPr>
       </w:pPr>
       <w:r>
         <w:rPr>
@@ -5874,13 +7127,7 @@
         <w:rPr>
           <w:rFonts w:hint="eastAsia"/>
         </w:rPr>
-        <w:t>．北京：</w:t>
-      </w:r>
-      <w:r>
-        <w:rPr>
-          <w:rFonts w:hint="eastAsia"/>
-        </w:rPr>
-        <w:t>科学出版社，</w:t>
+        <w:t>．北京：科学出版社，</w:t>
       </w:r>
       <w:r>
         <w:t>1998</w:t>
@@ -5933,9 +7180,6 @@
       <w:pPr>
         <w:pStyle w:val="a8"/>
         <w:ind w:left="420" w:hanging="420"/>
-        <w:rPr>
-          <w:rFonts w:hint="eastAsia"/>
-        </w:rPr>
       </w:pPr>
       <w:r>
         <w:t>［序号］</w:t>
@@ -6161,47 +7405,291 @@
           <w:rFonts w:ascii="仿宋_GB2312" w:eastAsia="仿宋_GB2312"/>
           <w:sz w:val="32"/>
         </w:rPr>
-        <w:t>（英文用</w:t>
+        <w:t>（英文用In）：</w:t>
+      </w:r>
+      <w:r>
+        <w:t>主编．论文集名．</w:t>
+      </w:r>
+      <w:r>
+        <w:t>(</w:t>
+      </w:r>
+      <w:r>
+        <w:t>供选择项：会议名，会址，开会年</w:t>
+      </w:r>
+      <w:r>
+        <w:t>)</w:t>
+      </w:r>
+      <w:r>
+        <w:t>出版地：出版者，出版年</w:t>
+      </w:r>
+      <w:r>
+        <w:rPr>
+          <w:rFonts w:hint="eastAsia"/>
+        </w:rPr>
+        <w:t>．</w:t>
+      </w:r>
+      <w:r>
+        <w:t>起止页码</w:t>
+      </w:r>
+      <w:r>
+        <w:t xml:space="preserve"> </w:t>
+      </w:r>
+    </w:p>
+    <w:p>
+      <w:pPr>
+        <w:pStyle w:val="a8"/>
+        <w:ind w:left="420" w:hanging="420"/>
+      </w:pPr>
+      <w:r>
+        <w:rPr>
+          <w:rFonts w:hint="eastAsia"/>
+        </w:rPr>
+        <w:t xml:space="preserve">[6] </w:t>
+      </w:r>
+      <w:r>
+        <w:t>孙品一．高校学报编辑工作现代化特征．</w:t>
+      </w:r>
+      <w:r>
+        <w:rPr>
+          <w:rFonts w:hint="eastAsia"/>
+        </w:rPr>
+        <w:t>见：</w:t>
+      </w:r>
+      <w:r>
+        <w:t>中国高等学校自然科学学报研究会．科技编辑学论文集</w:t>
+      </w:r>
+      <w:r>
+        <w:t>(2)</w:t>
+      </w:r>
+      <w:r>
+        <w:t>．北京：北京师范大学出版社，</w:t>
+      </w:r>
+      <w:r>
+        <w:t>1998</w:t>
+      </w:r>
+      <w:r>
+        <w:rPr>
+          <w:rFonts w:hint="eastAsia"/>
+        </w:rPr>
+        <w:t>．</w:t>
+      </w:r>
+      <w:r>
+        <w:t>10-22</w:t>
+      </w:r>
+    </w:p>
+    <w:p>
+      <w:pPr>
+        <w:pStyle w:val="a8"/>
+        <w:ind w:left="422" w:hanging="422"/>
+        <w:rPr>
+          <w:b/>
+        </w:rPr>
+      </w:pPr>
+      <w:r>
+        <w:rPr>
+          <w:b/>
+        </w:rPr>
+        <w:t>F.</w:t>
+      </w:r>
+      <w:r>
+        <w:rPr>
+          <w:b/>
+        </w:rPr>
+        <w:t>报告</w:t>
+      </w:r>
+      <w:r>
+        <w:rPr>
+          <w:b/>
+        </w:rPr>
+        <w:t xml:space="preserve"> </w:t>
+      </w:r>
+    </w:p>
+    <w:p>
+      <w:pPr>
+        <w:pStyle w:val="a8"/>
+        <w:ind w:left="420" w:hanging="420"/>
+      </w:pPr>
+      <w:r>
+        <w:t>［序号］</w:t>
+      </w:r>
+      <w:r>
+        <w:t xml:space="preserve"> </w:t>
+      </w:r>
+      <w:r>
+        <w:t>主要责任者．文献题名．报告地：报告会主办单位，年份</w:t>
+      </w:r>
+      <w:r>
+        <w:t xml:space="preserve"> </w:t>
+      </w:r>
+    </w:p>
+    <w:p>
+      <w:pPr>
+        <w:pStyle w:val="a8"/>
+        <w:ind w:left="420" w:hanging="420"/>
+      </w:pPr>
+      <w:r>
+        <w:t>［</w:t>
+      </w:r>
+      <w:r>
+        <w:rPr>
+          <w:rFonts w:hint="eastAsia"/>
+        </w:rPr>
+        <w:t>9</w:t>
+      </w:r>
+      <w:r>
+        <w:t>］冯西桥．核反应堆压力容器的</w:t>
+      </w:r>
+      <w:r>
+        <w:t>LBB</w:t>
+      </w:r>
+      <w:r>
+        <w:t>分析．北京：清华大学核能技术设计研究院，</w:t>
+      </w:r>
+      <w:r>
+        <w:t xml:space="preserve">1997 </w:t>
+      </w:r>
+    </w:p>
+    <w:p>
+      <w:pPr>
+        <w:pStyle w:val="a8"/>
+        <w:ind w:left="422" w:hanging="422"/>
+        <w:rPr>
+          <w:b/>
+        </w:rPr>
+      </w:pPr>
+      <w:r>
+        <w:rPr>
+          <w:b/>
+        </w:rPr>
+        <w:t>G.</w:t>
+      </w:r>
+      <w:r>
+        <w:rPr>
+          <w:rFonts w:hint="eastAsia"/>
+          <w:b/>
+        </w:rPr>
+        <w:t xml:space="preserve"> </w:t>
+      </w:r>
+      <w:r>
+        <w:rPr>
+          <w:b/>
+        </w:rPr>
+        <w:t>专利文献</w:t>
+      </w:r>
+      <w:r>
+        <w:rPr>
+          <w:b/>
+        </w:rPr>
+        <w:t xml:space="preserve"> </w:t>
+      </w:r>
+    </w:p>
+    <w:p>
+      <w:pPr>
+        <w:pStyle w:val="a8"/>
+        <w:ind w:left="420" w:hanging="420"/>
+      </w:pPr>
+      <w:r>
+        <w:rPr>
+          <w:rFonts w:hint="eastAsia"/>
+        </w:rPr>
+        <w:t>[</w:t>
+      </w:r>
+      <w:r>
+        <w:t>序号</w:t>
+      </w:r>
+      <w:r>
+        <w:rPr>
+          <w:rFonts w:hint="eastAsia"/>
+        </w:rPr>
+        <w:t xml:space="preserve">] </w:t>
+      </w:r>
+      <w:r>
+        <w:rPr>
+          <w:rFonts w:hint="eastAsia"/>
+        </w:rPr>
+        <w:t>专利申请者或所有者．专利题名</w:t>
       </w:r>
       <w:r>
         <w:rPr>
           <w:rFonts w:ascii="仿宋_GB2312" w:eastAsia="仿宋_GB2312"/>
           <w:sz w:val="32"/>
         </w:rPr>
-        <w:t>In</w:t>
+        <w:t>．</w:t>
+      </w:r>
+      <w:r>
+        <w:rPr>
+          <w:rFonts w:hint="eastAsia"/>
+        </w:rPr>
+        <w:t>专利国别，专利号</w:t>
+      </w:r>
+      <w:r>
+        <w:t>．发布日期</w:t>
+      </w:r>
+    </w:p>
+    <w:p>
+      <w:pPr>
+        <w:pStyle w:val="a8"/>
+        <w:ind w:left="420" w:hanging="420"/>
+      </w:pPr>
+      <w:r>
+        <w:rPr>
+          <w:rFonts w:hint="eastAsia"/>
+        </w:rPr>
+        <w:t xml:space="preserve"> [11] </w:t>
+      </w:r>
+      <w:r>
+        <w:t>姜锡洲．一种温热外敷药制备方案</w:t>
       </w:r>
       <w:r>
         <w:rPr>
           <w:rFonts w:ascii="仿宋_GB2312" w:eastAsia="仿宋_GB2312"/>
           <w:sz w:val="32"/>
         </w:rPr>
-        <w:t>）：</w:t>
-      </w:r>
-      <w:r>
-        <w:t>主编．论文集名．</w:t>
-      </w:r>
-      <w:r>
-        <w:t>(</w:t>
-      </w:r>
-      <w:r>
-        <w:t>供选择项：会议名，会址，开会年</w:t>
-      </w:r>
-      <w:r>
-        <w:t>)</w:t>
-      </w:r>
-      <w:r>
-        <w:t>出版地：出版者，出版年</w:t>
-      </w:r>
-      <w:r>
-        <w:rPr>
-          <w:rFonts w:hint="eastAsia"/>
-        </w:rPr>
         <w:t>．</w:t>
       </w:r>
       <w:r>
-        <w:t>起止页码</w:t>
-      </w:r>
-      <w:r>
+        <w:t>中国</w:t>
+      </w:r>
+      <w:r>
+        <w:rPr>
+          <w:rFonts w:hint="eastAsia"/>
+        </w:rPr>
+        <w:t>，</w:t>
+      </w:r>
+      <w:r>
+        <w:t xml:space="preserve">881056078 </w:t>
+      </w:r>
+      <w:r>
+        <w:t>．</w:t>
+      </w:r>
+      <w:r>
+        <w:t xml:space="preserve">1983-08-12 </w:t>
+      </w:r>
+    </w:p>
+    <w:p>
+      <w:pPr>
+        <w:pStyle w:val="a8"/>
+        <w:ind w:left="422" w:hanging="422"/>
+        <w:rPr>
+          <w:b/>
+        </w:rPr>
+      </w:pPr>
+      <w:r>
+        <w:rPr>
+          <w:b/>
+        </w:rPr>
+        <w:t>H.</w:t>
+      </w:r>
+      <w:r>
+        <w:rPr>
+          <w:b/>
+        </w:rPr>
+        <w:t>国际、国家标准</w:t>
+      </w:r>
+      <w:r>
+        <w:rPr>
+          <w:b/>
+        </w:rPr>
         <w:t xml:space="preserve"> </w:t>
       </w:r>
     </w:p>
@@ -6209,48 +7697,59 @@
       <w:pPr>
         <w:pStyle w:val="a8"/>
         <w:ind w:left="420" w:hanging="420"/>
-        <w:rPr>
-          <w:rFonts w:hint="eastAsia"/>
-        </w:rPr>
-      </w:pPr>
-      <w:r>
-        <w:rPr>
-          <w:rFonts w:hint="eastAsia"/>
-        </w:rPr>
-        <w:t xml:space="preserve">[6] </w:t>
-      </w:r>
-      <w:r>
-        <w:t>孙品一．高校学报编辑工</w:t>
-      </w:r>
-      <w:r>
-        <w:t>作现代化特征．</w:t>
-      </w:r>
-      <w:r>
-        <w:rPr>
-          <w:rFonts w:hint="eastAsia"/>
-        </w:rPr>
-        <w:t>见：</w:t>
-      </w:r>
-      <w:r>
-        <w:t>中国高等学校自然科学学报研究会．科技编辑学论文集</w:t>
-      </w:r>
-      <w:r>
-        <w:t>(2)</w:t>
-      </w:r>
-      <w:r>
-        <w:t>．北京：北京师范大学出版社，</w:t>
-      </w:r>
-      <w:r>
-        <w:t>1998</w:t>
-      </w:r>
-      <w:r>
-        <w:rPr>
-          <w:rFonts w:hint="eastAsia"/>
-        </w:rPr>
-        <w:t>．</w:t>
-      </w:r>
-      <w:r>
-        <w:t>10-22</w:t>
+      </w:pPr>
+      <w:r>
+        <w:t>［序号］</w:t>
+      </w:r>
+      <w:r>
+        <w:t xml:space="preserve"> </w:t>
+      </w:r>
+      <w:r>
+        <w:t>标准代号．标准名称．出版地：出版者，出版年</w:t>
+      </w:r>
+      <w:r>
+        <w:t xml:space="preserve"> </w:t>
+      </w:r>
+    </w:p>
+    <w:p>
+      <w:pPr>
+        <w:pStyle w:val="a8"/>
+        <w:ind w:left="420" w:hanging="420"/>
+      </w:pPr>
+      <w:r>
+        <w:t>［</w:t>
+      </w:r>
+      <w:r>
+        <w:t>1</w:t>
+      </w:r>
+      <w:r>
+        <w:t>］</w:t>
+      </w:r>
+      <w:r>
+        <w:rPr>
+          <w:bCs/>
+          <w:shd w:val="clear" w:color="auto" w:fill="FFFF66"/>
+        </w:rPr>
+        <w:t>GB</w:t>
+      </w:r>
+      <w:r>
+        <w:t>/</w:t>
+      </w:r>
+      <w:r>
+        <w:rPr>
+          <w:bCs/>
+          <w:shd w:val="clear" w:color="auto" w:fill="A0FFFF"/>
+        </w:rPr>
+        <w:t>T</w:t>
+      </w:r>
+      <w:r>
+        <w:t xml:space="preserve"> 16159—1996</w:t>
+      </w:r>
+      <w:r>
+        <w:t>．汉语拼音正词法基本规则．北京：中国标准出版社，</w:t>
+      </w:r>
+      <w:r>
+        <w:t>1996</w:t>
       </w:r>
     </w:p>
     <w:p>
@@ -6263,21 +7762,17 @@
       </w:pPr>
       <w:r>
         <w:rPr>
+          <w:rFonts w:hint="eastAsia"/>
           <w:b/>
         </w:rPr>
-        <w:t>F.</w:t>
-      </w:r>
-      <w:r>
-        <w:rPr>
+        <w:t xml:space="preserve"> I</w:t>
+      </w:r>
+      <w:r>
+        <w:rPr>
+          <w:rFonts w:hint="eastAsia"/>
           <w:b/>
         </w:rPr>
-        <w:t>报告</w:t>
-      </w:r>
-      <w:r>
-        <w:rPr>
-          <w:b/>
-        </w:rPr>
-        <w:t xml:space="preserve"> </w:t>
+        <w:t>翻译类文献</w:t>
       </w:r>
     </w:p>
     <w:p>
@@ -6286,16 +7781,35 @@
         <w:ind w:left="420" w:hanging="420"/>
       </w:pPr>
       <w:r>
-        <w:t>［序号］</w:t>
-      </w:r>
-      <w:r>
-        <w:t xml:space="preserve"> </w:t>
-      </w:r>
-      <w:r>
-        <w:t>主要责任者．文献题名．报告地：报告会主办单位，年份</w:t>
-      </w:r>
-      <w:r>
-        <w:t xml:space="preserve"> </w:t>
+        <w:rPr>
+          <w:rFonts w:hint="eastAsia"/>
+        </w:rPr>
+        <w:t>[</w:t>
+      </w:r>
+      <w:r>
+        <w:rPr>
+          <w:rFonts w:hint="eastAsia"/>
+        </w:rPr>
+        <w:t>序号</w:t>
+      </w:r>
+      <w:r>
+        <w:rPr>
+          <w:rFonts w:hint="eastAsia"/>
+        </w:rPr>
+        <w:t>]</w:t>
+      </w:r>
+      <w:r>
+        <w:rPr>
+          <w:rFonts w:hint="eastAsia"/>
+          <w:vertAlign w:val="subscript"/>
+        </w:rPr>
+        <w:t>└─┘</w:t>
+      </w:r>
+      <w:r>
+        <w:rPr>
+          <w:rFonts w:hint="eastAsia"/>
+        </w:rPr>
+        <w:t>作者．书名．译者．版次（第一版应省略）．出版地：出版者，出版年．引用部分起止页</w:t>
       </w:r>
     </w:p>
     <w:p>
@@ -6304,25 +7818,59 @@
         <w:ind w:left="420" w:hanging="420"/>
       </w:pPr>
       <w:r>
-        <w:t>［</w:t>
-      </w:r>
-      <w:r>
-        <w:rPr>
-          <w:rFonts w:hint="eastAsia"/>
-        </w:rPr>
-        <w:t>9</w:t>
-      </w:r>
-      <w:r>
-        <w:t>］冯西桥．核反应堆压力容器的</w:t>
-      </w:r>
-      <w:r>
-        <w:t>LBB</w:t>
-      </w:r>
-      <w:r>
-        <w:t>分析．北京：清华大学核能技术设计研究院，</w:t>
-      </w:r>
-      <w:r>
-        <w:t xml:space="preserve">1997 </w:t>
+        <w:rPr>
+          <w:rFonts w:hint="eastAsia"/>
+        </w:rPr>
+        <w:t xml:space="preserve">                                                    </w:t>
+      </w:r>
+    </w:p>
+    <w:p>
+      <w:pPr>
+        <w:pStyle w:val="a8"/>
+        <w:ind w:left="420" w:hanging="420"/>
+      </w:pPr>
+      <w:r>
+        <w:rPr>
+          <w:rFonts w:hint="eastAsia"/>
+        </w:rPr>
+        <w:lastRenderedPageBreak/>
+        <w:t xml:space="preserve">[2] </w:t>
+      </w:r>
+      <w:r>
+        <w:rPr>
+          <w:rFonts w:hint="eastAsia"/>
+        </w:rPr>
+        <w:t>斯蒂芬·</w:t>
+      </w:r>
+      <w:r>
+        <w:rPr>
+          <w:rFonts w:hint="eastAsia"/>
+        </w:rPr>
+        <w:t>P</w:t>
+      </w:r>
+      <w:r>
+        <w:rPr>
+          <w:rFonts w:hint="eastAsia"/>
+        </w:rPr>
+        <w:t>·罗宾斯</w:t>
+      </w:r>
+      <w:r>
+        <w:rPr>
+          <w:rFonts w:ascii="宋体" w:hint="eastAsia"/>
+        </w:rPr>
+        <w:t>.</w:t>
+      </w:r>
+      <w:r>
+        <w:rPr>
+          <w:rFonts w:hint="eastAsia"/>
+        </w:rPr>
+        <w:t>管理学．黄卫伟，等译．第七版．北京：中国人民大学出版社，</w:t>
+      </w:r>
+      <w:r>
+        <w:rPr>
+          <w:rFonts w:hint="eastAsia"/>
+        </w:rPr>
+        <w:t>2003</w:t>
       </w:r>
     </w:p>
     <w:p>
@@ -6330,7 +7878,6 @@
         <w:pStyle w:val="a8"/>
         <w:ind w:left="422" w:hanging="422"/>
         <w:rPr>
-          <w:rFonts w:hint="eastAsia"/>
           <w:b/>
         </w:rPr>
       </w:pPr>
@@ -6338,20 +7885,26 @@
         <w:rPr>
           <w:b/>
         </w:rPr>
-        <w:t>G.</w:t>
+        <w:t xml:space="preserve"> </w:t>
       </w:r>
       <w:r>
         <w:rPr>
           <w:rFonts w:hint="eastAsia"/>
           <w:b/>
         </w:rPr>
-        <w:t xml:space="preserve"> </w:t>
+        <w:t>J</w:t>
       </w:r>
       <w:r>
         <w:rPr>
           <w:b/>
         </w:rPr>
-        <w:t>专利文献</w:t>
+        <w:t>.</w:t>
+      </w:r>
+      <w:r>
+        <w:rPr>
+          <w:b/>
+        </w:rPr>
+        <w:t>专著中析出的文献</w:t>
       </w:r>
       <w:r>
         <w:rPr>
@@ -6364,46 +7917,27 @@
       <w:pPr>
         <w:pStyle w:val="a8"/>
         <w:ind w:left="420" w:hanging="420"/>
-        <w:rPr>
-          <w:rFonts w:hint="eastAsia"/>
-        </w:rPr>
-      </w:pPr>
-      <w:r>
-        <w:rPr>
-          <w:rFonts w:hint="eastAsia"/>
-        </w:rPr>
-        <w:t>[</w:t>
-      </w:r>
-      <w:r>
-        <w:t>序号</w:t>
-      </w:r>
-      <w:r>
-        <w:rPr>
-          <w:rFonts w:hint="eastAsia"/>
-        </w:rPr>
-        <w:t xml:space="preserve">] </w:t>
-      </w:r>
-      <w:r>
-        <w:rPr>
-          <w:rFonts w:hint="eastAsia"/>
-        </w:rPr>
-        <w:t>专利申请者或所有者．专利题名</w:t>
-      </w:r>
-      <w:r>
-        <w:rPr>
-          <w:rFonts w:ascii="仿宋_GB2312" w:eastAsia="仿宋_GB2312"/>
-          <w:sz w:val="32"/>
-        </w:rPr>
-        <w:t>．</w:t>
-      </w:r>
-      <w:r>
-        <w:rPr>
-          <w:rFonts w:hint="eastAsia"/>
-        </w:rPr>
-        <w:t>专利国别，专利号</w:t>
-      </w:r>
-      <w:r>
-        <w:t>．发布日期</w:t>
+      </w:pPr>
+      <w:r>
+        <w:t>［序号］</w:t>
+      </w:r>
+      <w:r>
+        <w:t xml:space="preserve"> </w:t>
+      </w:r>
+      <w:r>
+        <w:t>析出责任者．析出题名．</w:t>
+      </w:r>
+      <w:r>
+        <w:rPr>
+          <w:rFonts w:hint="eastAsia"/>
+        </w:rPr>
+        <w:t>见：</w:t>
+      </w:r>
+      <w:r>
+        <w:t>专著责任者．书名．出版地：出版者，出版年．起止页码</w:t>
+      </w:r>
+      <w:r>
+        <w:t xml:space="preserve"> </w:t>
       </w:r>
     </w:p>
     <w:p>
@@ -6412,38 +7946,37 @@
         <w:ind w:left="420" w:hanging="420"/>
       </w:pPr>
       <w:r>
-        <w:rPr>
-          <w:rFonts w:hint="eastAsia"/>
-        </w:rPr>
-        <w:t xml:space="preserve"> [11] </w:t>
-      </w:r>
-      <w:r>
-        <w:t>姜锡洲．一种温热外敷药制备方案</w:t>
-      </w:r>
-      <w:r>
-        <w:rPr>
-          <w:rFonts w:ascii="仿宋_GB2312" w:eastAsia="仿宋_GB2312"/>
-          <w:sz w:val="32"/>
-        </w:rPr>
+        <w:t>［</w:t>
+      </w:r>
+      <w:r>
+        <w:t>12</w:t>
+      </w:r>
+      <w:r>
+        <w:t>］罗云．安全科学理论体系的发展及趋势探讨．</w:t>
+      </w:r>
+      <w:r>
+        <w:rPr>
+          <w:rFonts w:hint="eastAsia"/>
+        </w:rPr>
+        <w:t>见：</w:t>
+      </w:r>
+      <w:r>
+        <w:t>白春华，何学秋，吴宗之．</w:t>
+      </w:r>
+      <w:r>
+        <w:t>21</w:t>
+      </w:r>
+      <w:r>
+        <w:t>世纪安全科学与技术的发展趋势．北京：科学出版社，</w:t>
+      </w:r>
+      <w:r>
+        <w:t>2000</w:t>
+      </w:r>
+      <w:r>
         <w:t>．</w:t>
       </w:r>
       <w:r>
-        <w:t>中国</w:t>
-      </w:r>
-      <w:r>
-        <w:rPr>
-          <w:rFonts w:hint="eastAsia"/>
-        </w:rPr>
-        <w:t>，</w:t>
-      </w:r>
-      <w:r>
-        <w:t xml:space="preserve">881056078 </w:t>
-      </w:r>
-      <w:r>
-        <w:t>．</w:t>
-      </w:r>
-      <w:r>
-        <w:t xml:space="preserve">1983-08-12 </w:t>
+        <w:t xml:space="preserve">1-5 </w:t>
       </w:r>
     </w:p>
     <w:p>
@@ -6456,15 +7989,22 @@
       </w:pPr>
       <w:r>
         <w:rPr>
+          <w:rFonts w:hint="eastAsia"/>
           <w:b/>
         </w:rPr>
-        <w:t>H.</w:t>
+        <w:t>K</w:t>
       </w:r>
       <w:r>
         <w:rPr>
           <w:b/>
         </w:rPr>
-        <w:t>国际、国家标准</w:t>
+        <w:t>.</w:t>
+      </w:r>
+      <w:r>
+        <w:rPr>
+          <w:b/>
+        </w:rPr>
+        <w:t>电子文献</w:t>
       </w:r>
       <w:r>
         <w:rPr>
@@ -6477,263 +8017,472 @@
       <w:pPr>
         <w:pStyle w:val="a8"/>
         <w:ind w:left="420" w:hanging="420"/>
-      </w:pPr>
-      <w:r>
-        <w:t>［序号］</w:t>
-      </w:r>
-      <w:r>
-        <w:t xml:space="preserve"> </w:t>
-      </w:r>
-      <w:r>
-        <w:t>标准代号．</w:t>
-      </w:r>
-      <w:r>
-        <w:t>标准名称．出版地：出版者，出版年</w:t>
-      </w:r>
-      <w:r>
-        <w:t xml:space="preserve"> </w:t>
+        <w:rPr>
+          <w:rFonts w:ascii="Tahoma" w:hAnsi="Tahoma" w:cs="Tahoma"/>
+          <w:color w:val="333333"/>
+        </w:rPr>
+      </w:pPr>
+      <w:r>
+        <w:rPr>
+          <w:rFonts w:hint="eastAsia"/>
+        </w:rPr>
+        <w:t>1</w:t>
+      </w:r>
+      <w:r>
+        <w:rPr>
+          <w:rFonts w:hint="eastAsia"/>
+        </w:rPr>
+        <w:t>、</w:t>
+      </w:r>
+      <w:r>
+        <w:rPr>
+          <w:rFonts w:ascii="Tahoma" w:hAnsi="Tahoma" w:cs="Tahoma"/>
+          <w:color w:val="333333"/>
+        </w:rPr>
+        <w:t>电子文献转载其他非电子文献</w:t>
+      </w:r>
+      <w:r>
+        <w:rPr>
+          <w:rFonts w:ascii="Tahoma" w:hAnsi="Tahoma" w:cs="Tahoma" w:hint="eastAsia"/>
+          <w:color w:val="333333"/>
+        </w:rPr>
+        <w:t>（如电子图书、电子报刊）</w:t>
+      </w:r>
+      <w:r>
+        <w:rPr>
+          <w:rFonts w:ascii="Tahoma" w:hAnsi="Tahoma" w:cs="Tahoma"/>
+          <w:color w:val="333333"/>
+        </w:rPr>
+        <w:t>，应在源文献的著录格式后著录电子文献的引用日期和获取和访问路径，其文献类型标志使用复合标志，即</w:t>
+      </w:r>
+      <w:r>
+        <w:rPr>
+          <w:rFonts w:ascii="Tahoma" w:hAnsi="Tahoma" w:cs="Tahoma"/>
+          <w:color w:val="333333"/>
+        </w:rPr>
+        <w:t>[</w:t>
+      </w:r>
+      <w:r>
+        <w:rPr>
+          <w:rFonts w:ascii="Tahoma" w:hAnsi="Tahoma" w:cs="Tahoma"/>
+          <w:color w:val="333333"/>
+        </w:rPr>
+        <w:t>文献类型标志</w:t>
+      </w:r>
+      <w:r>
+        <w:rPr>
+          <w:rFonts w:ascii="Tahoma" w:hAnsi="Tahoma" w:cs="Tahoma"/>
+          <w:color w:val="333333"/>
+        </w:rPr>
+        <w:t>/</w:t>
+      </w:r>
+      <w:r>
+        <w:rPr>
+          <w:rFonts w:ascii="Tahoma" w:hAnsi="Tahoma" w:cs="Tahoma"/>
+          <w:color w:val="333333"/>
+        </w:rPr>
+        <w:t>文献载体标志］。</w:t>
       </w:r>
     </w:p>
     <w:p>
       <w:pPr>
         <w:pStyle w:val="a8"/>
         <w:ind w:left="420" w:hanging="420"/>
-        <w:rPr>
-          <w:rFonts w:hint="eastAsia"/>
-        </w:rPr>
-      </w:pPr>
-      <w:r>
-        <w:t>［</w:t>
-      </w:r>
-      <w:r>
-        <w:t>1</w:t>
-      </w:r>
-      <w:r>
-        <w:t>］</w:t>
-      </w:r>
-      <w:r>
-        <w:rPr>
-          <w:bCs/>
-          <w:shd w:val="clear" w:color="auto" w:fill="FFFF66"/>
-        </w:rPr>
-        <w:t>GB</w:t>
-      </w:r>
-      <w:r>
-        <w:t>/</w:t>
-      </w:r>
-      <w:r>
-        <w:rPr>
-          <w:bCs/>
-          <w:shd w:val="clear" w:color="auto" w:fill="A0FFFF"/>
-        </w:rPr>
-        <w:t>T</w:t>
-      </w:r>
-      <w:r>
-        <w:t xml:space="preserve"> 16159—1996</w:t>
-      </w:r>
-      <w:r>
-        <w:t>．汉语拼音正词法基本规则．北京：中国标准出版社，</w:t>
-      </w:r>
-      <w:r>
-        <w:t>1996</w:t>
-      </w:r>
-    </w:p>
-    <w:p>
-      <w:pPr>
-        <w:pStyle w:val="a8"/>
-        <w:ind w:left="422" w:hanging="422"/>
-        <w:rPr>
-          <w:rFonts w:hint="eastAsia"/>
-          <w:b/>
-        </w:rPr>
-      </w:pPr>
-      <w:r>
-        <w:rPr>
-          <w:rFonts w:hint="eastAsia"/>
-          <w:b/>
-        </w:rPr>
-        <w:t xml:space="preserve"> I</w:t>
-      </w:r>
-      <w:r>
-        <w:rPr>
-          <w:rFonts w:hint="eastAsia"/>
-          <w:b/>
-        </w:rPr>
-        <w:t>翻译类文献</w:t>
+      </w:pPr>
+      <w:r>
+        <w:rPr>
+          <w:rFonts w:hint="eastAsia"/>
+        </w:rPr>
+        <w:t xml:space="preserve">[1] </w:t>
+      </w:r>
+      <w:r>
+        <w:rPr>
+          <w:rFonts w:hint="eastAsia"/>
+        </w:rPr>
+        <w:t>江向东</w:t>
+      </w:r>
+      <w:r>
+        <w:t>．</w:t>
+      </w:r>
+      <w:r>
+        <w:rPr>
+          <w:rFonts w:hint="eastAsia"/>
+        </w:rPr>
+        <w:t>互联网环境下的信息处理与图书管理系统解决方案</w:t>
+      </w:r>
+      <w:r>
+        <w:rPr>
+          <w:rFonts w:hint="eastAsia"/>
+        </w:rPr>
+        <w:t>[J/OL]</w:t>
+      </w:r>
+      <w:r>
+        <w:t>．</w:t>
+      </w:r>
+      <w:r>
+        <w:rPr>
+          <w:rFonts w:hint="eastAsia"/>
+        </w:rPr>
+        <w:t>情报学报，</w:t>
+      </w:r>
+      <w:r>
+        <w:rPr>
+          <w:rFonts w:hint="eastAsia"/>
+        </w:rPr>
+        <w:t>1999</w:t>
+      </w:r>
+      <w:r>
+        <w:rPr>
+          <w:rFonts w:hint="eastAsia"/>
+        </w:rPr>
+        <w:t>，</w:t>
+      </w:r>
+      <w:r>
+        <w:rPr>
+          <w:rFonts w:hint="eastAsia"/>
+        </w:rPr>
+        <w:t>18(2)</w:t>
+      </w:r>
+      <w:r>
+        <w:rPr>
+          <w:rFonts w:hint="eastAsia"/>
+        </w:rPr>
+        <w:t>：</w:t>
+      </w:r>
+      <w:r>
+        <w:t>4</w:t>
+      </w:r>
+      <w:r>
+        <w:rPr>
+          <w:rFonts w:hint="eastAsia"/>
+        </w:rPr>
+        <w:t>[</w:t>
+      </w:r>
+      <w:r>
+        <w:t>2000-01-18]</w:t>
+      </w:r>
+      <w:r>
+        <w:rPr>
+          <w:rFonts w:hint="eastAsia"/>
+        </w:rPr>
+        <w:t xml:space="preserve"> </w:t>
+      </w:r>
+      <w:r>
+        <w:t>．</w:t>
+      </w:r>
+      <w:r>
+        <w:t>http://www.chinainfo.gov. cn/periodical/gbxb/gbxb99/gbxb990203</w:t>
+      </w:r>
+      <w:r>
+        <w:t>．</w:t>
       </w:r>
     </w:p>
     <w:p>
       <w:pPr>
         <w:pStyle w:val="a8"/>
         <w:ind w:left="420" w:hanging="420"/>
-        <w:rPr>
-          <w:rFonts w:hint="eastAsia"/>
-        </w:rPr>
-      </w:pPr>
-      <w:r>
-        <w:rPr>
-          <w:rFonts w:hint="eastAsia"/>
-        </w:rPr>
-        <w:t>[</w:t>
-      </w:r>
-      <w:r>
-        <w:rPr>
-          <w:rFonts w:hint="eastAsia"/>
-        </w:rPr>
-        <w:t>序号</w:t>
-      </w:r>
-      <w:r>
-        <w:rPr>
-          <w:rFonts w:hint="eastAsia"/>
-        </w:rPr>
-        <w:t>]</w:t>
-      </w:r>
-      <w:r>
-        <w:rPr>
-          <w:rFonts w:hint="eastAsia"/>
-          <w:vertAlign w:val="subscript"/>
-        </w:rPr>
-        <w:t>└─┘</w:t>
-      </w:r>
-      <w:r>
-        <w:rPr>
-          <w:rFonts w:hint="eastAsia"/>
-        </w:rPr>
-        <w:t>作者．书名．译者．版次（第一版应省略）．出版地：出版者，出版年．引用部分起止页</w:t>
+      </w:pPr>
+      <w:r>
+        <w:rPr>
+          <w:rFonts w:hint="eastAsia"/>
+        </w:rPr>
+        <w:t>2</w:t>
+      </w:r>
+      <w:r>
+        <w:rPr>
+          <w:rFonts w:hint="eastAsia"/>
+        </w:rPr>
+        <w:t>、</w:t>
+      </w:r>
+      <w:r>
+        <w:t> </w:t>
+      </w:r>
+      <w:r>
+        <w:rPr>
+          <w:rFonts w:hint="eastAsia"/>
+        </w:rPr>
+        <w:t>非第</w:t>
+      </w:r>
+      <w:r>
+        <w:rPr>
+          <w:rFonts w:hint="eastAsia"/>
+        </w:rPr>
+        <w:t>1</w:t>
+      </w:r>
+      <w:r>
+        <w:rPr>
+          <w:rFonts w:hint="eastAsia"/>
+        </w:rPr>
+        <w:t>种情况者使用下面著录格式：（</w:t>
+      </w:r>
+      <w:r>
+        <w:t>注：</w:t>
+      </w:r>
+      <w:r>
+        <w:rPr>
+          <w:rFonts w:hint="eastAsia"/>
+        </w:rPr>
+        <w:t>联机</w:t>
+      </w:r>
+      <w:r>
+        <w:t>文献</w:t>
+      </w:r>
+      <w:r>
+        <w:rPr>
+          <w:rFonts w:hint="eastAsia"/>
+        </w:rPr>
+        <w:t>中无</w:t>
+      </w:r>
+      <w:r>
+        <w:t>出版地、出版者、出版年</w:t>
+      </w:r>
+      <w:r>
+        <w:rPr>
+          <w:rFonts w:hint="eastAsia"/>
+        </w:rPr>
+        <w:t>的</w:t>
+      </w:r>
+      <w:r>
+        <w:t>可省略</w:t>
+      </w:r>
+      <w:r>
+        <w:rPr>
+          <w:rFonts w:hint="eastAsia"/>
+        </w:rPr>
+        <w:t>。）</w:t>
       </w:r>
     </w:p>
     <w:p>
       <w:pPr>
         <w:pStyle w:val="a8"/>
         <w:ind w:left="420" w:hanging="420"/>
-        <w:rPr>
-          <w:rFonts w:hint="eastAsia"/>
-        </w:rPr>
-      </w:pPr>
-      <w:r>
-        <w:rPr>
-          <w:rFonts w:hint="eastAsia"/>
-        </w:rPr>
-        <w:t xml:space="preserve">                                                    </w:t>
+      </w:pPr>
+      <w:r>
+        <w:t>［序号］</w:t>
+      </w:r>
+      <w:r>
+        <w:rPr>
+          <w:rFonts w:ascii="Tahoma" w:hAnsi="Tahoma" w:cs="Tahoma"/>
+          <w:color w:val="333333"/>
+        </w:rPr>
+        <w:t>主要责任者</w:t>
+      </w:r>
+      <w:r>
+        <w:t>．</w:t>
+      </w:r>
+      <w:r>
+        <w:rPr>
+          <w:rFonts w:ascii="Tahoma" w:hAnsi="Tahoma" w:cs="Tahoma"/>
+          <w:color w:val="333333"/>
+        </w:rPr>
+        <w:t>题名</w:t>
+      </w:r>
+      <w:r>
+        <w:rPr>
+          <w:rFonts w:ascii="Tahoma" w:hAnsi="Tahoma" w:cs="Tahoma" w:hint="eastAsia"/>
+          <w:color w:val="333333"/>
+        </w:rPr>
+        <w:t>[</w:t>
+      </w:r>
+      <w:r>
+        <w:rPr>
+          <w:rFonts w:ascii="Tahoma" w:hAnsi="Tahoma" w:cs="Tahoma"/>
+          <w:color w:val="333333"/>
+        </w:rPr>
+        <w:t>文献类型</w:t>
+      </w:r>
+      <w:r>
+        <w:rPr>
+          <w:rFonts w:ascii="Tahoma" w:hAnsi="Tahoma" w:cs="Tahoma"/>
+          <w:color w:val="333333"/>
+        </w:rPr>
+        <w:t>/</w:t>
+      </w:r>
+      <w:r>
+        <w:rPr>
+          <w:rFonts w:ascii="Tahoma" w:hAnsi="Tahoma" w:cs="Tahoma"/>
+          <w:color w:val="333333"/>
+        </w:rPr>
+        <w:t>载体</w:t>
+      </w:r>
+      <w:r>
+        <w:t>类型</w:t>
+      </w:r>
+      <w:r>
+        <w:rPr>
+          <w:rFonts w:ascii="Tahoma" w:hAnsi="Tahoma" w:cs="Tahoma"/>
+          <w:color w:val="333333"/>
+        </w:rPr>
+        <w:t>］</w:t>
+      </w:r>
+      <w:r>
+        <w:t>．</w:t>
+      </w:r>
+      <w:r>
+        <w:rPr>
+          <w:rFonts w:ascii="Tahoma" w:hAnsi="Tahoma" w:cs="Tahoma"/>
+          <w:color w:val="333333"/>
+        </w:rPr>
+        <w:t>出版地：出版者，出版年</w:t>
+      </w:r>
+      <w:r>
+        <w:rPr>
+          <w:rFonts w:ascii="Tahoma" w:hAnsi="Tahoma" w:cs="Tahoma"/>
+          <w:color w:val="333333"/>
+        </w:rPr>
+        <w:t>(</w:t>
+      </w:r>
+      <w:r>
+        <w:rPr>
+          <w:rFonts w:ascii="Tahoma" w:hAnsi="Tahoma" w:cs="Tahoma"/>
+          <w:color w:val="333333"/>
+        </w:rPr>
+        <w:t>更新或修改日期</w:t>
+      </w:r>
+      <w:r>
+        <w:rPr>
+          <w:rFonts w:ascii="Tahoma" w:hAnsi="Tahoma" w:cs="Tahoma"/>
+          <w:color w:val="333333"/>
+        </w:rPr>
+        <w:t>)</w:t>
+      </w:r>
+      <w:r>
+        <w:rPr>
+          <w:rFonts w:ascii="Tahoma" w:hAnsi="Tahoma" w:cs="Tahoma" w:hint="eastAsia"/>
+          <w:color w:val="333333"/>
+        </w:rPr>
+        <w:t>[</w:t>
+      </w:r>
+      <w:r>
+        <w:rPr>
+          <w:rFonts w:ascii="Tahoma" w:hAnsi="Tahoma" w:cs="Tahoma"/>
+          <w:color w:val="333333"/>
+        </w:rPr>
+        <w:t>引用日期</w:t>
+      </w:r>
+      <w:r>
+        <w:rPr>
+          <w:rFonts w:ascii="Tahoma" w:hAnsi="Tahoma" w:cs="Tahoma" w:hint="eastAsia"/>
+          <w:color w:val="333333"/>
+        </w:rPr>
+        <w:t>]</w:t>
+      </w:r>
+      <w:r>
+        <w:t xml:space="preserve"> </w:t>
+      </w:r>
+      <w:r>
+        <w:t>．</w:t>
+      </w:r>
+      <w:r>
+        <w:rPr>
+          <w:rFonts w:ascii="Tahoma" w:hAnsi="Tahoma" w:cs="Tahoma"/>
+          <w:color w:val="333333"/>
+        </w:rPr>
+        <w:t>获取和访问路径</w:t>
+      </w:r>
+      <w:r>
+        <w:t>．</w:t>
+      </w:r>
+      <w:r>
+        <w:rPr>
+          <w:rFonts w:ascii="Tahoma" w:hAnsi="Tahoma" w:cs="Tahoma"/>
+          <w:color w:val="333333"/>
+        </w:rPr>
+        <w:t> </w:t>
       </w:r>
     </w:p>
     <w:p>
       <w:pPr>
         <w:pStyle w:val="a8"/>
         <w:ind w:left="420" w:hanging="420"/>
-        <w:rPr>
-          <w:rFonts w:hint="eastAsia"/>
-        </w:rPr>
-      </w:pPr>
-      <w:r>
-        <w:rPr>
-          <w:rFonts w:hint="eastAsia"/>
-        </w:rPr>
-        <w:lastRenderedPageBreak/>
-        <w:t xml:space="preserve">[2] </w:t>
-      </w:r>
-      <w:r>
-        <w:rPr>
-          <w:rFonts w:hint="eastAsia"/>
-        </w:rPr>
-        <w:t>斯蒂芬·</w:t>
-      </w:r>
-      <w:r>
-        <w:rPr>
-          <w:rFonts w:hint="eastAsia"/>
-        </w:rPr>
-        <w:t>P</w:t>
-      </w:r>
-      <w:r>
-        <w:rPr>
-          <w:rFonts w:hint="eastAsia"/>
-        </w:rPr>
-        <w:t>·罗宾斯</w:t>
-      </w:r>
-      <w:r>
-        <w:rPr>
-          <w:rFonts w:ascii="宋体" w:hint="eastAsia"/>
-        </w:rPr>
-        <w:t>.</w:t>
-      </w:r>
-      <w:r>
-        <w:rPr>
-          <w:rFonts w:hint="eastAsia"/>
-        </w:rPr>
-        <w:t>管理学．黄卫伟，等译．第七版．北京：中国人民大学出版社，</w:t>
-      </w:r>
-      <w:r>
-        <w:rPr>
-          <w:rFonts w:hint="eastAsia"/>
-        </w:rPr>
-        <w:t>2003</w:t>
-      </w:r>
-    </w:p>
-    <w:p>
-      <w:pPr>
-        <w:pStyle w:val="a8"/>
-        <w:ind w:left="422" w:hanging="422"/>
-        <w:rPr>
-          <w:b/>
-        </w:rPr>
-      </w:pPr>
-      <w:r>
-        <w:rPr>
-          <w:b/>
-        </w:rPr>
+      </w:pPr>
+      <w:r>
+        <w:rPr>
+          <w:rFonts w:hint="eastAsia"/>
+        </w:rPr>
+        <w:t>[</w:t>
+      </w:r>
+      <w:r>
+        <w:t>21</w:t>
+      </w:r>
+      <w:r>
+        <w:rPr>
+          <w:rFonts w:hint="eastAsia"/>
+        </w:rPr>
+        <w:t xml:space="preserve">] </w:t>
+      </w:r>
+      <w:r>
+        <w:rPr>
+          <w:rFonts w:hint="eastAsia"/>
+        </w:rPr>
+        <w:t>萧钮</w:t>
+      </w:r>
+      <w:r>
+        <w:t>．</w:t>
+      </w:r>
+      <w:r>
+        <w:rPr>
+          <w:rFonts w:hint="eastAsia"/>
+        </w:rPr>
+        <w:t>出版业信息化迈人快车道</w:t>
+      </w:r>
+      <w:r>
+        <w:rPr>
+          <w:rFonts w:hint="eastAsia"/>
+        </w:rPr>
+        <w:t>[EB/OL]</w:t>
+      </w:r>
+      <w:r>
         <w:t xml:space="preserve"> </w:t>
       </w:r>
       <w:r>
-        <w:rPr>
-          <w:rFonts w:hint="eastAsia"/>
-          <w:b/>
-        </w:rPr>
-        <w:t>J</w:t>
-      </w:r>
-      <w:r>
-        <w:rPr>
-          <w:b/>
-        </w:rPr>
-        <w:t>.</w:t>
-      </w:r>
-      <w:r>
-        <w:rPr>
-          <w:b/>
-        </w:rPr>
-        <w:t>专著中析出的文献</w:t>
-      </w:r>
-      <w:r>
-        <w:rPr>
-          <w:b/>
-        </w:rPr>
+        <w:t>．</w:t>
+      </w:r>
+      <w:r>
+        <w:rPr>
+          <w:rFonts w:hint="eastAsia"/>
+        </w:rPr>
+        <w:t xml:space="preserve">(2001-12-19)[2002-04-15] </w:t>
+      </w:r>
+      <w:hyperlink r:id="rId12" w:history="1">
+        <w:r>
+          <w:rPr>
+            <w:rStyle w:val="a9"/>
+            <w:rFonts w:hint="eastAsia"/>
+          </w:rPr>
+          <w:t>http://www</w:t>
+        </w:r>
+      </w:hyperlink>
+      <w:r>
+        <w:rPr>
+          <w:rFonts w:hint="eastAsia"/>
+        </w:rPr>
+        <w:t>. creader.</w:t>
+      </w:r>
+      <w:r>
+        <w:t>com/news/20011219/200112190019.htm</w:t>
+      </w:r>
+      <w:r>
+        <w:rPr>
+          <w:rFonts w:hint="eastAsia"/>
+        </w:rPr>
+        <w:t>l</w:t>
+      </w:r>
+      <w:r>
+        <w:t>．</w:t>
+      </w:r>
+      <w:r>
         <w:t xml:space="preserve"> </w:t>
       </w:r>
     </w:p>
+    <w:p/>
     <w:p>
       <w:pPr>
         <w:pStyle w:val="a8"/>
         <w:ind w:left="420" w:hanging="420"/>
       </w:pPr>
       <w:r>
-        <w:t>［序号］</w:t>
-      </w:r>
-      <w:r>
-        <w:t xml:space="preserve"> </w:t>
-      </w:r>
-      <w:r>
-        <w:t>析出责任者．析出题名．</w:t>
-      </w:r>
-      <w:r>
-        <w:rPr>
-          <w:rFonts w:hint="eastAsia"/>
-        </w:rPr>
-        <w:t>见：</w:t>
-      </w:r>
-      <w:r>
-        <w:t>专著责任者</w:t>
-      </w:r>
-      <w:r>
-        <w:t>．书名．出版地：出版者，出版年．起止页码</w:t>
+        <w:t>附：参考文献著录中的文献类别代码</w:t>
       </w:r>
       <w:r>
         <w:t xml:space="preserve"> </w:t>
@@ -6745,625 +8494,52 @@
         <w:ind w:left="420" w:hanging="420"/>
       </w:pPr>
       <w:r>
-        <w:t>［</w:t>
-      </w:r>
-      <w:r>
-        <w:t>12</w:t>
-      </w:r>
-      <w:r>
-        <w:t>］罗云．安全科学理论体系的发展及趋势探讨．</w:t>
-      </w:r>
-      <w:r>
-        <w:rPr>
-          <w:rFonts w:hint="eastAsia"/>
-        </w:rPr>
-        <w:t>见：</w:t>
-      </w:r>
-      <w:r>
-        <w:t>白春华，何学秋，吴宗之．</w:t>
-      </w:r>
-      <w:r>
-        <w:t>21</w:t>
-      </w:r>
-      <w:r>
-        <w:t>世纪安全科学与技术的发展趋势．北京：科学出版社，</w:t>
-      </w:r>
-      <w:r>
-        <w:t>2000</w:t>
-      </w:r>
-      <w:r>
-        <w:t>．</w:t>
-      </w:r>
-      <w:r>
-        <w:t xml:space="preserve">1-5 </w:t>
-      </w:r>
-    </w:p>
-    <w:p>
-      <w:pPr>
-        <w:pStyle w:val="a8"/>
-        <w:ind w:left="422" w:hanging="422"/>
-        <w:rPr>
-          <w:rFonts w:hint="eastAsia"/>
-          <w:b/>
-        </w:rPr>
-      </w:pPr>
-      <w:r>
-        <w:rPr>
-          <w:rFonts w:hint="eastAsia"/>
-          <w:b/>
-        </w:rPr>
-        <w:t>K</w:t>
-      </w:r>
-      <w:r>
-        <w:rPr>
-          <w:b/>
-        </w:rPr>
-        <w:t>.</w:t>
-      </w:r>
-      <w:r>
-        <w:rPr>
-          <w:b/>
-        </w:rPr>
-        <w:t>电子文献</w:t>
-      </w:r>
-      <w:r>
-        <w:rPr>
-          <w:b/>
-        </w:rPr>
-        <w:t xml:space="preserve"> </w:t>
+        <w:t>普通图书：</w:t>
+      </w:r>
+      <w:r>
+        <w:t xml:space="preserve">M </w:t>
+      </w:r>
+      <w:r>
+        <w:t>会议录：</w:t>
+      </w:r>
+      <w:r>
+        <w:t xml:space="preserve">C </w:t>
+      </w:r>
+      <w:r>
+        <w:t>汇编：</w:t>
+      </w:r>
+      <w:r>
+        <w:t xml:space="preserve">G </w:t>
+      </w:r>
+      <w:r>
+        <w:t>报纸：</w:t>
+      </w:r>
+      <w:r>
+        <w:t xml:space="preserve">N </w:t>
+      </w:r>
+      <w:r>
+        <w:t>期刊：</w:t>
+      </w:r>
+      <w:r>
+        <w:t xml:space="preserve">J </w:t>
+      </w:r>
+      <w:r>
+        <w:t>学位论文：</w:t>
+      </w:r>
+      <w:r>
+        <w:t xml:space="preserve">D </w:t>
+      </w:r>
+      <w:r>
+        <w:t>报告：</w:t>
+      </w:r>
+      <w:r>
+        <w:t xml:space="preserve">R </w:t>
       </w:r>
     </w:p>
     <w:p>
       <w:pPr>
         <w:pStyle w:val="a8"/>
         <w:ind w:left="420" w:hanging="420"/>
-        <w:rPr>
-          <w:rFonts w:ascii="Tahoma" w:hAnsi="Tahoma" w:cs="Tahoma" w:hint="eastAsia"/>
-          <w:color w:val="333333"/>
-        </w:rPr>
-      </w:pPr>
-      <w:r>
-        <w:rPr>
-          <w:rFonts w:hint="eastAsia"/>
-        </w:rPr>
-        <w:t>1</w:t>
-      </w:r>
-      <w:r>
-        <w:rPr>
-          <w:rFonts w:hint="eastAsia"/>
-        </w:rPr>
-        <w:t>、</w:t>
-      </w:r>
-      <w:r>
-        <w:rPr>
-          <w:rFonts w:ascii="Tahoma" w:hAnsi="Tahoma" w:cs="Tahoma"/>
-          <w:color w:val="333333"/>
-        </w:rPr>
-        <w:t>电子文献转载其他非电子文献</w:t>
-      </w:r>
-      <w:r>
-        <w:rPr>
-          <w:rFonts w:ascii="Tahoma" w:hAnsi="Tahoma" w:cs="Tahoma" w:hint="eastAsia"/>
-          <w:color w:val="333333"/>
-        </w:rPr>
-        <w:t>（如电子图书、电子报刊）</w:t>
-      </w:r>
-      <w:r>
-        <w:rPr>
-          <w:rFonts w:ascii="Tahoma" w:hAnsi="Tahoma" w:cs="Tahoma"/>
-          <w:color w:val="333333"/>
-        </w:rPr>
-        <w:t>，应在源文献的著录格式后著录电子文献的引用日期和获取和访问路径，其文献类型标志使用复合标志，即</w:t>
-      </w:r>
-      <w:r>
-        <w:rPr>
-          <w:rFonts w:ascii="Tahoma" w:hAnsi="Tahoma" w:cs="Tahoma"/>
-          <w:color w:val="333333"/>
-        </w:rPr>
-        <w:t>[</w:t>
-      </w:r>
-      <w:r>
-        <w:rPr>
-          <w:rFonts w:ascii="Tahoma" w:hAnsi="Tahoma" w:cs="Tahoma"/>
-          <w:color w:val="333333"/>
-        </w:rPr>
-        <w:t>文献类型标志</w:t>
-      </w:r>
-      <w:r>
-        <w:rPr>
-          <w:rFonts w:ascii="Tahoma" w:hAnsi="Tahoma" w:cs="Tahoma"/>
-          <w:color w:val="333333"/>
-        </w:rPr>
-        <w:t>/</w:t>
-      </w:r>
-      <w:r>
-        <w:rPr>
-          <w:rFonts w:ascii="Tahoma" w:hAnsi="Tahoma" w:cs="Tahoma"/>
-          <w:color w:val="333333"/>
-        </w:rPr>
-        <w:t>文献载体标志］。</w:t>
-      </w:r>
-    </w:p>
-    <w:p>
-      <w:pPr>
-        <w:pStyle w:val="a8"/>
-        <w:ind w:left="420" w:hanging="420"/>
-        <w:rPr>
-          <w:rFonts w:hint="eastAsia"/>
-        </w:rPr>
-      </w:pPr>
-      <w:r>
-        <w:rPr>
-          <w:rFonts w:hint="eastAsia"/>
-        </w:rPr>
-        <w:t xml:space="preserve">[1] </w:t>
-      </w:r>
-      <w:r>
-        <w:rPr>
-          <w:rFonts w:hint="eastAsia"/>
-        </w:rPr>
-        <w:t>江向东</w:t>
-      </w:r>
-      <w:r>
-        <w:t>．</w:t>
-      </w:r>
-      <w:r>
-        <w:rPr>
-          <w:rFonts w:hint="eastAsia"/>
-        </w:rPr>
-        <w:t>互联网环境下的信息处理与图书管理系统解决方案</w:t>
-      </w:r>
-      <w:r>
-        <w:rPr>
-          <w:rFonts w:hint="eastAsia"/>
-        </w:rPr>
-        <w:t>[J/OL]</w:t>
-      </w:r>
-      <w:r>
-        <w:t>．</w:t>
-      </w:r>
-      <w:r>
-        <w:rPr>
-          <w:rFonts w:hint="eastAsia"/>
-        </w:rPr>
-        <w:t>情报学报，</w:t>
-      </w:r>
-      <w:r>
-        <w:rPr>
-          <w:rFonts w:hint="eastAsia"/>
-        </w:rPr>
-        <w:t>1999</w:t>
-      </w:r>
-      <w:r>
-        <w:rPr>
-          <w:rFonts w:hint="eastAsia"/>
-        </w:rPr>
-        <w:t>，</w:t>
-      </w:r>
-      <w:r>
-        <w:rPr>
-          <w:rFonts w:hint="eastAsia"/>
-        </w:rPr>
-        <w:t>18(2)</w:t>
-      </w:r>
-      <w:r>
-        <w:rPr>
-          <w:rFonts w:hint="eastAsia"/>
-        </w:rPr>
-        <w:t>：</w:t>
-      </w:r>
-      <w:r>
-        <w:t>4</w:t>
-      </w:r>
-      <w:r>
-        <w:rPr>
-          <w:rFonts w:hint="eastAsia"/>
-        </w:rPr>
-        <w:t>[</w:t>
-      </w:r>
-      <w:r>
-        <w:t>2000-0</w:t>
-      </w:r>
-      <w:r>
-        <w:t>1-18]</w:t>
-      </w:r>
-      <w:r>
-        <w:rPr>
-          <w:rFonts w:hint="eastAsia"/>
-        </w:rPr>
-        <w:t xml:space="preserve"> </w:t>
-      </w:r>
-      <w:r>
-        <w:t>．</w:t>
-      </w:r>
-      <w:r>
-        <w:t>http://www.chinainfo.gov. cn/periodical/gbxb/gbxb99/gbxb990203</w:t>
-      </w:r>
-      <w:r>
-        <w:t>．</w:t>
-      </w:r>
-    </w:p>
-    <w:p>
-      <w:pPr>
-        <w:pStyle w:val="a8"/>
-        <w:ind w:left="420" w:hanging="420"/>
-        <w:rPr>
-          <w:rFonts w:hint="eastAsia"/>
-        </w:rPr>
-      </w:pPr>
-      <w:r>
-        <w:rPr>
-          <w:rFonts w:hint="eastAsia"/>
-        </w:rPr>
-        <w:t>2</w:t>
-      </w:r>
-      <w:r>
-        <w:rPr>
-          <w:rFonts w:hint="eastAsia"/>
-        </w:rPr>
-        <w:t>、</w:t>
-      </w:r>
-      <w:r>
-        <w:t> </w:t>
-      </w:r>
-      <w:r>
-        <w:rPr>
-          <w:rFonts w:hint="eastAsia"/>
-        </w:rPr>
-        <w:t>非第</w:t>
-      </w:r>
-      <w:r>
-        <w:rPr>
-          <w:rFonts w:hint="eastAsia"/>
-        </w:rPr>
-        <w:t>1</w:t>
-      </w:r>
-      <w:r>
-        <w:rPr>
-          <w:rFonts w:hint="eastAsia"/>
-        </w:rPr>
-        <w:t>种情况者使用下面著录格式：（</w:t>
-      </w:r>
-      <w:r>
-        <w:t>注：</w:t>
-      </w:r>
-      <w:r>
-        <w:rPr>
-          <w:rFonts w:hint="eastAsia"/>
-        </w:rPr>
-        <w:t>联机</w:t>
-      </w:r>
-      <w:r>
-        <w:t>文献</w:t>
-      </w:r>
-      <w:r>
-        <w:rPr>
-          <w:rFonts w:hint="eastAsia"/>
-        </w:rPr>
-        <w:t>中无</w:t>
-      </w:r>
-      <w:r>
-        <w:t>出版地、出版者、出版年</w:t>
-      </w:r>
-      <w:r>
-        <w:rPr>
-          <w:rFonts w:hint="eastAsia"/>
-        </w:rPr>
-        <w:t>的</w:t>
-      </w:r>
-      <w:r>
-        <w:t>可省略</w:t>
-      </w:r>
-      <w:r>
-        <w:rPr>
-          <w:rFonts w:hint="eastAsia"/>
-        </w:rPr>
-        <w:t>。）</w:t>
-      </w:r>
-    </w:p>
-    <w:p>
-      <w:pPr>
-        <w:pStyle w:val="a8"/>
-        <w:ind w:left="420" w:hanging="420"/>
-        <w:rPr>
-          <w:rFonts w:hint="eastAsia"/>
-        </w:rPr>
-      </w:pPr>
-      <w:r>
-        <w:t>［序号］</w:t>
-      </w:r>
-      <w:r>
-        <w:rPr>
-          <w:rFonts w:ascii="Tahoma" w:hAnsi="Tahoma" w:cs="Tahoma"/>
-          <w:color w:val="333333"/>
-        </w:rPr>
-        <w:t>主要责任者</w:t>
-      </w:r>
-      <w:r>
-        <w:t>．</w:t>
-      </w:r>
-      <w:r>
-        <w:rPr>
-          <w:rFonts w:ascii="Tahoma" w:hAnsi="Tahoma" w:cs="Tahoma"/>
-          <w:color w:val="333333"/>
-        </w:rPr>
-        <w:t>题名</w:t>
-      </w:r>
-      <w:r>
-        <w:rPr>
-          <w:rFonts w:ascii="Tahoma" w:hAnsi="Tahoma" w:cs="Tahoma" w:hint="eastAsia"/>
-          <w:color w:val="333333"/>
-        </w:rPr>
-        <w:t>[</w:t>
-      </w:r>
-      <w:r>
-        <w:rPr>
-          <w:rFonts w:ascii="Tahoma" w:hAnsi="Tahoma" w:cs="Tahoma"/>
-          <w:color w:val="333333"/>
-        </w:rPr>
-        <w:t>文献类型</w:t>
-      </w:r>
-      <w:r>
-        <w:rPr>
-          <w:rFonts w:ascii="Tahoma" w:hAnsi="Tahoma" w:cs="Tahoma"/>
-          <w:color w:val="333333"/>
-        </w:rPr>
-        <w:t>/</w:t>
-      </w:r>
-      <w:r>
-        <w:rPr>
-          <w:rFonts w:ascii="Tahoma" w:hAnsi="Tahoma" w:cs="Tahoma"/>
-          <w:color w:val="333333"/>
-        </w:rPr>
-        <w:t>载体</w:t>
-      </w:r>
-      <w:r>
-        <w:t>类型</w:t>
-      </w:r>
-      <w:r>
-        <w:rPr>
-          <w:rFonts w:ascii="Tahoma" w:hAnsi="Tahoma" w:cs="Tahoma"/>
-          <w:color w:val="333333"/>
-        </w:rPr>
-        <w:t>］</w:t>
-      </w:r>
-      <w:r>
-        <w:t>．</w:t>
-      </w:r>
-      <w:r>
-        <w:rPr>
-          <w:rFonts w:ascii="Tahoma" w:hAnsi="Tahoma" w:cs="Tahoma"/>
-          <w:color w:val="333333"/>
-        </w:rPr>
-        <w:t>出版地：出版者，出版年</w:t>
-      </w:r>
-      <w:r>
-        <w:rPr>
-          <w:rFonts w:ascii="Tahoma" w:hAnsi="Tahoma" w:cs="Tahoma"/>
-          <w:color w:val="333333"/>
-        </w:rPr>
-        <w:t>(</w:t>
-      </w:r>
-      <w:r>
-        <w:rPr>
-          <w:rFonts w:ascii="Tahoma" w:hAnsi="Tahoma" w:cs="Tahoma"/>
-          <w:color w:val="333333"/>
-        </w:rPr>
-        <w:t>更新或修改日期</w:t>
-      </w:r>
-      <w:r>
-        <w:rPr>
-          <w:rFonts w:ascii="Tahoma" w:hAnsi="Tahoma" w:cs="Tahoma"/>
-          <w:color w:val="333333"/>
-        </w:rPr>
-        <w:t>)</w:t>
-      </w:r>
-      <w:r>
-        <w:rPr>
-          <w:rFonts w:ascii="Tahoma" w:hAnsi="Tahoma" w:cs="Tahoma" w:hint="eastAsia"/>
-          <w:color w:val="333333"/>
-        </w:rPr>
-        <w:t>[</w:t>
-      </w:r>
-      <w:r>
-        <w:rPr>
-          <w:rFonts w:ascii="Tahoma" w:hAnsi="Tahoma" w:cs="Tahoma"/>
-          <w:color w:val="333333"/>
-        </w:rPr>
-        <w:t>引用日期</w:t>
-      </w:r>
-      <w:r>
-        <w:rPr>
-          <w:rFonts w:ascii="Tahoma" w:hAnsi="Tahoma" w:cs="Tahoma" w:hint="eastAsia"/>
-          <w:color w:val="333333"/>
-        </w:rPr>
-        <w:t>]</w:t>
-      </w:r>
-      <w:r>
-        <w:t xml:space="preserve"> </w:t>
-      </w:r>
-      <w:r>
-        <w:t>．</w:t>
-      </w:r>
-      <w:r>
-        <w:rPr>
-          <w:rFonts w:ascii="Tahoma" w:hAnsi="Tahoma" w:cs="Tahoma"/>
-          <w:color w:val="333333"/>
-        </w:rPr>
-        <w:t>获取和访问路径</w:t>
-      </w:r>
-      <w:r>
-        <w:t>．</w:t>
-      </w:r>
-      <w:r>
-        <w:rPr>
-          <w:rFonts w:ascii="Tahoma" w:hAnsi="Tahoma" w:cs="Tahoma"/>
-          <w:color w:val="333333"/>
-        </w:rPr>
-        <w:t> </w:t>
-      </w:r>
-    </w:p>
-    <w:p>
-      <w:pPr>
-        <w:pStyle w:val="a8"/>
-        <w:ind w:left="420" w:hanging="420"/>
-        <w:rPr>
-          <w:rFonts w:hint="eastAsia"/>
-        </w:rPr>
-      </w:pPr>
-      <w:r>
-        <w:rPr>
-          <w:rFonts w:hint="eastAsia"/>
-        </w:rPr>
-        <w:t>[</w:t>
-      </w:r>
-      <w:r>
-        <w:t>21</w:t>
-      </w:r>
-      <w:r>
-        <w:rPr>
-          <w:rFonts w:hint="eastAsia"/>
-        </w:rPr>
-        <w:t xml:space="preserve">] </w:t>
-      </w:r>
-      <w:r>
-        <w:rPr>
-          <w:rFonts w:hint="eastAsia"/>
-        </w:rPr>
-        <w:t>萧钮</w:t>
-      </w:r>
-      <w:r>
-        <w:t>．</w:t>
-      </w:r>
-      <w:r>
-        <w:rPr>
-          <w:rFonts w:hint="eastAsia"/>
-        </w:rPr>
-        <w:t>出版业信息化迈人快车道</w:t>
-      </w:r>
-      <w:r>
-        <w:rPr>
-          <w:rFonts w:hint="eastAsia"/>
-        </w:rPr>
-        <w:t>[EB/OL]</w:t>
-      </w:r>
-      <w:r>
-        <w:t xml:space="preserve"> </w:t>
-      </w:r>
-      <w:r>
-        <w:t>．</w:t>
-      </w:r>
-      <w:r>
-        <w:rPr>
-          <w:rFonts w:hint="eastAsia"/>
-        </w:rPr>
-        <w:t xml:space="preserve">(2001-12-19)[2002-04-15] </w:t>
-      </w:r>
-      <w:hyperlink r:id="rId12" w:history="1">
-        <w:r>
-          <w:rPr>
-            <w:rStyle w:val="a9"/>
-            <w:rFonts w:hint="eastAsia"/>
-          </w:rPr>
-          <w:t>http://www</w:t>
-        </w:r>
-      </w:hyperlink>
-      <w:r>
-        <w:rPr>
-          <w:rFonts w:hint="eastAsia"/>
-        </w:rPr>
-        <w:t>. creader.</w:t>
-      </w:r>
-      <w:r>
-        <w:t>com/news/20011219/200112190019.htm</w:t>
-      </w:r>
-      <w:r>
-        <w:rPr>
-          <w:rFonts w:hint="eastAsia"/>
-        </w:rPr>
-        <w:t>l</w:t>
-      </w:r>
-      <w:r>
-        <w:t>．</w:t>
-      </w:r>
-      <w:r>
-        <w:t xml:space="preserve"> </w:t>
-      </w:r>
-    </w:p>
-    <w:p>
-      <w:pPr>
-        <w:rPr>
-          <w:rFonts w:hint="eastAsia"/>
-        </w:rPr>
-      </w:pPr>
-    </w:p>
-    <w:p>
-      <w:pPr>
-        <w:pStyle w:val="a8"/>
-        <w:ind w:left="420" w:hanging="420"/>
-      </w:pPr>
-      <w:r>
-        <w:t>附：参考文献著录中的文献类别代码</w:t>
-      </w:r>
-      <w:r>
-        <w:t xml:space="preserve"> </w:t>
-      </w:r>
-    </w:p>
-    <w:p>
-      <w:pPr>
-        <w:pStyle w:val="a8"/>
-        <w:ind w:left="420" w:hanging="420"/>
-      </w:pPr>
-      <w:r>
-        <w:t>普通图书：</w:t>
-      </w:r>
-      <w:r>
-        <w:t xml:space="preserve">M </w:t>
-      </w:r>
-      <w:r>
-        <w:t>会议录：</w:t>
-      </w:r>
-      <w:r>
-        <w:t xml:space="preserve">C </w:t>
-      </w:r>
-      <w:r>
-        <w:t>汇编：</w:t>
-      </w:r>
-      <w:r>
-        <w:t xml:space="preserve">G </w:t>
-      </w:r>
-      <w:r>
-        <w:t>报纸：</w:t>
-      </w:r>
-      <w:r>
-        <w:t xml:space="preserve">N </w:t>
-      </w:r>
-      <w:r>
-        <w:t>期刊：</w:t>
-      </w:r>
-      <w:r>
-        <w:t xml:space="preserve">J </w:t>
-      </w:r>
-      <w:r>
-        <w:t>学位论文：</w:t>
-      </w:r>
-      <w:r>
-        <w:t xml:space="preserve">D </w:t>
-      </w:r>
-      <w:r>
-        <w:t>报告：</w:t>
-      </w:r>
-      <w:r>
-        <w:t xml:space="preserve">R </w:t>
-      </w:r>
-    </w:p>
-    <w:p>
-      <w:pPr>
-        <w:pStyle w:val="a8"/>
-        <w:ind w:left="420" w:hanging="420"/>
-        <w:rPr>
-          <w:rFonts w:hint="eastAsia"/>
-        </w:rPr>
       </w:pPr>
       <w:r>
         <w:t>标准：</w:t>
@@ -7400,9 +8576,6 @@
       <w:pPr>
         <w:pStyle w:val="21"/>
         <w:ind w:firstLine="560"/>
-        <w:rPr>
-          <w:rFonts w:hint="eastAsia"/>
-        </w:rPr>
       </w:pPr>
       <w:r>
         <w:t> </w:t>
@@ -7439,9 +8612,6 @@
       <w:pPr>
         <w:pStyle w:val="21"/>
         <w:ind w:firstLine="560"/>
-        <w:rPr>
-          <w:rFonts w:hint="eastAsia"/>
-        </w:rPr>
       </w:pPr>
     </w:p>
     <w:sectPr>
@@ -7506,7 +8676,7 @@
         <w:rStyle w:val="ad"/>
         <w:noProof/>
       </w:rPr>
-      <w:t>6</w:t>
+      <w:t>2</w:t>
     </w:r>
     <w:r>
       <w:rPr>
@@ -7542,9 +8712,6 @@
   <w:p>
     <w:pPr>
       <w:pStyle w:val="ab"/>
-      <w:rPr>
-        <w:rFonts w:hint="eastAsia"/>
-      </w:rPr>
     </w:pPr>
     <w:r>
       <w:rPr>
@@ -7561,9 +8728,6 @@
   <w:p>
     <w:pPr>
       <w:pStyle w:val="ab"/>
-      <w:rPr>
-        <w:rFonts w:hint="eastAsia"/>
-      </w:rPr>
     </w:pPr>
     <w:r>
       <w:rPr>
@@ -7727,6 +8891,178 @@
     </w:lvl>
   </w:abstractNum>
   <w:abstractNum w:abstractNumId="1">
+    <w:nsid w:val="26AE24A0"/>
+    <w:multiLevelType w:val="multilevel"/>
+    <w:tmpl w:val="0409001D"/>
+    <w:lvl w:ilvl="0">
+      <w:start w:val="1"/>
+      <w:numFmt w:val="decimal"/>
+      <w:lvlText w:val="%1"/>
+      <w:lvlJc w:val="left"/>
+      <w:pPr>
+        <w:ind w:left="425" w:hanging="425"/>
+      </w:pPr>
+    </w:lvl>
+    <w:lvl w:ilvl="1">
+      <w:start w:val="1"/>
+      <w:numFmt w:val="decimal"/>
+      <w:lvlText w:val="%1.%2"/>
+      <w:lvlJc w:val="left"/>
+      <w:pPr>
+        <w:ind w:left="992" w:hanging="567"/>
+      </w:pPr>
+    </w:lvl>
+    <w:lvl w:ilvl="2">
+      <w:start w:val="1"/>
+      <w:numFmt w:val="decimal"/>
+      <w:lvlText w:val="%1.%2.%3"/>
+      <w:lvlJc w:val="left"/>
+      <w:pPr>
+        <w:ind w:left="1418" w:hanging="567"/>
+      </w:pPr>
+    </w:lvl>
+    <w:lvl w:ilvl="3">
+      <w:start w:val="1"/>
+      <w:numFmt w:val="decimal"/>
+      <w:lvlText w:val="%1.%2.%3.%4"/>
+      <w:lvlJc w:val="left"/>
+      <w:pPr>
+        <w:ind w:left="1984" w:hanging="708"/>
+      </w:pPr>
+    </w:lvl>
+    <w:lvl w:ilvl="4">
+      <w:start w:val="1"/>
+      <w:numFmt w:val="decimal"/>
+      <w:lvlText w:val="%1.%2.%3.%4.%5"/>
+      <w:lvlJc w:val="left"/>
+      <w:pPr>
+        <w:ind w:left="2551" w:hanging="850"/>
+      </w:pPr>
+    </w:lvl>
+    <w:lvl w:ilvl="5">
+      <w:start w:val="1"/>
+      <w:numFmt w:val="decimal"/>
+      <w:lvlText w:val="%1.%2.%3.%4.%5.%6"/>
+      <w:lvlJc w:val="left"/>
+      <w:pPr>
+        <w:ind w:left="3260" w:hanging="1134"/>
+      </w:pPr>
+    </w:lvl>
+    <w:lvl w:ilvl="6">
+      <w:start w:val="1"/>
+      <w:numFmt w:val="decimal"/>
+      <w:lvlText w:val="%1.%2.%3.%4.%5.%6.%7"/>
+      <w:lvlJc w:val="left"/>
+      <w:pPr>
+        <w:ind w:left="3827" w:hanging="1276"/>
+      </w:pPr>
+    </w:lvl>
+    <w:lvl w:ilvl="7">
+      <w:start w:val="1"/>
+      <w:numFmt w:val="decimal"/>
+      <w:lvlText w:val="%1.%2.%3.%4.%5.%6.%7.%8"/>
+      <w:lvlJc w:val="left"/>
+      <w:pPr>
+        <w:ind w:left="4394" w:hanging="1418"/>
+      </w:pPr>
+    </w:lvl>
+    <w:lvl w:ilvl="8">
+      <w:start w:val="1"/>
+      <w:numFmt w:val="decimal"/>
+      <w:lvlText w:val="%1.%2.%3.%4.%5.%6.%7.%8.%9"/>
+      <w:lvlJc w:val="left"/>
+      <w:pPr>
+        <w:ind w:left="5102" w:hanging="1700"/>
+      </w:pPr>
+    </w:lvl>
+  </w:abstractNum>
+  <w:abstractNum w:abstractNumId="2">
+    <w:nsid w:val="280625E1"/>
+    <w:multiLevelType w:val="multilevel"/>
+    <w:tmpl w:val="0409001D"/>
+    <w:lvl w:ilvl="0">
+      <w:start w:val="1"/>
+      <w:numFmt w:val="decimal"/>
+      <w:lvlText w:val="%1"/>
+      <w:lvlJc w:val="left"/>
+      <w:pPr>
+        <w:ind w:left="425" w:hanging="425"/>
+      </w:pPr>
+    </w:lvl>
+    <w:lvl w:ilvl="1">
+      <w:start w:val="1"/>
+      <w:numFmt w:val="decimal"/>
+      <w:lvlText w:val="%1.%2"/>
+      <w:lvlJc w:val="left"/>
+      <w:pPr>
+        <w:ind w:left="992" w:hanging="567"/>
+      </w:pPr>
+    </w:lvl>
+    <w:lvl w:ilvl="2">
+      <w:start w:val="1"/>
+      <w:numFmt w:val="decimal"/>
+      <w:lvlText w:val="%1.%2.%3"/>
+      <w:lvlJc w:val="left"/>
+      <w:pPr>
+        <w:ind w:left="1418" w:hanging="567"/>
+      </w:pPr>
+    </w:lvl>
+    <w:lvl w:ilvl="3">
+      <w:start w:val="1"/>
+      <w:numFmt w:val="decimal"/>
+      <w:lvlText w:val="%1.%2.%3.%4"/>
+      <w:lvlJc w:val="left"/>
+      <w:pPr>
+        <w:ind w:left="1984" w:hanging="708"/>
+      </w:pPr>
+    </w:lvl>
+    <w:lvl w:ilvl="4">
+      <w:start w:val="1"/>
+      <w:numFmt w:val="decimal"/>
+      <w:lvlText w:val="%1.%2.%3.%4.%5"/>
+      <w:lvlJc w:val="left"/>
+      <w:pPr>
+        <w:ind w:left="2551" w:hanging="850"/>
+      </w:pPr>
+    </w:lvl>
+    <w:lvl w:ilvl="5">
+      <w:start w:val="1"/>
+      <w:numFmt w:val="decimal"/>
+      <w:lvlText w:val="%1.%2.%3.%4.%5.%6"/>
+      <w:lvlJc w:val="left"/>
+      <w:pPr>
+        <w:ind w:left="3260" w:hanging="1134"/>
+      </w:pPr>
+    </w:lvl>
+    <w:lvl w:ilvl="6">
+      <w:start w:val="1"/>
+      <w:numFmt w:val="decimal"/>
+      <w:lvlText w:val="%1.%2.%3.%4.%5.%6.%7"/>
+      <w:lvlJc w:val="left"/>
+      <w:pPr>
+        <w:ind w:left="3827" w:hanging="1276"/>
+      </w:pPr>
+    </w:lvl>
+    <w:lvl w:ilvl="7">
+      <w:start w:val="1"/>
+      <w:numFmt w:val="decimal"/>
+      <w:lvlText w:val="%1.%2.%3.%4.%5.%6.%7.%8"/>
+      <w:lvlJc w:val="left"/>
+      <w:pPr>
+        <w:ind w:left="4394" w:hanging="1418"/>
+      </w:pPr>
+    </w:lvl>
+    <w:lvl w:ilvl="8">
+      <w:start w:val="1"/>
+      <w:numFmt w:val="decimal"/>
+      <w:lvlText w:val="%1.%2.%3.%4.%5.%6.%7.%8.%9"/>
+      <w:lvlJc w:val="left"/>
+      <w:pPr>
+        <w:ind w:left="5102" w:hanging="1700"/>
+      </w:pPr>
+    </w:lvl>
+  </w:abstractNum>
+  <w:abstractNum w:abstractNumId="3">
     <w:nsid w:val="37FB5FAD"/>
     <w:multiLevelType w:val="multilevel"/>
     <w:tmpl w:val="59AA24C8"/>
@@ -7860,11 +9196,195 @@
       </w:rPr>
     </w:lvl>
   </w:abstractNum>
+  <w:abstractNum w:abstractNumId="4">
+    <w:nsid w:val="499772A4"/>
+    <w:multiLevelType w:val="multilevel"/>
+    <w:tmpl w:val="0409001D"/>
+    <w:lvl w:ilvl="0">
+      <w:start w:val="1"/>
+      <w:numFmt w:val="decimal"/>
+      <w:lvlText w:val="%1"/>
+      <w:lvlJc w:val="left"/>
+      <w:pPr>
+        <w:ind w:left="425" w:hanging="425"/>
+      </w:pPr>
+    </w:lvl>
+    <w:lvl w:ilvl="1">
+      <w:start w:val="1"/>
+      <w:numFmt w:val="decimal"/>
+      <w:lvlText w:val="%1.%2"/>
+      <w:lvlJc w:val="left"/>
+      <w:pPr>
+        <w:ind w:left="992" w:hanging="567"/>
+      </w:pPr>
+    </w:lvl>
+    <w:lvl w:ilvl="2">
+      <w:start w:val="1"/>
+      <w:numFmt w:val="decimal"/>
+      <w:lvlText w:val="%1.%2.%3"/>
+      <w:lvlJc w:val="left"/>
+      <w:pPr>
+        <w:ind w:left="1418" w:hanging="567"/>
+      </w:pPr>
+    </w:lvl>
+    <w:lvl w:ilvl="3">
+      <w:start w:val="1"/>
+      <w:numFmt w:val="decimal"/>
+      <w:lvlText w:val="%1.%2.%3.%4"/>
+      <w:lvlJc w:val="left"/>
+      <w:pPr>
+        <w:ind w:left="1984" w:hanging="708"/>
+      </w:pPr>
+    </w:lvl>
+    <w:lvl w:ilvl="4">
+      <w:start w:val="1"/>
+      <w:numFmt w:val="decimal"/>
+      <w:lvlText w:val="%1.%2.%3.%4.%5"/>
+      <w:lvlJc w:val="left"/>
+      <w:pPr>
+        <w:ind w:left="2551" w:hanging="850"/>
+      </w:pPr>
+    </w:lvl>
+    <w:lvl w:ilvl="5">
+      <w:start w:val="1"/>
+      <w:numFmt w:val="decimal"/>
+      <w:lvlText w:val="%1.%2.%3.%4.%5.%6"/>
+      <w:lvlJc w:val="left"/>
+      <w:pPr>
+        <w:ind w:left="3260" w:hanging="1134"/>
+      </w:pPr>
+    </w:lvl>
+    <w:lvl w:ilvl="6">
+      <w:start w:val="1"/>
+      <w:numFmt w:val="decimal"/>
+      <w:lvlText w:val="%1.%2.%3.%4.%5.%6.%7"/>
+      <w:lvlJc w:val="left"/>
+      <w:pPr>
+        <w:ind w:left="3827" w:hanging="1276"/>
+      </w:pPr>
+    </w:lvl>
+    <w:lvl w:ilvl="7">
+      <w:start w:val="1"/>
+      <w:numFmt w:val="decimal"/>
+      <w:lvlText w:val="%1.%2.%3.%4.%5.%6.%7.%8"/>
+      <w:lvlJc w:val="left"/>
+      <w:pPr>
+        <w:ind w:left="4394" w:hanging="1418"/>
+      </w:pPr>
+    </w:lvl>
+    <w:lvl w:ilvl="8">
+      <w:start w:val="1"/>
+      <w:numFmt w:val="decimal"/>
+      <w:lvlText w:val="%1.%2.%3.%4.%5.%6.%7.%8.%9"/>
+      <w:lvlJc w:val="left"/>
+      <w:pPr>
+        <w:ind w:left="5102" w:hanging="1700"/>
+      </w:pPr>
+    </w:lvl>
+  </w:abstractNum>
+  <w:abstractNum w:abstractNumId="5">
+    <w:nsid w:val="731B2C76"/>
+    <w:multiLevelType w:val="multilevel"/>
+    <w:tmpl w:val="0409001D"/>
+    <w:lvl w:ilvl="0">
+      <w:start w:val="1"/>
+      <w:numFmt w:val="decimal"/>
+      <w:lvlText w:val="%1"/>
+      <w:lvlJc w:val="left"/>
+      <w:pPr>
+        <w:ind w:left="425" w:hanging="425"/>
+      </w:pPr>
+    </w:lvl>
+    <w:lvl w:ilvl="1">
+      <w:start w:val="1"/>
+      <w:numFmt w:val="decimal"/>
+      <w:lvlText w:val="%1.%2"/>
+      <w:lvlJc w:val="left"/>
+      <w:pPr>
+        <w:ind w:left="992" w:hanging="567"/>
+      </w:pPr>
+    </w:lvl>
+    <w:lvl w:ilvl="2">
+      <w:start w:val="1"/>
+      <w:numFmt w:val="decimal"/>
+      <w:lvlText w:val="%1.%2.%3"/>
+      <w:lvlJc w:val="left"/>
+      <w:pPr>
+        <w:ind w:left="1418" w:hanging="567"/>
+      </w:pPr>
+    </w:lvl>
+    <w:lvl w:ilvl="3">
+      <w:start w:val="1"/>
+      <w:numFmt w:val="decimal"/>
+      <w:lvlText w:val="%1.%2.%3.%4"/>
+      <w:lvlJc w:val="left"/>
+      <w:pPr>
+        <w:ind w:left="1984" w:hanging="708"/>
+      </w:pPr>
+    </w:lvl>
+    <w:lvl w:ilvl="4">
+      <w:start w:val="1"/>
+      <w:numFmt w:val="decimal"/>
+      <w:lvlText w:val="%1.%2.%3.%4.%5"/>
+      <w:lvlJc w:val="left"/>
+      <w:pPr>
+        <w:ind w:left="2551" w:hanging="850"/>
+      </w:pPr>
+    </w:lvl>
+    <w:lvl w:ilvl="5">
+      <w:start w:val="1"/>
+      <w:numFmt w:val="decimal"/>
+      <w:lvlText w:val="%1.%2.%3.%4.%5.%6"/>
+      <w:lvlJc w:val="left"/>
+      <w:pPr>
+        <w:ind w:left="3260" w:hanging="1134"/>
+      </w:pPr>
+    </w:lvl>
+    <w:lvl w:ilvl="6">
+      <w:start w:val="1"/>
+      <w:numFmt w:val="decimal"/>
+      <w:lvlText w:val="%1.%2.%3.%4.%5.%6.%7"/>
+      <w:lvlJc w:val="left"/>
+      <w:pPr>
+        <w:ind w:left="3827" w:hanging="1276"/>
+      </w:pPr>
+    </w:lvl>
+    <w:lvl w:ilvl="7">
+      <w:start w:val="1"/>
+      <w:numFmt w:val="decimal"/>
+      <w:lvlText w:val="%1.%2.%3.%4.%5.%6.%7.%8"/>
+      <w:lvlJc w:val="left"/>
+      <w:pPr>
+        <w:ind w:left="4394" w:hanging="1418"/>
+      </w:pPr>
+    </w:lvl>
+    <w:lvl w:ilvl="8">
+      <w:start w:val="1"/>
+      <w:numFmt w:val="decimal"/>
+      <w:lvlText w:val="%1.%2.%3.%4.%5.%6.%7.%8.%9"/>
+      <w:lvlJc w:val="left"/>
+      <w:pPr>
+        <w:ind w:left="5102" w:hanging="1700"/>
+      </w:pPr>
+    </w:lvl>
+  </w:abstractNum>
   <w:num w:numId="1">
-    <w:abstractNumId w:val="1"/>
+    <w:abstractNumId w:val="3"/>
   </w:num>
   <w:num w:numId="2">
     <w:abstractNumId w:val="0"/>
+  </w:num>
+  <w:num w:numId="3">
+    <w:abstractNumId w:val="4"/>
+  </w:num>
+  <w:num w:numId="4">
+    <w:abstractNumId w:val="5"/>
+  </w:num>
+  <w:num w:numId="5">
+    <w:abstractNumId w:val="1"/>
+  </w:num>
+  <w:num w:numId="6">
+    <w:abstractNumId w:val="2"/>
   </w:num>
   <w:numIdMacAtCleanup w:val="2"/>
 </w:numbering>
@@ -8208,7 +9728,9 @@
   </w:style>
   <w:style w:type="character" w:default="1" w:styleId="a0">
     <w:name w:val="Default Paragraph Font"/>
+    <w:uiPriority w:val="1"/>
     <w:semiHidden/>
+    <w:unhideWhenUsed/>
   </w:style>
   <w:style w:type="table" w:default="1" w:styleId="a1">
     <w:name w:val="Normal Table"/>
@@ -8272,7 +9794,7 @@
     <w:name w:val="toc 1"/>
     <w:basedOn w:val="a"/>
     <w:next w:val="a"/>
-    <w:semiHidden/>
+    <w:uiPriority w:val="39"/>
     <w:pPr>
       <w:spacing w:before="120" w:after="120"/>
       <w:jc w:val="left"/>
@@ -8288,7 +9810,7 @@
     <w:basedOn w:val="a"/>
     <w:next w:val="a"/>
     <w:autoRedefine/>
-    <w:semiHidden/>
+    <w:uiPriority w:val="39"/>
     <w:pPr>
       <w:tabs>
         <w:tab w:val="right" w:leader="dot" w:pos="9061"/>
@@ -8415,7 +9937,7 @@
   <w:style w:type="character" w:styleId="a9">
     <w:name w:val="Hyperlink"/>
     <w:basedOn w:val="a0"/>
-    <w:semiHidden/>
+    <w:uiPriority w:val="99"/>
     <w:rPr>
       <w:color w:val="0000FF"/>
       <w:u w:val="single"/>
@@ -8477,7 +9999,7 @@
     <w:name w:val="toc 2"/>
     <w:basedOn w:val="a"/>
     <w:next w:val="a"/>
-    <w:semiHidden/>
+    <w:uiPriority w:val="39"/>
     <w:pPr>
       <w:ind w:left="240"/>
       <w:jc w:val="left"/>
@@ -8577,6 +10099,42 @@
       <w:sz w:val="18"/>
       <w:szCs w:val="18"/>
     </w:rPr>
+  </w:style>
+  <w:style w:type="paragraph" w:styleId="ae">
+    <w:name w:val="Balloon Text"/>
+    <w:basedOn w:val="a"/>
+    <w:link w:val="Char1"/>
+    <w:uiPriority w:val="99"/>
+    <w:semiHidden/>
+    <w:unhideWhenUsed/>
+    <w:rsid w:val="00003DBD"/>
+    <w:rPr>
+      <w:sz w:val="18"/>
+      <w:szCs w:val="18"/>
+    </w:rPr>
+  </w:style>
+  <w:style w:type="character" w:customStyle="1" w:styleId="Char1">
+    <w:name w:val="批注框文本 Char"/>
+    <w:basedOn w:val="a0"/>
+    <w:link w:val="ae"/>
+    <w:uiPriority w:val="99"/>
+    <w:semiHidden/>
+    <w:rsid w:val="00003DBD"/>
+    <w:rPr>
+      <w:kern w:val="2"/>
+      <w:sz w:val="18"/>
+      <w:szCs w:val="18"/>
+    </w:rPr>
+  </w:style>
+  <w:style w:type="paragraph" w:styleId="af">
+    <w:name w:val="List Paragraph"/>
+    <w:basedOn w:val="a"/>
+    <w:uiPriority w:val="34"/>
+    <w:qFormat/>
+    <w:rsid w:val="00EE385F"/>
+    <w:pPr>
+      <w:ind w:firstLineChars="200" w:firstLine="420"/>
+    </w:pPr>
   </w:style>
 </w:styles>
 </file>
@@ -8919,7 +10477,9 @@
   </w:style>
   <w:style w:type="character" w:default="1" w:styleId="a0">
     <w:name w:val="Default Paragraph Font"/>
+    <w:uiPriority w:val="1"/>
     <w:semiHidden/>
+    <w:unhideWhenUsed/>
   </w:style>
   <w:style w:type="table" w:default="1" w:styleId="a1">
     <w:name w:val="Normal Table"/>
@@ -8983,7 +10543,7 @@
     <w:name w:val="toc 1"/>
     <w:basedOn w:val="a"/>
     <w:next w:val="a"/>
-    <w:semiHidden/>
+    <w:uiPriority w:val="39"/>
     <w:pPr>
       <w:spacing w:before="120" w:after="120"/>
       <w:jc w:val="left"/>
@@ -8999,7 +10559,7 @@
     <w:basedOn w:val="a"/>
     <w:next w:val="a"/>
     <w:autoRedefine/>
-    <w:semiHidden/>
+    <w:uiPriority w:val="39"/>
     <w:pPr>
       <w:tabs>
         <w:tab w:val="right" w:leader="dot" w:pos="9061"/>
@@ -9126,7 +10686,7 @@
   <w:style w:type="character" w:styleId="a9">
     <w:name w:val="Hyperlink"/>
     <w:basedOn w:val="a0"/>
-    <w:semiHidden/>
+    <w:uiPriority w:val="99"/>
     <w:rPr>
       <w:color w:val="0000FF"/>
       <w:u w:val="single"/>
@@ -9188,7 +10748,7 @@
     <w:name w:val="toc 2"/>
     <w:basedOn w:val="a"/>
     <w:next w:val="a"/>
-    <w:semiHidden/>
+    <w:uiPriority w:val="39"/>
     <w:pPr>
       <w:ind w:left="240"/>
       <w:jc w:val="left"/>
@@ -9288,6 +10848,42 @@
       <w:sz w:val="18"/>
       <w:szCs w:val="18"/>
     </w:rPr>
+  </w:style>
+  <w:style w:type="paragraph" w:styleId="ae">
+    <w:name w:val="Balloon Text"/>
+    <w:basedOn w:val="a"/>
+    <w:link w:val="Char1"/>
+    <w:uiPriority w:val="99"/>
+    <w:semiHidden/>
+    <w:unhideWhenUsed/>
+    <w:rsid w:val="00003DBD"/>
+    <w:rPr>
+      <w:sz w:val="18"/>
+      <w:szCs w:val="18"/>
+    </w:rPr>
+  </w:style>
+  <w:style w:type="character" w:customStyle="1" w:styleId="Char1">
+    <w:name w:val="批注框文本 Char"/>
+    <w:basedOn w:val="a0"/>
+    <w:link w:val="ae"/>
+    <w:uiPriority w:val="99"/>
+    <w:semiHidden/>
+    <w:rsid w:val="00003DBD"/>
+    <w:rPr>
+      <w:kern w:val="2"/>
+      <w:sz w:val="18"/>
+      <w:szCs w:val="18"/>
+    </w:rPr>
+  </w:style>
+  <w:style w:type="paragraph" w:styleId="af">
+    <w:name w:val="List Paragraph"/>
+    <w:basedOn w:val="a"/>
+    <w:uiPriority w:val="34"/>
+    <w:qFormat/>
+    <w:rsid w:val="00EE385F"/>
+    <w:pPr>
+      <w:ind w:firstLineChars="200" w:firstLine="420"/>
+    </w:pPr>
   </w:style>
 </w:styles>
 </file>

--- a/文档/2011052383.郭凯瑞.毕业论文.docx
+++ b/文档/2011052383.郭凯瑞.毕业论文.docx
@@ -1,65 +1,65 @@
 
 <file path=word/document.xml><?xml version="1.0" encoding="utf-8"?>
-<w:document xmlns:ve="http://schemas.openxmlformats.org/markup-compatibility/2006" xmlns:o="urn:schemas-microsoft-com:office:office" xmlns:r="http://schemas.openxmlformats.org/officeDocument/2006/relationships" xmlns:m="http://schemas.openxmlformats.org/officeDocument/2006/math" xmlns:v="urn:schemas-microsoft-com:vml" xmlns:wp="http://schemas.openxmlformats.org/drawingml/2006/wordprocessingDrawing" xmlns:w10="urn:schemas-microsoft-com:office:word" xmlns:w="http://schemas.openxmlformats.org/wordprocessingml/2006/main" xmlns:wne="http://schemas.microsoft.com/office/word/2006/wordml">
+<w:document xmlns:wpc="http://schemas.microsoft.com/office/word/2010/wordprocessingCanvas" xmlns:mc="http://schemas.openxmlformats.org/markup-compatibility/2006" xmlns:o="urn:schemas-microsoft-com:office:office" xmlns:r="http://schemas.openxmlformats.org/officeDocument/2006/relationships" xmlns:m="http://schemas.openxmlformats.org/officeDocument/2006/math" xmlns:v="urn:schemas-microsoft-com:vml" xmlns:wp14="http://schemas.microsoft.com/office/word/2010/wordprocessingDrawing" xmlns:wp="http://schemas.openxmlformats.org/drawingml/2006/wordprocessingDrawing" xmlns:w10="urn:schemas-microsoft-com:office:word" xmlns:w="http://schemas.openxmlformats.org/wordprocessingml/2006/main" xmlns:w14="http://schemas.microsoft.com/office/word/2010/wordml" xmlns:wpg="http://schemas.microsoft.com/office/word/2010/wordprocessingGroup" xmlns:wpi="http://schemas.microsoft.com/office/word/2010/wordprocessingInk" xmlns:wne="http://schemas.microsoft.com/office/word/2006/wordml" xmlns:wps="http://schemas.microsoft.com/office/word/2010/wordprocessingShape" mc:Ignorable="w14 wp14">
   <w:body>
     <w:p>
       <w:pPr>
-        <w:pStyle w:val="a"/>
+        <w:pStyle w:val="a3"/>
         <w:tabs>
           <w:tab w:val="left" w:pos="960"/>
         </w:tabs>
         <w:spacing w:before="326" w:after="652"/>
         <w:rPr>
-          <w:rFonts w:eastAsia="KaiTi_GB2312"/>
+          <w:rFonts w:eastAsia="楷体_GB2312"/>
           <w:sz w:val="44"/>
         </w:rPr>
       </w:pPr>
       <w:bookmarkStart w:id="0" w:name="_Toc153040565"/>
       <w:r>
         <w:rPr>
-          <w:rFonts w:eastAsia="KaiTi_GB2312" w:hint="eastAsia"/>
+          <w:rFonts w:eastAsia="楷体_GB2312" w:hint="eastAsia"/>
           <w:sz w:val="44"/>
         </w:rPr>
         <w:t>诚</w:t>
       </w:r>
       <w:r>
         <w:rPr>
-          <w:rFonts w:eastAsia="KaiTi_GB2312" w:hint="eastAsia"/>
+          <w:rFonts w:eastAsia="楷体_GB2312" w:hint="eastAsia"/>
           <w:sz w:val="44"/>
         </w:rPr>
         <w:t xml:space="preserve"> </w:t>
       </w:r>
       <w:r>
         <w:rPr>
-          <w:rFonts w:eastAsia="KaiTi_GB2312" w:hint="eastAsia"/>
+          <w:rFonts w:eastAsia="楷体_GB2312" w:hint="eastAsia"/>
           <w:sz w:val="44"/>
         </w:rPr>
         <w:t>信</w:t>
       </w:r>
       <w:r>
         <w:rPr>
-          <w:rFonts w:eastAsia="KaiTi_GB2312" w:hint="eastAsia"/>
+          <w:rFonts w:eastAsia="楷体_GB2312" w:hint="eastAsia"/>
           <w:sz w:val="44"/>
         </w:rPr>
         <w:t xml:space="preserve"> </w:t>
       </w:r>
       <w:r>
         <w:rPr>
-          <w:rFonts w:eastAsia="KaiTi_GB2312" w:hint="eastAsia"/>
+          <w:rFonts w:eastAsia="楷体_GB2312" w:hint="eastAsia"/>
           <w:sz w:val="44"/>
         </w:rPr>
         <w:t>声</w:t>
       </w:r>
       <w:r>
         <w:rPr>
-          <w:rFonts w:eastAsia="KaiTi_GB2312" w:hint="eastAsia"/>
+          <w:rFonts w:eastAsia="楷体_GB2312" w:hint="eastAsia"/>
           <w:sz w:val="44"/>
         </w:rPr>
         <w:t xml:space="preserve"> </w:t>
       </w:r>
       <w:r>
         <w:rPr>
-          <w:rFonts w:eastAsia="KaiTi_GB2312" w:hint="eastAsia"/>
+          <w:rFonts w:eastAsia="楷体_GB2312" w:hint="eastAsia"/>
           <w:sz w:val="44"/>
         </w:rPr>
         <w:t>明</w:t>
@@ -69,24 +69,24 @@
     <w:p>
       <w:pPr>
         <w:rPr>
-          <w:rFonts w:eastAsia="KaiTi_GB2312"/>
-        </w:rPr>
-      </w:pPr>
-    </w:p>
-    <w:p>
-      <w:pPr>
-        <w:pStyle w:val="BodyTextFirstIndent2"/>
+          <w:rFonts w:eastAsia="楷体_GB2312"/>
+        </w:rPr>
+      </w:pPr>
+    </w:p>
+    <w:p>
+      <w:pPr>
+        <w:pStyle w:val="21"/>
         <w:spacing w:line="360" w:lineRule="auto"/>
         <w:ind w:firstLine="600"/>
         <w:rPr>
-          <w:rFonts w:ascii="SimSun" w:eastAsia="KaiTi_GB2312" w:hAnsi="SimSun"/>
+          <w:rFonts w:ascii="宋体" w:eastAsia="楷体_GB2312" w:hAnsi="宋体"/>
           <w:sz w:val="30"/>
           <w:szCs w:val="30"/>
         </w:rPr>
       </w:pPr>
       <w:r>
         <w:rPr>
-          <w:rFonts w:ascii="SimSun" w:eastAsia="KaiTi_GB2312" w:hAnsi="SimSun" w:hint="eastAsia"/>
+          <w:rFonts w:ascii="宋体" w:eastAsia="楷体_GB2312" w:hAnsi="宋体" w:hint="eastAsia"/>
           <w:sz w:val="30"/>
           <w:szCs w:val="30"/>
         </w:rPr>
@@ -96,42 +96,42 @@
     <w:p>
       <w:pPr>
         <w:rPr>
-          <w:rFonts w:ascii="SimSun" w:eastAsia="KaiTi_GB2312" w:hAnsi="SimSun"/>
-        </w:rPr>
-      </w:pPr>
-    </w:p>
-    <w:p>
-      <w:pPr>
-        <w:rPr>
-          <w:rFonts w:ascii="SimSun" w:eastAsia="KaiTi_GB2312" w:hAnsi="SimSun"/>
-        </w:rPr>
-      </w:pPr>
-    </w:p>
-    <w:p>
-      <w:pPr>
-        <w:rPr>
-          <w:rFonts w:ascii="SimSun" w:eastAsia="KaiTi_GB2312" w:hAnsi="SimSun"/>
-        </w:rPr>
-      </w:pPr>
-    </w:p>
-    <w:p>
-      <w:pPr>
-        <w:rPr>
-          <w:rFonts w:ascii="SimSun" w:eastAsia="KaiTi_GB2312" w:hAnsi="SimSun"/>
-        </w:rPr>
-      </w:pPr>
-    </w:p>
-    <w:p>
-      <w:pPr>
-        <w:rPr>
-          <w:rFonts w:eastAsia="KaiTi_GB2312"/>
+          <w:rFonts w:ascii="宋体" w:eastAsia="楷体_GB2312" w:hAnsi="宋体"/>
+        </w:rPr>
+      </w:pPr>
+    </w:p>
+    <w:p>
+      <w:pPr>
+        <w:rPr>
+          <w:rFonts w:ascii="宋体" w:eastAsia="楷体_GB2312" w:hAnsi="宋体"/>
+        </w:rPr>
+      </w:pPr>
+    </w:p>
+    <w:p>
+      <w:pPr>
+        <w:rPr>
+          <w:rFonts w:ascii="宋体" w:eastAsia="楷体_GB2312" w:hAnsi="宋体"/>
+        </w:rPr>
+      </w:pPr>
+    </w:p>
+    <w:p>
+      <w:pPr>
+        <w:rPr>
+          <w:rFonts w:ascii="宋体" w:eastAsia="楷体_GB2312" w:hAnsi="宋体"/>
+        </w:rPr>
+      </w:pPr>
+    </w:p>
+    <w:p>
+      <w:pPr>
+        <w:rPr>
+          <w:rFonts w:eastAsia="楷体_GB2312"/>
           <w:sz w:val="30"/>
           <w:szCs w:val="30"/>
         </w:rPr>
       </w:pPr>
       <w:r>
         <w:rPr>
-          <w:rFonts w:ascii="SimSun" w:eastAsia="KaiTi_GB2312" w:hAnsi="SimSun" w:hint="eastAsia"/>
+          <w:rFonts w:ascii="宋体" w:eastAsia="楷体_GB2312" w:hAnsi="宋体" w:hint="eastAsia"/>
           <w:sz w:val="30"/>
           <w:szCs w:val="30"/>
         </w:rPr>
@@ -139,7 +139,7 @@
       </w:r>
       <w:r>
         <w:rPr>
-          <w:rFonts w:ascii="SimSun" w:eastAsia="KaiTi_GB2312" w:hAnsi="SimSun" w:hint="eastAsia"/>
+          <w:rFonts w:ascii="宋体" w:eastAsia="楷体_GB2312" w:hAnsi="宋体" w:hint="eastAsia"/>
           <w:sz w:val="30"/>
           <w:szCs w:val="30"/>
         </w:rPr>
@@ -147,7 +147,7 @@
       </w:r>
       <w:r>
         <w:rPr>
-          <w:rFonts w:ascii="SimSun" w:eastAsia="KaiTi_GB2312" w:hAnsi="SimSun" w:hint="eastAsia"/>
+          <w:rFonts w:ascii="宋体" w:eastAsia="楷体_GB2312" w:hAnsi="宋体" w:hint="eastAsia"/>
           <w:sz w:val="30"/>
           <w:szCs w:val="30"/>
         </w:rPr>
@@ -155,7 +155,7 @@
       </w:r>
       <w:r>
         <w:rPr>
-          <w:rFonts w:ascii="SimSun" w:eastAsia="KaiTi_GB2312" w:hAnsi="SimSun" w:hint="eastAsia"/>
+          <w:rFonts w:ascii="宋体" w:eastAsia="楷体_GB2312" w:hAnsi="宋体" w:hint="eastAsia"/>
           <w:sz w:val="30"/>
           <w:szCs w:val="30"/>
         </w:rPr>
@@ -163,7 +163,7 @@
       </w:r>
       <w:r>
         <w:rPr>
-          <w:rFonts w:ascii="SimSun" w:eastAsia="KaiTi_GB2312" w:hAnsi="SimSun" w:hint="eastAsia"/>
+          <w:rFonts w:ascii="宋体" w:eastAsia="楷体_GB2312" w:hAnsi="宋体" w:hint="eastAsia"/>
           <w:sz w:val="30"/>
           <w:szCs w:val="30"/>
         </w:rPr>
@@ -171,7 +171,7 @@
       </w:r>
       <w:r>
         <w:rPr>
-          <w:rFonts w:ascii="SimSun" w:eastAsia="KaiTi_GB2312" w:hAnsi="SimSun" w:hint="eastAsia"/>
+          <w:rFonts w:ascii="宋体" w:eastAsia="楷体_GB2312" w:hAnsi="宋体" w:hint="eastAsia"/>
           <w:sz w:val="30"/>
           <w:szCs w:val="30"/>
         </w:rPr>
@@ -179,7 +179,7 @@
       </w:r>
       <w:r>
         <w:rPr>
-          <w:rFonts w:ascii="SimSun" w:eastAsia="KaiTi_GB2312" w:hAnsi="SimSun" w:hint="eastAsia"/>
+          <w:rFonts w:ascii="宋体" w:eastAsia="楷体_GB2312" w:hAnsi="宋体" w:hint="eastAsia"/>
           <w:sz w:val="30"/>
           <w:szCs w:val="30"/>
         </w:rPr>
@@ -187,7 +187,7 @@
       </w:r>
       <w:r>
         <w:rPr>
-          <w:rFonts w:ascii="SimSun" w:eastAsia="KaiTi_GB2312" w:hAnsi="SimSun" w:hint="eastAsia"/>
+          <w:rFonts w:ascii="宋体" w:eastAsia="楷体_GB2312" w:hAnsi="宋体" w:hint="eastAsia"/>
           <w:sz w:val="30"/>
           <w:szCs w:val="30"/>
         </w:rPr>
@@ -195,7 +195,7 @@
       </w:r>
       <w:r>
         <w:rPr>
-          <w:rFonts w:ascii="SimSun" w:eastAsia="KaiTi_GB2312" w:hAnsi="SimSun" w:hint="eastAsia"/>
+          <w:rFonts w:ascii="宋体" w:eastAsia="楷体_GB2312" w:hAnsi="宋体" w:hint="eastAsia"/>
           <w:sz w:val="30"/>
           <w:szCs w:val="30"/>
         </w:rPr>
@@ -204,7 +204,7 @@
     </w:p>
     <w:p>
       <w:pPr>
-        <w:pStyle w:val="a"/>
+        <w:pStyle w:val="a3"/>
         <w:spacing w:before="326" w:after="652"/>
       </w:pPr>
       <w:r>
@@ -442,7 +442,7 @@
     </w:p>
     <w:p>
       <w:pPr>
-        <w:pStyle w:val="a"/>
+        <w:pStyle w:val="a3"/>
         <w:spacing w:before="326" w:after="652"/>
       </w:pPr>
       <w:r>
@@ -645,7 +645,7 @@
       </w:r>
       <w:r>
         <w:rPr>
-          <w:rFonts w:ascii="SimSun" w:hint="eastAsia"/>
+          <w:rFonts w:ascii="宋体" w:hint="eastAsia"/>
         </w:rPr>
         <w:t>3～5</w:t>
       </w:r>
@@ -677,7 +677,7 @@
     </w:p>
     <w:p>
       <w:pPr>
-        <w:pStyle w:val="a"/>
+        <w:pStyle w:val="a3"/>
         <w:spacing w:before="326" w:after="652"/>
       </w:pPr>
       <w:r>
@@ -705,7 +705,7 @@
     </w:p>
     <w:p>
       <w:pPr>
-        <w:pStyle w:val="TOC1"/>
+        <w:pStyle w:val="11"/>
         <w:tabs>
           <w:tab w:val="right" w:leader="dot" w:pos="9061"/>
         </w:tabs>
@@ -715,8 +715,7 @@
           <w:bCs w:val="0"/>
           <w:caps w:val="0"/>
           <w:noProof/>
-          <w:kern w:val="0"/>
-          <w:sz w:val="22"/>
+          <w:sz w:val="21"/>
           <w:szCs w:val="22"/>
         </w:rPr>
       </w:pPr>
@@ -744,17 +743,17 @@
         </w:rPr>
         <w:fldChar w:fldCharType="separate"/>
       </w:r>
-      <w:hyperlink w:anchor="_Toc417918079" w:history="1">
-        <w:r>
-          <w:rPr>
-            <w:rStyle w:val="Hyperlink"/>
+      <w:hyperlink w:anchor="_Toc417922017" w:history="1">
+        <w:r>
+          <w:rPr>
+            <w:rStyle w:val="a9"/>
             <w:noProof/>
           </w:rPr>
           <w:t>1</w:t>
         </w:r>
         <w:r>
           <w:rPr>
-            <w:rStyle w:val="Hyperlink"/>
+            <w:rStyle w:val="a9"/>
             <w:rFonts w:hint="eastAsia"/>
             <w:noProof/>
           </w:rPr>
@@ -762,7 +761,7 @@
         </w:r>
         <w:r>
           <w:rPr>
-            <w:rStyle w:val="Hyperlink"/>
+            <w:rStyle w:val="a9"/>
             <w:rFonts w:hint="eastAsia"/>
             <w:noProof/>
           </w:rPr>
@@ -787,7 +786,7 @@
             <w:noProof/>
             <w:webHidden/>
           </w:rPr>
-          <w:instrText xml:space="preserve"> PAGEREF _Toc417918079 \h </w:instrText>
+          <w:instrText xml:space="preserve"> PAGEREF _Toc417922017 \h </w:instrText>
         </w:r>
         <w:r>
           <w:rPr>
@@ -820,7 +819,7 @@
     </w:p>
     <w:p>
       <w:pPr>
-        <w:pStyle w:val="TOC2"/>
+        <w:pStyle w:val="22"/>
         <w:tabs>
           <w:tab w:val="right" w:leader="dot" w:pos="9061"/>
         </w:tabs>
@@ -828,22 +827,21 @@
           <w:rFonts w:asciiTheme="minorHAnsi" w:eastAsiaTheme="minorEastAsia" w:hAnsiTheme="minorHAnsi" w:cstheme="minorBidi"/>
           <w:smallCaps w:val="0"/>
           <w:noProof/>
-          <w:kern w:val="0"/>
-          <w:sz w:val="22"/>
+          <w:sz w:val="21"/>
           <w:szCs w:val="22"/>
         </w:rPr>
       </w:pPr>
-      <w:hyperlink w:anchor="_Toc417918080" w:history="1">
-        <w:r>
-          <w:rPr>
-            <w:rStyle w:val="Hyperlink"/>
+      <w:hyperlink w:anchor="_Toc417922018" w:history="1">
+        <w:r>
+          <w:rPr>
+            <w:rStyle w:val="a9"/>
             <w:noProof/>
           </w:rPr>
           <w:t>1.1</w:t>
         </w:r>
         <w:r>
           <w:rPr>
-            <w:rStyle w:val="Hyperlink"/>
+            <w:rStyle w:val="a9"/>
             <w:rFonts w:hint="eastAsia"/>
             <w:noProof/>
           </w:rPr>
@@ -851,7 +849,7 @@
         </w:r>
         <w:r>
           <w:rPr>
-            <w:rStyle w:val="Hyperlink"/>
+            <w:rStyle w:val="a9"/>
             <w:rFonts w:hint="eastAsia"/>
             <w:noProof/>
           </w:rPr>
@@ -876,7 +874,7 @@
             <w:noProof/>
             <w:webHidden/>
           </w:rPr>
-          <w:instrText xml:space="preserve"> PAGEREF _Toc417918080 \h </w:instrText>
+          <w:instrText xml:space="preserve"> PAGEREF _Toc417922018 \h </w:instrText>
         </w:r>
         <w:r>
           <w:rPr>
@@ -909,7 +907,7 @@
     </w:p>
     <w:p>
       <w:pPr>
-        <w:pStyle w:val="TOC2"/>
+        <w:pStyle w:val="22"/>
         <w:tabs>
           <w:tab w:val="right" w:leader="dot" w:pos="9061"/>
         </w:tabs>
@@ -917,22 +915,21 @@
           <w:rFonts w:asciiTheme="minorHAnsi" w:eastAsiaTheme="minorEastAsia" w:hAnsiTheme="minorHAnsi" w:cstheme="minorBidi"/>
           <w:smallCaps w:val="0"/>
           <w:noProof/>
-          <w:kern w:val="0"/>
-          <w:sz w:val="22"/>
+          <w:sz w:val="21"/>
           <w:szCs w:val="22"/>
         </w:rPr>
       </w:pPr>
-      <w:hyperlink w:anchor="_Toc417918081" w:history="1">
-        <w:r>
-          <w:rPr>
-            <w:rStyle w:val="Hyperlink"/>
+      <w:hyperlink w:anchor="_Toc417922019" w:history="1">
+        <w:r>
+          <w:rPr>
+            <w:rStyle w:val="a9"/>
             <w:noProof/>
           </w:rPr>
           <w:t>1.2</w:t>
         </w:r>
         <w:r>
           <w:rPr>
-            <w:rStyle w:val="Hyperlink"/>
+            <w:rStyle w:val="a9"/>
             <w:rFonts w:hint="eastAsia"/>
             <w:noProof/>
           </w:rPr>
@@ -940,7 +937,7 @@
         </w:r>
         <w:r>
           <w:rPr>
-            <w:rStyle w:val="Hyperlink"/>
+            <w:rStyle w:val="a9"/>
             <w:rFonts w:hint="eastAsia"/>
             <w:noProof/>
           </w:rPr>
@@ -965,7 +962,7 @@
             <w:noProof/>
             <w:webHidden/>
           </w:rPr>
-          <w:instrText xml:space="preserve"> PAGEREF _Toc417918081 \h </w:instrText>
+          <w:instrText xml:space="preserve"> PAGEREF _Toc417922019 \h </w:instrText>
         </w:r>
         <w:r>
           <w:rPr>
@@ -998,32 +995,30 @@
     </w:p>
     <w:p>
       <w:pPr>
-        <w:pStyle w:val="TOC3"/>
+        <w:pStyle w:val="31"/>
         <w:rPr>
           <w:rFonts w:asciiTheme="minorHAnsi" w:eastAsiaTheme="minorEastAsia" w:hAnsiTheme="minorHAnsi" w:cstheme="minorBidi"/>
           <w:iCs w:val="0"/>
-          <w:kern w:val="0"/>
-          <w:sz w:val="22"/>
           <w:szCs w:val="22"/>
         </w:rPr>
       </w:pPr>
-      <w:hyperlink w:anchor="_Toc417918082" w:history="1">
-        <w:r>
-          <w:rPr>
-            <w:rStyle w:val="Hyperlink"/>
+      <w:hyperlink w:anchor="_Toc417922020" w:history="1">
+        <w:r>
+          <w:rPr>
+            <w:rStyle w:val="a9"/>
           </w:rPr>
           <w:t>1.2.1</w:t>
         </w:r>
         <w:r>
           <w:rPr>
-            <w:rStyle w:val="Hyperlink"/>
+            <w:rStyle w:val="a9"/>
             <w:rFonts w:hint="eastAsia"/>
           </w:rPr>
           <w:t xml:space="preserve"> </w:t>
         </w:r>
         <w:r>
           <w:rPr>
-            <w:rStyle w:val="Hyperlink"/>
+            <w:rStyle w:val="a9"/>
             <w:rFonts w:hint="eastAsia"/>
           </w:rPr>
           <w:t>研究目标</w:t>
@@ -1044,7 +1039,7 @@
           <w:rPr>
             <w:webHidden/>
           </w:rPr>
-          <w:instrText xml:space="preserve"> PAGEREF _Toc417918082 \h </w:instrText>
+          <w:instrText xml:space="preserve"> PAGEREF _Toc417922020 \h </w:instrText>
         </w:r>
         <w:r>
           <w:rPr>
@@ -1073,32 +1068,30 @@
     </w:p>
     <w:p>
       <w:pPr>
-        <w:pStyle w:val="TOC3"/>
+        <w:pStyle w:val="31"/>
         <w:rPr>
           <w:rFonts w:asciiTheme="minorHAnsi" w:eastAsiaTheme="minorEastAsia" w:hAnsiTheme="minorHAnsi" w:cstheme="minorBidi"/>
           <w:iCs w:val="0"/>
-          <w:kern w:val="0"/>
-          <w:sz w:val="22"/>
           <w:szCs w:val="22"/>
         </w:rPr>
       </w:pPr>
-      <w:hyperlink w:anchor="_Toc417918083" w:history="1">
-        <w:r>
-          <w:rPr>
-            <w:rStyle w:val="Hyperlink"/>
+      <w:hyperlink w:anchor="_Toc417922021" w:history="1">
+        <w:r>
+          <w:rPr>
+            <w:rStyle w:val="a9"/>
           </w:rPr>
           <w:t>1.2.2</w:t>
         </w:r>
         <w:r>
           <w:rPr>
-            <w:rStyle w:val="Hyperlink"/>
+            <w:rStyle w:val="a9"/>
             <w:rFonts w:hint="eastAsia"/>
           </w:rPr>
           <w:t xml:space="preserve"> </w:t>
         </w:r>
         <w:r>
           <w:rPr>
-            <w:rStyle w:val="Hyperlink"/>
+            <w:rStyle w:val="a9"/>
             <w:rFonts w:hint="eastAsia"/>
           </w:rPr>
           <w:t>研究内容</w:t>
@@ -1119,7 +1112,7 @@
           <w:rPr>
             <w:webHidden/>
           </w:rPr>
-          <w:instrText xml:space="preserve"> PAGEREF _Toc417918083 \h </w:instrText>
+          <w:instrText xml:space="preserve"> PAGEREF _Toc417922021 \h </w:instrText>
         </w:r>
         <w:r>
           <w:rPr>
@@ -1148,32 +1141,30 @@
     </w:p>
     <w:p>
       <w:pPr>
-        <w:pStyle w:val="TOC3"/>
+        <w:pStyle w:val="31"/>
         <w:rPr>
           <w:rFonts w:asciiTheme="minorHAnsi" w:eastAsiaTheme="minorEastAsia" w:hAnsiTheme="minorHAnsi" w:cstheme="minorBidi"/>
           <w:iCs w:val="0"/>
-          <w:kern w:val="0"/>
-          <w:sz w:val="22"/>
           <w:szCs w:val="22"/>
         </w:rPr>
       </w:pPr>
-      <w:hyperlink w:anchor="_Toc417918084" w:history="1">
-        <w:r>
-          <w:rPr>
-            <w:rStyle w:val="Hyperlink"/>
+      <w:hyperlink w:anchor="_Toc417922022" w:history="1">
+        <w:r>
+          <w:rPr>
+            <w:rStyle w:val="a9"/>
           </w:rPr>
           <w:t>1.2.3</w:t>
         </w:r>
         <w:r>
           <w:rPr>
-            <w:rStyle w:val="Hyperlink"/>
+            <w:rStyle w:val="a9"/>
             <w:rFonts w:hint="eastAsia"/>
           </w:rPr>
           <w:t xml:space="preserve"> </w:t>
         </w:r>
         <w:r>
           <w:rPr>
-            <w:rStyle w:val="Hyperlink"/>
+            <w:rStyle w:val="a9"/>
             <w:rFonts w:hint="eastAsia"/>
           </w:rPr>
           <w:t>创新之处</w:t>
@@ -1194,7 +1185,7 @@
           <w:rPr>
             <w:webHidden/>
           </w:rPr>
-          <w:instrText xml:space="preserve"> PAGEREF _Toc417918084 \h </w:instrText>
+          <w:instrText xml:space="preserve"> PAGEREF _Toc417922022 \h </w:instrText>
         </w:r>
         <w:r>
           <w:rPr>
@@ -1223,32 +1214,30 @@
     </w:p>
     <w:p>
       <w:pPr>
-        <w:pStyle w:val="TOC3"/>
+        <w:pStyle w:val="31"/>
         <w:rPr>
           <w:rFonts w:asciiTheme="minorHAnsi" w:eastAsiaTheme="minorEastAsia" w:hAnsiTheme="minorHAnsi" w:cstheme="minorBidi"/>
           <w:iCs w:val="0"/>
-          <w:kern w:val="0"/>
-          <w:sz w:val="22"/>
           <w:szCs w:val="22"/>
         </w:rPr>
       </w:pPr>
-      <w:hyperlink w:anchor="_Toc417918085" w:history="1">
-        <w:r>
-          <w:rPr>
-            <w:rStyle w:val="Hyperlink"/>
+      <w:hyperlink w:anchor="_Toc417922023" w:history="1">
+        <w:r>
+          <w:rPr>
+            <w:rStyle w:val="a9"/>
           </w:rPr>
           <w:t>1.2.4</w:t>
         </w:r>
         <w:r>
           <w:rPr>
-            <w:rStyle w:val="Hyperlink"/>
+            <w:rStyle w:val="a9"/>
             <w:rFonts w:hint="eastAsia"/>
           </w:rPr>
           <w:t xml:space="preserve"> </w:t>
         </w:r>
         <w:r>
           <w:rPr>
-            <w:rStyle w:val="Hyperlink"/>
+            <w:rStyle w:val="a9"/>
             <w:rFonts w:hint="eastAsia"/>
           </w:rPr>
           <w:t>研究方法</w:t>
@@ -1269,7 +1258,7 @@
           <w:rPr>
             <w:webHidden/>
           </w:rPr>
-          <w:instrText xml:space="preserve"> PAGEREF _Toc417918085 \h </w:instrText>
+          <w:instrText xml:space="preserve"> PAGEREF _Toc417922023 \h </w:instrText>
         </w:r>
         <w:r>
           <w:rPr>
@@ -1298,7 +1287,7 @@
     </w:p>
     <w:p>
       <w:pPr>
-        <w:pStyle w:val="TOC2"/>
+        <w:pStyle w:val="22"/>
         <w:tabs>
           <w:tab w:val="right" w:leader="dot" w:pos="9061"/>
         </w:tabs>
@@ -1306,22 +1295,21 @@
           <w:rFonts w:asciiTheme="minorHAnsi" w:eastAsiaTheme="minorEastAsia" w:hAnsiTheme="minorHAnsi" w:cstheme="minorBidi"/>
           <w:smallCaps w:val="0"/>
           <w:noProof/>
-          <w:kern w:val="0"/>
-          <w:sz w:val="22"/>
+          <w:sz w:val="21"/>
           <w:szCs w:val="22"/>
         </w:rPr>
       </w:pPr>
-      <w:hyperlink w:anchor="_Toc417918086" w:history="1">
-        <w:r>
-          <w:rPr>
-            <w:rStyle w:val="Hyperlink"/>
+      <w:hyperlink w:anchor="_Toc417922024" w:history="1">
+        <w:r>
+          <w:rPr>
+            <w:rStyle w:val="a9"/>
             <w:noProof/>
           </w:rPr>
           <w:t>1.3</w:t>
         </w:r>
         <w:r>
           <w:rPr>
-            <w:rStyle w:val="Hyperlink"/>
+            <w:rStyle w:val="a9"/>
             <w:rFonts w:hint="eastAsia"/>
             <w:noProof/>
           </w:rPr>
@@ -1329,7 +1317,7 @@
         </w:r>
         <w:r>
           <w:rPr>
-            <w:rStyle w:val="Hyperlink"/>
+            <w:rStyle w:val="a9"/>
             <w:rFonts w:hint="eastAsia"/>
             <w:noProof/>
           </w:rPr>
@@ -1354,7 +1342,7 @@
             <w:noProof/>
             <w:webHidden/>
           </w:rPr>
-          <w:instrText xml:space="preserve"> PAGEREF _Toc417918086 \h </w:instrText>
+          <w:instrText xml:space="preserve"> PAGEREF _Toc417922024 \h </w:instrText>
         </w:r>
         <w:r>
           <w:rPr>
@@ -1387,19 +1375,17 @@
     </w:p>
     <w:p>
       <w:pPr>
-        <w:pStyle w:val="TOC3"/>
+        <w:pStyle w:val="31"/>
         <w:rPr>
           <w:rFonts w:asciiTheme="minorHAnsi" w:eastAsiaTheme="minorEastAsia" w:hAnsiTheme="minorHAnsi" w:cstheme="minorBidi"/>
           <w:iCs w:val="0"/>
-          <w:kern w:val="0"/>
-          <w:sz w:val="22"/>
           <w:szCs w:val="22"/>
         </w:rPr>
       </w:pPr>
-      <w:hyperlink w:anchor="_Toc417918087" w:history="1">
-        <w:r>
-          <w:rPr>
-            <w:rStyle w:val="Hyperlink"/>
+      <w:hyperlink w:anchor="_Toc417922025" w:history="1">
+        <w:r>
+          <w:rPr>
+            <w:rStyle w:val="a9"/>
           </w:rPr>
           <w:t>1.3.1 Node.js</w:t>
         </w:r>
@@ -1419,7 +1405,7 @@
           <w:rPr>
             <w:webHidden/>
           </w:rPr>
-          <w:instrText xml:space="preserve"> PAGEREF _Toc417918087 \h </w:instrText>
+          <w:instrText xml:space="preserve"> PAGEREF _Toc417922025 \h </w:instrText>
         </w:r>
         <w:r>
           <w:rPr>
@@ -1448,19 +1434,17 @@
     </w:p>
     <w:p>
       <w:pPr>
-        <w:pStyle w:val="TOC3"/>
+        <w:pStyle w:val="31"/>
         <w:rPr>
           <w:rFonts w:asciiTheme="minorHAnsi" w:eastAsiaTheme="minorEastAsia" w:hAnsiTheme="minorHAnsi" w:cstheme="minorBidi"/>
           <w:iCs w:val="0"/>
-          <w:kern w:val="0"/>
-          <w:sz w:val="22"/>
           <w:szCs w:val="22"/>
         </w:rPr>
       </w:pPr>
-      <w:hyperlink w:anchor="_Toc417918088" w:history="1">
-        <w:r>
-          <w:rPr>
-            <w:rStyle w:val="Hyperlink"/>
+      <w:hyperlink w:anchor="_Toc417922026" w:history="1">
+        <w:r>
+          <w:rPr>
+            <w:rStyle w:val="a9"/>
           </w:rPr>
           <w:t>1.3.2 Mongo DB</w:t>
         </w:r>
@@ -1480,7 +1464,7 @@
           <w:rPr>
             <w:webHidden/>
           </w:rPr>
-          <w:instrText xml:space="preserve"> PAGEREF _Toc417918088 \h </w:instrText>
+          <w:instrText xml:space="preserve"> PAGEREF _Toc417922026 \h </w:instrText>
         </w:r>
         <w:r>
           <w:rPr>
@@ -1509,19 +1493,17 @@
     </w:p>
     <w:p>
       <w:pPr>
-        <w:pStyle w:val="TOC3"/>
+        <w:pStyle w:val="31"/>
         <w:rPr>
           <w:rFonts w:asciiTheme="minorHAnsi" w:eastAsiaTheme="minorEastAsia" w:hAnsiTheme="minorHAnsi" w:cstheme="minorBidi"/>
           <w:iCs w:val="0"/>
-          <w:kern w:val="0"/>
-          <w:sz w:val="22"/>
           <w:szCs w:val="22"/>
         </w:rPr>
       </w:pPr>
-      <w:hyperlink w:anchor="_Toc417918089" w:history="1">
-        <w:r>
-          <w:rPr>
-            <w:rStyle w:val="Hyperlink"/>
+      <w:hyperlink w:anchor="_Toc417922027" w:history="1">
+        <w:r>
+          <w:rPr>
+            <w:rStyle w:val="a9"/>
           </w:rPr>
           <w:t>1.3.3 AJAX</w:t>
         </w:r>
@@ -1541,7 +1523,7 @@
           <w:rPr>
             <w:webHidden/>
           </w:rPr>
-          <w:instrText xml:space="preserve"> PAGEREF _Toc417918089 \h </w:instrText>
+          <w:instrText xml:space="preserve"> PAGEREF _Toc417922027 \h </w:instrText>
         </w:r>
         <w:r>
           <w:rPr>
@@ -1570,19 +1552,17 @@
     </w:p>
     <w:p>
       <w:pPr>
-        <w:pStyle w:val="TOC3"/>
+        <w:pStyle w:val="31"/>
         <w:rPr>
           <w:rFonts w:asciiTheme="minorHAnsi" w:eastAsiaTheme="minorEastAsia" w:hAnsiTheme="minorHAnsi" w:cstheme="minorBidi"/>
           <w:iCs w:val="0"/>
-          <w:kern w:val="0"/>
-          <w:sz w:val="22"/>
           <w:szCs w:val="22"/>
         </w:rPr>
       </w:pPr>
-      <w:hyperlink w:anchor="_Toc417918090" w:history="1">
-        <w:r>
-          <w:rPr>
-            <w:rStyle w:val="Hyperlink"/>
+      <w:hyperlink w:anchor="_Toc417922028" w:history="1">
+        <w:r>
+          <w:rPr>
+            <w:rStyle w:val="a9"/>
           </w:rPr>
           <w:t>1.3.4 jQuery</w:t>
         </w:r>
@@ -1602,7 +1582,7 @@
           <w:rPr>
             <w:webHidden/>
           </w:rPr>
-          <w:instrText xml:space="preserve"> PAGEREF _Toc417918090 \h </w:instrText>
+          <w:instrText xml:space="preserve"> PAGEREF _Toc417922028 \h </w:instrText>
         </w:r>
         <w:r>
           <w:rPr>
@@ -1631,19 +1611,17 @@
     </w:p>
     <w:p>
       <w:pPr>
-        <w:pStyle w:val="TOC3"/>
+        <w:pStyle w:val="31"/>
         <w:rPr>
           <w:rFonts w:asciiTheme="minorHAnsi" w:eastAsiaTheme="minorEastAsia" w:hAnsiTheme="minorHAnsi" w:cstheme="minorBidi"/>
           <w:iCs w:val="0"/>
-          <w:kern w:val="0"/>
-          <w:sz w:val="22"/>
           <w:szCs w:val="22"/>
         </w:rPr>
       </w:pPr>
-      <w:hyperlink w:anchor="_Toc417918091" w:history="1">
-        <w:r>
-          <w:rPr>
-            <w:rStyle w:val="Hyperlink"/>
+      <w:hyperlink w:anchor="_Toc417922029" w:history="1">
+        <w:r>
+          <w:rPr>
+            <w:rStyle w:val="a9"/>
           </w:rPr>
           <w:t>1.3.5 Bootstrap</w:t>
         </w:r>
@@ -1663,7 +1641,7 @@
           <w:rPr>
             <w:webHidden/>
           </w:rPr>
-          <w:instrText xml:space="preserve"> PAGEREF _Toc417918091 \h </w:instrText>
+          <w:instrText xml:space="preserve"> PAGEREF _Toc417922029 \h </w:instrText>
         </w:r>
         <w:r>
           <w:rPr>
@@ -1692,7 +1670,7 @@
     </w:p>
     <w:p>
       <w:pPr>
-        <w:pStyle w:val="TOC1"/>
+        <w:pStyle w:val="11"/>
         <w:tabs>
           <w:tab w:val="right" w:leader="dot" w:pos="9061"/>
         </w:tabs>
@@ -1702,22 +1680,21 @@
           <w:bCs w:val="0"/>
           <w:caps w:val="0"/>
           <w:noProof/>
-          <w:kern w:val="0"/>
-          <w:sz w:val="22"/>
+          <w:sz w:val="21"/>
           <w:szCs w:val="22"/>
         </w:rPr>
       </w:pPr>
-      <w:hyperlink w:anchor="_Toc417918092" w:history="1">
-        <w:r>
-          <w:rPr>
-            <w:rStyle w:val="Hyperlink"/>
+      <w:hyperlink w:anchor="_Toc417922030" w:history="1">
+        <w:r>
+          <w:rPr>
+            <w:rStyle w:val="a9"/>
             <w:noProof/>
           </w:rPr>
           <w:t>2</w:t>
         </w:r>
         <w:r>
           <w:rPr>
-            <w:rStyle w:val="Hyperlink"/>
+            <w:rStyle w:val="a9"/>
             <w:rFonts w:hint="eastAsia"/>
             <w:noProof/>
           </w:rPr>
@@ -1725,7 +1702,7 @@
         </w:r>
         <w:r>
           <w:rPr>
-            <w:rStyle w:val="Hyperlink"/>
+            <w:rStyle w:val="a9"/>
             <w:rFonts w:hint="eastAsia"/>
             <w:noProof/>
           </w:rPr>
@@ -1750,7 +1727,7 @@
             <w:noProof/>
             <w:webHidden/>
           </w:rPr>
-          <w:instrText xml:space="preserve"> PAGEREF _Toc417918092 \h </w:instrText>
+          <w:instrText xml:space="preserve"> PAGEREF _Toc417922030 \h </w:instrText>
         </w:r>
         <w:r>
           <w:rPr>
@@ -1783,7 +1760,7 @@
     </w:p>
     <w:p>
       <w:pPr>
-        <w:pStyle w:val="TOC2"/>
+        <w:pStyle w:val="22"/>
         <w:tabs>
           <w:tab w:val="right" w:leader="dot" w:pos="9061"/>
         </w:tabs>
@@ -1791,22 +1768,21 @@
           <w:rFonts w:asciiTheme="minorHAnsi" w:eastAsiaTheme="minorEastAsia" w:hAnsiTheme="minorHAnsi" w:cstheme="minorBidi"/>
           <w:smallCaps w:val="0"/>
           <w:noProof/>
-          <w:kern w:val="0"/>
-          <w:sz w:val="22"/>
+          <w:sz w:val="21"/>
           <w:szCs w:val="22"/>
         </w:rPr>
       </w:pPr>
-      <w:hyperlink w:anchor="_Toc417918093" w:history="1">
-        <w:r>
-          <w:rPr>
-            <w:rStyle w:val="Hyperlink"/>
+      <w:hyperlink w:anchor="_Toc417922031" w:history="1">
+        <w:r>
+          <w:rPr>
+            <w:rStyle w:val="a9"/>
             <w:noProof/>
           </w:rPr>
           <w:t>2.1</w:t>
         </w:r>
         <w:r>
           <w:rPr>
-            <w:rStyle w:val="Hyperlink"/>
+            <w:rStyle w:val="a9"/>
             <w:rFonts w:hint="eastAsia"/>
             <w:noProof/>
           </w:rPr>
@@ -1814,7 +1790,7 @@
         </w:r>
         <w:r>
           <w:rPr>
-            <w:rStyle w:val="Hyperlink"/>
+            <w:rStyle w:val="a9"/>
             <w:rFonts w:hint="eastAsia"/>
             <w:noProof/>
           </w:rPr>
@@ -1839,7 +1815,7 @@
             <w:noProof/>
             <w:webHidden/>
           </w:rPr>
-          <w:instrText xml:space="preserve"> PAGEREF _Toc417918093 \h </w:instrText>
+          <w:instrText xml:space="preserve"> PAGEREF _Toc417922031 \h </w:instrText>
         </w:r>
         <w:r>
           <w:rPr>
@@ -1872,32 +1848,30 @@
     </w:p>
     <w:p>
       <w:pPr>
-        <w:pStyle w:val="TOC3"/>
+        <w:pStyle w:val="31"/>
         <w:rPr>
           <w:rFonts w:asciiTheme="minorHAnsi" w:eastAsiaTheme="minorEastAsia" w:hAnsiTheme="minorHAnsi" w:cstheme="minorBidi"/>
           <w:iCs w:val="0"/>
-          <w:kern w:val="0"/>
-          <w:sz w:val="22"/>
           <w:szCs w:val="22"/>
         </w:rPr>
       </w:pPr>
-      <w:hyperlink w:anchor="_Toc417918094" w:history="1">
-        <w:r>
-          <w:rPr>
-            <w:rStyle w:val="Hyperlink"/>
+      <w:hyperlink w:anchor="_Toc417922032" w:history="1">
+        <w:r>
+          <w:rPr>
+            <w:rStyle w:val="a9"/>
           </w:rPr>
           <w:t>2.1.1</w:t>
         </w:r>
         <w:r>
           <w:rPr>
-            <w:rStyle w:val="Hyperlink"/>
+            <w:rStyle w:val="a9"/>
             <w:rFonts w:hint="eastAsia"/>
           </w:rPr>
           <w:t xml:space="preserve"> </w:t>
         </w:r>
         <w:r>
           <w:rPr>
-            <w:rStyle w:val="Hyperlink"/>
+            <w:rStyle w:val="a9"/>
             <w:rFonts w:hint="eastAsia"/>
           </w:rPr>
           <w:t>服务端技术</w:t>
@@ -1918,7 +1892,7 @@
           <w:rPr>
             <w:webHidden/>
           </w:rPr>
-          <w:instrText xml:space="preserve"> PAGEREF _Toc417918094 \h </w:instrText>
+          <w:instrText xml:space="preserve"> PAGEREF _Toc417922032 \h </w:instrText>
         </w:r>
         <w:r>
           <w:rPr>
@@ -1947,32 +1921,30 @@
     </w:p>
     <w:p>
       <w:pPr>
-        <w:pStyle w:val="TOC3"/>
+        <w:pStyle w:val="31"/>
         <w:rPr>
           <w:rFonts w:asciiTheme="minorHAnsi" w:eastAsiaTheme="minorEastAsia" w:hAnsiTheme="minorHAnsi" w:cstheme="minorBidi"/>
           <w:iCs w:val="0"/>
-          <w:kern w:val="0"/>
-          <w:sz w:val="22"/>
           <w:szCs w:val="22"/>
         </w:rPr>
       </w:pPr>
-      <w:hyperlink w:anchor="_Toc417918095" w:history="1">
-        <w:r>
-          <w:rPr>
-            <w:rStyle w:val="Hyperlink"/>
+      <w:hyperlink w:anchor="_Toc417922033" w:history="1">
+        <w:r>
+          <w:rPr>
+            <w:rStyle w:val="a9"/>
           </w:rPr>
           <w:t>2.1.2</w:t>
         </w:r>
         <w:r>
           <w:rPr>
-            <w:rStyle w:val="Hyperlink"/>
+            <w:rStyle w:val="a9"/>
             <w:rFonts w:hint="eastAsia"/>
           </w:rPr>
           <w:t xml:space="preserve"> </w:t>
         </w:r>
         <w:r>
           <w:rPr>
-            <w:rStyle w:val="Hyperlink"/>
+            <w:rStyle w:val="a9"/>
             <w:rFonts w:hint="eastAsia"/>
           </w:rPr>
           <w:t>数据库技术</w:t>
@@ -1993,7 +1965,7 @@
           <w:rPr>
             <w:webHidden/>
           </w:rPr>
-          <w:instrText xml:space="preserve"> PAGEREF _Toc417918095 \h </w:instrText>
+          <w:instrText xml:space="preserve"> PAGEREF _Toc417922033 \h </w:instrText>
         </w:r>
         <w:r>
           <w:rPr>
@@ -2022,32 +1994,30 @@
     </w:p>
     <w:p>
       <w:pPr>
-        <w:pStyle w:val="TOC3"/>
+        <w:pStyle w:val="31"/>
         <w:rPr>
           <w:rFonts w:asciiTheme="minorHAnsi" w:eastAsiaTheme="minorEastAsia" w:hAnsiTheme="minorHAnsi" w:cstheme="minorBidi"/>
           <w:iCs w:val="0"/>
-          <w:kern w:val="0"/>
-          <w:sz w:val="22"/>
           <w:szCs w:val="22"/>
         </w:rPr>
       </w:pPr>
-      <w:hyperlink w:anchor="_Toc417918096" w:history="1">
-        <w:r>
-          <w:rPr>
-            <w:rStyle w:val="Hyperlink"/>
+      <w:hyperlink w:anchor="_Toc417922034" w:history="1">
+        <w:r>
+          <w:rPr>
+            <w:rStyle w:val="a9"/>
           </w:rPr>
           <w:t>2.1.3</w:t>
         </w:r>
         <w:r>
           <w:rPr>
-            <w:rStyle w:val="Hyperlink"/>
+            <w:rStyle w:val="a9"/>
             <w:rFonts w:hint="eastAsia"/>
           </w:rPr>
           <w:t xml:space="preserve"> </w:t>
         </w:r>
         <w:r>
           <w:rPr>
-            <w:rStyle w:val="Hyperlink"/>
+            <w:rStyle w:val="a9"/>
             <w:rFonts w:hint="eastAsia"/>
           </w:rPr>
           <w:t>前端技术</w:t>
@@ -2068,7 +2038,7 @@
           <w:rPr>
             <w:webHidden/>
           </w:rPr>
-          <w:instrText xml:space="preserve"> PAGEREF _Toc417918096 \h </w:instrText>
+          <w:instrText xml:space="preserve"> PAGEREF _Toc417922034 \h </w:instrText>
         </w:r>
         <w:r>
           <w:rPr>
@@ -2097,7 +2067,7 @@
     </w:p>
     <w:p>
       <w:pPr>
-        <w:pStyle w:val="TOC2"/>
+        <w:pStyle w:val="22"/>
         <w:tabs>
           <w:tab w:val="right" w:leader="dot" w:pos="9061"/>
         </w:tabs>
@@ -2105,22 +2075,21 @@
           <w:rFonts w:asciiTheme="minorHAnsi" w:eastAsiaTheme="minorEastAsia" w:hAnsiTheme="minorHAnsi" w:cstheme="minorBidi"/>
           <w:smallCaps w:val="0"/>
           <w:noProof/>
-          <w:kern w:val="0"/>
-          <w:sz w:val="22"/>
+          <w:sz w:val="21"/>
           <w:szCs w:val="22"/>
         </w:rPr>
       </w:pPr>
-      <w:hyperlink w:anchor="_Toc417918097" w:history="1">
-        <w:r>
-          <w:rPr>
-            <w:rStyle w:val="Hyperlink"/>
+      <w:hyperlink w:anchor="_Toc417922035" w:history="1">
+        <w:r>
+          <w:rPr>
+            <w:rStyle w:val="a9"/>
             <w:noProof/>
           </w:rPr>
           <w:t>2.2</w:t>
         </w:r>
         <w:r>
           <w:rPr>
-            <w:rStyle w:val="Hyperlink"/>
+            <w:rStyle w:val="a9"/>
             <w:rFonts w:hint="eastAsia"/>
             <w:noProof/>
           </w:rPr>
@@ -2128,7 +2097,7 @@
         </w:r>
         <w:r>
           <w:rPr>
-            <w:rStyle w:val="Hyperlink"/>
+            <w:rStyle w:val="a9"/>
             <w:rFonts w:hint="eastAsia"/>
             <w:noProof/>
           </w:rPr>
@@ -2153,7 +2122,7 @@
             <w:noProof/>
             <w:webHidden/>
           </w:rPr>
-          <w:instrText xml:space="preserve"> PAGEREF _Toc417918097 \h </w:instrText>
+          <w:instrText xml:space="preserve"> PAGEREF _Toc417922035 \h </w:instrText>
         </w:r>
         <w:r>
           <w:rPr>
@@ -2186,32 +2155,30 @@
     </w:p>
     <w:p>
       <w:pPr>
-        <w:pStyle w:val="TOC3"/>
+        <w:pStyle w:val="31"/>
         <w:rPr>
           <w:rFonts w:asciiTheme="minorHAnsi" w:eastAsiaTheme="minorEastAsia" w:hAnsiTheme="minorHAnsi" w:cstheme="minorBidi"/>
           <w:iCs w:val="0"/>
-          <w:kern w:val="0"/>
-          <w:sz w:val="22"/>
           <w:szCs w:val="22"/>
         </w:rPr>
       </w:pPr>
-      <w:hyperlink w:anchor="_Toc417918098" w:history="1">
-        <w:r>
-          <w:rPr>
-            <w:rStyle w:val="Hyperlink"/>
+      <w:hyperlink w:anchor="_Toc417922036" w:history="1">
+        <w:r>
+          <w:rPr>
+            <w:rStyle w:val="a9"/>
           </w:rPr>
           <w:t>2.2.1</w:t>
         </w:r>
         <w:r>
           <w:rPr>
-            <w:rStyle w:val="Hyperlink"/>
+            <w:rStyle w:val="a9"/>
             <w:rFonts w:hint="eastAsia"/>
           </w:rPr>
           <w:t xml:space="preserve"> </w:t>
         </w:r>
         <w:r>
           <w:rPr>
-            <w:rStyle w:val="Hyperlink"/>
+            <w:rStyle w:val="a9"/>
             <w:rFonts w:hint="eastAsia"/>
           </w:rPr>
           <w:t>用户模块</w:t>
@@ -2232,7 +2199,7 @@
           <w:rPr>
             <w:webHidden/>
           </w:rPr>
-          <w:instrText xml:space="preserve"> PAGEREF _Toc417918098 \h </w:instrText>
+          <w:instrText xml:space="preserve"> PAGEREF _Toc417922036 \h </w:instrText>
         </w:r>
         <w:r>
           <w:rPr>
@@ -2261,32 +2228,30 @@
     </w:p>
     <w:p>
       <w:pPr>
-        <w:pStyle w:val="TOC3"/>
+        <w:pStyle w:val="31"/>
         <w:rPr>
           <w:rFonts w:asciiTheme="minorHAnsi" w:eastAsiaTheme="minorEastAsia" w:hAnsiTheme="minorHAnsi" w:cstheme="minorBidi"/>
           <w:iCs w:val="0"/>
-          <w:kern w:val="0"/>
-          <w:sz w:val="22"/>
           <w:szCs w:val="22"/>
         </w:rPr>
       </w:pPr>
-      <w:hyperlink w:anchor="_Toc417918099" w:history="1">
-        <w:r>
-          <w:rPr>
-            <w:rStyle w:val="Hyperlink"/>
+      <w:hyperlink w:anchor="_Toc417922037" w:history="1">
+        <w:r>
+          <w:rPr>
+            <w:rStyle w:val="a9"/>
           </w:rPr>
           <w:t>2.2.2</w:t>
         </w:r>
         <w:r>
           <w:rPr>
-            <w:rStyle w:val="Hyperlink"/>
+            <w:rStyle w:val="a9"/>
             <w:rFonts w:hint="eastAsia"/>
           </w:rPr>
           <w:t xml:space="preserve"> </w:t>
         </w:r>
         <w:r>
           <w:rPr>
-            <w:rStyle w:val="Hyperlink"/>
+            <w:rStyle w:val="a9"/>
             <w:rFonts w:hint="eastAsia"/>
           </w:rPr>
           <w:t>项目模块</w:t>
@@ -2307,7 +2272,7 @@
           <w:rPr>
             <w:webHidden/>
           </w:rPr>
-          <w:instrText xml:space="preserve"> PAGEREF _Toc417918099 \h </w:instrText>
+          <w:instrText xml:space="preserve"> PAGEREF _Toc417922037 \h </w:instrText>
         </w:r>
         <w:r>
           <w:rPr>
@@ -2336,32 +2301,30 @@
     </w:p>
     <w:p>
       <w:pPr>
-        <w:pStyle w:val="TOC3"/>
+        <w:pStyle w:val="31"/>
         <w:rPr>
           <w:rFonts w:asciiTheme="minorHAnsi" w:eastAsiaTheme="minorEastAsia" w:hAnsiTheme="minorHAnsi" w:cstheme="minorBidi"/>
           <w:iCs w:val="0"/>
-          <w:kern w:val="0"/>
-          <w:sz w:val="22"/>
           <w:szCs w:val="22"/>
         </w:rPr>
       </w:pPr>
-      <w:hyperlink w:anchor="_Toc417918100" w:history="1">
-        <w:r>
-          <w:rPr>
-            <w:rStyle w:val="Hyperlink"/>
+      <w:hyperlink w:anchor="_Toc417922038" w:history="1">
+        <w:r>
+          <w:rPr>
+            <w:rStyle w:val="a9"/>
           </w:rPr>
           <w:t>2.2.3</w:t>
         </w:r>
         <w:r>
           <w:rPr>
-            <w:rStyle w:val="Hyperlink"/>
+            <w:rStyle w:val="a9"/>
             <w:rFonts w:hint="eastAsia"/>
           </w:rPr>
           <w:t xml:space="preserve"> </w:t>
         </w:r>
         <w:r>
           <w:rPr>
-            <w:rStyle w:val="Hyperlink"/>
+            <w:rStyle w:val="a9"/>
             <w:rFonts w:hint="eastAsia"/>
           </w:rPr>
           <w:t>团队模块</w:t>
@@ -2382,7 +2345,7 @@
           <w:rPr>
             <w:webHidden/>
           </w:rPr>
-          <w:instrText xml:space="preserve"> PAGEREF _Toc417918100 \h </w:instrText>
+          <w:instrText xml:space="preserve"> PAGEREF _Toc417922038 \h </w:instrText>
         </w:r>
         <w:r>
           <w:rPr>
@@ -2411,32 +2374,30 @@
     </w:p>
     <w:p>
       <w:pPr>
-        <w:pStyle w:val="TOC3"/>
+        <w:pStyle w:val="31"/>
         <w:rPr>
           <w:rFonts w:asciiTheme="minorHAnsi" w:eastAsiaTheme="minorEastAsia" w:hAnsiTheme="minorHAnsi" w:cstheme="minorBidi"/>
           <w:iCs w:val="0"/>
-          <w:kern w:val="0"/>
-          <w:sz w:val="22"/>
           <w:szCs w:val="22"/>
         </w:rPr>
       </w:pPr>
-      <w:hyperlink w:anchor="_Toc417918101" w:history="1">
-        <w:r>
-          <w:rPr>
-            <w:rStyle w:val="Hyperlink"/>
+      <w:hyperlink w:anchor="_Toc417922039" w:history="1">
+        <w:r>
+          <w:rPr>
+            <w:rStyle w:val="a9"/>
           </w:rPr>
           <w:t>2.2.4</w:t>
         </w:r>
         <w:r>
           <w:rPr>
-            <w:rStyle w:val="Hyperlink"/>
+            <w:rStyle w:val="a9"/>
             <w:rFonts w:hint="eastAsia"/>
           </w:rPr>
           <w:t xml:space="preserve"> </w:t>
         </w:r>
         <w:r>
           <w:rPr>
-            <w:rStyle w:val="Hyperlink"/>
+            <w:rStyle w:val="a9"/>
             <w:rFonts w:hint="eastAsia"/>
           </w:rPr>
           <w:t>评论模块</w:t>
@@ -2457,7 +2418,7 @@
           <w:rPr>
             <w:webHidden/>
           </w:rPr>
-          <w:instrText xml:space="preserve"> PAGEREF _Toc417918101 \h </w:instrText>
+          <w:instrText xml:space="preserve"> PAGEREF _Toc417922039 \h </w:instrText>
         </w:r>
         <w:r>
           <w:rPr>
@@ -2486,7 +2447,7 @@
     </w:p>
     <w:p>
       <w:pPr>
-        <w:pStyle w:val="TOC2"/>
+        <w:pStyle w:val="22"/>
         <w:tabs>
           <w:tab w:val="right" w:leader="dot" w:pos="9061"/>
         </w:tabs>
@@ -2494,22 +2455,21 @@
           <w:rFonts w:asciiTheme="minorHAnsi" w:eastAsiaTheme="minorEastAsia" w:hAnsiTheme="minorHAnsi" w:cstheme="minorBidi"/>
           <w:smallCaps w:val="0"/>
           <w:noProof/>
-          <w:kern w:val="0"/>
-          <w:sz w:val="22"/>
+          <w:sz w:val="21"/>
           <w:szCs w:val="22"/>
         </w:rPr>
       </w:pPr>
-      <w:hyperlink w:anchor="_Toc417918102" w:history="1">
-        <w:r>
-          <w:rPr>
-            <w:rStyle w:val="Hyperlink"/>
+      <w:hyperlink w:anchor="_Toc417922040" w:history="1">
+        <w:r>
+          <w:rPr>
+            <w:rStyle w:val="a9"/>
             <w:noProof/>
           </w:rPr>
           <w:t>2.3</w:t>
         </w:r>
         <w:r>
           <w:rPr>
-            <w:rStyle w:val="Hyperlink"/>
+            <w:rStyle w:val="a9"/>
             <w:rFonts w:hint="eastAsia"/>
             <w:noProof/>
           </w:rPr>
@@ -2517,7 +2477,7 @@
         </w:r>
         <w:r>
           <w:rPr>
-            <w:rStyle w:val="Hyperlink"/>
+            <w:rStyle w:val="a9"/>
             <w:rFonts w:hint="eastAsia"/>
             <w:noProof/>
           </w:rPr>
@@ -2542,7 +2502,7 @@
             <w:noProof/>
             <w:webHidden/>
           </w:rPr>
-          <w:instrText xml:space="preserve"> PAGEREF _Toc417918102 \h </w:instrText>
+          <w:instrText xml:space="preserve"> PAGEREF _Toc417922040 \h </w:instrText>
         </w:r>
         <w:r>
           <w:rPr>
@@ -2575,32 +2535,30 @@
     </w:p>
     <w:p>
       <w:pPr>
-        <w:pStyle w:val="TOC3"/>
+        <w:pStyle w:val="31"/>
         <w:rPr>
           <w:rFonts w:asciiTheme="minorHAnsi" w:eastAsiaTheme="minorEastAsia" w:hAnsiTheme="minorHAnsi" w:cstheme="minorBidi"/>
           <w:iCs w:val="0"/>
-          <w:kern w:val="0"/>
-          <w:sz w:val="22"/>
           <w:szCs w:val="22"/>
         </w:rPr>
       </w:pPr>
-      <w:hyperlink w:anchor="_Toc417918103" w:history="1">
-        <w:r>
-          <w:rPr>
-            <w:rStyle w:val="Hyperlink"/>
+      <w:hyperlink w:anchor="_Toc417922041" w:history="1">
+        <w:r>
+          <w:rPr>
+            <w:rStyle w:val="a9"/>
           </w:rPr>
           <w:t>2.3.1</w:t>
         </w:r>
         <w:r>
           <w:rPr>
-            <w:rStyle w:val="Hyperlink"/>
+            <w:rStyle w:val="a9"/>
             <w:rFonts w:hint="eastAsia"/>
           </w:rPr>
           <w:t xml:space="preserve"> </w:t>
         </w:r>
         <w:r>
           <w:rPr>
-            <w:rStyle w:val="Hyperlink"/>
+            <w:rStyle w:val="a9"/>
             <w:rFonts w:hint="eastAsia"/>
           </w:rPr>
           <w:t>用户表</w:t>
@@ -2621,7 +2579,7 @@
           <w:rPr>
             <w:webHidden/>
           </w:rPr>
-          <w:instrText xml:space="preserve"> PAGEREF _Toc417918103 \h </w:instrText>
+          <w:instrText xml:space="preserve"> PAGEREF _Toc417922041 \h </w:instrText>
         </w:r>
         <w:r>
           <w:rPr>
@@ -2650,32 +2608,30 @@
     </w:p>
     <w:p>
       <w:pPr>
-        <w:pStyle w:val="TOC3"/>
+        <w:pStyle w:val="31"/>
         <w:rPr>
           <w:rFonts w:asciiTheme="minorHAnsi" w:eastAsiaTheme="minorEastAsia" w:hAnsiTheme="minorHAnsi" w:cstheme="minorBidi"/>
           <w:iCs w:val="0"/>
-          <w:kern w:val="0"/>
-          <w:sz w:val="22"/>
           <w:szCs w:val="22"/>
         </w:rPr>
       </w:pPr>
-      <w:hyperlink w:anchor="_Toc417918104" w:history="1">
-        <w:r>
-          <w:rPr>
-            <w:rStyle w:val="Hyperlink"/>
+      <w:hyperlink w:anchor="_Toc417922042" w:history="1">
+        <w:r>
+          <w:rPr>
+            <w:rStyle w:val="a9"/>
           </w:rPr>
           <w:t>2.3.2</w:t>
         </w:r>
         <w:r>
           <w:rPr>
-            <w:rStyle w:val="Hyperlink"/>
+            <w:rStyle w:val="a9"/>
             <w:rFonts w:hint="eastAsia"/>
           </w:rPr>
           <w:t xml:space="preserve"> </w:t>
         </w:r>
         <w:r>
           <w:rPr>
-            <w:rStyle w:val="Hyperlink"/>
+            <w:rStyle w:val="a9"/>
             <w:rFonts w:hint="eastAsia"/>
           </w:rPr>
           <w:t>项目表</w:t>
@@ -2696,7 +2652,7 @@
           <w:rPr>
             <w:webHidden/>
           </w:rPr>
-          <w:instrText xml:space="preserve"> PAGEREF _Toc417918104 \h </w:instrText>
+          <w:instrText xml:space="preserve"> PAGEREF _Toc417922042 \h </w:instrText>
         </w:r>
         <w:r>
           <w:rPr>
@@ -2725,32 +2681,30 @@
     </w:p>
     <w:p>
       <w:pPr>
-        <w:pStyle w:val="TOC3"/>
+        <w:pStyle w:val="31"/>
         <w:rPr>
           <w:rFonts w:asciiTheme="minorHAnsi" w:eastAsiaTheme="minorEastAsia" w:hAnsiTheme="minorHAnsi" w:cstheme="minorBidi"/>
           <w:iCs w:val="0"/>
-          <w:kern w:val="0"/>
-          <w:sz w:val="22"/>
           <w:szCs w:val="22"/>
         </w:rPr>
       </w:pPr>
-      <w:hyperlink w:anchor="_Toc417918105" w:history="1">
-        <w:r>
-          <w:rPr>
-            <w:rStyle w:val="Hyperlink"/>
+      <w:hyperlink w:anchor="_Toc417922043" w:history="1">
+        <w:r>
+          <w:rPr>
+            <w:rStyle w:val="a9"/>
           </w:rPr>
           <w:t>2.3.3</w:t>
         </w:r>
         <w:r>
           <w:rPr>
-            <w:rStyle w:val="Hyperlink"/>
+            <w:rStyle w:val="a9"/>
             <w:rFonts w:hint="eastAsia"/>
           </w:rPr>
           <w:t xml:space="preserve"> </w:t>
         </w:r>
         <w:r>
           <w:rPr>
-            <w:rStyle w:val="Hyperlink"/>
+            <w:rStyle w:val="a9"/>
             <w:rFonts w:hint="eastAsia"/>
           </w:rPr>
           <w:t>团队表</w:t>
@@ -2771,7 +2725,7 @@
           <w:rPr>
             <w:webHidden/>
           </w:rPr>
-          <w:instrText xml:space="preserve"> PAGEREF _Toc417918105 \h </w:instrText>
+          <w:instrText xml:space="preserve"> PAGEREF _Toc417922043 \h </w:instrText>
         </w:r>
         <w:r>
           <w:rPr>
@@ -2800,32 +2754,30 @@
     </w:p>
     <w:p>
       <w:pPr>
-        <w:pStyle w:val="TOC3"/>
+        <w:pStyle w:val="31"/>
         <w:rPr>
           <w:rFonts w:asciiTheme="minorHAnsi" w:eastAsiaTheme="minorEastAsia" w:hAnsiTheme="minorHAnsi" w:cstheme="minorBidi"/>
           <w:iCs w:val="0"/>
-          <w:kern w:val="0"/>
-          <w:sz w:val="22"/>
           <w:szCs w:val="22"/>
         </w:rPr>
       </w:pPr>
-      <w:hyperlink w:anchor="_Toc417918106" w:history="1">
-        <w:r>
-          <w:rPr>
-            <w:rStyle w:val="Hyperlink"/>
+      <w:hyperlink w:anchor="_Toc417922044" w:history="1">
+        <w:r>
+          <w:rPr>
+            <w:rStyle w:val="a9"/>
           </w:rPr>
           <w:t>2.3.4</w:t>
         </w:r>
         <w:r>
           <w:rPr>
-            <w:rStyle w:val="Hyperlink"/>
+            <w:rStyle w:val="a9"/>
             <w:rFonts w:hint="eastAsia"/>
           </w:rPr>
           <w:t xml:space="preserve"> </w:t>
         </w:r>
         <w:r>
           <w:rPr>
-            <w:rStyle w:val="Hyperlink"/>
+            <w:rStyle w:val="a9"/>
             <w:rFonts w:hint="eastAsia"/>
           </w:rPr>
           <w:t>选课表</w:t>
@@ -2846,7 +2798,7 @@
           <w:rPr>
             <w:webHidden/>
           </w:rPr>
-          <w:instrText xml:space="preserve"> PAGEREF _Toc417918106 \h </w:instrText>
+          <w:instrText xml:space="preserve"> PAGEREF _Toc417922044 \h </w:instrText>
         </w:r>
         <w:r>
           <w:rPr>
@@ -2875,32 +2827,30 @@
     </w:p>
     <w:p>
       <w:pPr>
-        <w:pStyle w:val="TOC3"/>
+        <w:pStyle w:val="31"/>
         <w:rPr>
           <w:rFonts w:asciiTheme="minorHAnsi" w:eastAsiaTheme="minorEastAsia" w:hAnsiTheme="minorHAnsi" w:cstheme="minorBidi"/>
           <w:iCs w:val="0"/>
-          <w:kern w:val="0"/>
-          <w:sz w:val="22"/>
           <w:szCs w:val="22"/>
         </w:rPr>
       </w:pPr>
-      <w:hyperlink w:anchor="_Toc417918107" w:history="1">
-        <w:r>
-          <w:rPr>
-            <w:rStyle w:val="Hyperlink"/>
+      <w:hyperlink w:anchor="_Toc417922045" w:history="1">
+        <w:r>
+          <w:rPr>
+            <w:rStyle w:val="a9"/>
           </w:rPr>
           <w:t>2.3.5</w:t>
         </w:r>
         <w:r>
           <w:rPr>
-            <w:rStyle w:val="Hyperlink"/>
+            <w:rStyle w:val="a9"/>
             <w:rFonts w:hint="eastAsia"/>
           </w:rPr>
           <w:t xml:space="preserve"> </w:t>
         </w:r>
         <w:r>
           <w:rPr>
-            <w:rStyle w:val="Hyperlink"/>
+            <w:rStyle w:val="a9"/>
             <w:rFonts w:hint="eastAsia"/>
           </w:rPr>
           <w:t>入团申请表</w:t>
@@ -2921,7 +2871,7 @@
           <w:rPr>
             <w:webHidden/>
           </w:rPr>
-          <w:instrText xml:space="preserve"> PAGEREF _Toc417918107 \h </w:instrText>
+          <w:instrText xml:space="preserve"> PAGEREF _Toc417922045 \h </w:instrText>
         </w:r>
         <w:r>
           <w:rPr>
@@ -2950,32 +2900,30 @@
     </w:p>
     <w:p>
       <w:pPr>
-        <w:pStyle w:val="TOC3"/>
+        <w:pStyle w:val="31"/>
         <w:rPr>
           <w:rFonts w:asciiTheme="minorHAnsi" w:eastAsiaTheme="minorEastAsia" w:hAnsiTheme="minorHAnsi" w:cstheme="minorBidi"/>
           <w:iCs w:val="0"/>
-          <w:kern w:val="0"/>
-          <w:sz w:val="22"/>
           <w:szCs w:val="22"/>
         </w:rPr>
       </w:pPr>
-      <w:hyperlink w:anchor="_Toc417918108" w:history="1">
-        <w:r>
-          <w:rPr>
-            <w:rStyle w:val="Hyperlink"/>
+      <w:hyperlink w:anchor="_Toc417922046" w:history="1">
+        <w:r>
+          <w:rPr>
+            <w:rStyle w:val="a9"/>
           </w:rPr>
           <w:t>2.3.6</w:t>
         </w:r>
         <w:r>
           <w:rPr>
-            <w:rStyle w:val="Hyperlink"/>
+            <w:rStyle w:val="a9"/>
             <w:rFonts w:hint="eastAsia"/>
           </w:rPr>
           <w:t xml:space="preserve"> </w:t>
         </w:r>
         <w:r>
           <w:rPr>
-            <w:rStyle w:val="Hyperlink"/>
+            <w:rStyle w:val="a9"/>
             <w:rFonts w:hint="eastAsia"/>
           </w:rPr>
           <w:t>评论表</w:t>
@@ -2996,7 +2944,7 @@
           <w:rPr>
             <w:webHidden/>
           </w:rPr>
-          <w:instrText xml:space="preserve"> PAGEREF _Toc417918108 \h </w:instrText>
+          <w:instrText xml:space="preserve"> PAGEREF _Toc417922046 \h </w:instrText>
         </w:r>
         <w:r>
           <w:rPr>
@@ -3025,7 +2973,7 @@
     </w:p>
     <w:p>
       <w:pPr>
-        <w:pStyle w:val="TOC2"/>
+        <w:pStyle w:val="22"/>
         <w:tabs>
           <w:tab w:val="right" w:leader="dot" w:pos="9061"/>
         </w:tabs>
@@ -3033,22 +2981,21 @@
           <w:rFonts w:asciiTheme="minorHAnsi" w:eastAsiaTheme="minorEastAsia" w:hAnsiTheme="minorHAnsi" w:cstheme="minorBidi"/>
           <w:smallCaps w:val="0"/>
           <w:noProof/>
-          <w:kern w:val="0"/>
-          <w:sz w:val="22"/>
+          <w:sz w:val="21"/>
           <w:szCs w:val="22"/>
         </w:rPr>
       </w:pPr>
-      <w:hyperlink w:anchor="_Toc417918109" w:history="1">
-        <w:r>
-          <w:rPr>
-            <w:rStyle w:val="Hyperlink"/>
+      <w:hyperlink w:anchor="_Toc417922047" w:history="1">
+        <w:r>
+          <w:rPr>
+            <w:rStyle w:val="a9"/>
             <w:noProof/>
           </w:rPr>
           <w:t>2.4</w:t>
         </w:r>
         <w:r>
           <w:rPr>
-            <w:rStyle w:val="Hyperlink"/>
+            <w:rStyle w:val="a9"/>
             <w:rFonts w:hint="eastAsia"/>
             <w:noProof/>
           </w:rPr>
@@ -3056,7 +3003,7 @@
         </w:r>
         <w:r>
           <w:rPr>
-            <w:rStyle w:val="Hyperlink"/>
+            <w:rStyle w:val="a9"/>
             <w:rFonts w:hint="eastAsia"/>
             <w:noProof/>
           </w:rPr>
@@ -3081,7 +3028,7 @@
             <w:noProof/>
             <w:webHidden/>
           </w:rPr>
-          <w:instrText xml:space="preserve"> PAGEREF _Toc417918109 \h </w:instrText>
+          <w:instrText xml:space="preserve"> PAGEREF _Toc417922047 \h </w:instrText>
         </w:r>
         <w:r>
           <w:rPr>
@@ -3114,7 +3061,7 @@
     </w:p>
     <w:p>
       <w:pPr>
-        <w:pStyle w:val="TOC1"/>
+        <w:pStyle w:val="11"/>
         <w:tabs>
           <w:tab w:val="right" w:leader="dot" w:pos="9061"/>
         </w:tabs>
@@ -3124,22 +3071,21 @@
           <w:bCs w:val="0"/>
           <w:caps w:val="0"/>
           <w:noProof/>
-          <w:kern w:val="0"/>
-          <w:sz w:val="22"/>
+          <w:sz w:val="21"/>
           <w:szCs w:val="22"/>
         </w:rPr>
       </w:pPr>
-      <w:hyperlink w:anchor="_Toc417918110" w:history="1">
-        <w:r>
-          <w:rPr>
-            <w:rStyle w:val="Hyperlink"/>
+      <w:hyperlink w:anchor="_Toc417922048" w:history="1">
+        <w:r>
+          <w:rPr>
+            <w:rStyle w:val="a9"/>
             <w:noProof/>
           </w:rPr>
           <w:t>3</w:t>
         </w:r>
         <w:r>
           <w:rPr>
-            <w:rStyle w:val="Hyperlink"/>
+            <w:rStyle w:val="a9"/>
             <w:rFonts w:hint="eastAsia"/>
             <w:noProof/>
           </w:rPr>
@@ -3147,7 +3093,7 @@
         </w:r>
         <w:r>
           <w:rPr>
-            <w:rStyle w:val="Hyperlink"/>
+            <w:rStyle w:val="a9"/>
             <w:rFonts w:hint="eastAsia"/>
             <w:noProof/>
           </w:rPr>
@@ -3172,7 +3118,7 @@
             <w:noProof/>
             <w:webHidden/>
           </w:rPr>
-          <w:instrText xml:space="preserve"> PAGEREF _Toc417918110 \h </w:instrText>
+          <w:instrText xml:space="preserve"> PAGEREF _Toc417922048 \h </w:instrText>
         </w:r>
         <w:r>
           <w:rPr>
@@ -3205,7 +3151,7 @@
     </w:p>
     <w:p>
       <w:pPr>
-        <w:pStyle w:val="TOC2"/>
+        <w:pStyle w:val="22"/>
         <w:tabs>
           <w:tab w:val="right" w:leader="dot" w:pos="9061"/>
         </w:tabs>
@@ -3213,22 +3159,21 @@
           <w:rFonts w:asciiTheme="minorHAnsi" w:eastAsiaTheme="minorEastAsia" w:hAnsiTheme="minorHAnsi" w:cstheme="minorBidi"/>
           <w:smallCaps w:val="0"/>
           <w:noProof/>
-          <w:kern w:val="0"/>
-          <w:sz w:val="22"/>
+          <w:sz w:val="21"/>
           <w:szCs w:val="22"/>
         </w:rPr>
       </w:pPr>
-      <w:hyperlink w:anchor="_Toc417918111" w:history="1">
-        <w:r>
-          <w:rPr>
-            <w:rStyle w:val="Hyperlink"/>
+      <w:hyperlink w:anchor="_Toc417922049" w:history="1">
+        <w:r>
+          <w:rPr>
+            <w:rStyle w:val="a9"/>
             <w:noProof/>
           </w:rPr>
           <w:t>3.1 Express</w:t>
         </w:r>
         <w:r>
           <w:rPr>
-            <w:rStyle w:val="Hyperlink"/>
+            <w:rStyle w:val="a9"/>
             <w:rFonts w:hint="eastAsia"/>
             <w:noProof/>
           </w:rPr>
@@ -3253,7 +3198,7 @@
             <w:noProof/>
             <w:webHidden/>
           </w:rPr>
-          <w:instrText xml:space="preserve"> PAGEREF _Toc417918111 \h </w:instrText>
+          <w:instrText xml:space="preserve"> PAGEREF _Toc417922049 \h </w:instrText>
         </w:r>
         <w:r>
           <w:rPr>
@@ -3286,7 +3231,7 @@
     </w:p>
     <w:p>
       <w:pPr>
-        <w:pStyle w:val="TOC2"/>
+        <w:pStyle w:val="22"/>
         <w:tabs>
           <w:tab w:val="right" w:leader="dot" w:pos="9061"/>
         </w:tabs>
@@ -3294,22 +3239,21 @@
           <w:rFonts w:asciiTheme="minorHAnsi" w:eastAsiaTheme="minorEastAsia" w:hAnsiTheme="minorHAnsi" w:cstheme="minorBidi"/>
           <w:smallCaps w:val="0"/>
           <w:noProof/>
-          <w:kern w:val="0"/>
-          <w:sz w:val="22"/>
+          <w:sz w:val="21"/>
           <w:szCs w:val="22"/>
         </w:rPr>
       </w:pPr>
-      <w:hyperlink w:anchor="_Toc417918112" w:history="1">
-        <w:r>
-          <w:rPr>
-            <w:rStyle w:val="Hyperlink"/>
+      <w:hyperlink w:anchor="_Toc417922050" w:history="1">
+        <w:r>
+          <w:rPr>
+            <w:rStyle w:val="a9"/>
             <w:noProof/>
           </w:rPr>
           <w:t>3.2</w:t>
         </w:r>
         <w:r>
           <w:rPr>
-            <w:rStyle w:val="Hyperlink"/>
+            <w:rStyle w:val="a9"/>
             <w:rFonts w:hint="eastAsia"/>
             <w:noProof/>
           </w:rPr>
@@ -3317,7 +3261,7 @@
         </w:r>
         <w:r>
           <w:rPr>
-            <w:rStyle w:val="Hyperlink"/>
+            <w:rStyle w:val="a9"/>
             <w:rFonts w:hint="eastAsia"/>
             <w:noProof/>
           </w:rPr>
@@ -3342,7 +3286,7 @@
             <w:noProof/>
             <w:webHidden/>
           </w:rPr>
-          <w:instrText xml:space="preserve"> PAGEREF _Toc417918112 \h </w:instrText>
+          <w:instrText xml:space="preserve"> PAGEREF _Toc417922050 \h </w:instrText>
         </w:r>
         <w:r>
           <w:rPr>
@@ -3375,7 +3319,7 @@
     </w:p>
     <w:p>
       <w:pPr>
-        <w:pStyle w:val="TOC1"/>
+        <w:pStyle w:val="11"/>
         <w:tabs>
           <w:tab w:val="right" w:leader="dot" w:pos="9061"/>
         </w:tabs>
@@ -3385,15 +3329,14 @@
           <w:bCs w:val="0"/>
           <w:caps w:val="0"/>
           <w:noProof/>
-          <w:kern w:val="0"/>
-          <w:sz w:val="22"/>
+          <w:sz w:val="21"/>
           <w:szCs w:val="22"/>
         </w:rPr>
       </w:pPr>
-      <w:hyperlink w:anchor="_Toc417918113" w:history="1">
-        <w:r>
-          <w:rPr>
-            <w:rStyle w:val="Hyperlink"/>
+      <w:hyperlink w:anchor="_Toc417922051" w:history="1">
+        <w:r>
+          <w:rPr>
+            <w:rStyle w:val="a9"/>
             <w:noProof/>
           </w:rPr>
           <w:t>4</w:t>
@@ -3417,7 +3360,7 @@
             <w:noProof/>
             <w:webHidden/>
           </w:rPr>
-          <w:instrText xml:space="preserve"> PAGEREF _Toc417918113 \h </w:instrText>
+          <w:instrText xml:space="preserve"> PAGEREF _Toc417922051 \h </w:instrText>
         </w:r>
         <w:r>
           <w:rPr>
@@ -3437,7 +3380,7 @@
             <w:noProof/>
             <w:webHidden/>
           </w:rPr>
-          <w:t>16</w:t>
+          <w:t>17</w:t>
         </w:r>
         <w:r>
           <w:rPr>
@@ -3450,7 +3393,7 @@
     </w:p>
     <w:p>
       <w:pPr>
-        <w:pStyle w:val="TOC1"/>
+        <w:pStyle w:val="11"/>
         <w:tabs>
           <w:tab w:val="right" w:leader="dot" w:pos="9061"/>
         </w:tabs>
@@ -3460,15 +3403,14 @@
           <w:bCs w:val="0"/>
           <w:caps w:val="0"/>
           <w:noProof/>
-          <w:kern w:val="0"/>
-          <w:sz w:val="22"/>
+          <w:sz w:val="21"/>
           <w:szCs w:val="22"/>
         </w:rPr>
       </w:pPr>
-      <w:hyperlink w:anchor="_Toc417918114" w:history="1">
-        <w:r>
-          <w:rPr>
-            <w:rStyle w:val="Hyperlink"/>
+      <w:hyperlink w:anchor="_Toc417922052" w:history="1">
+        <w:r>
+          <w:rPr>
+            <w:rStyle w:val="a9"/>
             <w:rFonts w:hint="eastAsia"/>
             <w:noProof/>
           </w:rPr>
@@ -3493,7 +3435,7 @@
             <w:noProof/>
             <w:webHidden/>
           </w:rPr>
-          <w:instrText xml:space="preserve"> PAGEREF _Toc417918114 \h </w:instrText>
+          <w:instrText xml:space="preserve"> PAGEREF _Toc417922052 \h </w:instrText>
         </w:r>
         <w:r>
           <w:rPr>
@@ -3513,7 +3455,7 @@
             <w:noProof/>
             <w:webHidden/>
           </w:rPr>
-          <w:t>17</w:t>
+          <w:t>18</w:t>
         </w:r>
         <w:r>
           <w:rPr>
@@ -3526,7 +3468,7 @@
     </w:p>
     <w:p>
       <w:pPr>
-        <w:pStyle w:val="TOC1"/>
+        <w:pStyle w:val="11"/>
         <w:tabs>
           <w:tab w:val="right" w:leader="dot" w:pos="9061"/>
         </w:tabs>
@@ -3536,15 +3478,14 @@
           <w:bCs w:val="0"/>
           <w:caps w:val="0"/>
           <w:noProof/>
-          <w:kern w:val="0"/>
-          <w:sz w:val="22"/>
+          <w:sz w:val="21"/>
           <w:szCs w:val="22"/>
         </w:rPr>
       </w:pPr>
-      <w:hyperlink w:anchor="_Toc417918115" w:history="1">
-        <w:r>
-          <w:rPr>
-            <w:rStyle w:val="Hyperlink"/>
+      <w:hyperlink w:anchor="_Toc417922053" w:history="1">
+        <w:r>
+          <w:rPr>
+            <w:rStyle w:val="a9"/>
             <w:rFonts w:hint="eastAsia"/>
             <w:noProof/>
           </w:rPr>
@@ -3569,7 +3510,7 @@
             <w:noProof/>
             <w:webHidden/>
           </w:rPr>
-          <w:instrText xml:space="preserve"> PAGEREF _Toc417918115 \h </w:instrText>
+          <w:instrText xml:space="preserve"> PAGEREF _Toc417922053 \h </w:instrText>
         </w:r>
         <w:r>
           <w:rPr>
@@ -3589,7 +3530,7 @@
             <w:noProof/>
             <w:webHidden/>
           </w:rPr>
-          <w:t>18</w:t>
+          <w:t>19</w:t>
         </w:r>
         <w:r>
           <w:rPr>
@@ -3602,7 +3543,7 @@
     </w:p>
     <w:p>
       <w:pPr>
-        <w:pStyle w:val="TOC1"/>
+        <w:pStyle w:val="11"/>
         <w:tabs>
           <w:tab w:val="right" w:leader="dot" w:pos="9061"/>
         </w:tabs>
@@ -3612,15 +3553,14 @@
           <w:bCs w:val="0"/>
           <w:caps w:val="0"/>
           <w:noProof/>
-          <w:kern w:val="0"/>
-          <w:sz w:val="22"/>
+          <w:sz w:val="21"/>
           <w:szCs w:val="22"/>
         </w:rPr>
       </w:pPr>
-      <w:hyperlink w:anchor="_Toc417918116" w:history="1">
-        <w:r>
-          <w:rPr>
-            <w:rStyle w:val="Hyperlink"/>
+      <w:hyperlink w:anchor="_Toc417922054" w:history="1">
+        <w:r>
+          <w:rPr>
+            <w:rStyle w:val="a9"/>
             <w:rFonts w:hint="eastAsia"/>
             <w:noProof/>
           </w:rPr>
@@ -3628,7 +3568,7 @@
         </w:r>
         <w:r>
           <w:rPr>
-            <w:rStyle w:val="Hyperlink"/>
+            <w:rStyle w:val="a9"/>
             <w:rFonts w:hint="eastAsia"/>
             <w:noProof/>
           </w:rPr>
@@ -3653,7 +3593,7 @@
             <w:noProof/>
             <w:webHidden/>
           </w:rPr>
-          <w:instrText xml:space="preserve"> PAGEREF _Toc417918116 \h </w:instrText>
+          <w:instrText xml:space="preserve"> PAGEREF _Toc417922054 \h </w:instrText>
         </w:r>
         <w:r>
           <w:rPr>
@@ -3673,7 +3613,7 @@
             <w:noProof/>
             <w:webHidden/>
           </w:rPr>
-          <w:t>19</w:t>
+          <w:t>20</w:t>
         </w:r>
         <w:r>
           <w:rPr>
@@ -3686,7 +3626,7 @@
     </w:p>
     <w:p>
       <w:pPr>
-        <w:pStyle w:val="TOC1"/>
+        <w:pStyle w:val="11"/>
         <w:tabs>
           <w:tab w:val="right" w:leader="dot" w:pos="9061"/>
         </w:tabs>
@@ -3696,15 +3636,14 @@
           <w:bCs w:val="0"/>
           <w:caps w:val="0"/>
           <w:noProof/>
-          <w:kern w:val="0"/>
-          <w:sz w:val="22"/>
+          <w:sz w:val="21"/>
           <w:szCs w:val="22"/>
         </w:rPr>
       </w:pPr>
-      <w:hyperlink w:anchor="_Toc417918117" w:history="1">
-        <w:r>
-          <w:rPr>
-            <w:rStyle w:val="Hyperlink"/>
+      <w:hyperlink w:anchor="_Toc417922055" w:history="1">
+        <w:r>
+          <w:rPr>
+            <w:rStyle w:val="a9"/>
             <w:rFonts w:hint="eastAsia"/>
             <w:noProof/>
           </w:rPr>
@@ -3729,7 +3668,7 @@
             <w:noProof/>
             <w:webHidden/>
           </w:rPr>
-          <w:instrText xml:space="preserve"> PAGEREF _Toc417918117 \h </w:instrText>
+          <w:instrText xml:space="preserve"> PAGEREF _Toc417922055 \h </w:instrText>
         </w:r>
         <w:r>
           <w:rPr>
@@ -3749,7 +3688,7 @@
             <w:noProof/>
             <w:webHidden/>
           </w:rPr>
-          <w:t>20</w:t>
+          <w:t>21</w:t>
         </w:r>
         <w:r>
           <w:rPr>
@@ -3762,12 +3701,12 @@
     </w:p>
     <w:p>
       <w:pPr>
-        <w:pStyle w:val="TOC1"/>
+        <w:pStyle w:val="11"/>
         <w:tabs>
           <w:tab w:val="right" w:leader="dot" w:pos="9061"/>
         </w:tabs>
         <w:sectPr>
-          <w:headerReference w:type="default" r:id="rId8"/>
+          <w:headerReference w:type="default" r:id="rId9"/>
           <w:pgSz w:w="11906" w:h="16838"/>
           <w:pgMar w:top="1418" w:right="1134" w:bottom="1418" w:left="1701" w:header="851" w:footer="992" w:gutter="0"/>
           <w:cols w:space="425"/>
@@ -3786,11 +3725,11 @@
     </w:p>
     <w:p>
       <w:pPr>
-        <w:pStyle w:val="Heading1"/>
+        <w:pStyle w:val="10"/>
       </w:pPr>
       <w:bookmarkStart w:id="3" w:name="_Toc153297493"/>
       <w:bookmarkStart w:id="4" w:name="_Toc153297714"/>
-      <w:bookmarkStart w:id="5" w:name="_Toc417918079"/>
+      <w:bookmarkStart w:id="5" w:name="_Toc417922017"/>
       <w:r>
         <w:rPr>
           <w:rFonts w:hint="eastAsia"/>
@@ -3804,7 +3743,7 @@
     </w:p>
     <w:p>
       <w:pPr>
-        <w:pStyle w:val="BodyTextFirstIndent2"/>
+        <w:pStyle w:val="21"/>
         <w:ind w:firstLine="560"/>
       </w:pPr>
       <w:r>
@@ -3831,7 +3770,7 @@
     </w:p>
     <w:p>
       <w:pPr>
-        <w:pStyle w:val="BodyTextFirstIndent2"/>
+        <w:pStyle w:val="21"/>
         <w:ind w:firstLine="560"/>
       </w:pPr>
       <w:r>
@@ -3849,7 +3788,7 @@
     </w:p>
     <w:p>
       <w:pPr>
-        <w:pStyle w:val="Heading2"/>
+        <w:pStyle w:val="20"/>
         <w:snapToGrid w:val="0"/>
         <w:spacing w:line="360" w:lineRule="auto"/>
         <w:ind w:left="578" w:hanging="578"/>
@@ -3859,7 +3798,7 @@
       </w:pPr>
       <w:bookmarkStart w:id="6" w:name="_Toc153297494"/>
       <w:bookmarkStart w:id="7" w:name="_Toc153297715"/>
-      <w:bookmarkStart w:id="8" w:name="_Toc417918080"/>
+      <w:bookmarkStart w:id="8" w:name="_Toc417922018"/>
       <w:r>
         <w:rPr>
           <w:rFonts w:hint="eastAsia"/>
@@ -4177,14 +4116,14 @@
     </w:p>
     <w:p>
       <w:pPr>
-        <w:pStyle w:val="Heading2"/>
+        <w:pStyle w:val="20"/>
         <w:rPr>
           <w:sz w:val="28"/>
         </w:rPr>
       </w:pPr>
       <w:bookmarkStart w:id="9" w:name="_Toc153297495"/>
       <w:bookmarkStart w:id="10" w:name="_Toc153297716"/>
-      <w:bookmarkStart w:id="11" w:name="_Toc417918081"/>
+      <w:bookmarkStart w:id="11" w:name="_Toc417922019"/>
       <w:r>
         <w:rPr>
           <w:rFonts w:hint="eastAsia"/>
@@ -4198,9 +4137,9 @@
     </w:p>
     <w:p>
       <w:pPr>
-        <w:pStyle w:val="Heading3"/>
-      </w:pPr>
-      <w:bookmarkStart w:id="12" w:name="_Toc417918082"/>
+        <w:pStyle w:val="30"/>
+      </w:pPr>
+      <w:bookmarkStart w:id="12" w:name="_Toc417922020"/>
       <w:r>
         <w:rPr>
           <w:rFonts w:hint="eastAsia"/>
@@ -4234,9 +4173,9 @@
     </w:p>
     <w:p>
       <w:pPr>
-        <w:pStyle w:val="Heading3"/>
-      </w:pPr>
-      <w:bookmarkStart w:id="13" w:name="_Toc417918083"/>
+        <w:pStyle w:val="30"/>
+      </w:pPr>
+      <w:bookmarkStart w:id="13" w:name="_Toc417922021"/>
       <w:r>
         <w:rPr>
           <w:rFonts w:hint="eastAsia"/>
@@ -4288,9 +4227,9 @@
     </w:p>
     <w:p>
       <w:pPr>
-        <w:pStyle w:val="Heading3"/>
-      </w:pPr>
-      <w:bookmarkStart w:id="14" w:name="_Toc417918084"/>
+        <w:pStyle w:val="30"/>
+      </w:pPr>
+      <w:bookmarkStart w:id="14" w:name="_Toc417922022"/>
       <w:r>
         <w:rPr>
           <w:rFonts w:hint="eastAsia"/>
@@ -4378,9 +4317,9 @@
     </w:p>
     <w:p>
       <w:pPr>
-        <w:pStyle w:val="Heading3"/>
-      </w:pPr>
-      <w:bookmarkStart w:id="15" w:name="_Toc417918085"/>
+        <w:pStyle w:val="30"/>
+      </w:pPr>
+      <w:bookmarkStart w:id="15" w:name="_Toc417922023"/>
       <w:r>
         <w:rPr>
           <w:rFonts w:hint="eastAsia"/>
@@ -4402,14 +4341,14 @@
     </w:p>
     <w:p>
       <w:pPr>
-        <w:pStyle w:val="Heading2"/>
+        <w:pStyle w:val="20"/>
         <w:rPr>
           <w:sz w:val="28"/>
         </w:rPr>
       </w:pPr>
       <w:bookmarkStart w:id="16" w:name="_Toc153297496"/>
       <w:bookmarkStart w:id="17" w:name="_Toc153297717"/>
-      <w:bookmarkStart w:id="18" w:name="_Toc417918086"/>
+      <w:bookmarkStart w:id="18" w:name="_Toc417922024"/>
       <w:r>
         <w:rPr>
           <w:rFonts w:hint="eastAsia"/>
@@ -4423,9 +4362,9 @@
     </w:p>
     <w:p>
       <w:pPr>
-        <w:pStyle w:val="Heading3"/>
-      </w:pPr>
-      <w:bookmarkStart w:id="19" w:name="_Toc417918087"/>
+        <w:pStyle w:val="30"/>
+      </w:pPr>
+      <w:bookmarkStart w:id="19" w:name="_Toc417922025"/>
       <w:r>
         <w:rPr>
           <w:rFonts w:hint="eastAsia"/>
@@ -4501,9 +4440,9 @@
     </w:p>
     <w:p>
       <w:pPr>
-        <w:pStyle w:val="Heading3"/>
-      </w:pPr>
-      <w:bookmarkStart w:id="20" w:name="_Toc417918088"/>
+        <w:pStyle w:val="30"/>
+      </w:pPr>
+      <w:bookmarkStart w:id="20" w:name="_Toc417922026"/>
       <w:r>
         <w:rPr>
           <w:rFonts w:hint="eastAsia"/>
@@ -4603,11 +4542,11 @@
     </w:p>
     <w:p>
       <w:pPr>
-        <w:pStyle w:val="Heading3"/>
+        <w:pStyle w:val="30"/>
       </w:pPr>
       <w:bookmarkStart w:id="21" w:name="OLE_LINK1"/>
       <w:bookmarkStart w:id="22" w:name="OLE_LINK2"/>
-      <w:bookmarkStart w:id="23" w:name="_Toc417918089"/>
+      <w:bookmarkStart w:id="23" w:name="_Toc417922027"/>
       <w:r>
         <w:rPr>
           <w:rFonts w:hint="eastAsia"/>
@@ -4646,19 +4585,11 @@
         </w:rPr>
         <w:t xml:space="preserve">JavaScript </w:t>
       </w:r>
-      <w:proofErr w:type="gramStart"/>
-      <w:r>
-        <w:rPr>
-          <w:rFonts w:hint="eastAsia"/>
-        </w:rPr>
-        <w:t>And</w:t>
-      </w:r>
-      <w:proofErr w:type="gramEnd"/>
-      <w:r>
-        <w:rPr>
-          <w:rFonts w:hint="eastAsia"/>
-        </w:rPr>
-        <w:t xml:space="preserve"> XML</w:t>
+      <w:r>
+        <w:rPr>
+          <w:rFonts w:hint="eastAsia"/>
+        </w:rPr>
+        <w:t>And XML</w:t>
       </w:r>
       <w:r>
         <w:rPr>
@@ -4706,9 +4637,9 @@
     </w:p>
     <w:p>
       <w:pPr>
-        <w:pStyle w:val="Heading3"/>
-      </w:pPr>
-      <w:bookmarkStart w:id="24" w:name="_Toc417918090"/>
+        <w:pStyle w:val="30"/>
+      </w:pPr>
+      <w:bookmarkStart w:id="24" w:name="_Toc417922028"/>
       <w:proofErr w:type="gramStart"/>
       <w:r>
         <w:rPr>
@@ -4861,9 +4792,9 @@
     </w:p>
     <w:p>
       <w:pPr>
-        <w:pStyle w:val="Heading3"/>
-      </w:pPr>
-      <w:bookmarkStart w:id="25" w:name="_Toc417918091"/>
+        <w:pStyle w:val="30"/>
+      </w:pPr>
+      <w:bookmarkStart w:id="25" w:name="_Toc417922029"/>
       <w:r>
         <w:rPr>
           <w:rFonts w:hint="eastAsia"/>
@@ -5067,9 +4998,9 @@
     <w:p/>
     <w:p>
       <w:pPr>
-        <w:pStyle w:val="Heading1"/>
-      </w:pPr>
-      <w:bookmarkStart w:id="26" w:name="_Toc417918092"/>
+        <w:pStyle w:val="10"/>
+      </w:pPr>
+      <w:bookmarkStart w:id="26" w:name="_Toc417922030"/>
       <w:r>
         <w:rPr>
           <w:rFonts w:hint="eastAsia"/>
@@ -5104,12 +5035,12 @@
     </w:p>
     <w:p>
       <w:pPr>
-        <w:pStyle w:val="Heading2"/>
+        <w:pStyle w:val="20"/>
         <w:rPr>
           <w:sz w:val="28"/>
         </w:rPr>
       </w:pPr>
-      <w:bookmarkStart w:id="27" w:name="_Toc417918093"/>
+      <w:bookmarkStart w:id="27" w:name="_Toc417922031"/>
       <w:r>
         <w:rPr>
           <w:rFonts w:hint="eastAsia"/>
@@ -5121,9 +5052,9 @@
     </w:p>
     <w:p>
       <w:pPr>
-        <w:pStyle w:val="Heading3"/>
-      </w:pPr>
-      <w:bookmarkStart w:id="28" w:name="_Toc417918094"/>
+        <w:pStyle w:val="30"/>
+      </w:pPr>
+      <w:bookmarkStart w:id="28" w:name="_Toc417922032"/>
       <w:r>
         <w:rPr>
           <w:rFonts w:hint="eastAsia"/>
@@ -5618,9 +5549,9 @@
     </w:p>
     <w:p>
       <w:pPr>
-        <w:pStyle w:val="Heading3"/>
-      </w:pPr>
-      <w:bookmarkStart w:id="29" w:name="_Toc417918095"/>
+        <w:pStyle w:val="30"/>
+      </w:pPr>
+      <w:bookmarkStart w:id="29" w:name="_Toc417922033"/>
       <w:r>
         <w:rPr>
           <w:rFonts w:hint="eastAsia"/>
@@ -5675,14 +5606,12 @@
         </w:rPr>
         <w:t>纯动态网站已经显得力不从心，暴露了很多难以克服的问题，而非关系型的数据库则由于其本身的特点得到了非常迅速的发展。</w:t>
       </w:r>
-      <w:proofErr w:type="spellStart"/>
       <w:r>
         <w:rPr>
           <w:rFonts w:hint="eastAsia"/>
         </w:rPr>
         <w:t>NoSQL</w:t>
       </w:r>
-      <w:proofErr w:type="spellEnd"/>
       <w:r>
         <w:rPr>
           <w:rFonts w:hint="eastAsia"/>
@@ -5730,14 +5659,12 @@
         </w:rPr>
         <w:t>的特点，决定选用开源、免费的文档型</w:t>
       </w:r>
-      <w:proofErr w:type="spellStart"/>
       <w:r>
         <w:rPr>
           <w:rFonts w:hint="eastAsia"/>
         </w:rPr>
         <w:t>NoSQL</w:t>
       </w:r>
-      <w:proofErr w:type="spellEnd"/>
       <w:r>
         <w:rPr>
           <w:rFonts w:hint="eastAsia"/>
@@ -5807,9 +5734,9 @@
     </w:p>
     <w:p>
       <w:pPr>
-        <w:pStyle w:val="Heading3"/>
-      </w:pPr>
-      <w:bookmarkStart w:id="30" w:name="_Toc417918096"/>
+        <w:pStyle w:val="30"/>
+      </w:pPr>
+      <w:bookmarkStart w:id="30" w:name="_Toc417922034"/>
       <w:r>
         <w:rPr>
           <w:rFonts w:hint="eastAsia"/>
@@ -5978,12 +5905,12 @@
     </w:p>
     <w:p>
       <w:pPr>
-        <w:pStyle w:val="Heading2"/>
+        <w:pStyle w:val="20"/>
         <w:rPr>
           <w:sz w:val="28"/>
         </w:rPr>
       </w:pPr>
-      <w:bookmarkStart w:id="31" w:name="_Toc417918097"/>
+      <w:bookmarkStart w:id="31" w:name="_Toc417922035"/>
       <w:r>
         <w:rPr>
           <w:rFonts w:hint="eastAsia"/>
@@ -5996,9 +5923,6 @@
     <w:p>
       <w:pPr>
         <w:ind w:firstLine="420"/>
-        <w:rPr>
-          <w:rFonts w:hint="eastAsia"/>
-        </w:rPr>
       </w:pPr>
       <w:r>
         <w:rPr>
@@ -6039,7 +5963,7 @@
     </w:p>
     <w:p>
       <w:pPr>
-        <w:pStyle w:val="Caption"/>
+        <w:pStyle w:val="a4"/>
         <w:keepNext/>
       </w:pPr>
       <w:bookmarkStart w:id="32" w:name="OLE_LINK5"/>
@@ -6134,7 +6058,7 @@
                     </pic:cNvPicPr>
                   </pic:nvPicPr>
                   <pic:blipFill>
-                    <a:blip r:embed="rId9" cstate="print"/>
+                    <a:blip r:embed="rId10" cstate="print"/>
                     <a:srcRect/>
                     <a:stretch>
                       <a:fillRect/>
@@ -6165,14 +6089,11 @@
     </w:p>
     <w:p>
       <w:pPr>
-        <w:pStyle w:val="Heading3"/>
-        <w:rPr>
-          <w:rFonts w:hint="eastAsia"/>
-        </w:rPr>
+        <w:pStyle w:val="30"/>
       </w:pPr>
       <w:bookmarkStart w:id="34" w:name="OLE_LINK7"/>
       <w:bookmarkStart w:id="35" w:name="OLE_LINK8"/>
-      <w:bookmarkStart w:id="36" w:name="_Toc417918098"/>
+      <w:bookmarkStart w:id="36" w:name="_Toc417922036"/>
       <w:bookmarkEnd w:id="32"/>
       <w:bookmarkEnd w:id="33"/>
       <w:r>
@@ -6188,9 +6109,6 @@
     <w:p>
       <w:pPr>
         <w:ind w:firstLine="420"/>
-        <w:rPr>
-          <w:rFonts w:hint="eastAsia"/>
-        </w:rPr>
       </w:pPr>
       <w:r>
         <w:rPr>
@@ -6208,12 +6126,9 @@
     </w:p>
     <w:p>
       <w:pPr>
-        <w:pStyle w:val="Heading3"/>
-        <w:rPr>
-          <w:rFonts w:hint="eastAsia"/>
-        </w:rPr>
-      </w:pPr>
-      <w:bookmarkStart w:id="37" w:name="_Toc417918099"/>
+        <w:pStyle w:val="30"/>
+      </w:pPr>
+      <w:bookmarkStart w:id="37" w:name="_Toc417922037"/>
       <w:r>
         <w:rPr>
           <w:rFonts w:hint="eastAsia"/>
@@ -6225,9 +6140,6 @@
     <w:p>
       <w:pPr>
         <w:ind w:firstLine="420"/>
-        <w:rPr>
-          <w:rFonts w:hint="eastAsia"/>
-        </w:rPr>
       </w:pPr>
       <w:r>
         <w:rPr>
@@ -6244,12 +6156,9 @@
     </w:p>
     <w:p>
       <w:pPr>
-        <w:pStyle w:val="Heading3"/>
-        <w:rPr>
-          <w:rFonts w:hint="eastAsia"/>
-        </w:rPr>
-      </w:pPr>
-      <w:bookmarkStart w:id="38" w:name="_Toc417918100"/>
+        <w:pStyle w:val="30"/>
+      </w:pPr>
+      <w:bookmarkStart w:id="38" w:name="_Toc417922038"/>
       <w:r>
         <w:rPr>
           <w:rFonts w:hint="eastAsia"/>
@@ -6261,9 +6170,6 @@
     <w:p>
       <w:pPr>
         <w:ind w:firstLine="420"/>
-        <w:rPr>
-          <w:rFonts w:hint="eastAsia"/>
-        </w:rPr>
       </w:pPr>
       <w:r>
         <w:rPr>
@@ -6274,12 +6180,9 @@
     </w:p>
     <w:p>
       <w:pPr>
-        <w:pStyle w:val="Heading3"/>
-        <w:rPr>
-          <w:rFonts w:hint="eastAsia"/>
-        </w:rPr>
-      </w:pPr>
-      <w:bookmarkStart w:id="39" w:name="_Toc417918101"/>
+        <w:pStyle w:val="30"/>
+      </w:pPr>
+      <w:bookmarkStart w:id="39" w:name="_Toc417922039"/>
       <w:r>
         <w:rPr>
           <w:rFonts w:hint="eastAsia"/>
@@ -6291,9 +6194,6 @@
     <w:p>
       <w:pPr>
         <w:ind w:firstLine="420"/>
-        <w:rPr>
-          <w:rFonts w:hint="eastAsia"/>
-        </w:rPr>
       </w:pPr>
       <w:r>
         <w:rPr>
@@ -6310,13 +6210,12 @@
     </w:p>
     <w:p>
       <w:pPr>
-        <w:pStyle w:val="Heading2"/>
-        <w:rPr>
-          <w:rFonts w:hint="eastAsia"/>
+        <w:pStyle w:val="20"/>
+        <w:rPr>
           <w:sz w:val="28"/>
         </w:rPr>
       </w:pPr>
-      <w:bookmarkStart w:id="40" w:name="_Toc417918102"/>
+      <w:bookmarkStart w:id="40" w:name="_Toc417922040"/>
       <w:r>
         <w:rPr>
           <w:rFonts w:hint="eastAsia"/>
@@ -6329,9 +6228,6 @@
     <w:p>
       <w:pPr>
         <w:ind w:firstLine="420"/>
-        <w:rPr>
-          <w:rFonts w:hint="eastAsia"/>
-        </w:rPr>
       </w:pPr>
       <w:r>
         <w:rPr>
@@ -6339,14 +6235,12 @@
         </w:rPr>
         <w:t>由于使用的是</w:t>
       </w:r>
-      <w:proofErr w:type="spellStart"/>
       <w:r>
         <w:rPr>
           <w:rFonts w:hint="eastAsia"/>
         </w:rPr>
         <w:t>NoSQL</w:t>
       </w:r>
-      <w:proofErr w:type="spellEnd"/>
       <w:r>
         <w:rPr>
           <w:rFonts w:hint="eastAsia"/>
@@ -6392,12 +6286,9 @@
     </w:p>
     <w:p>
       <w:pPr>
-        <w:pStyle w:val="Heading3"/>
-        <w:rPr>
-          <w:rFonts w:hint="eastAsia"/>
-        </w:rPr>
-      </w:pPr>
-      <w:bookmarkStart w:id="41" w:name="_Toc417918103"/>
+        <w:pStyle w:val="30"/>
+      </w:pPr>
+      <w:bookmarkStart w:id="41" w:name="_Toc417922041"/>
       <w:r>
         <w:rPr>
           <w:rFonts w:hint="eastAsia"/>
@@ -6409,7 +6300,7 @@
     </w:p>
     <w:p>
       <w:pPr>
-        <w:pStyle w:val="Caption"/>
+        <w:pStyle w:val="a4"/>
         <w:keepNext/>
       </w:pPr>
       <w:r>
@@ -6477,9 +6368,9 @@
     </w:p>
     <w:tbl>
       <w:tblPr>
-        <w:tblStyle w:val="TableGrid"/>
+        <w:tblStyle w:val="af2"/>
         <w:tblW w:w="0" w:type="auto"/>
-        <w:tblLook w:val="04A0"/>
+        <w:tblLook w:val="04A0" w:firstRow="1" w:lastRow="0" w:firstColumn="1" w:lastColumn="0" w:noHBand="0" w:noVBand="1"/>
       </w:tblPr>
       <w:tblGrid>
         <w:gridCol w:w="1728"/>
@@ -6493,11 +6384,6 @@
             <w:tcW w:w="1728" w:type="dxa"/>
           </w:tcPr>
           <w:p>
-            <w:pPr>
-              <w:rPr>
-                <w:rFonts w:hint="eastAsia"/>
-              </w:rPr>
-            </w:pPr>
             <w:r>
               <w:rPr>
                 <w:rFonts w:hint="eastAsia"/>
@@ -6511,11 +6397,6 @@
             <w:tcW w:w="1890" w:type="dxa"/>
           </w:tcPr>
           <w:p>
-            <w:pPr>
-              <w:rPr>
-                <w:rFonts w:hint="eastAsia"/>
-              </w:rPr>
-            </w:pPr>
             <w:r>
               <w:rPr>
                 <w:rFonts w:hint="eastAsia"/>
@@ -6529,11 +6410,6 @@
             <w:tcW w:w="2250" w:type="dxa"/>
           </w:tcPr>
           <w:p>
-            <w:pPr>
-              <w:rPr>
-                <w:rFonts w:hint="eastAsia"/>
-              </w:rPr>
-            </w:pPr>
             <w:r>
               <w:rPr>
                 <w:rFonts w:hint="eastAsia"/>
@@ -6547,11 +6423,6 @@
             <w:tcW w:w="3419" w:type="dxa"/>
           </w:tcPr>
           <w:p>
-            <w:pPr>
-              <w:rPr>
-                <w:rFonts w:hint="eastAsia"/>
-              </w:rPr>
-            </w:pPr>
             <w:r>
               <w:rPr>
                 <w:rFonts w:hint="eastAsia"/>
@@ -6567,11 +6438,6 @@
             <w:tcW w:w="1728" w:type="dxa"/>
           </w:tcPr>
           <w:p>
-            <w:pPr>
-              <w:rPr>
-                <w:rFonts w:hint="eastAsia"/>
-              </w:rPr>
-            </w:pPr>
             <w:r>
               <w:t>I</w:t>
             </w:r>
@@ -6588,11 +6454,6 @@
             <w:tcW w:w="1890" w:type="dxa"/>
           </w:tcPr>
           <w:p>
-            <w:pPr>
-              <w:rPr>
-                <w:rFonts w:hint="eastAsia"/>
-              </w:rPr>
-            </w:pPr>
             <w:r>
               <w:rPr>
                 <w:rFonts w:hint="eastAsia"/>
@@ -6606,11 +6467,6 @@
             <w:tcW w:w="2250" w:type="dxa"/>
           </w:tcPr>
           <w:p>
-            <w:pPr>
-              <w:rPr>
-                <w:rFonts w:hint="eastAsia"/>
-              </w:rPr>
-            </w:pPr>
             <w:r>
               <w:rPr>
                 <w:rFonts w:hint="eastAsia"/>
@@ -6630,11 +6486,6 @@
             <w:tcW w:w="3419" w:type="dxa"/>
           </w:tcPr>
           <w:p>
-            <w:pPr>
-              <w:rPr>
-                <w:rFonts w:hint="eastAsia"/>
-              </w:rPr>
-            </w:pPr>
             <w:r>
               <w:rPr>
                 <w:rFonts w:hint="eastAsia"/>
@@ -6650,11 +6501,6 @@
             <w:tcW w:w="1728" w:type="dxa"/>
           </w:tcPr>
           <w:p>
-            <w:pPr>
-              <w:rPr>
-                <w:rFonts w:hint="eastAsia"/>
-              </w:rPr>
-            </w:pPr>
             <w:r>
               <w:rPr>
                 <w:rFonts w:hint="eastAsia"/>
@@ -6668,11 +6514,6 @@
             <w:tcW w:w="1890" w:type="dxa"/>
           </w:tcPr>
           <w:p>
-            <w:pPr>
-              <w:rPr>
-                <w:rFonts w:hint="eastAsia"/>
-              </w:rPr>
-            </w:pPr>
             <w:r>
               <w:rPr>
                 <w:rFonts w:hint="eastAsia"/>
@@ -6686,11 +6527,6 @@
             <w:tcW w:w="2250" w:type="dxa"/>
           </w:tcPr>
           <w:p>
-            <w:pPr>
-              <w:rPr>
-                <w:rFonts w:hint="eastAsia"/>
-              </w:rPr>
-            </w:pPr>
             <w:r>
               <w:rPr>
                 <w:rFonts w:hint="eastAsia"/>
@@ -6704,11 +6540,6 @@
             <w:tcW w:w="3419" w:type="dxa"/>
           </w:tcPr>
           <w:p>
-            <w:pPr>
-              <w:rPr>
-                <w:rFonts w:hint="eastAsia"/>
-              </w:rPr>
-            </w:pPr>
             <w:r>
               <w:rPr>
                 <w:rFonts w:hint="eastAsia"/>
@@ -6742,11 +6573,6 @@
             <w:tcW w:w="1728" w:type="dxa"/>
           </w:tcPr>
           <w:p>
-            <w:pPr>
-              <w:rPr>
-                <w:rFonts w:hint="eastAsia"/>
-              </w:rPr>
-            </w:pPr>
             <w:r>
               <w:rPr>
                 <w:rFonts w:hint="eastAsia"/>
@@ -6760,11 +6586,6 @@
             <w:tcW w:w="1890" w:type="dxa"/>
           </w:tcPr>
           <w:p>
-            <w:pPr>
-              <w:rPr>
-                <w:rFonts w:hint="eastAsia"/>
-              </w:rPr>
-            </w:pPr>
             <w:r>
               <w:rPr>
                 <w:rFonts w:hint="eastAsia"/>
@@ -6778,11 +6599,6 @@
             <w:tcW w:w="2250" w:type="dxa"/>
           </w:tcPr>
           <w:p>
-            <w:pPr>
-              <w:rPr>
-                <w:rFonts w:hint="eastAsia"/>
-              </w:rPr>
-            </w:pPr>
             <w:r>
               <w:rPr>
                 <w:rFonts w:hint="eastAsia"/>
@@ -6796,11 +6612,6 @@
             <w:tcW w:w="3419" w:type="dxa"/>
           </w:tcPr>
           <w:p>
-            <w:pPr>
-              <w:rPr>
-                <w:rFonts w:hint="eastAsia"/>
-              </w:rPr>
-            </w:pPr>
             <w:r>
               <w:rPr>
                 <w:rFonts w:hint="eastAsia"/>
@@ -6840,11 +6651,6 @@
             <w:tcW w:w="1728" w:type="dxa"/>
           </w:tcPr>
           <w:p>
-            <w:pPr>
-              <w:rPr>
-                <w:rFonts w:hint="eastAsia"/>
-              </w:rPr>
-            </w:pPr>
             <w:r>
               <w:rPr>
                 <w:rFonts w:hint="eastAsia"/>
@@ -6858,11 +6664,6 @@
             <w:tcW w:w="1890" w:type="dxa"/>
           </w:tcPr>
           <w:p>
-            <w:pPr>
-              <w:rPr>
-                <w:rFonts w:hint="eastAsia"/>
-              </w:rPr>
-            </w:pPr>
             <w:r>
               <w:rPr>
                 <w:rFonts w:hint="eastAsia"/>
@@ -6876,11 +6677,6 @@
             <w:tcW w:w="2250" w:type="dxa"/>
           </w:tcPr>
           <w:p>
-            <w:pPr>
-              <w:rPr>
-                <w:rFonts w:hint="eastAsia"/>
-              </w:rPr>
-            </w:pPr>
             <w:r>
               <w:rPr>
                 <w:rFonts w:hint="eastAsia"/>
@@ -6894,11 +6690,6 @@
             <w:tcW w:w="3419" w:type="dxa"/>
           </w:tcPr>
           <w:p>
-            <w:pPr>
-              <w:rPr>
-                <w:rFonts w:hint="eastAsia"/>
-              </w:rPr>
-            </w:pPr>
             <w:r>
               <w:rPr>
                 <w:rFonts w:hint="eastAsia"/>
@@ -6914,11 +6705,6 @@
             <w:tcW w:w="1728" w:type="dxa"/>
           </w:tcPr>
           <w:p>
-            <w:pPr>
-              <w:rPr>
-                <w:rFonts w:hint="eastAsia"/>
-              </w:rPr>
-            </w:pPr>
             <w:r>
               <w:rPr>
                 <w:rFonts w:hint="eastAsia"/>
@@ -6932,11 +6718,6 @@
             <w:tcW w:w="1890" w:type="dxa"/>
           </w:tcPr>
           <w:p>
-            <w:pPr>
-              <w:rPr>
-                <w:rFonts w:hint="eastAsia"/>
-              </w:rPr>
-            </w:pPr>
             <w:r>
               <w:rPr>
                 <w:rFonts w:hint="eastAsia"/>
@@ -6950,11 +6731,6 @@
             <w:tcW w:w="2250" w:type="dxa"/>
           </w:tcPr>
           <w:p>
-            <w:pPr>
-              <w:rPr>
-                <w:rFonts w:hint="eastAsia"/>
-              </w:rPr>
-            </w:pPr>
             <w:r>
               <w:rPr>
                 <w:rFonts w:hint="eastAsia"/>
@@ -6968,11 +6744,6 @@
             <w:tcW w:w="3419" w:type="dxa"/>
           </w:tcPr>
           <w:p>
-            <w:pPr>
-              <w:rPr>
-                <w:rFonts w:hint="eastAsia"/>
-              </w:rPr>
-            </w:pPr>
             <w:r>
               <w:rPr>
                 <w:rFonts w:hint="eastAsia"/>
@@ -6988,11 +6759,6 @@
             <w:tcW w:w="1728" w:type="dxa"/>
           </w:tcPr>
           <w:p>
-            <w:pPr>
-              <w:rPr>
-                <w:rFonts w:hint="eastAsia"/>
-              </w:rPr>
-            </w:pPr>
             <w:r>
               <w:rPr>
                 <w:rFonts w:hint="eastAsia"/>
@@ -7006,11 +6772,6 @@
             <w:tcW w:w="1890" w:type="dxa"/>
           </w:tcPr>
           <w:p>
-            <w:pPr>
-              <w:rPr>
-                <w:rFonts w:hint="eastAsia"/>
-              </w:rPr>
-            </w:pPr>
             <w:r>
               <w:rPr>
                 <w:rFonts w:hint="eastAsia"/>
@@ -7024,11 +6785,6 @@
             <w:tcW w:w="2250" w:type="dxa"/>
           </w:tcPr>
           <w:p>
-            <w:pPr>
-              <w:rPr>
-                <w:rFonts w:hint="eastAsia"/>
-              </w:rPr>
-            </w:pPr>
             <w:r>
               <w:rPr>
                 <w:rFonts w:hint="eastAsia"/>
@@ -7042,11 +6798,6 @@
             <w:tcW w:w="3419" w:type="dxa"/>
           </w:tcPr>
           <w:p>
-            <w:pPr>
-              <w:rPr>
-                <w:rFonts w:hint="eastAsia"/>
-              </w:rPr>
-            </w:pPr>
             <w:r>
               <w:rPr>
                 <w:rFonts w:hint="eastAsia"/>
@@ -7062,11 +6813,6 @@
             <w:tcW w:w="1728" w:type="dxa"/>
           </w:tcPr>
           <w:p>
-            <w:pPr>
-              <w:rPr>
-                <w:rFonts w:hint="eastAsia"/>
-              </w:rPr>
-            </w:pPr>
             <w:r>
               <w:rPr>
                 <w:rFonts w:hint="eastAsia"/>
@@ -7083,11 +6829,6 @@
             <w:tcW w:w="1890" w:type="dxa"/>
           </w:tcPr>
           <w:p>
-            <w:pPr>
-              <w:rPr>
-                <w:rFonts w:hint="eastAsia"/>
-              </w:rPr>
-            </w:pPr>
             <w:r>
               <w:t>Boolean</w:t>
             </w:r>
@@ -7098,11 +6839,6 @@
             <w:tcW w:w="2250" w:type="dxa"/>
           </w:tcPr>
           <w:p>
-            <w:pPr>
-              <w:rPr>
-                <w:rFonts w:hint="eastAsia"/>
-              </w:rPr>
-            </w:pPr>
             <w:r>
               <w:rPr>
                 <w:rFonts w:hint="eastAsia"/>
@@ -7128,11 +6864,6 @@
             <w:tcW w:w="3419" w:type="dxa"/>
           </w:tcPr>
           <w:p>
-            <w:pPr>
-              <w:rPr>
-                <w:rFonts w:hint="eastAsia"/>
-              </w:rPr>
-            </w:pPr>
             <w:r>
               <w:rPr>
                 <w:rFonts w:hint="eastAsia"/>
@@ -7148,11 +6879,6 @@
             <w:tcW w:w="1728" w:type="dxa"/>
           </w:tcPr>
           <w:p>
-            <w:pPr>
-              <w:rPr>
-                <w:rFonts w:hint="eastAsia"/>
-              </w:rPr>
-            </w:pPr>
             <w:r>
               <w:rPr>
                 <w:rFonts w:hint="eastAsia"/>
@@ -7178,24 +6904,13 @@
           <w:tcPr>
             <w:tcW w:w="2250" w:type="dxa"/>
           </w:tcPr>
-          <w:p>
-            <w:pPr>
-              <w:rPr>
-                <w:rFonts w:hint="eastAsia"/>
-              </w:rPr>
-            </w:pPr>
-          </w:p>
+          <w:p/>
         </w:tc>
         <w:tc>
           <w:tcPr>
             <w:tcW w:w="3419" w:type="dxa"/>
           </w:tcPr>
           <w:p>
-            <w:pPr>
-              <w:rPr>
-                <w:rFonts w:hint="eastAsia"/>
-              </w:rPr>
-            </w:pPr>
             <w:r>
               <w:rPr>
                 <w:rFonts w:hint="eastAsia"/>
@@ -7211,11 +6926,6 @@
             <w:tcW w:w="1728" w:type="dxa"/>
           </w:tcPr>
           <w:p>
-            <w:pPr>
-              <w:rPr>
-                <w:rFonts w:hint="eastAsia"/>
-              </w:rPr>
-            </w:pPr>
             <w:r>
               <w:rPr>
                 <w:rFonts w:hint="eastAsia"/>
@@ -7241,24 +6951,13 @@
           <w:tcPr>
             <w:tcW w:w="2250" w:type="dxa"/>
           </w:tcPr>
-          <w:p>
-            <w:pPr>
-              <w:rPr>
-                <w:rFonts w:hint="eastAsia"/>
-              </w:rPr>
-            </w:pPr>
-          </w:p>
+          <w:p/>
         </w:tc>
         <w:tc>
           <w:tcPr>
             <w:tcW w:w="3419" w:type="dxa"/>
           </w:tcPr>
           <w:p>
-            <w:pPr>
-              <w:rPr>
-                <w:rFonts w:hint="eastAsia"/>
-              </w:rPr>
-            </w:pPr>
             <w:r>
               <w:rPr>
                 <w:rFonts w:hint="eastAsia"/>
@@ -7274,11 +6973,6 @@
             <w:tcW w:w="1728" w:type="dxa"/>
           </w:tcPr>
           <w:p>
-            <w:pPr>
-              <w:rPr>
-                <w:rFonts w:hint="eastAsia"/>
-              </w:rPr>
-            </w:pPr>
             <w:r>
               <w:rPr>
                 <w:rFonts w:hint="eastAsia"/>
@@ -7316,24 +7010,13 @@
           <w:tcPr>
             <w:tcW w:w="2250" w:type="dxa"/>
           </w:tcPr>
-          <w:p>
-            <w:pPr>
-              <w:rPr>
-                <w:rFonts w:hint="eastAsia"/>
-              </w:rPr>
-            </w:pPr>
-          </w:p>
+          <w:p/>
         </w:tc>
         <w:tc>
           <w:tcPr>
             <w:tcW w:w="3419" w:type="dxa"/>
           </w:tcPr>
           <w:p>
-            <w:pPr>
-              <w:rPr>
-                <w:rFonts w:hint="eastAsia"/>
-              </w:rPr>
-            </w:pPr>
             <w:r>
               <w:rPr>
                 <w:rFonts w:hint="eastAsia"/>
@@ -7349,11 +7032,6 @@
             <w:tcW w:w="1728" w:type="dxa"/>
           </w:tcPr>
           <w:p>
-            <w:pPr>
-              <w:rPr>
-                <w:rFonts w:hint="eastAsia"/>
-              </w:rPr>
-            </w:pPr>
             <w:r>
               <w:rPr>
                 <w:rFonts w:hint="eastAsia"/>
@@ -7391,24 +7069,13 @@
           <w:tcPr>
             <w:tcW w:w="2250" w:type="dxa"/>
           </w:tcPr>
-          <w:p>
-            <w:pPr>
-              <w:rPr>
-                <w:rFonts w:hint="eastAsia"/>
-              </w:rPr>
-            </w:pPr>
-          </w:p>
+          <w:p/>
         </w:tc>
         <w:tc>
           <w:tcPr>
             <w:tcW w:w="3419" w:type="dxa"/>
           </w:tcPr>
           <w:p>
-            <w:pPr>
-              <w:rPr>
-                <w:rFonts w:hint="eastAsia"/>
-              </w:rPr>
-            </w:pPr>
             <w:r>
               <w:rPr>
                 <w:rFonts w:hint="eastAsia"/>
@@ -7428,12 +7095,9 @@
     </w:tbl>
     <w:p>
       <w:pPr>
-        <w:pStyle w:val="Heading3"/>
-        <w:rPr>
-          <w:rFonts w:hint="eastAsia"/>
-        </w:rPr>
-      </w:pPr>
-      <w:bookmarkStart w:id="42" w:name="_Toc417918104"/>
+        <w:pStyle w:val="30"/>
+      </w:pPr>
+      <w:bookmarkStart w:id="42" w:name="_Toc417922042"/>
       <w:r>
         <w:rPr>
           <w:rFonts w:hint="eastAsia"/>
@@ -7445,7 +7109,7 @@
     </w:p>
     <w:p>
       <w:pPr>
-        <w:pStyle w:val="Caption"/>
+        <w:pStyle w:val="a4"/>
         <w:keepNext/>
       </w:pPr>
       <w:r>
@@ -7513,9 +7177,9 @@
     </w:p>
     <w:tbl>
       <w:tblPr>
-        <w:tblStyle w:val="TableGrid"/>
+        <w:tblStyle w:val="af2"/>
         <w:tblW w:w="0" w:type="auto"/>
-        <w:tblLook w:val="04A0"/>
+        <w:tblLook w:val="04A0" w:firstRow="1" w:lastRow="0" w:firstColumn="1" w:lastColumn="0" w:noHBand="0" w:noVBand="1"/>
       </w:tblPr>
       <w:tblGrid>
         <w:gridCol w:w="1728"/>
@@ -7529,11 +7193,6 @@
             <w:tcW w:w="1728" w:type="dxa"/>
           </w:tcPr>
           <w:p>
-            <w:pPr>
-              <w:rPr>
-                <w:rFonts w:hint="eastAsia"/>
-              </w:rPr>
-            </w:pPr>
             <w:r>
               <w:rPr>
                 <w:rFonts w:hint="eastAsia"/>
@@ -7547,11 +7206,6 @@
             <w:tcW w:w="1890" w:type="dxa"/>
           </w:tcPr>
           <w:p>
-            <w:pPr>
-              <w:rPr>
-                <w:rFonts w:hint="eastAsia"/>
-              </w:rPr>
-            </w:pPr>
             <w:r>
               <w:rPr>
                 <w:rFonts w:hint="eastAsia"/>
@@ -7565,11 +7219,6 @@
             <w:tcW w:w="2250" w:type="dxa"/>
           </w:tcPr>
           <w:p>
-            <w:pPr>
-              <w:rPr>
-                <w:rFonts w:hint="eastAsia"/>
-              </w:rPr>
-            </w:pPr>
             <w:r>
               <w:rPr>
                 <w:rFonts w:hint="eastAsia"/>
@@ -7583,11 +7232,6 @@
             <w:tcW w:w="3419" w:type="dxa"/>
           </w:tcPr>
           <w:p>
-            <w:pPr>
-              <w:rPr>
-                <w:rFonts w:hint="eastAsia"/>
-              </w:rPr>
-            </w:pPr>
             <w:r>
               <w:rPr>
                 <w:rFonts w:hint="eastAsia"/>
@@ -7603,11 +7247,6 @@
             <w:tcW w:w="1728" w:type="dxa"/>
           </w:tcPr>
           <w:p>
-            <w:pPr>
-              <w:rPr>
-                <w:rFonts w:hint="eastAsia"/>
-              </w:rPr>
-            </w:pPr>
             <w:r>
               <w:t>N</w:t>
             </w:r>
@@ -7624,11 +7263,6 @@
             <w:tcW w:w="1890" w:type="dxa"/>
           </w:tcPr>
           <w:p>
-            <w:pPr>
-              <w:rPr>
-                <w:rFonts w:hint="eastAsia"/>
-              </w:rPr>
-            </w:pPr>
             <w:r>
               <w:rPr>
                 <w:rFonts w:hint="eastAsia"/>
@@ -7642,11 +7276,6 @@
             <w:tcW w:w="2250" w:type="dxa"/>
           </w:tcPr>
           <w:p>
-            <w:pPr>
-              <w:rPr>
-                <w:rFonts w:hint="eastAsia"/>
-              </w:rPr>
-            </w:pPr>
             <w:r>
               <w:rPr>
                 <w:rFonts w:hint="eastAsia"/>
@@ -7660,11 +7289,6 @@
             <w:tcW w:w="3419" w:type="dxa"/>
           </w:tcPr>
           <w:p>
-            <w:pPr>
-              <w:rPr>
-                <w:rFonts w:hint="eastAsia"/>
-              </w:rPr>
-            </w:pPr>
             <w:r>
               <w:rPr>
                 <w:rFonts w:hint="eastAsia"/>
@@ -7680,11 +7304,6 @@
             <w:tcW w:w="1728" w:type="dxa"/>
           </w:tcPr>
           <w:p>
-            <w:pPr>
-              <w:rPr>
-                <w:rFonts w:hint="eastAsia"/>
-              </w:rPr>
-            </w:pPr>
             <w:r>
               <w:t>T</w:t>
             </w:r>
@@ -7701,11 +7320,6 @@
             <w:tcW w:w="1890" w:type="dxa"/>
           </w:tcPr>
           <w:p>
-            <w:pPr>
-              <w:rPr>
-                <w:rFonts w:hint="eastAsia"/>
-              </w:rPr>
-            </w:pPr>
             <w:r>
               <w:rPr>
                 <w:rFonts w:hint="eastAsia"/>
@@ -7719,11 +7333,6 @@
             <w:tcW w:w="2250" w:type="dxa"/>
           </w:tcPr>
           <w:p>
-            <w:pPr>
-              <w:rPr>
-                <w:rFonts w:hint="eastAsia"/>
-              </w:rPr>
-            </w:pPr>
             <w:r>
               <w:rPr>
                 <w:rFonts w:hint="eastAsia"/>
@@ -7743,11 +7352,6 @@
             <w:tcW w:w="3419" w:type="dxa"/>
           </w:tcPr>
           <w:p>
-            <w:pPr>
-              <w:rPr>
-                <w:rFonts w:hint="eastAsia"/>
-              </w:rPr>
-            </w:pPr>
             <w:r>
               <w:rPr>
                 <w:rFonts w:hint="eastAsia"/>
@@ -7803,11 +7407,6 @@
             <w:tcW w:w="1890" w:type="dxa"/>
           </w:tcPr>
           <w:p>
-            <w:pPr>
-              <w:rPr>
-                <w:rFonts w:hint="eastAsia"/>
-              </w:rPr>
-            </w:pPr>
             <w:r>
               <w:rPr>
                 <w:rFonts w:hint="eastAsia"/>
@@ -7821,11 +7420,6 @@
             <w:tcW w:w="2250" w:type="dxa"/>
           </w:tcPr>
           <w:p>
-            <w:pPr>
-              <w:rPr>
-                <w:rFonts w:hint="eastAsia"/>
-              </w:rPr>
-            </w:pPr>
             <w:r>
               <w:rPr>
                 <w:rFonts w:hint="eastAsia"/>
@@ -7839,11 +7433,6 @@
             <w:tcW w:w="3419" w:type="dxa"/>
           </w:tcPr>
           <w:p>
-            <w:pPr>
-              <w:rPr>
-                <w:rFonts w:hint="eastAsia"/>
-              </w:rPr>
-            </w:pPr>
             <w:r>
               <w:rPr>
                 <w:rFonts w:hint="eastAsia"/>
@@ -7872,11 +7461,6 @@
             <w:tcW w:w="1890" w:type="dxa"/>
           </w:tcPr>
           <w:p>
-            <w:pPr>
-              <w:rPr>
-                <w:rFonts w:hint="eastAsia"/>
-              </w:rPr>
-            </w:pPr>
             <w:r>
               <w:rPr>
                 <w:rFonts w:hint="eastAsia"/>
@@ -7890,11 +7474,6 @@
             <w:tcW w:w="2250" w:type="dxa"/>
           </w:tcPr>
           <w:p>
-            <w:pPr>
-              <w:rPr>
-                <w:rFonts w:hint="eastAsia"/>
-              </w:rPr>
-            </w:pPr>
             <w:r>
               <w:rPr>
                 <w:rFonts w:hint="eastAsia"/>
@@ -7908,11 +7487,6 @@
             <w:tcW w:w="3419" w:type="dxa"/>
           </w:tcPr>
           <w:p>
-            <w:pPr>
-              <w:rPr>
-                <w:rFonts w:hint="eastAsia"/>
-              </w:rPr>
-            </w:pPr>
             <w:r>
               <w:rPr>
                 <w:rFonts w:hint="eastAsia"/>
@@ -7944,11 +7518,6 @@
             <w:tcW w:w="1890" w:type="dxa"/>
           </w:tcPr>
           <w:p>
-            <w:pPr>
-              <w:rPr>
-                <w:rFonts w:hint="eastAsia"/>
-              </w:rPr>
-            </w:pPr>
             <w:r>
               <w:rPr>
                 <w:rFonts w:hint="eastAsia"/>
@@ -7962,11 +7531,6 @@
             <w:tcW w:w="2250" w:type="dxa"/>
           </w:tcPr>
           <w:p>
-            <w:pPr>
-              <w:rPr>
-                <w:rFonts w:hint="eastAsia"/>
-              </w:rPr>
-            </w:pPr>
             <w:r>
               <w:rPr>
                 <w:rFonts w:hint="eastAsia"/>
@@ -7980,11 +7544,6 @@
             <w:tcW w:w="3419" w:type="dxa"/>
           </w:tcPr>
           <w:p>
-            <w:pPr>
-              <w:rPr>
-                <w:rFonts w:hint="eastAsia"/>
-              </w:rPr>
-            </w:pPr>
             <w:r>
               <w:rPr>
                 <w:rFonts w:hint="eastAsia"/>
@@ -8016,11 +7575,6 @@
             <w:tcW w:w="1890" w:type="dxa"/>
           </w:tcPr>
           <w:p>
-            <w:pPr>
-              <w:rPr>
-                <w:rFonts w:hint="eastAsia"/>
-              </w:rPr>
-            </w:pPr>
             <w:r>
               <w:rPr>
                 <w:rFonts w:hint="eastAsia"/>
@@ -8034,11 +7588,6 @@
             <w:tcW w:w="2250" w:type="dxa"/>
           </w:tcPr>
           <w:p>
-            <w:pPr>
-              <w:rPr>
-                <w:rFonts w:hint="eastAsia"/>
-              </w:rPr>
-            </w:pPr>
             <w:r>
               <w:rPr>
                 <w:rFonts w:hint="eastAsia"/>
@@ -8052,11 +7601,6 @@
             <w:tcW w:w="3419" w:type="dxa"/>
           </w:tcPr>
           <w:p>
-            <w:pPr>
-              <w:rPr>
-                <w:rFonts w:hint="eastAsia"/>
-              </w:rPr>
-            </w:pPr>
             <w:r>
               <w:rPr>
                 <w:rFonts w:hint="eastAsia"/>
@@ -8088,11 +7632,6 @@
             <w:tcW w:w="1890" w:type="dxa"/>
           </w:tcPr>
           <w:p>
-            <w:pPr>
-              <w:rPr>
-                <w:rFonts w:hint="eastAsia"/>
-              </w:rPr>
-            </w:pPr>
             <w:r>
               <w:rPr>
                 <w:rFonts w:hint="eastAsia"/>
@@ -8106,11 +7645,6 @@
             <w:tcW w:w="2250" w:type="dxa"/>
           </w:tcPr>
           <w:p>
-            <w:pPr>
-              <w:rPr>
-                <w:rFonts w:hint="eastAsia"/>
-              </w:rPr>
-            </w:pPr>
             <w:r>
               <w:rPr>
                 <w:rFonts w:hint="eastAsia"/>
@@ -8124,11 +7658,6 @@
             <w:tcW w:w="3419" w:type="dxa"/>
           </w:tcPr>
           <w:p>
-            <w:pPr>
-              <w:rPr>
-                <w:rFonts w:hint="eastAsia"/>
-              </w:rPr>
-            </w:pPr>
             <w:r>
               <w:rPr>
                 <w:rFonts w:hint="eastAsia"/>
@@ -8160,11 +7689,6 @@
             <w:tcW w:w="1890" w:type="dxa"/>
           </w:tcPr>
           <w:p>
-            <w:pPr>
-              <w:rPr>
-                <w:rFonts w:hint="eastAsia"/>
-              </w:rPr>
-            </w:pPr>
             <w:r>
               <w:rPr>
                 <w:rFonts w:hint="eastAsia"/>
@@ -8178,11 +7702,6 @@
             <w:tcW w:w="2250" w:type="dxa"/>
           </w:tcPr>
           <w:p>
-            <w:pPr>
-              <w:rPr>
-                <w:rFonts w:hint="eastAsia"/>
-              </w:rPr>
-            </w:pPr>
             <w:r>
               <w:rPr>
                 <w:rFonts w:hint="eastAsia"/>
@@ -8196,11 +7715,6 @@
             <w:tcW w:w="3419" w:type="dxa"/>
           </w:tcPr>
           <w:p>
-            <w:pPr>
-              <w:rPr>
-                <w:rFonts w:hint="eastAsia"/>
-              </w:rPr>
-            </w:pPr>
             <w:r>
               <w:rPr>
                 <w:rFonts w:hint="eastAsia"/>
@@ -8232,11 +7746,6 @@
             <w:tcW w:w="1890" w:type="dxa"/>
           </w:tcPr>
           <w:p>
-            <w:pPr>
-              <w:rPr>
-                <w:rFonts w:hint="eastAsia"/>
-              </w:rPr>
-            </w:pPr>
             <w:r>
               <w:rPr>
                 <w:rFonts w:hint="eastAsia"/>
@@ -8250,11 +7759,6 @@
             <w:tcW w:w="2250" w:type="dxa"/>
           </w:tcPr>
           <w:p>
-            <w:pPr>
-              <w:rPr>
-                <w:rFonts w:hint="eastAsia"/>
-              </w:rPr>
-            </w:pPr>
             <w:r>
               <w:rPr>
                 <w:rFonts w:hint="eastAsia"/>
@@ -8268,11 +7772,6 @@
             <w:tcW w:w="3419" w:type="dxa"/>
           </w:tcPr>
           <w:p>
-            <w:pPr>
-              <w:rPr>
-                <w:rFonts w:hint="eastAsia"/>
-              </w:rPr>
-            </w:pPr>
             <w:r>
               <w:rPr>
                 <w:rFonts w:hint="eastAsia"/>
@@ -8322,11 +7821,6 @@
             <w:tcW w:w="1890" w:type="dxa"/>
           </w:tcPr>
           <w:p>
-            <w:pPr>
-              <w:rPr>
-                <w:rFonts w:hint="eastAsia"/>
-              </w:rPr>
-            </w:pPr>
             <w:r>
               <w:rPr>
                 <w:rFonts w:hint="eastAsia"/>
@@ -8339,24 +7833,13 @@
           <w:tcPr>
             <w:tcW w:w="2250" w:type="dxa"/>
           </w:tcPr>
-          <w:p>
-            <w:pPr>
-              <w:rPr>
-                <w:rFonts w:hint="eastAsia"/>
-              </w:rPr>
-            </w:pPr>
-          </w:p>
+          <w:p/>
         </w:tc>
         <w:tc>
           <w:tcPr>
             <w:tcW w:w="3419" w:type="dxa"/>
           </w:tcPr>
           <w:p>
-            <w:pPr>
-              <w:rPr>
-                <w:rFonts w:hint="eastAsia"/>
-              </w:rPr>
-            </w:pPr>
             <w:r>
               <w:rPr>
                 <w:rFonts w:hint="eastAsia"/>
@@ -8406,11 +7889,6 @@
             <w:tcW w:w="1890" w:type="dxa"/>
           </w:tcPr>
           <w:p>
-            <w:pPr>
-              <w:rPr>
-                <w:rFonts w:hint="eastAsia"/>
-              </w:rPr>
-            </w:pPr>
             <w:r>
               <w:rPr>
                 <w:rFonts w:hint="eastAsia"/>
@@ -8423,24 +7901,13 @@
           <w:tcPr>
             <w:tcW w:w="2250" w:type="dxa"/>
           </w:tcPr>
-          <w:p>
-            <w:pPr>
-              <w:rPr>
-                <w:rFonts w:hint="eastAsia"/>
-              </w:rPr>
-            </w:pPr>
-          </w:p>
+          <w:p/>
         </w:tc>
         <w:tc>
           <w:tcPr>
             <w:tcW w:w="3419" w:type="dxa"/>
           </w:tcPr>
           <w:p>
-            <w:pPr>
-              <w:rPr>
-                <w:rFonts w:hint="eastAsia"/>
-              </w:rPr>
-            </w:pPr>
             <w:r>
               <w:rPr>
                 <w:rFonts w:hint="eastAsia"/>
@@ -8491,11 +7958,6 @@
             <w:tcW w:w="1890" w:type="dxa"/>
           </w:tcPr>
           <w:p>
-            <w:pPr>
-              <w:rPr>
-                <w:rFonts w:hint="eastAsia"/>
-              </w:rPr>
-            </w:pPr>
             <w:r>
               <w:rPr>
                 <w:rFonts w:hint="eastAsia"/>
@@ -8508,24 +7970,13 @@
           <w:tcPr>
             <w:tcW w:w="2250" w:type="dxa"/>
           </w:tcPr>
-          <w:p>
-            <w:pPr>
-              <w:rPr>
-                <w:rFonts w:hint="eastAsia"/>
-              </w:rPr>
-            </w:pPr>
-          </w:p>
+          <w:p/>
         </w:tc>
         <w:tc>
           <w:tcPr>
             <w:tcW w:w="3419" w:type="dxa"/>
           </w:tcPr>
           <w:p>
-            <w:pPr>
-              <w:rPr>
-                <w:rFonts w:hint="eastAsia"/>
-              </w:rPr>
-            </w:pPr>
             <w:r>
               <w:rPr>
                 <w:rFonts w:hint="eastAsia"/>
@@ -8550,12 +8001,9 @@
     </w:tbl>
     <w:p>
       <w:pPr>
-        <w:pStyle w:val="Heading3"/>
-        <w:rPr>
-          <w:rFonts w:hint="eastAsia"/>
-        </w:rPr>
-      </w:pPr>
-      <w:bookmarkStart w:id="43" w:name="_Toc417918105"/>
+        <w:pStyle w:val="30"/>
+      </w:pPr>
+      <w:bookmarkStart w:id="43" w:name="_Toc417922043"/>
       <w:r>
         <w:rPr>
           <w:rFonts w:hint="eastAsia"/>
@@ -8566,7 +8014,7 @@
     </w:p>
     <w:p>
       <w:pPr>
-        <w:pStyle w:val="Caption"/>
+        <w:pStyle w:val="a4"/>
         <w:keepNext/>
       </w:pPr>
       <w:r>
@@ -8634,9 +8082,9 @@
     </w:p>
     <w:tbl>
       <w:tblPr>
-        <w:tblStyle w:val="TableGrid"/>
+        <w:tblStyle w:val="af2"/>
         <w:tblW w:w="0" w:type="auto"/>
-        <w:tblLook w:val="04A0"/>
+        <w:tblLook w:val="04A0" w:firstRow="1" w:lastRow="0" w:firstColumn="1" w:lastColumn="0" w:noHBand="0" w:noVBand="1"/>
       </w:tblPr>
       <w:tblGrid>
         <w:gridCol w:w="1728"/>
@@ -8650,11 +8098,6 @@
             <w:tcW w:w="1728" w:type="dxa"/>
           </w:tcPr>
           <w:p>
-            <w:pPr>
-              <w:rPr>
-                <w:rFonts w:hint="eastAsia"/>
-              </w:rPr>
-            </w:pPr>
             <w:r>
               <w:rPr>
                 <w:rFonts w:hint="eastAsia"/>
@@ -8668,11 +8111,6 @@
             <w:tcW w:w="1890" w:type="dxa"/>
           </w:tcPr>
           <w:p>
-            <w:pPr>
-              <w:rPr>
-                <w:rFonts w:hint="eastAsia"/>
-              </w:rPr>
-            </w:pPr>
             <w:r>
               <w:rPr>
                 <w:rFonts w:hint="eastAsia"/>
@@ -8686,11 +8124,6 @@
             <w:tcW w:w="2250" w:type="dxa"/>
           </w:tcPr>
           <w:p>
-            <w:pPr>
-              <w:rPr>
-                <w:rFonts w:hint="eastAsia"/>
-              </w:rPr>
-            </w:pPr>
             <w:r>
               <w:rPr>
                 <w:rFonts w:hint="eastAsia"/>
@@ -8704,11 +8137,6 @@
             <w:tcW w:w="3419" w:type="dxa"/>
           </w:tcPr>
           <w:p>
-            <w:pPr>
-              <w:rPr>
-                <w:rFonts w:hint="eastAsia"/>
-              </w:rPr>
-            </w:pPr>
             <w:r>
               <w:rPr>
                 <w:rFonts w:hint="eastAsia"/>
@@ -8724,11 +8152,6 @@
             <w:tcW w:w="1728" w:type="dxa"/>
           </w:tcPr>
           <w:p>
-            <w:pPr>
-              <w:rPr>
-                <w:rFonts w:hint="eastAsia"/>
-              </w:rPr>
-            </w:pPr>
             <w:r>
               <w:rPr>
                 <w:rFonts w:hint="eastAsia"/>
@@ -8745,11 +8168,6 @@
             <w:tcW w:w="1890" w:type="dxa"/>
           </w:tcPr>
           <w:p>
-            <w:pPr>
-              <w:rPr>
-                <w:rFonts w:hint="eastAsia"/>
-              </w:rPr>
-            </w:pPr>
             <w:r>
               <w:t>String</w:t>
             </w:r>
@@ -8760,11 +8178,6 @@
             <w:tcW w:w="2250" w:type="dxa"/>
           </w:tcPr>
           <w:p>
-            <w:pPr>
-              <w:rPr>
-                <w:rFonts w:hint="eastAsia"/>
-              </w:rPr>
-            </w:pPr>
             <w:r>
               <w:rPr>
                 <w:rFonts w:hint="eastAsia"/>
@@ -8778,11 +8191,6 @@
             <w:tcW w:w="3419" w:type="dxa"/>
           </w:tcPr>
           <w:p>
-            <w:pPr>
-              <w:rPr>
-                <w:rFonts w:hint="eastAsia"/>
-              </w:rPr>
-            </w:pPr>
             <w:r>
               <w:rPr>
                 <w:rFonts w:hint="eastAsia"/>
@@ -8798,11 +8206,6 @@
             <w:tcW w:w="1728" w:type="dxa"/>
           </w:tcPr>
           <w:p>
-            <w:pPr>
-              <w:rPr>
-                <w:rFonts w:hint="eastAsia"/>
-              </w:rPr>
-            </w:pPr>
             <w:r>
               <w:rPr>
                 <w:rFonts w:hint="eastAsia"/>
@@ -8819,11 +8222,6 @@
             <w:tcW w:w="1890" w:type="dxa"/>
           </w:tcPr>
           <w:p>
-            <w:pPr>
-              <w:rPr>
-                <w:rFonts w:hint="eastAsia"/>
-              </w:rPr>
-            </w:pPr>
             <w:r>
               <w:rPr>
                 <w:rFonts w:hint="eastAsia"/>
@@ -8837,11 +8235,6 @@
             <w:tcW w:w="2250" w:type="dxa"/>
           </w:tcPr>
           <w:p>
-            <w:pPr>
-              <w:rPr>
-                <w:rFonts w:hint="eastAsia"/>
-              </w:rPr>
-            </w:pPr>
             <w:r>
               <w:rPr>
                 <w:rFonts w:hint="eastAsia"/>
@@ -8855,11 +8248,6 @@
             <w:tcW w:w="3419" w:type="dxa"/>
           </w:tcPr>
           <w:p>
-            <w:pPr>
-              <w:rPr>
-                <w:rFonts w:hint="eastAsia"/>
-              </w:rPr>
-            </w:pPr>
             <w:r>
               <w:rPr>
                 <w:rFonts w:hint="eastAsia"/>
@@ -8875,11 +8263,6 @@
             <w:tcW w:w="1728" w:type="dxa"/>
           </w:tcPr>
           <w:p>
-            <w:pPr>
-              <w:rPr>
-                <w:rFonts w:hint="eastAsia"/>
-              </w:rPr>
-            </w:pPr>
             <w:r>
               <w:t>Description</w:t>
             </w:r>
@@ -8890,11 +8273,6 @@
             <w:tcW w:w="1890" w:type="dxa"/>
           </w:tcPr>
           <w:p>
-            <w:pPr>
-              <w:rPr>
-                <w:rFonts w:hint="eastAsia"/>
-              </w:rPr>
-            </w:pPr>
             <w:r>
               <w:t>String</w:t>
             </w:r>
@@ -8905,11 +8283,6 @@
             <w:tcW w:w="2250" w:type="dxa"/>
           </w:tcPr>
           <w:p>
-            <w:pPr>
-              <w:rPr>
-                <w:rFonts w:hint="eastAsia"/>
-              </w:rPr>
-            </w:pPr>
             <w:r>
               <w:rPr>
                 <w:rFonts w:hint="eastAsia"/>
@@ -8923,11 +8296,6 @@
             <w:tcW w:w="3419" w:type="dxa"/>
           </w:tcPr>
           <w:p>
-            <w:pPr>
-              <w:rPr>
-                <w:rFonts w:hint="eastAsia"/>
-              </w:rPr>
-            </w:pPr>
             <w:r>
               <w:rPr>
                 <w:rFonts w:hint="eastAsia"/>
@@ -8943,11 +8311,6 @@
             <w:tcW w:w="1728" w:type="dxa"/>
           </w:tcPr>
           <w:p>
-            <w:pPr>
-              <w:rPr>
-                <w:rFonts w:hint="eastAsia"/>
-              </w:rPr>
-            </w:pPr>
             <w:r>
               <w:rPr>
                 <w:rFonts w:hint="eastAsia"/>
@@ -8973,11 +8336,6 @@
             <w:tcW w:w="1890" w:type="dxa"/>
           </w:tcPr>
           <w:p>
-            <w:pPr>
-              <w:rPr>
-                <w:rFonts w:hint="eastAsia"/>
-              </w:rPr>
-            </w:pPr>
             <w:r>
               <w:t>Date</w:t>
             </w:r>
@@ -8988,11 +8346,6 @@
             <w:tcW w:w="2250" w:type="dxa"/>
           </w:tcPr>
           <w:p>
-            <w:pPr>
-              <w:rPr>
-                <w:rFonts w:hint="eastAsia"/>
-              </w:rPr>
-            </w:pPr>
             <w:r>
               <w:rPr>
                 <w:rFonts w:hint="eastAsia"/>
@@ -9006,11 +8359,6 @@
             <w:tcW w:w="3419" w:type="dxa"/>
           </w:tcPr>
           <w:p>
-            <w:pPr>
-              <w:rPr>
-                <w:rFonts w:hint="eastAsia"/>
-              </w:rPr>
-            </w:pPr>
             <w:r>
               <w:rPr>
                 <w:rFonts w:hint="eastAsia"/>
@@ -9023,9 +8371,9 @@
     </w:tbl>
     <w:p>
       <w:pPr>
-        <w:pStyle w:val="Heading3"/>
-      </w:pPr>
-      <w:bookmarkStart w:id="44" w:name="_Toc417918106"/>
+        <w:pStyle w:val="30"/>
+      </w:pPr>
+      <w:bookmarkStart w:id="44" w:name="_Toc417922044"/>
       <w:r>
         <w:rPr>
           <w:rFonts w:hint="eastAsia"/>
@@ -9036,7 +8384,7 @@
     </w:p>
     <w:p>
       <w:pPr>
-        <w:pStyle w:val="Caption"/>
+        <w:pStyle w:val="a4"/>
         <w:keepNext/>
       </w:pPr>
       <w:r>
@@ -9104,9 +8452,9 @@
     </w:p>
     <w:tbl>
       <w:tblPr>
-        <w:tblStyle w:val="TableGrid"/>
+        <w:tblStyle w:val="af2"/>
         <w:tblW w:w="0" w:type="auto"/>
-        <w:tblLook w:val="04A0"/>
+        <w:tblLook w:val="04A0" w:firstRow="1" w:lastRow="0" w:firstColumn="1" w:lastColumn="0" w:noHBand="0" w:noVBand="1"/>
       </w:tblPr>
       <w:tblGrid>
         <w:gridCol w:w="1728"/>
@@ -9120,11 +8468,6 @@
             <w:tcW w:w="1728" w:type="dxa"/>
           </w:tcPr>
           <w:p>
-            <w:pPr>
-              <w:rPr>
-                <w:rFonts w:hint="eastAsia"/>
-              </w:rPr>
-            </w:pPr>
             <w:r>
               <w:rPr>
                 <w:rFonts w:hint="eastAsia"/>
@@ -9138,11 +8481,6 @@
             <w:tcW w:w="1890" w:type="dxa"/>
           </w:tcPr>
           <w:p>
-            <w:pPr>
-              <w:rPr>
-                <w:rFonts w:hint="eastAsia"/>
-              </w:rPr>
-            </w:pPr>
             <w:r>
               <w:rPr>
                 <w:rFonts w:hint="eastAsia"/>
@@ -9156,11 +8494,6 @@
             <w:tcW w:w="2250" w:type="dxa"/>
           </w:tcPr>
           <w:p>
-            <w:pPr>
-              <w:rPr>
-                <w:rFonts w:hint="eastAsia"/>
-              </w:rPr>
-            </w:pPr>
             <w:r>
               <w:rPr>
                 <w:rFonts w:hint="eastAsia"/>
@@ -9174,11 +8507,6 @@
             <w:tcW w:w="3419" w:type="dxa"/>
           </w:tcPr>
           <w:p>
-            <w:pPr>
-              <w:rPr>
-                <w:rFonts w:hint="eastAsia"/>
-              </w:rPr>
-            </w:pPr>
             <w:r>
               <w:rPr>
                 <w:rFonts w:hint="eastAsia"/>
@@ -9194,11 +8522,6 @@
             <w:tcW w:w="1728" w:type="dxa"/>
           </w:tcPr>
           <w:p>
-            <w:pPr>
-              <w:rPr>
-                <w:rFonts w:hint="eastAsia"/>
-              </w:rPr>
-            </w:pPr>
             <w:r>
               <w:t>Student</w:t>
             </w:r>
@@ -9209,11 +8532,6 @@
             <w:tcW w:w="1890" w:type="dxa"/>
           </w:tcPr>
           <w:p>
-            <w:pPr>
-              <w:rPr>
-                <w:rFonts w:hint="eastAsia"/>
-              </w:rPr>
-            </w:pPr>
             <w:r>
               <w:rPr>
                 <w:rFonts w:hint="eastAsia"/>
@@ -9227,11 +8545,6 @@
             <w:tcW w:w="2250" w:type="dxa"/>
           </w:tcPr>
           <w:p>
-            <w:pPr>
-              <w:rPr>
-                <w:rFonts w:hint="eastAsia"/>
-              </w:rPr>
-            </w:pPr>
             <w:r>
               <w:rPr>
                 <w:rFonts w:hint="eastAsia"/>
@@ -9245,11 +8558,6 @@
             <w:tcW w:w="3419" w:type="dxa"/>
           </w:tcPr>
           <w:p>
-            <w:pPr>
-              <w:rPr>
-                <w:rFonts w:hint="eastAsia"/>
-              </w:rPr>
-            </w:pPr>
             <w:r>
               <w:rPr>
                 <w:rFonts w:hint="eastAsia"/>
@@ -9265,11 +8573,6 @@
             <w:tcW w:w="1728" w:type="dxa"/>
           </w:tcPr>
           <w:p>
-            <w:pPr>
-              <w:rPr>
-                <w:rFonts w:hint="eastAsia"/>
-              </w:rPr>
-            </w:pPr>
             <w:r>
               <w:rPr>
                 <w:rFonts w:hint="eastAsia"/>
@@ -9283,11 +8586,6 @@
             <w:tcW w:w="1890" w:type="dxa"/>
           </w:tcPr>
           <w:p>
-            <w:pPr>
-              <w:rPr>
-                <w:rFonts w:hint="eastAsia"/>
-              </w:rPr>
-            </w:pPr>
             <w:r>
               <w:rPr>
                 <w:rFonts w:hint="eastAsia"/>
@@ -9301,11 +8599,6 @@
             <w:tcW w:w="2250" w:type="dxa"/>
           </w:tcPr>
           <w:p>
-            <w:pPr>
-              <w:rPr>
-                <w:rFonts w:hint="eastAsia"/>
-              </w:rPr>
-            </w:pPr>
             <w:r>
               <w:rPr>
                 <w:rFonts w:hint="eastAsia"/>
@@ -9319,11 +8612,6 @@
             <w:tcW w:w="3419" w:type="dxa"/>
           </w:tcPr>
           <w:p>
-            <w:pPr>
-              <w:rPr>
-                <w:rFonts w:hint="eastAsia"/>
-              </w:rPr>
-            </w:pPr>
             <w:r>
               <w:rPr>
                 <w:rFonts w:hint="eastAsia"/>
@@ -9339,11 +8627,6 @@
             <w:tcW w:w="1728" w:type="dxa"/>
           </w:tcPr>
           <w:p>
-            <w:pPr>
-              <w:rPr>
-                <w:rFonts w:hint="eastAsia"/>
-              </w:rPr>
-            </w:pPr>
             <w:r>
               <w:t>P</w:t>
             </w:r>
@@ -9360,11 +8643,6 @@
             <w:tcW w:w="1890" w:type="dxa"/>
           </w:tcPr>
           <w:p>
-            <w:pPr>
-              <w:rPr>
-                <w:rFonts w:hint="eastAsia"/>
-              </w:rPr>
-            </w:pPr>
             <w:r>
               <w:rPr>
                 <w:rFonts w:hint="eastAsia"/>
@@ -9378,11 +8656,6 @@
             <w:tcW w:w="2250" w:type="dxa"/>
           </w:tcPr>
           <w:p>
-            <w:pPr>
-              <w:rPr>
-                <w:rFonts w:hint="eastAsia"/>
-              </w:rPr>
-            </w:pPr>
             <w:r>
               <w:rPr>
                 <w:rFonts w:hint="eastAsia"/>
@@ -9396,11 +8669,6 @@
             <w:tcW w:w="3419" w:type="dxa"/>
           </w:tcPr>
           <w:p>
-            <w:pPr>
-              <w:rPr>
-                <w:rFonts w:hint="eastAsia"/>
-              </w:rPr>
-            </w:pPr>
             <w:r>
               <w:rPr>
                 <w:rFonts w:hint="eastAsia"/>
@@ -9416,11 +8684,6 @@
             <w:tcW w:w="1728" w:type="dxa"/>
           </w:tcPr>
           <w:p>
-            <w:pPr>
-              <w:rPr>
-                <w:rFonts w:hint="eastAsia"/>
-              </w:rPr>
-            </w:pPr>
             <w:r>
               <w:rPr>
                 <w:rFonts w:hint="eastAsia"/>
@@ -9434,11 +8697,6 @@
             <w:tcW w:w="1890" w:type="dxa"/>
           </w:tcPr>
           <w:p>
-            <w:pPr>
-              <w:rPr>
-                <w:rFonts w:hint="eastAsia"/>
-              </w:rPr>
-            </w:pPr>
             <w:r>
               <w:t>Boolean</w:t>
             </w:r>
@@ -9449,11 +8707,6 @@
             <w:tcW w:w="2250" w:type="dxa"/>
           </w:tcPr>
           <w:p>
-            <w:pPr>
-              <w:rPr>
-                <w:rFonts w:hint="eastAsia"/>
-              </w:rPr>
-            </w:pPr>
             <w:r>
               <w:rPr>
                 <w:rFonts w:hint="eastAsia"/>
@@ -9473,11 +8726,6 @@
             <w:tcW w:w="3419" w:type="dxa"/>
           </w:tcPr>
           <w:p>
-            <w:pPr>
-              <w:rPr>
-                <w:rFonts w:hint="eastAsia"/>
-              </w:rPr>
-            </w:pPr>
             <w:r>
               <w:rPr>
                 <w:rFonts w:hint="eastAsia"/>
@@ -9493,11 +8741,6 @@
             <w:tcW w:w="1728" w:type="dxa"/>
           </w:tcPr>
           <w:p>
-            <w:pPr>
-              <w:rPr>
-                <w:rFonts w:hint="eastAsia"/>
-              </w:rPr>
-            </w:pPr>
             <w:r>
               <w:rPr>
                 <w:rFonts w:hint="eastAsia"/>
@@ -9511,11 +8754,6 @@
             <w:tcW w:w="1890" w:type="dxa"/>
           </w:tcPr>
           <w:p>
-            <w:pPr>
-              <w:rPr>
-                <w:rFonts w:hint="eastAsia"/>
-              </w:rPr>
-            </w:pPr>
             <w:r>
               <w:rPr>
                 <w:rFonts w:hint="eastAsia"/>
@@ -9529,11 +8767,6 @@
             <w:tcW w:w="2250" w:type="dxa"/>
           </w:tcPr>
           <w:p>
-            <w:pPr>
-              <w:rPr>
-                <w:rFonts w:hint="eastAsia"/>
-              </w:rPr>
-            </w:pPr>
             <w:r>
               <w:rPr>
                 <w:rFonts w:hint="eastAsia"/>
@@ -9547,11 +8780,6 @@
             <w:tcW w:w="3419" w:type="dxa"/>
           </w:tcPr>
           <w:p>
-            <w:pPr>
-              <w:rPr>
-                <w:rFonts w:hint="eastAsia"/>
-              </w:rPr>
-            </w:pPr>
             <w:r>
               <w:rPr>
                 <w:rFonts w:hint="eastAsia"/>
@@ -9564,12 +8792,9 @@
     </w:tbl>
     <w:p>
       <w:pPr>
-        <w:pStyle w:val="Heading3"/>
-        <w:rPr>
-          <w:rFonts w:hint="eastAsia"/>
-        </w:rPr>
-      </w:pPr>
-      <w:bookmarkStart w:id="45" w:name="_Toc417918107"/>
+        <w:pStyle w:val="30"/>
+      </w:pPr>
+      <w:bookmarkStart w:id="45" w:name="_Toc417922045"/>
       <w:r>
         <w:rPr>
           <w:rFonts w:hint="eastAsia"/>
@@ -9581,7 +8806,7 @@
     </w:p>
     <w:p>
       <w:pPr>
-        <w:pStyle w:val="Caption"/>
+        <w:pStyle w:val="a4"/>
         <w:keepNext/>
       </w:pPr>
       <w:r>
@@ -9649,9 +8874,9 @@
     </w:p>
     <w:tbl>
       <w:tblPr>
-        <w:tblStyle w:val="TableGrid"/>
+        <w:tblStyle w:val="af2"/>
         <w:tblW w:w="0" w:type="auto"/>
-        <w:tblLook w:val="04A0"/>
+        <w:tblLook w:val="04A0" w:firstRow="1" w:lastRow="0" w:firstColumn="1" w:lastColumn="0" w:noHBand="0" w:noVBand="1"/>
       </w:tblPr>
       <w:tblGrid>
         <w:gridCol w:w="1728"/>
@@ -9665,11 +8890,6 @@
             <w:tcW w:w="1728" w:type="dxa"/>
           </w:tcPr>
           <w:p>
-            <w:pPr>
-              <w:rPr>
-                <w:rFonts w:hint="eastAsia"/>
-              </w:rPr>
-            </w:pPr>
             <w:r>
               <w:rPr>
                 <w:rFonts w:hint="eastAsia"/>
@@ -9683,11 +8903,6 @@
             <w:tcW w:w="1890" w:type="dxa"/>
           </w:tcPr>
           <w:p>
-            <w:pPr>
-              <w:rPr>
-                <w:rFonts w:hint="eastAsia"/>
-              </w:rPr>
-            </w:pPr>
             <w:r>
               <w:rPr>
                 <w:rFonts w:hint="eastAsia"/>
@@ -9701,11 +8916,6 @@
             <w:tcW w:w="2250" w:type="dxa"/>
           </w:tcPr>
           <w:p>
-            <w:pPr>
-              <w:rPr>
-                <w:rFonts w:hint="eastAsia"/>
-              </w:rPr>
-            </w:pPr>
             <w:r>
               <w:rPr>
                 <w:rFonts w:hint="eastAsia"/>
@@ -9719,11 +8929,6 @@
             <w:tcW w:w="3419" w:type="dxa"/>
           </w:tcPr>
           <w:p>
-            <w:pPr>
-              <w:rPr>
-                <w:rFonts w:hint="eastAsia"/>
-              </w:rPr>
-            </w:pPr>
             <w:r>
               <w:rPr>
                 <w:rFonts w:hint="eastAsia"/>
@@ -9739,11 +8944,6 @@
             <w:tcW w:w="1728" w:type="dxa"/>
           </w:tcPr>
           <w:p>
-            <w:pPr>
-              <w:rPr>
-                <w:rFonts w:hint="eastAsia"/>
-              </w:rPr>
-            </w:pPr>
             <w:r>
               <w:rPr>
                 <w:rFonts w:hint="eastAsia"/>
@@ -9757,11 +8957,6 @@
             <w:tcW w:w="1890" w:type="dxa"/>
           </w:tcPr>
           <w:p>
-            <w:pPr>
-              <w:rPr>
-                <w:rFonts w:hint="eastAsia"/>
-              </w:rPr>
-            </w:pPr>
             <w:r>
               <w:rPr>
                 <w:rFonts w:hint="eastAsia"/>
@@ -9775,11 +8970,6 @@
             <w:tcW w:w="2250" w:type="dxa"/>
           </w:tcPr>
           <w:p>
-            <w:pPr>
-              <w:rPr>
-                <w:rFonts w:hint="eastAsia"/>
-              </w:rPr>
-            </w:pPr>
             <w:r>
               <w:rPr>
                 <w:rFonts w:hint="eastAsia"/>
@@ -9793,11 +8983,6 @@
             <w:tcW w:w="3419" w:type="dxa"/>
           </w:tcPr>
           <w:p>
-            <w:pPr>
-              <w:rPr>
-                <w:rFonts w:hint="eastAsia"/>
-              </w:rPr>
-            </w:pPr>
             <w:r>
               <w:rPr>
                 <w:rFonts w:hint="eastAsia"/>
@@ -9813,11 +8998,6 @@
             <w:tcW w:w="1728" w:type="dxa"/>
           </w:tcPr>
           <w:p>
-            <w:pPr>
-              <w:rPr>
-                <w:rFonts w:hint="eastAsia"/>
-              </w:rPr>
-            </w:pPr>
             <w:r>
               <w:rPr>
                 <w:rFonts w:hint="eastAsia"/>
@@ -9831,11 +9011,6 @@
             <w:tcW w:w="1890" w:type="dxa"/>
           </w:tcPr>
           <w:p>
-            <w:pPr>
-              <w:rPr>
-                <w:rFonts w:hint="eastAsia"/>
-              </w:rPr>
-            </w:pPr>
             <w:r>
               <w:rPr>
                 <w:rFonts w:hint="eastAsia"/>
@@ -9849,11 +9024,6 @@
             <w:tcW w:w="2250" w:type="dxa"/>
           </w:tcPr>
           <w:p>
-            <w:pPr>
-              <w:rPr>
-                <w:rFonts w:hint="eastAsia"/>
-              </w:rPr>
-            </w:pPr>
             <w:r>
               <w:rPr>
                 <w:rFonts w:hint="eastAsia"/>
@@ -9867,11 +9037,6 @@
             <w:tcW w:w="3419" w:type="dxa"/>
           </w:tcPr>
           <w:p>
-            <w:pPr>
-              <w:rPr>
-                <w:rFonts w:hint="eastAsia"/>
-              </w:rPr>
-            </w:pPr>
             <w:r>
               <w:rPr>
                 <w:rFonts w:hint="eastAsia"/>
@@ -9887,11 +9052,6 @@
             <w:tcW w:w="1728" w:type="dxa"/>
           </w:tcPr>
           <w:p>
-            <w:pPr>
-              <w:rPr>
-                <w:rFonts w:hint="eastAsia"/>
-              </w:rPr>
-            </w:pPr>
             <w:r>
               <w:rPr>
                 <w:rFonts w:hint="eastAsia"/>
@@ -9905,11 +9065,6 @@
             <w:tcW w:w="1890" w:type="dxa"/>
           </w:tcPr>
           <w:p>
-            <w:pPr>
-              <w:rPr>
-                <w:rFonts w:hint="eastAsia"/>
-              </w:rPr>
-            </w:pPr>
             <w:r>
               <w:t>Boolean</w:t>
             </w:r>
@@ -9920,11 +9075,6 @@
             <w:tcW w:w="2250" w:type="dxa"/>
           </w:tcPr>
           <w:p>
-            <w:pPr>
-              <w:rPr>
-                <w:rFonts w:hint="eastAsia"/>
-              </w:rPr>
-            </w:pPr>
             <w:r>
               <w:rPr>
                 <w:rFonts w:hint="eastAsia"/>
@@ -9944,11 +9094,6 @@
             <w:tcW w:w="3419" w:type="dxa"/>
           </w:tcPr>
           <w:p>
-            <w:pPr>
-              <w:rPr>
-                <w:rFonts w:hint="eastAsia"/>
-              </w:rPr>
-            </w:pPr>
             <w:r>
               <w:rPr>
                 <w:rFonts w:hint="eastAsia"/>
@@ -9964,11 +9109,6 @@
             <w:tcW w:w="1728" w:type="dxa"/>
           </w:tcPr>
           <w:p>
-            <w:pPr>
-              <w:rPr>
-                <w:rFonts w:hint="eastAsia"/>
-              </w:rPr>
-            </w:pPr>
             <w:r>
               <w:rPr>
                 <w:rFonts w:hint="eastAsia"/>
@@ -9982,11 +9122,6 @@
             <w:tcW w:w="1890" w:type="dxa"/>
           </w:tcPr>
           <w:p>
-            <w:pPr>
-              <w:rPr>
-                <w:rFonts w:hint="eastAsia"/>
-              </w:rPr>
-            </w:pPr>
             <w:r>
               <w:rPr>
                 <w:rFonts w:hint="eastAsia"/>
@@ -10000,11 +9135,6 @@
             <w:tcW w:w="2250" w:type="dxa"/>
           </w:tcPr>
           <w:p>
-            <w:pPr>
-              <w:rPr>
-                <w:rFonts w:hint="eastAsia"/>
-              </w:rPr>
-            </w:pPr>
             <w:r>
               <w:rPr>
                 <w:rFonts w:hint="eastAsia"/>
@@ -10018,11 +9148,6 @@
             <w:tcW w:w="3419" w:type="dxa"/>
           </w:tcPr>
           <w:p>
-            <w:pPr>
-              <w:rPr>
-                <w:rFonts w:hint="eastAsia"/>
-              </w:rPr>
-            </w:pPr>
             <w:r>
               <w:rPr>
                 <w:rFonts w:hint="eastAsia"/>
@@ -10035,12 +9160,9 @@
     </w:tbl>
     <w:p>
       <w:pPr>
-        <w:pStyle w:val="Heading3"/>
-        <w:rPr>
-          <w:rFonts w:hint="eastAsia"/>
-        </w:rPr>
-      </w:pPr>
-      <w:bookmarkStart w:id="46" w:name="_Toc417918108"/>
+        <w:pStyle w:val="30"/>
+      </w:pPr>
+      <w:bookmarkStart w:id="46" w:name="_Toc417922046"/>
       <w:r>
         <w:rPr>
           <w:rFonts w:hint="eastAsia"/>
@@ -10051,7 +9173,7 @@
     </w:p>
     <w:p>
       <w:pPr>
-        <w:pStyle w:val="Caption"/>
+        <w:pStyle w:val="a4"/>
         <w:keepNext/>
       </w:pPr>
       <w:r>
@@ -10119,9 +9241,9 @@
     </w:p>
     <w:tbl>
       <w:tblPr>
-        <w:tblStyle w:val="TableGrid"/>
+        <w:tblStyle w:val="af2"/>
         <w:tblW w:w="0" w:type="auto"/>
-        <w:tblLook w:val="04A0"/>
+        <w:tblLook w:val="04A0" w:firstRow="1" w:lastRow="0" w:firstColumn="1" w:lastColumn="0" w:noHBand="0" w:noVBand="1"/>
       </w:tblPr>
       <w:tblGrid>
         <w:gridCol w:w="1728"/>
@@ -10135,11 +9257,6 @@
             <w:tcW w:w="1728" w:type="dxa"/>
           </w:tcPr>
           <w:p>
-            <w:pPr>
-              <w:rPr>
-                <w:rFonts w:hint="eastAsia"/>
-              </w:rPr>
-            </w:pPr>
             <w:r>
               <w:rPr>
                 <w:rFonts w:hint="eastAsia"/>
@@ -10153,11 +9270,6 @@
             <w:tcW w:w="1890" w:type="dxa"/>
           </w:tcPr>
           <w:p>
-            <w:pPr>
-              <w:rPr>
-                <w:rFonts w:hint="eastAsia"/>
-              </w:rPr>
-            </w:pPr>
             <w:r>
               <w:rPr>
                 <w:rFonts w:hint="eastAsia"/>
@@ -10171,11 +9283,6 @@
             <w:tcW w:w="2250" w:type="dxa"/>
           </w:tcPr>
           <w:p>
-            <w:pPr>
-              <w:rPr>
-                <w:rFonts w:hint="eastAsia"/>
-              </w:rPr>
-            </w:pPr>
             <w:r>
               <w:rPr>
                 <w:rFonts w:hint="eastAsia"/>
@@ -10189,11 +9296,6 @@
             <w:tcW w:w="3419" w:type="dxa"/>
           </w:tcPr>
           <w:p>
-            <w:pPr>
-              <w:rPr>
-                <w:rFonts w:hint="eastAsia"/>
-              </w:rPr>
-            </w:pPr>
             <w:r>
               <w:rPr>
                 <w:rFonts w:hint="eastAsia"/>
@@ -10209,11 +9311,6 @@
             <w:tcW w:w="1728" w:type="dxa"/>
           </w:tcPr>
           <w:p>
-            <w:pPr>
-              <w:rPr>
-                <w:rFonts w:hint="eastAsia"/>
-              </w:rPr>
-            </w:pPr>
             <w:r>
               <w:t>F</w:t>
             </w:r>
@@ -10230,11 +9327,6 @@
             <w:tcW w:w="1890" w:type="dxa"/>
           </w:tcPr>
           <w:p>
-            <w:pPr>
-              <w:rPr>
-                <w:rFonts w:hint="eastAsia"/>
-              </w:rPr>
-            </w:pPr>
             <w:r>
               <w:rPr>
                 <w:rFonts w:hint="eastAsia"/>
@@ -10248,11 +9340,6 @@
             <w:tcW w:w="2250" w:type="dxa"/>
           </w:tcPr>
           <w:p>
-            <w:pPr>
-              <w:rPr>
-                <w:rFonts w:hint="eastAsia"/>
-              </w:rPr>
-            </w:pPr>
             <w:r>
               <w:rPr>
                 <w:rFonts w:hint="eastAsia"/>
@@ -10266,11 +9353,6 @@
             <w:tcW w:w="3419" w:type="dxa"/>
           </w:tcPr>
           <w:p>
-            <w:pPr>
-              <w:rPr>
-                <w:rFonts w:hint="eastAsia"/>
-              </w:rPr>
-            </w:pPr>
             <w:r>
               <w:rPr>
                 <w:rFonts w:hint="eastAsia"/>
@@ -10286,11 +9368,6 @@
             <w:tcW w:w="1728" w:type="dxa"/>
           </w:tcPr>
           <w:p>
-            <w:pPr>
-              <w:rPr>
-                <w:rFonts w:hint="eastAsia"/>
-              </w:rPr>
-            </w:pPr>
             <w:r>
               <w:rPr>
                 <w:rFonts w:hint="eastAsia"/>
@@ -10304,11 +9381,6 @@
             <w:tcW w:w="1890" w:type="dxa"/>
           </w:tcPr>
           <w:p>
-            <w:pPr>
-              <w:rPr>
-                <w:rFonts w:hint="eastAsia"/>
-              </w:rPr>
-            </w:pPr>
             <w:r>
               <w:rPr>
                 <w:rFonts w:hint="eastAsia"/>
@@ -10322,11 +9394,6 @@
             <w:tcW w:w="2250" w:type="dxa"/>
           </w:tcPr>
           <w:p>
-            <w:pPr>
-              <w:rPr>
-                <w:rFonts w:hint="eastAsia"/>
-              </w:rPr>
-            </w:pPr>
             <w:r>
               <w:rPr>
                 <w:rFonts w:hint="eastAsia"/>
@@ -10340,11 +9407,6 @@
             <w:tcW w:w="3419" w:type="dxa"/>
           </w:tcPr>
           <w:p>
-            <w:pPr>
-              <w:rPr>
-                <w:rFonts w:hint="eastAsia"/>
-              </w:rPr>
-            </w:pPr>
             <w:r>
               <w:rPr>
                 <w:rFonts w:hint="eastAsia"/>
@@ -10360,11 +9422,6 @@
             <w:tcW w:w="1728" w:type="dxa"/>
           </w:tcPr>
           <w:p>
-            <w:pPr>
-              <w:rPr>
-                <w:rFonts w:hint="eastAsia"/>
-              </w:rPr>
-            </w:pPr>
             <w:r>
               <w:rPr>
                 <w:rFonts w:hint="eastAsia"/>
@@ -10378,11 +9435,6 @@
             <w:tcW w:w="1890" w:type="dxa"/>
           </w:tcPr>
           <w:p>
-            <w:pPr>
-              <w:rPr>
-                <w:rFonts w:hint="eastAsia"/>
-              </w:rPr>
-            </w:pPr>
             <w:r>
               <w:rPr>
                 <w:rFonts w:hint="eastAsia"/>
@@ -10396,11 +9448,6 @@
             <w:tcW w:w="2250" w:type="dxa"/>
           </w:tcPr>
           <w:p>
-            <w:pPr>
-              <w:rPr>
-                <w:rFonts w:hint="eastAsia"/>
-              </w:rPr>
-            </w:pPr>
             <w:r>
               <w:rPr>
                 <w:rFonts w:hint="eastAsia"/>
@@ -10414,11 +9461,6 @@
             <w:tcW w:w="3419" w:type="dxa"/>
           </w:tcPr>
           <w:p>
-            <w:pPr>
-              <w:rPr>
-                <w:rFonts w:hint="eastAsia"/>
-              </w:rPr>
-            </w:pPr>
             <w:r>
               <w:rPr>
                 <w:rFonts w:hint="eastAsia"/>
@@ -10434,11 +9476,6 @@
             <w:tcW w:w="1728" w:type="dxa"/>
           </w:tcPr>
           <w:p>
-            <w:pPr>
-              <w:rPr>
-                <w:rFonts w:hint="eastAsia"/>
-              </w:rPr>
-            </w:pPr>
             <w:r>
               <w:rPr>
                 <w:rFonts w:hint="eastAsia"/>
@@ -10452,11 +9489,6 @@
             <w:tcW w:w="1890" w:type="dxa"/>
           </w:tcPr>
           <w:p>
-            <w:pPr>
-              <w:rPr>
-                <w:rFonts w:hint="eastAsia"/>
-              </w:rPr>
-            </w:pPr>
             <w:r>
               <w:rPr>
                 <w:rFonts w:hint="eastAsia"/>
@@ -10470,11 +9502,6 @@
             <w:tcW w:w="2250" w:type="dxa"/>
           </w:tcPr>
           <w:p>
-            <w:pPr>
-              <w:rPr>
-                <w:rFonts w:hint="eastAsia"/>
-              </w:rPr>
-            </w:pPr>
             <w:r>
               <w:rPr>
                 <w:rFonts w:hint="eastAsia"/>
@@ -10488,11 +9515,6 @@
             <w:tcW w:w="3419" w:type="dxa"/>
           </w:tcPr>
           <w:p>
-            <w:pPr>
-              <w:rPr>
-                <w:rFonts w:hint="eastAsia"/>
-              </w:rPr>
-            </w:pPr>
             <w:r>
               <w:rPr>
                 <w:rFonts w:hint="eastAsia"/>
@@ -10508,11 +9530,6 @@
             <w:tcW w:w="1728" w:type="dxa"/>
           </w:tcPr>
           <w:p>
-            <w:pPr>
-              <w:rPr>
-                <w:rFonts w:hint="eastAsia"/>
-              </w:rPr>
-            </w:pPr>
             <w:r>
               <w:rPr>
                 <w:rFonts w:hint="eastAsia"/>
@@ -10526,11 +9543,6 @@
             <w:tcW w:w="1890" w:type="dxa"/>
           </w:tcPr>
           <w:p>
-            <w:pPr>
-              <w:rPr>
-                <w:rFonts w:hint="eastAsia"/>
-              </w:rPr>
-            </w:pPr>
             <w:r>
               <w:rPr>
                 <w:rFonts w:hint="eastAsia"/>
@@ -10544,11 +9556,6 @@
             <w:tcW w:w="2250" w:type="dxa"/>
           </w:tcPr>
           <w:p>
-            <w:pPr>
-              <w:rPr>
-                <w:rFonts w:hint="eastAsia"/>
-              </w:rPr>
-            </w:pPr>
             <w:r>
               <w:rPr>
                 <w:rFonts w:hint="eastAsia"/>
@@ -10562,11 +9569,6 @@
             <w:tcW w:w="3419" w:type="dxa"/>
           </w:tcPr>
           <w:p>
-            <w:pPr>
-              <w:rPr>
-                <w:rFonts w:hint="eastAsia"/>
-              </w:rPr>
-            </w:pPr>
             <w:r>
               <w:rPr>
                 <w:rFonts w:hint="eastAsia"/>
@@ -10579,15 +9581,14 @@
     </w:tbl>
     <w:p>
       <w:pPr>
-        <w:pStyle w:val="Heading2"/>
-        <w:rPr>
-          <w:rFonts w:hint="eastAsia"/>
+        <w:pStyle w:val="20"/>
+        <w:rPr>
           <w:sz w:val="28"/>
         </w:rPr>
       </w:pPr>
       <w:bookmarkStart w:id="47" w:name="OLE_LINK9"/>
       <w:bookmarkStart w:id="48" w:name="OLE_LINK10"/>
-      <w:bookmarkStart w:id="49" w:name="_Toc417918109"/>
+      <w:bookmarkStart w:id="49" w:name="_Toc417922047"/>
       <w:r>
         <w:rPr>
           <w:rFonts w:hint="eastAsia"/>
@@ -10602,9 +9603,6 @@
     <w:p>
       <w:pPr>
         <w:ind w:firstLine="420"/>
-        <w:rPr>
-          <w:rFonts w:hint="eastAsia"/>
-        </w:rPr>
       </w:pPr>
       <w:r>
         <w:rPr>
@@ -10652,7 +9650,7 @@
     </w:p>
     <w:p>
       <w:pPr>
-        <w:pStyle w:val="Caption"/>
+        <w:pStyle w:val="a4"/>
         <w:keepNext/>
       </w:pPr>
       <w:r>
@@ -10720,9 +9718,9 @@
     </w:p>
     <w:tbl>
       <w:tblPr>
-        <w:tblStyle w:val="TableGrid"/>
+        <w:tblStyle w:val="af2"/>
         <w:tblW w:w="0" w:type="auto"/>
-        <w:tblLook w:val="04A0"/>
+        <w:tblLook w:val="04A0" w:firstRow="1" w:lastRow="0" w:firstColumn="1" w:lastColumn="0" w:noHBand="0" w:noVBand="1"/>
       </w:tblPr>
       <w:tblGrid>
         <w:gridCol w:w="9287"/>
@@ -10963,12 +9961,9 @@
     <w:p/>
     <w:p>
       <w:pPr>
-        <w:pStyle w:val="Heading1"/>
-        <w:rPr>
-          <w:rFonts w:hint="eastAsia"/>
-        </w:rPr>
-      </w:pPr>
-      <w:bookmarkStart w:id="50" w:name="_Toc417918110"/>
+        <w:pStyle w:val="10"/>
+      </w:pPr>
+      <w:bookmarkStart w:id="50" w:name="_Toc417922048"/>
       <w:r>
         <w:rPr>
           <w:rFonts w:hint="eastAsia"/>
@@ -10981,9 +9976,6 @@
     <w:p>
       <w:pPr>
         <w:ind w:firstLine="420"/>
-        <w:rPr>
-          <w:rFonts w:hint="eastAsia"/>
-        </w:rPr>
       </w:pPr>
       <w:r>
         <w:rPr>
@@ -11018,13 +10010,12 @@
     </w:p>
     <w:p>
       <w:pPr>
-        <w:pStyle w:val="Heading2"/>
-        <w:rPr>
-          <w:rFonts w:hint="eastAsia"/>
+        <w:pStyle w:val="20"/>
+        <w:rPr>
           <w:sz w:val="28"/>
         </w:rPr>
       </w:pPr>
-      <w:bookmarkStart w:id="51" w:name="_Toc417918111"/>
+      <w:bookmarkStart w:id="51" w:name="_Toc417922049"/>
       <w:r>
         <w:rPr>
           <w:rFonts w:hint="eastAsia"/>
@@ -11044,9 +10035,6 @@
     <w:p>
       <w:pPr>
         <w:ind w:firstLine="420"/>
-        <w:rPr>
-          <w:rFonts w:hint="eastAsia"/>
-        </w:rPr>
       </w:pPr>
       <w:r>
         <w:rPr>
@@ -11195,25 +10183,31 @@
     </w:p>
     <w:p>
       <w:pPr>
-        <w:pStyle w:val="Heading2"/>
-        <w:rPr>
-          <w:rFonts w:hint="eastAsia"/>
+        <w:pStyle w:val="20"/>
+        <w:rPr>
           <w:sz w:val="28"/>
         </w:rPr>
       </w:pPr>
-      <w:bookmarkStart w:id="52" w:name="_Toc417918112"/>
+      <w:bookmarkStart w:id="52" w:name="_Toc417922050"/>
       <w:r>
         <w:rPr>
           <w:rFonts w:hint="eastAsia"/>
           <w:sz w:val="28"/>
         </w:rPr>
-        <w:t>整体路由</w:t>
+        <w:t>路由</w:t>
       </w:r>
       <w:bookmarkEnd w:id="52"/>
+      <w:r>
+        <w:rPr>
+          <w:rFonts w:hint="eastAsia"/>
+          <w:sz w:val="28"/>
+        </w:rPr>
+        <w:t>入口</w:t>
+      </w:r>
     </w:p>
     <w:tbl>
       <w:tblPr>
-        <w:tblStyle w:val="TableGrid"/>
+        <w:tblStyle w:val="af2"/>
         <w:tblW w:w="0" w:type="auto"/>
         <w:tblBorders>
           <w:top w:val="dashed" w:sz="4" w:space="0" w:color="auto"/>
@@ -11223,7 +10217,7 @@
           <w:insideH w:val="none" w:sz="0" w:space="0" w:color="auto"/>
           <w:insideV w:val="none" w:sz="0" w:space="0" w:color="auto"/>
         </w:tblBorders>
-        <w:tblLook w:val="04A0"/>
+        <w:tblLook w:val="04A0" w:firstRow="1" w:lastRow="0" w:firstColumn="1" w:lastColumn="0" w:noHBand="0" w:noVBand="1"/>
       </w:tblPr>
       <w:tblGrid>
         <w:gridCol w:w="9287"/>
@@ -11233,19 +10227,8 @@
           <w:tcPr>
             <w:tcW w:w="9287" w:type="dxa"/>
           </w:tcPr>
-          <w:p>
-            <w:pPr>
-              <w:rPr>
-                <w:rFonts w:hint="eastAsia"/>
-              </w:rPr>
-            </w:pPr>
-          </w:p>
-          <w:p>
-            <w:pPr>
-              <w:rPr>
-                <w:rFonts w:hint="eastAsia"/>
-              </w:rPr>
-            </w:pPr>
+          <w:p/>
+          <w:p>
             <w:r>
               <w:t xml:space="preserve">// </w:t>
             </w:r>
@@ -11283,23 +10266,7 @@
           </w:p>
           <w:p>
             <w:r>
-              <w:t xml:space="preserve">    </w:t>
-            </w:r>
-            <w:proofErr w:type="spellStart"/>
-            <w:r>
-              <w:t>favicon</w:t>
-            </w:r>
-            <w:proofErr w:type="spellEnd"/>
-            <w:r>
-              <w:t xml:space="preserve"> = require('serve-</w:t>
-            </w:r>
-            <w:proofErr w:type="spellStart"/>
-            <w:r>
-              <w:t>favicon</w:t>
-            </w:r>
-            <w:proofErr w:type="spellEnd"/>
-            <w:r>
-              <w:t>'),</w:t>
+              <w:t xml:space="preserve">    favicon = require('serve-favicon'),</w:t>
             </w:r>
           </w:p>
           <w:p>
@@ -11355,11 +10322,6 @@
             </w:r>
           </w:p>
           <w:p>
-            <w:pPr>
-              <w:rPr>
-                <w:rFonts w:hint="eastAsia"/>
-              </w:rPr>
-            </w:pPr>
             <w:r>
               <w:t xml:space="preserve">    app = express();</w:t>
             </w:r>
@@ -11371,12 +10333,28 @@
             </w:r>
             <w:proofErr w:type="spellEnd"/>
             <w:r>
-              <w:t>('mongodb://localhost/test');</w:t>
-            </w:r>
-          </w:p>
-          <w:p>
+              <w:t>('</w:t>
+            </w:r>
             <w:proofErr w:type="spellStart"/>
             <w:r>
+              <w:t>mongodb</w:t>
+            </w:r>
+            <w:proofErr w:type="spellEnd"/>
+            <w:r>
+              <w:t>://</w:t>
+            </w:r>
+            <w:proofErr w:type="spellStart"/>
+            <w:r>
+              <w:t>localhost</w:t>
+            </w:r>
+            <w:proofErr w:type="spellEnd"/>
+            <w:r>
+              <w:t>/test');</w:t>
+            </w:r>
+          </w:p>
+          <w:p>
+            <w:proofErr w:type="spellStart"/>
+            <w:r>
               <w:t>moment.locale</w:t>
             </w:r>
             <w:proofErr w:type="spellEnd"/>
@@ -11443,33 +10421,33 @@
             </w:r>
             <w:proofErr w:type="spellEnd"/>
             <w:r>
-              <w:t>(</w:t>
+              <w:t>(favicon(__</w:t>
             </w:r>
             <w:proofErr w:type="spellStart"/>
             <w:r>
-              <w:t>favicon</w:t>
+              <w:t>dirname</w:t>
             </w:r>
             <w:proofErr w:type="spellEnd"/>
             <w:r>
-              <w:t>(__</w:t>
-            </w:r>
+              <w:t xml:space="preserve"> + '/public/favicon.ico'));</w:t>
+            </w:r>
+          </w:p>
+          <w:p>
             <w:proofErr w:type="spellStart"/>
             <w:r>
-              <w:t>dirname</w:t>
+              <w:t>app.use</w:t>
             </w:r>
             <w:proofErr w:type="spellEnd"/>
             <w:r>
-              <w:t xml:space="preserve"> + '/public/favicon.ico'));</w:t>
-            </w:r>
-          </w:p>
-          <w:p>
+              <w:t>(logger('</w:t>
+            </w:r>
             <w:proofErr w:type="spellStart"/>
             <w:r>
-              <w:t>app.use</w:t>
+              <w:t>dev</w:t>
             </w:r>
             <w:proofErr w:type="spellEnd"/>
             <w:r>
-              <w:t>(logger('dev'));</w:t>
+              <w:t>'));</w:t>
             </w:r>
           </w:p>
           <w:p>
@@ -11894,11 +10872,6 @@
             </w:r>
           </w:p>
           <w:p>
-            <w:pPr>
-              <w:rPr>
-                <w:rFonts w:hint="eastAsia"/>
-              </w:rPr>
-            </w:pPr>
             <w:proofErr w:type="spellStart"/>
             <w:r>
               <w:t>module.exports</w:t>
@@ -11908,22 +10881,11 @@
               <w:t xml:space="preserve"> = app;</w:t>
             </w:r>
           </w:p>
-          <w:p>
-            <w:pPr>
-              <w:rPr>
-                <w:rFonts w:hint="eastAsia"/>
-              </w:rPr>
-            </w:pPr>
-          </w:p>
+          <w:p/>
         </w:tc>
       </w:tr>
     </w:tbl>
     <w:p>
-      <w:pPr>
-        <w:rPr>
-          <w:rFonts w:hint="eastAsia"/>
-        </w:rPr>
-      </w:pPr>
       <w:r>
         <w:rPr>
           <w:rFonts w:hint="eastAsia"/>
@@ -11935,9 +10897,6 @@
     <w:p>
       <w:pPr>
         <w:ind w:firstLine="420"/>
-        <w:rPr>
-          <w:rFonts w:hint="eastAsia"/>
-        </w:rPr>
       </w:pPr>
       <w:r>
         <w:rPr>
@@ -11967,9 +10926,6 @@
     <w:p>
       <w:pPr>
         <w:ind w:firstLine="420"/>
-        <w:rPr>
-          <w:rFonts w:hint="eastAsia"/>
-        </w:rPr>
       </w:pPr>
       <w:r>
         <w:rPr>
@@ -11994,14 +10950,11 @@
     <w:p>
       <w:pPr>
         <w:ind w:firstLine="420"/>
-        <w:rPr>
-          <w:rFonts w:hint="eastAsia"/>
-        </w:rPr>
       </w:pPr>
     </w:p>
     <w:tbl>
       <w:tblPr>
-        <w:tblStyle w:val="TableGrid"/>
+        <w:tblStyle w:val="af2"/>
         <w:tblW w:w="0" w:type="auto"/>
         <w:tblBorders>
           <w:top w:val="dashed" w:sz="4" w:space="0" w:color="auto"/>
@@ -12011,7 +10964,7 @@
           <w:insideH w:val="dashed" w:sz="4" w:space="0" w:color="auto"/>
           <w:insideV w:val="dashed" w:sz="4" w:space="0" w:color="auto"/>
         </w:tblBorders>
-        <w:tblLook w:val="04A0"/>
+        <w:tblLook w:val="04A0" w:firstRow="1" w:lastRow="0" w:firstColumn="1" w:lastColumn="0" w:noHBand="0" w:noVBand="1"/>
       </w:tblPr>
       <w:tblGrid>
         <w:gridCol w:w="9287"/>
@@ -12021,13 +10974,7 @@
           <w:tcPr>
             <w:tcW w:w="9287" w:type="dxa"/>
           </w:tcPr>
-          <w:p>
-            <w:pPr>
-              <w:rPr>
-                <w:rFonts w:hint="eastAsia"/>
-              </w:rPr>
-            </w:pPr>
-          </w:p>
+          <w:p/>
           <w:p>
             <w:proofErr w:type="spellStart"/>
             <w:r>
@@ -12041,9 +10988,6 @@
           <w:p>
             <w:pPr>
               <w:ind w:firstLine="555"/>
-              <w:rPr>
-                <w:rFonts w:hint="eastAsia"/>
-              </w:rPr>
             </w:pPr>
             <w:r>
               <w:t>…</w:t>
@@ -12052,9 +10996,6 @@
           <w:p>
             <w:pPr>
               <w:ind w:firstLine="555"/>
-              <w:rPr>
-                <w:rFonts w:hint="eastAsia"/>
-              </w:rPr>
             </w:pPr>
             <w:r>
               <w:t>app = express();</w:t>
@@ -12063,20 +11004,12 @@
           <w:p>
             <w:pPr>
               <w:ind w:firstLine="555"/>
-              <w:rPr>
-                <w:rFonts w:hint="eastAsia"/>
-              </w:rPr>
             </w:pPr>
           </w:p>
         </w:tc>
       </w:tr>
     </w:tbl>
     <w:p>
-      <w:pPr>
-        <w:rPr>
-          <w:rFonts w:hint="eastAsia"/>
-        </w:rPr>
-      </w:pPr>
       <w:r>
         <w:rPr>
           <w:rFonts w:hint="eastAsia"/>
@@ -12126,16 +11059,10 @@
         <w:t>应用。</w:t>
       </w:r>
     </w:p>
-    <w:p>
-      <w:pPr>
-        <w:rPr>
-          <w:rFonts w:hint="eastAsia"/>
-        </w:rPr>
-      </w:pPr>
-    </w:p>
+    <w:p/>
     <w:tbl>
       <w:tblPr>
-        <w:tblStyle w:val="TableGrid"/>
+        <w:tblStyle w:val="af2"/>
         <w:tblW w:w="0" w:type="auto"/>
         <w:tblBorders>
           <w:top w:val="dashed" w:sz="4" w:space="0" w:color="auto"/>
@@ -12145,7 +11072,7 @@
           <w:insideH w:val="dashed" w:sz="4" w:space="0" w:color="auto"/>
           <w:insideV w:val="dashed" w:sz="4" w:space="0" w:color="auto"/>
         </w:tblBorders>
-        <w:tblLook w:val="04A0"/>
+        <w:tblLook w:val="04A0" w:firstRow="1" w:lastRow="0" w:firstColumn="1" w:lastColumn="0" w:noHBand="0" w:noVBand="1"/>
       </w:tblPr>
       <w:tblGrid>
         <w:gridCol w:w="9287"/>
@@ -12155,44 +11082,38 @@
           <w:tcPr>
             <w:tcW w:w="9287" w:type="dxa"/>
           </w:tcPr>
-          <w:p>
-            <w:pPr>
-              <w:rPr>
-                <w:rFonts w:hint="eastAsia"/>
-              </w:rPr>
-            </w:pPr>
-          </w:p>
-          <w:p>
-            <w:pPr>
-              <w:rPr>
-                <w:rFonts w:hint="eastAsia"/>
-              </w:rPr>
-            </w:pPr>
+          <w:p/>
+          <w:p>
             <w:proofErr w:type="spellStart"/>
             <w:r>
               <w:t>mongoose.connect</w:t>
             </w:r>
             <w:proofErr w:type="spellEnd"/>
             <w:r>
-              <w:t>('mongodb://localhost/test');</w:t>
-            </w:r>
-          </w:p>
-          <w:p>
-            <w:pPr>
-              <w:rPr>
-                <w:rFonts w:hint="eastAsia"/>
-              </w:rPr>
-            </w:pPr>
-          </w:p>
+              <w:t>('</w:t>
+            </w:r>
+            <w:proofErr w:type="spellStart"/>
+            <w:r>
+              <w:t>mongodb</w:t>
+            </w:r>
+            <w:proofErr w:type="spellEnd"/>
+            <w:r>
+              <w:t>://</w:t>
+            </w:r>
+            <w:proofErr w:type="spellStart"/>
+            <w:r>
+              <w:t>localhost</w:t>
+            </w:r>
+            <w:proofErr w:type="spellEnd"/>
+            <w:r>
+              <w:t>/test');</w:t>
+            </w:r>
+          </w:p>
+          <w:p/>
         </w:tc>
       </w:tr>
     </w:tbl>
     <w:p>
-      <w:pPr>
-        <w:rPr>
-          <w:rFonts w:hint="eastAsia"/>
-        </w:rPr>
-      </w:pPr>
       <w:r>
         <w:rPr>
           <w:rFonts w:hint="eastAsia"/>
@@ -12212,16 +11133,10 @@
         <w:t>连接本地数据库。</w:t>
       </w:r>
     </w:p>
-    <w:p>
-      <w:pPr>
-        <w:rPr>
-          <w:rFonts w:hint="eastAsia"/>
-        </w:rPr>
-      </w:pPr>
-    </w:p>
+    <w:p/>
     <w:tbl>
       <w:tblPr>
-        <w:tblStyle w:val="TableGrid"/>
+        <w:tblStyle w:val="af2"/>
         <w:tblW w:w="0" w:type="auto"/>
         <w:tblBorders>
           <w:top w:val="dashed" w:sz="4" w:space="0" w:color="auto"/>
@@ -12231,7 +11146,7 @@
           <w:insideH w:val="dashed" w:sz="4" w:space="0" w:color="auto"/>
           <w:insideV w:val="dashed" w:sz="4" w:space="0" w:color="auto"/>
         </w:tblBorders>
-        <w:tblLook w:val="04A0"/>
+        <w:tblLook w:val="04A0" w:firstRow="1" w:lastRow="0" w:firstColumn="1" w:lastColumn="0" w:noHBand="0" w:noVBand="1"/>
       </w:tblPr>
       <w:tblGrid>
         <w:gridCol w:w="9287"/>
@@ -12241,13 +11156,7 @@
           <w:tcPr>
             <w:tcW w:w="9287" w:type="dxa"/>
           </w:tcPr>
-          <w:p>
-            <w:pPr>
-              <w:rPr>
-                <w:rFonts w:hint="eastAsia"/>
-              </w:rPr>
-            </w:pPr>
-          </w:p>
+          <w:p/>
           <w:p>
             <w:proofErr w:type="spellStart"/>
             <w:r>
@@ -12275,11 +11184,6 @@
             </w:r>
           </w:p>
           <w:p>
-            <w:pPr>
-              <w:rPr>
-                <w:rFonts w:hint="eastAsia"/>
-              </w:rPr>
-            </w:pPr>
             <w:proofErr w:type="spellStart"/>
             <w:r>
               <w:t>app.set</w:t>
@@ -12297,13 +11201,7 @@
               <w:t>');</w:t>
             </w:r>
           </w:p>
-          <w:p>
-            <w:pPr>
-              <w:rPr>
-                <w:rFonts w:hint="eastAsia"/>
-              </w:rPr>
-            </w:pPr>
-          </w:p>
+          <w:p/>
         </w:tc>
       </w:tr>
     </w:tbl>
@@ -12334,27 +11232,733 @@
     </w:p>
     <w:p>
       <w:pPr>
-        <w:pStyle w:val="Heading1"/>
-        <w:rPr>
-          <w:rFonts w:hint="eastAsia"/>
+        <w:rPr>
+          <w:rFonts w:hint="eastAsia"/>
+        </w:rPr>
+      </w:pPr>
+    </w:p>
+    <w:tbl>
+      <w:tblPr>
+        <w:tblStyle w:val="af2"/>
+        <w:tblW w:w="0" w:type="auto"/>
+        <w:tblBorders>
+          <w:top w:val="dashed" w:sz="4" w:space="0" w:color="auto"/>
+          <w:left w:val="dashed" w:sz="4" w:space="0" w:color="auto"/>
+          <w:bottom w:val="dashed" w:sz="4" w:space="0" w:color="auto"/>
+          <w:right w:val="dashed" w:sz="4" w:space="0" w:color="auto"/>
+          <w:insideH w:val="dashed" w:sz="4" w:space="0" w:color="auto"/>
+          <w:insideV w:val="dashed" w:sz="4" w:space="0" w:color="auto"/>
+        </w:tblBorders>
+        <w:tblLook w:val="04A0" w:firstRow="1" w:lastRow="0" w:firstColumn="1" w:lastColumn="0" w:noHBand="0" w:noVBand="1"/>
+      </w:tblPr>
+      <w:tblGrid>
+        <w:gridCol w:w="9287"/>
+      </w:tblGrid>
+      <w:tr>
+        <w:tc>
+          <w:tcPr>
+            <w:tcW w:w="9287" w:type="dxa"/>
+          </w:tcPr>
+          <w:p/>
+          <w:p>
+            <w:proofErr w:type="spellStart"/>
+            <w:r>
+              <w:t>app.use</w:t>
+            </w:r>
+            <w:proofErr w:type="spellEnd"/>
+            <w:r>
+              <w:t>(</w:t>
+            </w:r>
+            <w:proofErr w:type="spellStart"/>
+            <w:r>
+              <w:t>bodyParser.json</w:t>
+            </w:r>
+            <w:proofErr w:type="spellEnd"/>
+            <w:r>
+              <w:t>());</w:t>
+            </w:r>
+          </w:p>
+          <w:p>
+            <w:proofErr w:type="spellStart"/>
+            <w:r>
+              <w:t>app.use</w:t>
+            </w:r>
+            <w:proofErr w:type="spellEnd"/>
+            <w:r>
+              <w:t>(</w:t>
+            </w:r>
+            <w:proofErr w:type="spellStart"/>
+            <w:r>
+              <w:t>bodyParser.urlencoded</w:t>
+            </w:r>
+            <w:proofErr w:type="spellEnd"/>
+            <w:r>
+              <w:t>({</w:t>
+            </w:r>
+          </w:p>
+          <w:p>
+            <w:r>
+              <w:t xml:space="preserve">    extended: true,</w:t>
+            </w:r>
+          </w:p>
+          <w:p>
+            <w:r>
+              <w:t xml:space="preserve">    limit: 100000</w:t>
+            </w:r>
+          </w:p>
+          <w:p>
+            <w:r>
+              <w:t>}));</w:t>
+            </w:r>
+          </w:p>
+          <w:p>
+            <w:proofErr w:type="spellStart"/>
+            <w:r>
+              <w:t>app.use</w:t>
+            </w:r>
+            <w:proofErr w:type="spellEnd"/>
+            <w:r>
+              <w:t>(session({</w:t>
+            </w:r>
+          </w:p>
+          <w:p>
+            <w:r>
+              <w:t xml:space="preserve">    …</w:t>
+            </w:r>
+          </w:p>
+          <w:p>
+            <w:r>
+              <w:t>}));</w:t>
+            </w:r>
+          </w:p>
+          <w:p/>
+        </w:tc>
+      </w:tr>
+    </w:tbl>
+    <w:p>
+      <w:pPr>
+        <w:rPr>
+          <w:rFonts w:hint="eastAsia"/>
+        </w:rPr>
+      </w:pPr>
+      <w:r>
+        <w:t>将请求的</w:t>
+      </w:r>
+      <w:r>
+        <w:t>Post</w:t>
+      </w:r>
+      <w:r>
+        <w:t>数据（如果存在）转换为</w:t>
+      </w:r>
+      <w:r>
+        <w:t>JSON</w:t>
+      </w:r>
+      <w:r>
+        <w:t>格式，并限制大小为</w:t>
+      </w:r>
+      <w:r>
+        <w:rPr>
+          <w:rFonts w:hint="eastAsia"/>
+        </w:rPr>
+        <w:t>100KB</w:t>
+      </w:r>
+      <w:r>
+        <w:rPr>
+          <w:rFonts w:hint="eastAsia"/>
+        </w:rPr>
+        <w:t>。设置</w:t>
+      </w:r>
+      <w:r>
+        <w:rPr>
+          <w:rFonts w:hint="eastAsia"/>
+        </w:rPr>
+        <w:t>Session</w:t>
+      </w:r>
+      <w:r>
+        <w:rPr>
+          <w:rFonts w:hint="eastAsia"/>
+        </w:rPr>
+        <w:t>。</w:t>
+      </w:r>
+    </w:p>
+    <w:p>
+      <w:pPr>
+        <w:rPr>
+          <w:rFonts w:hint="eastAsia"/>
+        </w:rPr>
+      </w:pPr>
+    </w:p>
+    <w:tbl>
+      <w:tblPr>
+        <w:tblStyle w:val="af2"/>
+        <w:tblW w:w="0" w:type="auto"/>
+        <w:tblBorders>
+          <w:top w:val="dashed" w:sz="4" w:space="0" w:color="auto"/>
+          <w:left w:val="dashed" w:sz="4" w:space="0" w:color="auto"/>
+          <w:bottom w:val="dashed" w:sz="4" w:space="0" w:color="auto"/>
+          <w:right w:val="dashed" w:sz="4" w:space="0" w:color="auto"/>
+          <w:insideH w:val="dashed" w:sz="4" w:space="0" w:color="auto"/>
+          <w:insideV w:val="dashed" w:sz="4" w:space="0" w:color="auto"/>
+        </w:tblBorders>
+        <w:tblLook w:val="04A0" w:firstRow="1" w:lastRow="0" w:firstColumn="1" w:lastColumn="0" w:noHBand="0" w:noVBand="1"/>
+      </w:tblPr>
+      <w:tblGrid>
+        <w:gridCol w:w="9287"/>
+      </w:tblGrid>
+      <w:tr>
+        <w:tc>
+          <w:tcPr>
+            <w:tcW w:w="9287" w:type="dxa"/>
+          </w:tcPr>
+          <w:p/>
+          <w:p>
+            <w:proofErr w:type="spellStart"/>
+            <w:r>
+              <w:t>app.use</w:t>
+            </w:r>
+            <w:proofErr w:type="spellEnd"/>
+            <w:r>
+              <w:t>('/', require('./routes/index'));</w:t>
+            </w:r>
+          </w:p>
+          <w:p>
+            <w:proofErr w:type="spellStart"/>
+            <w:r>
+              <w:t>app.use</w:t>
+            </w:r>
+            <w:proofErr w:type="spellEnd"/>
+            <w:r>
+              <w:t>('/</w:t>
+            </w:r>
+            <w:proofErr w:type="spellStart"/>
+            <w:r>
+              <w:t>api</w:t>
+            </w:r>
+            <w:proofErr w:type="spellEnd"/>
+            <w:r>
+              <w:t>/get', require('./routes/</w:t>
+            </w:r>
+            <w:proofErr w:type="spellStart"/>
+            <w:r>
+              <w:t>api</w:t>
+            </w:r>
+            <w:proofErr w:type="spellEnd"/>
+            <w:r>
+              <w:t>/get'));</w:t>
+            </w:r>
+          </w:p>
+          <w:p>
+            <w:proofErr w:type="spellStart"/>
+            <w:r>
+              <w:lastRenderedPageBreak/>
+              <w:t>app.use</w:t>
+            </w:r>
+            <w:proofErr w:type="spellEnd"/>
+            <w:r>
+              <w:t>('/</w:t>
+            </w:r>
+            <w:proofErr w:type="spellStart"/>
+            <w:r>
+              <w:t>api</w:t>
+            </w:r>
+            <w:proofErr w:type="spellEnd"/>
+            <w:r>
+              <w:t>/post', require('./routes/</w:t>
+            </w:r>
+            <w:proofErr w:type="spellStart"/>
+            <w:r>
+              <w:t>api</w:t>
+            </w:r>
+            <w:proofErr w:type="spellEnd"/>
+            <w:r>
+              <w:t>/post'));</w:t>
+            </w:r>
+          </w:p>
+          <w:p>
+            <w:proofErr w:type="spellStart"/>
+            <w:r>
+              <w:t>app.use</w:t>
+            </w:r>
+            <w:proofErr w:type="spellEnd"/>
+            <w:r>
+              <w:t>(function (</w:t>
+            </w:r>
+            <w:proofErr w:type="spellStart"/>
+            <w:r>
+              <w:t>req</w:t>
+            </w:r>
+            <w:proofErr w:type="spellEnd"/>
+            <w:r>
+              <w:t>, res, next) {</w:t>
+            </w:r>
+          </w:p>
+          <w:p>
+            <w:r>
+              <w:t xml:space="preserve">    </w:t>
+            </w:r>
+            <w:proofErr w:type="spellStart"/>
+            <w:r>
+              <w:t>var</w:t>
+            </w:r>
+            <w:proofErr w:type="spellEnd"/>
+            <w:r>
+              <w:t xml:space="preserve"> err = new Error('Not Found');</w:t>
+            </w:r>
+          </w:p>
+          <w:p>
+            <w:r>
+              <w:t xml:space="preserve">    </w:t>
+            </w:r>
+            <w:proofErr w:type="spellStart"/>
+            <w:r>
+              <w:t>err.status</w:t>
+            </w:r>
+            <w:proofErr w:type="spellEnd"/>
+            <w:r>
+              <w:t xml:space="preserve"> = 404;</w:t>
+            </w:r>
+          </w:p>
+          <w:p>
+            <w:r>
+              <w:t xml:space="preserve">    next(err);</w:t>
+            </w:r>
+          </w:p>
+          <w:p>
+            <w:r>
+              <w:t>});</w:t>
+            </w:r>
+          </w:p>
+          <w:p/>
+        </w:tc>
+      </w:tr>
+    </w:tbl>
+    <w:p>
+      <w:pPr>
+        <w:rPr>
+          <w:rFonts w:hint="eastAsia"/>
+        </w:rPr>
+      </w:pPr>
+      <w:r>
+        <w:lastRenderedPageBreak/>
+        <w:t>路由主体，按顺序监听了三个路径，分别是</w:t>
+      </w:r>
+      <w:r>
+        <w:t>'/'</w:t>
+      </w:r>
+      <w:r>
+        <w:rPr>
+          <w:rFonts w:hint="eastAsia"/>
+        </w:rPr>
+        <w:t>、</w:t>
+      </w:r>
+      <w:r>
+        <w:t>'/</w:t>
+      </w:r>
+      <w:proofErr w:type="spellStart"/>
+      <w:r>
+        <w:t>api</w:t>
+      </w:r>
+      <w:proofErr w:type="spellEnd"/>
+      <w:r>
+        <w:t>/get'</w:t>
+      </w:r>
+      <w:r>
+        <w:rPr>
+          <w:rFonts w:hint="eastAsia"/>
+        </w:rPr>
+        <w:t>与</w:t>
+      </w:r>
+      <w:r>
+        <w:t>'/</w:t>
+      </w:r>
+      <w:proofErr w:type="spellStart"/>
+      <w:r>
+        <w:t>api</w:t>
+      </w:r>
+      <w:proofErr w:type="spellEnd"/>
+      <w:r>
+        <w:t>/post'</w:t>
+      </w:r>
+      <w:r>
+        <w:t>，其请求具体处理逻辑包含在相应的文件中。若请求路径不在其中，则抛出</w:t>
+      </w:r>
+      <w:r>
+        <w:rPr>
+          <w:rFonts w:hint="eastAsia"/>
+        </w:rPr>
+        <w:t>404</w:t>
+      </w:r>
+      <w:r>
+        <w:rPr>
+          <w:rFonts w:hint="eastAsia"/>
+        </w:rPr>
+        <w:t>异常。</w:t>
+      </w:r>
+    </w:p>
+    <w:p>
+      <w:pPr>
+        <w:pStyle w:val="20"/>
+        <w:rPr>
+          <w:sz w:val="28"/>
+        </w:rPr>
+      </w:pPr>
+      <w:r>
+        <w:rPr>
+          <w:rFonts w:hint="eastAsia"/>
+          <w:sz w:val="28"/>
+        </w:rPr>
+        <w:t>具体</w:t>
+      </w:r>
+      <w:r>
+        <w:rPr>
+          <w:rFonts w:hint="eastAsia"/>
+          <w:sz w:val="28"/>
+        </w:rPr>
+        <w:t>路由</w:t>
+      </w:r>
+      <w:r>
+        <w:rPr>
+          <w:rFonts w:hint="eastAsia"/>
+          <w:sz w:val="28"/>
+        </w:rPr>
+        <w:t>示例</w:t>
+      </w:r>
+    </w:p>
+    <w:p>
+      <w:pPr>
+        <w:pStyle w:val="30"/>
+      </w:pPr>
+      <w:r>
+        <w:rPr>
+          <w:rFonts w:hint="eastAsia"/>
+        </w:rPr>
+        <w:t>页面</w:t>
+      </w:r>
+      <w:r>
+        <w:rPr>
+          <w:rFonts w:hint="eastAsia"/>
+        </w:rPr>
+        <w:t>GET</w:t>
+      </w:r>
+      <w:r>
+        <w:rPr>
+          <w:rFonts w:hint="eastAsia"/>
+        </w:rPr>
+        <w:t>请求</w:t>
+      </w:r>
+    </w:p>
+    <w:tbl>
+      <w:tblPr>
+        <w:tblStyle w:val="af2"/>
+        <w:tblW w:w="0" w:type="auto"/>
+        <w:tblBorders>
+          <w:top w:val="dashed" w:sz="4" w:space="0" w:color="auto"/>
+          <w:left w:val="dashed" w:sz="4" w:space="0" w:color="auto"/>
+          <w:bottom w:val="dashed" w:sz="4" w:space="0" w:color="auto"/>
+          <w:right w:val="dashed" w:sz="4" w:space="0" w:color="auto"/>
+          <w:insideH w:val="dashed" w:sz="4" w:space="0" w:color="auto"/>
+          <w:insideV w:val="dashed" w:sz="4" w:space="0" w:color="auto"/>
+        </w:tblBorders>
+        <w:tblLook w:val="04A0" w:firstRow="1" w:lastRow="0" w:firstColumn="1" w:lastColumn="0" w:noHBand="0" w:noVBand="1"/>
+      </w:tblPr>
+      <w:tblGrid>
+        <w:gridCol w:w="9287"/>
+      </w:tblGrid>
+      <w:tr>
+        <w:tc>
+          <w:tcPr>
+            <w:tcW w:w="9287" w:type="dxa"/>
+          </w:tcPr>
+          <w:p/>
+          <w:p>
+            <w:proofErr w:type="spellStart"/>
+            <w:r>
+              <w:t>router.get</w:t>
+            </w:r>
+            <w:proofErr w:type="spellEnd"/>
+            <w:r>
+              <w:t>('/center', function (</w:t>
+            </w:r>
+            <w:proofErr w:type="spellStart"/>
+            <w:r>
+              <w:t>req</w:t>
+            </w:r>
+            <w:proofErr w:type="spellEnd"/>
+            <w:r>
+              <w:t>, res) {</w:t>
+            </w:r>
+          </w:p>
+          <w:p>
+            <w:r>
+              <w:t xml:space="preserve">    if (</w:t>
+            </w:r>
+            <w:proofErr w:type="spellStart"/>
+            <w:r>
+              <w:t>req.session.user</w:t>
+            </w:r>
+            <w:proofErr w:type="spellEnd"/>
+            <w:r>
+              <w:t>) {</w:t>
+            </w:r>
+          </w:p>
+          <w:p>
+            <w:pPr>
+              <w:rPr>
+                <w:rFonts w:hint="eastAsia"/>
+              </w:rPr>
+            </w:pPr>
+            <w:r>
+              <w:rPr>
+                <w:rFonts w:hint="eastAsia"/>
+              </w:rPr>
+              <w:t xml:space="preserve">        if (</w:t>
+            </w:r>
+            <w:proofErr w:type="spellStart"/>
+            <w:r>
+              <w:rPr>
+                <w:rFonts w:hint="eastAsia"/>
+              </w:rPr>
+              <w:t>req.session.user.type</w:t>
+            </w:r>
+            <w:proofErr w:type="spellEnd"/>
+            <w:r>
+              <w:rPr>
+                <w:rFonts w:hint="eastAsia"/>
+              </w:rPr>
+              <w:t xml:space="preserve"> === '</w:t>
+            </w:r>
+            <w:r>
+              <w:rPr>
+                <w:rFonts w:hint="eastAsia"/>
+              </w:rPr>
+              <w:t>管理员</w:t>
+            </w:r>
+            <w:r>
+              <w:rPr>
+                <w:rFonts w:hint="eastAsia"/>
+              </w:rPr>
+              <w:t>') {</w:t>
+            </w:r>
+          </w:p>
+          <w:p>
+            <w:r>
+              <w:t xml:space="preserve">            </w:t>
+            </w:r>
+            <w:proofErr w:type="spellStart"/>
+            <w:r>
+              <w:t>res.redirect</w:t>
+            </w:r>
+            <w:proofErr w:type="spellEnd"/>
+            <w:r>
+              <w:t>('/admin');</w:t>
+            </w:r>
+          </w:p>
+          <w:p>
+            <w:r>
+              <w:t xml:space="preserve">        } else {</w:t>
+            </w:r>
+          </w:p>
+          <w:p>
+            <w:r>
+              <w:t xml:space="preserve">            </w:t>
+            </w:r>
+            <w:proofErr w:type="spellStart"/>
+            <w:r>
+              <w:t>res.render</w:t>
+            </w:r>
+            <w:proofErr w:type="spellEnd"/>
+            <w:r>
+              <w:t>('center', {</w:t>
+            </w:r>
+          </w:p>
+          <w:p>
+            <w:r>
+              <w:t xml:space="preserve">                user: </w:t>
+            </w:r>
+            <w:proofErr w:type="spellStart"/>
+            <w:r>
+              <w:t>req.session.user</w:t>
+            </w:r>
+            <w:proofErr w:type="spellEnd"/>
+          </w:p>
+          <w:p>
+            <w:r>
+              <w:t xml:space="preserve">            });</w:t>
+            </w:r>
+          </w:p>
+          <w:p>
+            <w:r>
+              <w:t xml:space="preserve">        }</w:t>
+            </w:r>
+          </w:p>
+          <w:p>
+            <w:r>
+              <w:t xml:space="preserve">    } else {</w:t>
+            </w:r>
+          </w:p>
+          <w:p>
+            <w:r>
+              <w:t xml:space="preserve">        </w:t>
+            </w:r>
+            <w:proofErr w:type="spellStart"/>
+            <w:r>
+              <w:t>res.redirect</w:t>
+            </w:r>
+            <w:proofErr w:type="spellEnd"/>
+            <w:r>
+              <w:t>('/login');</w:t>
+            </w:r>
+          </w:p>
+          <w:p>
+            <w:r>
+              <w:t xml:space="preserve">    }</w:t>
+            </w:r>
+          </w:p>
+          <w:p>
+            <w:pPr>
+              <w:rPr>
+                <w:rFonts w:hint="eastAsia"/>
+              </w:rPr>
+            </w:pPr>
+            <w:r>
+              <w:t>})</w:t>
+            </w:r>
+          </w:p>
+          <w:p/>
+        </w:tc>
+      </w:tr>
+    </w:tbl>
+    <w:p>
+      <w:pPr>
+        <w:rPr>
+          <w:rFonts w:hint="eastAsia"/>
+        </w:rPr>
+      </w:pPr>
+      <w:r>
+        <w:t>这段代码接收了客户端对</w:t>
+      </w:r>
+      <w:hyperlink r:id="rId11" w:history="1">
+        <w:r>
+          <w:rPr>
+            <w:rStyle w:val="a9"/>
+            <w:rFonts w:hint="eastAsia"/>
+          </w:rPr>
+          <w:t>http://hostname/center</w:t>
+        </w:r>
+      </w:hyperlink>
+      <w:r>
+        <w:rPr>
+          <w:rFonts w:hint="eastAsia"/>
+        </w:rPr>
+        <w:t xml:space="preserve"> URL</w:t>
+      </w:r>
+      <w:r>
+        <w:rPr>
+          <w:rFonts w:hint="eastAsia"/>
+        </w:rPr>
+        <w:t>的请求，并在处理前首先进行了判断：</w:t>
+      </w:r>
+    </w:p>
+    <w:p>
+      <w:pPr>
+        <w:pStyle w:val="af"/>
+        <w:numPr>
+          <w:ilvl w:val="0"/>
+          <w:numId w:val="8"/>
+        </w:numPr>
+        <w:ind w:firstLineChars="0"/>
+        <w:rPr>
+          <w:rFonts w:hint="eastAsia"/>
+        </w:rPr>
+      </w:pPr>
+      <w:r>
+        <w:t>若已登录且登录类型为管理员，则重定向到管理员</w:t>
+      </w:r>
+      <w:r>
+        <w:rPr>
+          <w:rFonts w:hint="eastAsia"/>
+        </w:rPr>
+        <w:t>页面；</w:t>
+      </w:r>
+    </w:p>
+    <w:p>
+      <w:pPr>
+        <w:pStyle w:val="af"/>
+        <w:numPr>
+          <w:ilvl w:val="0"/>
+          <w:numId w:val="8"/>
+        </w:numPr>
+        <w:ind w:firstLineChars="0"/>
+        <w:rPr>
+          <w:rFonts w:hint="eastAsia"/>
+        </w:rPr>
+      </w:pPr>
+      <w:r>
+        <w:rPr>
+          <w:rFonts w:hint="eastAsia"/>
+        </w:rPr>
+        <w:t>若已登录且登录类型不是管理员，则渲染</w:t>
+      </w:r>
+      <w:r>
+        <w:rPr>
+          <w:rFonts w:hint="eastAsia"/>
+        </w:rPr>
+        <w:t>center</w:t>
+      </w:r>
+      <w:r>
+        <w:rPr>
+          <w:rFonts w:hint="eastAsia"/>
+        </w:rPr>
+        <w:t>页面并发送给客户</w:t>
+      </w:r>
+      <w:r>
+        <w:rPr>
+          <w:rFonts w:hint="eastAsia"/>
+        </w:rPr>
+        <w:lastRenderedPageBreak/>
+        <w:t>端；</w:t>
+      </w:r>
+    </w:p>
+    <w:p>
+      <w:pPr>
+        <w:pStyle w:val="af"/>
+        <w:numPr>
+          <w:ilvl w:val="0"/>
+          <w:numId w:val="8"/>
+        </w:numPr>
+        <w:ind w:firstLineChars="0"/>
+      </w:pPr>
+      <w:r>
+        <w:rPr>
+          <w:rFonts w:hint="eastAsia"/>
+        </w:rPr>
+        <w:t>若未登录，则重定向到登录页面。</w:t>
+      </w:r>
+      <w:bookmarkStart w:id="53" w:name="_GoBack"/>
+      <w:bookmarkEnd w:id="53"/>
+    </w:p>
+    <w:p>
+      <w:pPr>
+        <w:pStyle w:val="10"/>
+        <w:rPr>
           <w:szCs w:val="30"/>
         </w:rPr>
       </w:pPr>
-      <w:bookmarkStart w:id="53" w:name="_Toc417918113"/>
-      <w:bookmarkEnd w:id="53"/>
+      <w:bookmarkStart w:id="54" w:name="_Toc417922051"/>
+      <w:bookmarkEnd w:id="54"/>
     </w:p>
     <w:p/>
     <w:p>
       <w:pPr>
-        <w:pStyle w:val="Heading1"/>
+        <w:pStyle w:val="10"/>
         <w:numPr>
           <w:ilvl w:val="0"/>
           <w:numId w:val="0"/>
         </w:numPr>
       </w:pPr>
-      <w:bookmarkStart w:id="54" w:name="_Toc153297502"/>
-      <w:bookmarkStart w:id="55" w:name="_Toc153297723"/>
-      <w:bookmarkStart w:id="56" w:name="_Toc417918114"/>
+      <w:bookmarkStart w:id="55" w:name="_Toc153297502"/>
+      <w:bookmarkStart w:id="56" w:name="_Toc153297723"/>
+      <w:bookmarkStart w:id="57" w:name="_Toc417922052"/>
       <w:r>
         <w:rPr>
           <w:rFonts w:hint="eastAsia"/>
@@ -12362,13 +11966,13 @@
         <w:lastRenderedPageBreak/>
         <w:t>结论</w:t>
       </w:r>
-      <w:bookmarkEnd w:id="54"/>
       <w:bookmarkEnd w:id="55"/>
       <w:bookmarkEnd w:id="56"/>
-    </w:p>
-    <w:p>
-      <w:pPr>
-        <w:pStyle w:val="BodyTextFirstIndent2"/>
+      <w:bookmarkEnd w:id="57"/>
+    </w:p>
+    <w:p>
+      <w:pPr>
+        <w:pStyle w:val="21"/>
         <w:ind w:firstLine="560"/>
       </w:pPr>
       <w:r>
@@ -12387,10 +11991,10 @@
     </w:p>
     <w:p>
       <w:pPr>
-        <w:pStyle w:val="BodyTextFirstIndent2"/>
+        <w:pStyle w:val="21"/>
         <w:ind w:firstLine="560"/>
         <w:rPr>
-          <w:rFonts w:ascii="SimSun"/>
+          <w:rFonts w:ascii="宋体"/>
         </w:rPr>
       </w:pPr>
       <w:r>
@@ -12401,29 +12005,29 @@
       </w:r>
       <w:r>
         <w:rPr>
-          <w:rFonts w:ascii="SimSun" w:hint="eastAsia"/>
+          <w:rFonts w:ascii="宋体" w:hint="eastAsia"/>
         </w:rPr>
         <w:t>进行评价，一般为400～1</w:t>
       </w:r>
       <w:r>
         <w:rPr>
-          <w:rFonts w:ascii="SimSun"/>
+          <w:rFonts w:ascii="宋体"/>
         </w:rPr>
         <w:t xml:space="preserve"> </w:t>
       </w:r>
       <w:r>
         <w:rPr>
-          <w:rFonts w:ascii="SimSun" w:hint="eastAsia"/>
+          <w:rFonts w:ascii="宋体" w:hint="eastAsia"/>
         </w:rPr>
         <w:t>000字。</w:t>
       </w:r>
     </w:p>
     <w:p>
       <w:pPr>
-        <w:pStyle w:val="BodyTextFirstIndent2"/>
+        <w:pStyle w:val="21"/>
         <w:ind w:firstLine="560"/>
         <w:rPr>
-          <w:rFonts w:ascii="SimSun"/>
+          <w:rFonts w:ascii="宋体"/>
         </w:rPr>
       </w:pPr>
       <w:r>
@@ -12434,7 +12038,7 @@
       </w:r>
       <w:r>
         <w:rPr>
-          <w:rFonts w:ascii="SimSun" w:hint="eastAsia"/>
+          <w:rFonts w:ascii="宋体" w:hint="eastAsia"/>
           <w:bdr w:val="single" w:sz="4" w:space="0" w:color="auto"/>
         </w:rPr>
         <w:t>插入</w:t>
@@ -12497,7 +12101,7 @@
       </w:r>
       <w:r>
         <w:rPr>
-          <w:rFonts w:ascii="SimSun" w:hint="eastAsia"/>
+          <w:rFonts w:ascii="宋体" w:hint="eastAsia"/>
           <w:color w:val="FF0000"/>
         </w:rPr>
         <w:t>*/</w:t>
@@ -12505,31 +12109,31 @@
     </w:p>
     <w:p>
       <w:pPr>
-        <w:pStyle w:val="BodyTextFirstIndent2"/>
+        <w:pStyle w:val="21"/>
         <w:ind w:firstLine="560"/>
       </w:pPr>
     </w:p>
     <w:p>
       <w:pPr>
-        <w:pStyle w:val="BodyTextFirstIndent2"/>
+        <w:pStyle w:val="21"/>
         <w:ind w:firstLine="560"/>
         <w:rPr>
-          <w:rFonts w:ascii="SimSun"/>
-        </w:rPr>
-      </w:pPr>
-    </w:p>
-    <w:p>
-      <w:pPr>
-        <w:pStyle w:val="Heading1"/>
+          <w:rFonts w:ascii="宋体"/>
+        </w:rPr>
+      </w:pPr>
+    </w:p>
+    <w:p>
+      <w:pPr>
+        <w:pStyle w:val="10"/>
         <w:numPr>
           <w:ilvl w:val="0"/>
           <w:numId w:val="0"/>
         </w:numPr>
         <w:jc w:val="center"/>
       </w:pPr>
-      <w:bookmarkStart w:id="57" w:name="_Toc153297503"/>
-      <w:bookmarkStart w:id="58" w:name="_Toc153297724"/>
-      <w:bookmarkStart w:id="59" w:name="_Toc417918115"/>
+      <w:bookmarkStart w:id="58" w:name="_Toc153297503"/>
+      <w:bookmarkStart w:id="59" w:name="_Toc153297724"/>
+      <w:bookmarkStart w:id="60" w:name="_Toc417922053"/>
       <w:r>
         <w:rPr>
           <w:rFonts w:hint="eastAsia"/>
@@ -12537,13 +12141,13 @@
         <w:lastRenderedPageBreak/>
         <w:t>致谢</w:t>
       </w:r>
-      <w:bookmarkEnd w:id="57"/>
       <w:bookmarkEnd w:id="58"/>
       <w:bookmarkEnd w:id="59"/>
-    </w:p>
-    <w:p>
-      <w:pPr>
-        <w:pStyle w:val="BodyTextFirstIndent2"/>
+      <w:bookmarkEnd w:id="60"/>
+    </w:p>
+    <w:p>
+      <w:pPr>
+        <w:pStyle w:val="21"/>
         <w:ind w:firstLine="560"/>
       </w:pPr>
       <w:r>
@@ -12635,15 +12239,7 @@
         <w:rPr>
           <w:rFonts w:hint="eastAsia"/>
         </w:rPr>
-        <w:t>内容应简洁明了、实事求是，避免俗套。以下为</w:t>
-      </w:r>
-      <w:bookmarkStart w:id="60" w:name="_GoBack"/>
-      <w:bookmarkEnd w:id="60"/>
-      <w:r>
-        <w:rPr>
-          <w:rFonts w:hint="eastAsia"/>
-        </w:rPr>
-        <w:t>举例</w:t>
+        <w:t>内容应简洁明了、实事求是，避免俗套。以下为举例</w:t>
       </w:r>
       <w:r>
         <w:rPr>
@@ -12666,7 +12262,7 @@
     </w:p>
     <w:p>
       <w:pPr>
-        <w:pStyle w:val="BodyTextFirstIndent2"/>
+        <w:pStyle w:val="21"/>
         <w:ind w:firstLine="560"/>
       </w:pPr>
       <w:r>
@@ -12719,7 +12315,7 @@
         <w:pStyle w:val="1"/>
       </w:pPr>
       <w:bookmarkStart w:id="61" w:name="_Toc153297725"/>
-      <w:bookmarkStart w:id="62" w:name="_Toc417918116"/>
+      <w:bookmarkStart w:id="62" w:name="_Toc417922054"/>
       <w:bookmarkEnd w:id="61"/>
       <w:bookmarkEnd w:id="62"/>
     </w:p>
@@ -12807,7 +12403,7 @@
     </w:p>
     <w:p>
       <w:pPr>
-        <w:pStyle w:val="BodyTextFirstIndent2"/>
+        <w:pStyle w:val="21"/>
         <w:ind w:firstLine="560"/>
       </w:pPr>
       <w:r>
@@ -12849,7 +12445,7 @@
     </w:p>
     <w:p>
       <w:pPr>
-        <w:pStyle w:val="BodyTextFirstIndent2"/>
+        <w:pStyle w:val="21"/>
         <w:ind w:firstLine="560"/>
       </w:pPr>
       <w:r>
@@ -12897,7 +12493,7 @@
     </w:p>
     <w:p>
       <w:pPr>
-        <w:pStyle w:val="BodyTextFirstIndent2"/>
+        <w:pStyle w:val="21"/>
         <w:ind w:firstLine="560"/>
       </w:pPr>
       <w:r>
@@ -12964,7 +12560,7 @@
     </w:p>
     <w:p>
       <w:pPr>
-        <w:pStyle w:val="Heading1"/>
+        <w:pStyle w:val="10"/>
         <w:numPr>
           <w:ilvl w:val="0"/>
           <w:numId w:val="0"/>
@@ -12973,7 +12569,7 @@
       </w:pPr>
       <w:bookmarkStart w:id="63" w:name="_Toc153297504"/>
       <w:bookmarkStart w:id="64" w:name="_Toc153297726"/>
-      <w:bookmarkStart w:id="65" w:name="_Toc417918117"/>
+      <w:bookmarkStart w:id="65" w:name="_Toc417922055"/>
       <w:r>
         <w:rPr>
           <w:rFonts w:hint="eastAsia"/>
@@ -12987,7 +12583,7 @@
     </w:p>
     <w:p>
       <w:pPr>
-        <w:pStyle w:val="BodyTextFirstIndent2"/>
+        <w:pStyle w:val="21"/>
         <w:ind w:firstLine="560"/>
       </w:pPr>
       <w:r>
@@ -13071,8 +12667,8 @@
       <w:pPr>
         <w:ind w:firstLine="434"/>
         <w:rPr>
-          <w:rStyle w:val="CommentReference"/>
-          <w:rFonts w:ascii="SimSun"/>
+          <w:rStyle w:val="aa"/>
+          <w:rFonts w:ascii="宋体"/>
         </w:rPr>
       </w:pPr>
       <w:r>
@@ -13144,7 +12740,7 @@
       </w:r>
       <w:r>
         <w:rPr>
-          <w:rFonts w:ascii="SimSun" w:hint="eastAsia"/>
+          <w:rFonts w:ascii="宋体" w:hint="eastAsia"/>
         </w:rPr>
         <w:t>文献为文中直接说明时，其序号应该与正文排齐，如“由文献[8，10～14]可知”。</w:t>
       </w:r>
@@ -13155,7 +12751,7 @@
       </w:pPr>
       <w:r>
         <w:rPr>
-          <w:rFonts w:ascii="SimSun" w:hint="eastAsia"/>
+          <w:rFonts w:ascii="宋体" w:hint="eastAsia"/>
         </w:rPr>
         <w:t>经济、管理类论文引用文献，若引用的是原话，要加引号，一般写在段中；若引的不是原文只是原意，文前只需用冒号或逗号，而不用引号。在参考文献之外，若有注释的话，</w:t>
       </w:r>
@@ -13243,7 +12839,7 @@
     </w:p>
     <w:p>
       <w:pPr>
-        <w:pStyle w:val="BodyTextFirstIndent2"/>
+        <w:pStyle w:val="21"/>
         <w:ind w:firstLine="560"/>
       </w:pPr>
       <w:r>
@@ -13255,7 +12851,7 @@
     </w:p>
     <w:p>
       <w:pPr>
-        <w:pStyle w:val="BodyTextFirstIndent2"/>
+        <w:pStyle w:val="21"/>
         <w:ind w:firstLine="560"/>
       </w:pPr>
       <w:r>
@@ -13381,7 +12977,7 @@
     </w:p>
     <w:p>
       <w:pPr>
-        <w:pStyle w:val="BodyTextFirstIndent2"/>
+        <w:pStyle w:val="21"/>
         <w:ind w:firstLine="560"/>
         <w:rPr>
           <w:color w:val="FF0000"/>
@@ -13404,7 +13000,7 @@
     </w:p>
     <w:p>
       <w:pPr>
-        <w:pStyle w:val="BodyTextFirstIndent2"/>
+        <w:pStyle w:val="21"/>
         <w:ind w:firstLine="560"/>
         <w:rPr>
           <w:color w:val="FF0000"/>
@@ -13413,7 +13009,7 @@
     </w:p>
     <w:p>
       <w:pPr>
-        <w:pStyle w:val="a1"/>
+        <w:pStyle w:val="a8"/>
         <w:ind w:left="422" w:hanging="422"/>
         <w:rPr>
           <w:b/>
@@ -13441,7 +13037,7 @@
     </w:p>
     <w:p>
       <w:pPr>
-        <w:pStyle w:val="a1"/>
+        <w:pStyle w:val="a8"/>
         <w:ind w:left="420" w:hanging="420"/>
       </w:pPr>
       <w:r>
@@ -13474,7 +13070,7 @@
     </w:p>
     <w:p>
       <w:pPr>
-        <w:pStyle w:val="a1"/>
+        <w:pStyle w:val="a8"/>
         <w:ind w:left="420" w:hanging="420"/>
       </w:pPr>
       <w:r>
@@ -13510,7 +13106,7 @@
     </w:p>
     <w:p>
       <w:pPr>
-        <w:pStyle w:val="a1"/>
+        <w:pStyle w:val="a8"/>
         <w:ind w:left="422" w:hanging="422"/>
         <w:rPr>
           <w:b/>
@@ -13537,7 +13133,7 @@
     </w:p>
     <w:p>
       <w:pPr>
-        <w:pStyle w:val="a1"/>
+        <w:pStyle w:val="a8"/>
         <w:ind w:left="420" w:hanging="420"/>
       </w:pPr>
       <w:r>
@@ -13588,7 +13184,7 @@
     </w:p>
     <w:p>
       <w:pPr>
-        <w:pStyle w:val="a1"/>
+        <w:pStyle w:val="a8"/>
         <w:ind w:left="420" w:hanging="420"/>
       </w:pPr>
       <w:r>
@@ -13630,7 +13226,7 @@
     </w:p>
     <w:p>
       <w:pPr>
-        <w:pStyle w:val="a1"/>
+        <w:pStyle w:val="a8"/>
         <w:ind w:left="422" w:hanging="422"/>
         <w:rPr>
           <w:b/>
@@ -13664,7 +13260,7 @@
     </w:p>
     <w:p>
       <w:pPr>
-        <w:pStyle w:val="a1"/>
+        <w:pStyle w:val="a8"/>
         <w:ind w:left="420" w:hanging="420"/>
       </w:pPr>
       <w:r>
@@ -13679,7 +13275,7 @@
     </w:p>
     <w:p>
       <w:pPr>
-        <w:pStyle w:val="a1"/>
+        <w:pStyle w:val="a8"/>
         <w:ind w:left="420" w:hanging="420"/>
       </w:pPr>
       <w:r>
@@ -13706,7 +13302,7 @@
     </w:p>
     <w:p>
       <w:pPr>
-        <w:pStyle w:val="a1"/>
+        <w:pStyle w:val="a8"/>
         <w:ind w:left="422" w:hanging="422"/>
         <w:rPr>
           <w:b/>
@@ -13740,7 +13336,7 @@
     </w:p>
     <w:p>
       <w:pPr>
-        <w:pStyle w:val="a1"/>
+        <w:pStyle w:val="a8"/>
         <w:ind w:left="420" w:hanging="420"/>
       </w:pPr>
       <w:r>
@@ -13782,7 +13378,7 @@
     </w:p>
     <w:p>
       <w:pPr>
-        <w:pStyle w:val="a1"/>
+        <w:pStyle w:val="a8"/>
         <w:ind w:left="420" w:hanging="420"/>
       </w:pPr>
       <w:r>
@@ -13845,7 +13441,7 @@
     </w:p>
     <w:p>
       <w:pPr>
-        <w:pStyle w:val="a1"/>
+        <w:pStyle w:val="a8"/>
         <w:ind w:left="422" w:hanging="422"/>
         <w:rPr>
           <w:b/>
@@ -13873,7 +13469,7 @@
     </w:p>
     <w:p>
       <w:pPr>
-        <w:pStyle w:val="a1"/>
+        <w:pStyle w:val="a8"/>
         <w:ind w:left="420" w:hanging="420"/>
       </w:pPr>
       <w:r>
@@ -13888,7 +13484,7 @@
       </w:r>
       <w:r>
         <w:rPr>
-          <w:rFonts w:ascii="FangSong_GB2312" w:eastAsia="FangSong_GB2312"/>
+          <w:rFonts w:ascii="仿宋_GB2312" w:eastAsia="仿宋_GB2312"/>
           <w:sz w:val="32"/>
         </w:rPr>
         <w:t>（英文用In）：</w:t>
@@ -13923,7 +13519,7 @@
     </w:p>
     <w:p>
       <w:pPr>
-        <w:pStyle w:val="a1"/>
+        <w:pStyle w:val="a8"/>
         <w:ind w:left="420" w:hanging="420"/>
       </w:pPr>
       <w:r>
@@ -13965,7 +13561,7 @@
     </w:p>
     <w:p>
       <w:pPr>
-        <w:pStyle w:val="a1"/>
+        <w:pStyle w:val="a8"/>
         <w:ind w:left="422" w:hanging="422"/>
         <w:rPr>
           <w:b/>
@@ -13992,7 +13588,7 @@
     </w:p>
     <w:p>
       <w:pPr>
-        <w:pStyle w:val="a1"/>
+        <w:pStyle w:val="a8"/>
         <w:ind w:left="420" w:hanging="420"/>
       </w:pPr>
       <w:r>
@@ -14010,7 +13606,7 @@
     </w:p>
     <w:p>
       <w:pPr>
-        <w:pStyle w:val="a1"/>
+        <w:pStyle w:val="a8"/>
         <w:ind w:left="420" w:hanging="420"/>
       </w:pPr>
       <w:r>
@@ -14037,7 +13633,7 @@
     </w:p>
     <w:p>
       <w:pPr>
-        <w:pStyle w:val="a1"/>
+        <w:pStyle w:val="a8"/>
         <w:ind w:left="422" w:hanging="422"/>
         <w:rPr>
           <w:b/>
@@ -14071,7 +13667,7 @@
     </w:p>
     <w:p>
       <w:pPr>
-        <w:pStyle w:val="a1"/>
+        <w:pStyle w:val="a8"/>
         <w:ind w:left="420" w:hanging="420"/>
       </w:pPr>
       <w:r>
@@ -14097,7 +13693,7 @@
       </w:r>
       <w:r>
         <w:rPr>
-          <w:rFonts w:ascii="FangSong_GB2312" w:eastAsia="FangSong_GB2312"/>
+          <w:rFonts w:ascii="仿宋_GB2312" w:eastAsia="仿宋_GB2312"/>
           <w:sz w:val="32"/>
         </w:rPr>
         <w:t>．</w:t>
@@ -14114,7 +13710,7 @@
     </w:p>
     <w:p>
       <w:pPr>
-        <w:pStyle w:val="a1"/>
+        <w:pStyle w:val="a8"/>
         <w:ind w:left="420" w:hanging="420"/>
       </w:pPr>
       <w:r>
@@ -14128,7 +13724,7 @@
       </w:r>
       <w:r>
         <w:rPr>
-          <w:rFonts w:ascii="FangSong_GB2312" w:eastAsia="FangSong_GB2312"/>
+          <w:rFonts w:ascii="仿宋_GB2312" w:eastAsia="仿宋_GB2312"/>
           <w:sz w:val="32"/>
         </w:rPr>
         <w:t>．</w:t>
@@ -14154,7 +13750,7 @@
     </w:p>
     <w:p>
       <w:pPr>
-        <w:pStyle w:val="a1"/>
+        <w:pStyle w:val="a8"/>
         <w:ind w:left="422" w:hanging="422"/>
         <w:rPr>
           <w:b/>
@@ -14181,7 +13777,7 @@
     </w:p>
     <w:p>
       <w:pPr>
-        <w:pStyle w:val="a1"/>
+        <w:pStyle w:val="a8"/>
         <w:ind w:left="420" w:hanging="420"/>
       </w:pPr>
       <w:r>
@@ -14199,7 +13795,7 @@
     </w:p>
     <w:p>
       <w:pPr>
-        <w:pStyle w:val="a1"/>
+        <w:pStyle w:val="a8"/>
         <w:ind w:left="420" w:hanging="420"/>
       </w:pPr>
       <w:r>
@@ -14240,7 +13836,7 @@
     </w:p>
     <w:p>
       <w:pPr>
-        <w:pStyle w:val="a1"/>
+        <w:pStyle w:val="a8"/>
         <w:ind w:left="422" w:hanging="422"/>
         <w:rPr>
           <w:b/>
@@ -14263,7 +13859,7 @@
     </w:p>
     <w:p>
       <w:pPr>
-        <w:pStyle w:val="a1"/>
+        <w:pStyle w:val="a8"/>
         <w:ind w:left="420" w:hanging="420"/>
       </w:pPr>
       <w:r>
@@ -14300,7 +13896,7 @@
     </w:p>
     <w:p>
       <w:pPr>
-        <w:pStyle w:val="a1"/>
+        <w:pStyle w:val="a8"/>
         <w:ind w:left="420" w:hanging="420"/>
       </w:pPr>
       <w:r>
@@ -14312,7 +13908,7 @@
     </w:p>
     <w:p>
       <w:pPr>
-        <w:pStyle w:val="a1"/>
+        <w:pStyle w:val="a8"/>
         <w:ind w:left="420" w:hanging="420"/>
       </w:pPr>
       <w:r>
@@ -14342,7 +13938,7 @@
       </w:r>
       <w:r>
         <w:rPr>
-          <w:rFonts w:ascii="SimSun" w:hint="eastAsia"/>
+          <w:rFonts w:ascii="宋体" w:hint="eastAsia"/>
         </w:rPr>
         <w:t>.</w:t>
       </w:r>
@@ -14361,7 +13957,7 @@
     </w:p>
     <w:p>
       <w:pPr>
-        <w:pStyle w:val="a1"/>
+        <w:pStyle w:val="a8"/>
         <w:ind w:left="422" w:hanging="422"/>
         <w:rPr>
           <w:b/>
@@ -14401,7 +13997,7 @@
     </w:p>
     <w:p>
       <w:pPr>
-        <w:pStyle w:val="a1"/>
+        <w:pStyle w:val="a8"/>
         <w:ind w:left="420" w:hanging="420"/>
       </w:pPr>
       <w:r>
@@ -14428,7 +14024,7 @@
     </w:p>
     <w:p>
       <w:pPr>
-        <w:pStyle w:val="a1"/>
+        <w:pStyle w:val="a8"/>
         <w:ind w:left="420" w:hanging="420"/>
       </w:pPr>
       <w:r>
@@ -14467,7 +14063,7 @@
     </w:p>
     <w:p>
       <w:pPr>
-        <w:pStyle w:val="a1"/>
+        <w:pStyle w:val="a8"/>
         <w:ind w:left="422" w:hanging="422"/>
         <w:rPr>
           <w:b/>
@@ -14501,7 +14097,7 @@
     </w:p>
     <w:p>
       <w:pPr>
-        <w:pStyle w:val="a1"/>
+        <w:pStyle w:val="a8"/>
         <w:ind w:left="420" w:hanging="420"/>
         <w:rPr>
           <w:rFonts w:ascii="Tahoma" w:hAnsi="Tahoma" w:cs="Tahoma"/>
@@ -14572,7 +14168,7 @@
     </w:p>
     <w:p>
       <w:pPr>
-        <w:pStyle w:val="a1"/>
+        <w:pStyle w:val="a8"/>
         <w:ind w:left="420" w:hanging="420"/>
       </w:pPr>
       <w:r>
@@ -14665,7 +14261,7 @@
     </w:p>
     <w:p>
       <w:pPr>
-        <w:pStyle w:val="a1"/>
+        <w:pStyle w:val="a8"/>
         <w:ind w:left="420" w:hanging="420"/>
       </w:pPr>
       <w:r>
@@ -14740,7 +14336,7 @@
     </w:p>
     <w:p>
       <w:pPr>
-        <w:pStyle w:val="a1"/>
+        <w:pStyle w:val="a8"/>
         <w:ind w:left="420" w:hanging="420"/>
       </w:pPr>
       <w:r>
@@ -14879,7 +14475,7 @@
     </w:p>
     <w:p>
       <w:pPr>
-        <w:pStyle w:val="a1"/>
+        <w:pStyle w:val="a8"/>
         <w:ind w:left="420" w:hanging="420"/>
       </w:pPr>
       <w:r>
@@ -14930,10 +14526,10 @@
         </w:rPr>
         <w:t xml:space="preserve">(2001-12-19)[2002-04-15] </w:t>
       </w:r>
-      <w:hyperlink r:id="rId10" w:history="1">
-        <w:r>
-          <w:rPr>
-            <w:rStyle w:val="Hyperlink"/>
+      <w:hyperlink r:id="rId12" w:history="1">
+        <w:r>
+          <w:rPr>
+            <w:rStyle w:val="a9"/>
             <w:rFonts w:hint="eastAsia"/>
           </w:rPr>
           <w:t>http://www</w:t>
@@ -14964,7 +14560,7 @@
     <w:p/>
     <w:p>
       <w:pPr>
-        <w:pStyle w:val="a1"/>
+        <w:pStyle w:val="a8"/>
         <w:ind w:left="420" w:hanging="420"/>
       </w:pPr>
       <w:r>
@@ -14976,7 +14572,7 @@
     </w:p>
     <w:p>
       <w:pPr>
-        <w:pStyle w:val="a1"/>
+        <w:pStyle w:val="a8"/>
         <w:ind w:left="420" w:hanging="420"/>
       </w:pPr>
       <w:r>
@@ -15024,7 +14620,7 @@
     </w:p>
     <w:p>
       <w:pPr>
-        <w:pStyle w:val="a1"/>
+        <w:pStyle w:val="a8"/>
         <w:ind w:left="420" w:hanging="420"/>
       </w:pPr>
       <w:r>
@@ -15060,7 +14656,7 @@
     </w:p>
     <w:p>
       <w:pPr>
-        <w:pStyle w:val="BodyTextFirstIndent2"/>
+        <w:pStyle w:val="21"/>
         <w:ind w:firstLine="560"/>
       </w:pPr>
       <w:r>
@@ -15096,13 +14692,13 @@
     </w:p>
     <w:p>
       <w:pPr>
-        <w:pStyle w:val="BodyTextFirstIndent2"/>
+        <w:pStyle w:val="21"/>
         <w:ind w:firstLine="560"/>
       </w:pPr>
     </w:p>
     <w:sectPr>
-      <w:headerReference w:type="default" r:id="rId11"/>
-      <w:footerReference w:type="default" r:id="rId12"/>
+      <w:headerReference w:type="default" r:id="rId13"/>
+      <w:footerReference w:type="default" r:id="rId14"/>
       <w:pgSz w:w="11906" w:h="16838"/>
       <w:pgMar w:top="1418" w:right="1134" w:bottom="1418" w:left="1701" w:header="851" w:footer="992" w:gutter="0"/>
       <w:pgNumType w:start="1"/>
@@ -15114,7 +14710,7 @@
 </file>
 
 <file path=word/endnotes.xml><?xml version="1.0" encoding="utf-8"?>
-<w:endnotes xmlns:ve="http://schemas.openxmlformats.org/markup-compatibility/2006" xmlns:o="urn:schemas-microsoft-com:office:office" xmlns:r="http://schemas.openxmlformats.org/officeDocument/2006/relationships" xmlns:m="http://schemas.openxmlformats.org/officeDocument/2006/math" xmlns:v="urn:schemas-microsoft-com:vml" xmlns:wp="http://schemas.openxmlformats.org/drawingml/2006/wordprocessingDrawing" xmlns:w10="urn:schemas-microsoft-com:office:word" xmlns:w="http://schemas.openxmlformats.org/wordprocessingml/2006/main" xmlns:wne="http://schemas.microsoft.com/office/word/2006/wordml">
+<w:endnotes xmlns:wpc="http://schemas.microsoft.com/office/word/2010/wordprocessingCanvas" xmlns:mc="http://schemas.openxmlformats.org/markup-compatibility/2006" xmlns:o="urn:schemas-microsoft-com:office:office" xmlns:r="http://schemas.openxmlformats.org/officeDocument/2006/relationships" xmlns:m="http://schemas.openxmlformats.org/officeDocument/2006/math" xmlns:v="urn:schemas-microsoft-com:vml" xmlns:wp14="http://schemas.microsoft.com/office/word/2010/wordprocessingDrawing" xmlns:wp="http://schemas.openxmlformats.org/drawingml/2006/wordprocessingDrawing" xmlns:w10="urn:schemas-microsoft-com:office:word" xmlns:w="http://schemas.openxmlformats.org/wordprocessingml/2006/main" xmlns:w14="http://schemas.microsoft.com/office/word/2010/wordml" xmlns:wpg="http://schemas.microsoft.com/office/word/2010/wordprocessingGroup" xmlns:wpi="http://schemas.microsoft.com/office/word/2010/wordprocessingInk" xmlns:wne="http://schemas.microsoft.com/office/word/2006/wordml" xmlns:wps="http://schemas.microsoft.com/office/word/2010/wordprocessingShape" mc:Ignorable="w14 wp14">
   <w:endnote w:type="separator" w:id="-1">
     <w:p>
       <w:r>
@@ -15133,40 +14729,40 @@
 </file>
 
 <file path=word/footer1.xml><?xml version="1.0" encoding="utf-8"?>
-<w:ftr xmlns:ve="http://schemas.openxmlformats.org/markup-compatibility/2006" xmlns:o="urn:schemas-microsoft-com:office:office" xmlns:r="http://schemas.openxmlformats.org/officeDocument/2006/relationships" xmlns:m="http://schemas.openxmlformats.org/officeDocument/2006/math" xmlns:v="urn:schemas-microsoft-com:vml" xmlns:wp="http://schemas.openxmlformats.org/drawingml/2006/wordprocessingDrawing" xmlns:w10="urn:schemas-microsoft-com:office:word" xmlns:w="http://schemas.openxmlformats.org/wordprocessingml/2006/main" xmlns:wne="http://schemas.microsoft.com/office/word/2006/wordml">
+<w:ftr xmlns:wpc="http://schemas.microsoft.com/office/word/2010/wordprocessingCanvas" xmlns:mc="http://schemas.openxmlformats.org/markup-compatibility/2006" xmlns:o="urn:schemas-microsoft-com:office:office" xmlns:r="http://schemas.openxmlformats.org/officeDocument/2006/relationships" xmlns:m="http://schemas.openxmlformats.org/officeDocument/2006/math" xmlns:v="urn:schemas-microsoft-com:vml" xmlns:wp14="http://schemas.microsoft.com/office/word/2010/wordprocessingDrawing" xmlns:wp="http://schemas.openxmlformats.org/drawingml/2006/wordprocessingDrawing" xmlns:w10="urn:schemas-microsoft-com:office:word" xmlns:w="http://schemas.openxmlformats.org/wordprocessingml/2006/main" xmlns:w14="http://schemas.microsoft.com/office/word/2010/wordml" xmlns:wpg="http://schemas.microsoft.com/office/word/2010/wordprocessingGroup" xmlns:wpi="http://schemas.microsoft.com/office/word/2010/wordprocessingInk" xmlns:wne="http://schemas.microsoft.com/office/word/2006/wordml" xmlns:wps="http://schemas.microsoft.com/office/word/2010/wordprocessingShape" mc:Ignorable="w14 wp14">
   <w:p>
     <w:pPr>
-      <w:pStyle w:val="Footer"/>
+      <w:pStyle w:val="ac"/>
       <w:jc w:val="right"/>
     </w:pPr>
     <w:r>
       <w:rPr>
-        <w:rStyle w:val="PageNumber"/>
+        <w:rStyle w:val="ad"/>
       </w:rPr>
       <w:fldChar w:fldCharType="begin"/>
     </w:r>
     <w:r>
       <w:rPr>
-        <w:rStyle w:val="PageNumber"/>
+        <w:rStyle w:val="ad"/>
       </w:rPr>
       <w:instrText xml:space="preserve"> PAGE </w:instrText>
     </w:r>
     <w:r>
       <w:rPr>
-        <w:rStyle w:val="PageNumber"/>
+        <w:rStyle w:val="ad"/>
       </w:rPr>
       <w:fldChar w:fldCharType="separate"/>
     </w:r>
     <w:r>
       <w:rPr>
-        <w:rStyle w:val="PageNumber"/>
+        <w:rStyle w:val="ad"/>
         <w:noProof/>
       </w:rPr>
-      <w:t>16</w:t>
+      <w:t>19</w:t>
     </w:r>
     <w:r>
       <w:rPr>
-        <w:rStyle w:val="PageNumber"/>
+        <w:rStyle w:val="ad"/>
       </w:rPr>
       <w:fldChar w:fldCharType="end"/>
     </w:r>
@@ -15175,7 +14771,7 @@
 </file>
 
 <file path=word/footnotes.xml><?xml version="1.0" encoding="utf-8"?>
-<w:footnotes xmlns:ve="http://schemas.openxmlformats.org/markup-compatibility/2006" xmlns:o="urn:schemas-microsoft-com:office:office" xmlns:r="http://schemas.openxmlformats.org/officeDocument/2006/relationships" xmlns:m="http://schemas.openxmlformats.org/officeDocument/2006/math" xmlns:v="urn:schemas-microsoft-com:vml" xmlns:wp="http://schemas.openxmlformats.org/drawingml/2006/wordprocessingDrawing" xmlns:w10="urn:schemas-microsoft-com:office:word" xmlns:w="http://schemas.openxmlformats.org/wordprocessingml/2006/main" xmlns:wne="http://schemas.microsoft.com/office/word/2006/wordml">
+<w:footnotes xmlns:wpc="http://schemas.microsoft.com/office/word/2010/wordprocessingCanvas" xmlns:mc="http://schemas.openxmlformats.org/markup-compatibility/2006" xmlns:o="urn:schemas-microsoft-com:office:office" xmlns:r="http://schemas.openxmlformats.org/officeDocument/2006/relationships" xmlns:m="http://schemas.openxmlformats.org/officeDocument/2006/math" xmlns:v="urn:schemas-microsoft-com:vml" xmlns:wp14="http://schemas.microsoft.com/office/word/2010/wordprocessingDrawing" xmlns:wp="http://schemas.openxmlformats.org/drawingml/2006/wordprocessingDrawing" xmlns:w10="urn:schemas-microsoft-com:office:word" xmlns:w="http://schemas.openxmlformats.org/wordprocessingml/2006/main" xmlns:w14="http://schemas.microsoft.com/office/word/2010/wordml" xmlns:wpg="http://schemas.microsoft.com/office/word/2010/wordprocessingGroup" xmlns:wpi="http://schemas.microsoft.com/office/word/2010/wordprocessingInk" xmlns:wne="http://schemas.microsoft.com/office/word/2006/wordml" xmlns:wps="http://schemas.microsoft.com/office/word/2010/wordprocessingShape" mc:Ignorable="w14 wp14">
   <w:footnote w:type="separator" w:id="-1">
     <w:p>
       <w:r>
@@ -15194,10 +14790,10 @@
 </file>
 
 <file path=word/header1.xml><?xml version="1.0" encoding="utf-8"?>
-<w:hdr xmlns:ve="http://schemas.openxmlformats.org/markup-compatibility/2006" xmlns:o="urn:schemas-microsoft-com:office:office" xmlns:r="http://schemas.openxmlformats.org/officeDocument/2006/relationships" xmlns:m="http://schemas.openxmlformats.org/officeDocument/2006/math" xmlns:v="urn:schemas-microsoft-com:vml" xmlns:wp="http://schemas.openxmlformats.org/drawingml/2006/wordprocessingDrawing" xmlns:w10="urn:schemas-microsoft-com:office:word" xmlns:w="http://schemas.openxmlformats.org/wordprocessingml/2006/main" xmlns:wne="http://schemas.microsoft.com/office/word/2006/wordml">
+<w:hdr xmlns:wpc="http://schemas.microsoft.com/office/word/2010/wordprocessingCanvas" xmlns:mc="http://schemas.openxmlformats.org/markup-compatibility/2006" xmlns:o="urn:schemas-microsoft-com:office:office" xmlns:r="http://schemas.openxmlformats.org/officeDocument/2006/relationships" xmlns:m="http://schemas.openxmlformats.org/officeDocument/2006/math" xmlns:v="urn:schemas-microsoft-com:vml" xmlns:wp14="http://schemas.microsoft.com/office/word/2010/wordprocessingDrawing" xmlns:wp="http://schemas.openxmlformats.org/drawingml/2006/wordprocessingDrawing" xmlns:w10="urn:schemas-microsoft-com:office:word" xmlns:w="http://schemas.openxmlformats.org/wordprocessingml/2006/main" xmlns:w14="http://schemas.microsoft.com/office/word/2010/wordml" xmlns:wpg="http://schemas.microsoft.com/office/word/2010/wordprocessingGroup" xmlns:wpi="http://schemas.microsoft.com/office/word/2010/wordprocessingInk" xmlns:wne="http://schemas.microsoft.com/office/word/2006/wordml" xmlns:wps="http://schemas.microsoft.com/office/word/2010/wordprocessingShape" mc:Ignorable="w14 wp14">
   <w:p>
     <w:pPr>
-      <w:pStyle w:val="Header"/>
+      <w:pStyle w:val="ab"/>
     </w:pPr>
     <w:r>
       <w:rPr>
@@ -15210,10 +14806,10 @@
 </file>
 
 <file path=word/header2.xml><?xml version="1.0" encoding="utf-8"?>
-<w:hdr xmlns:ve="http://schemas.openxmlformats.org/markup-compatibility/2006" xmlns:o="urn:schemas-microsoft-com:office:office" xmlns:r="http://schemas.openxmlformats.org/officeDocument/2006/relationships" xmlns:m="http://schemas.openxmlformats.org/officeDocument/2006/math" xmlns:v="urn:schemas-microsoft-com:vml" xmlns:wp="http://schemas.openxmlformats.org/drawingml/2006/wordprocessingDrawing" xmlns:w10="urn:schemas-microsoft-com:office:word" xmlns:w="http://schemas.openxmlformats.org/wordprocessingml/2006/main" xmlns:wne="http://schemas.microsoft.com/office/word/2006/wordml">
+<w:hdr xmlns:wpc="http://schemas.microsoft.com/office/word/2010/wordprocessingCanvas" xmlns:mc="http://schemas.openxmlformats.org/markup-compatibility/2006" xmlns:o="urn:schemas-microsoft-com:office:office" xmlns:r="http://schemas.openxmlformats.org/officeDocument/2006/relationships" xmlns:m="http://schemas.openxmlformats.org/officeDocument/2006/math" xmlns:v="urn:schemas-microsoft-com:vml" xmlns:wp14="http://schemas.microsoft.com/office/word/2010/wordprocessingDrawing" xmlns:wp="http://schemas.openxmlformats.org/drawingml/2006/wordprocessingDrawing" xmlns:w10="urn:schemas-microsoft-com:office:word" xmlns:w="http://schemas.openxmlformats.org/wordprocessingml/2006/main" xmlns:w14="http://schemas.microsoft.com/office/word/2010/wordml" xmlns:wpg="http://schemas.microsoft.com/office/word/2010/wordprocessingGroup" xmlns:wpi="http://schemas.microsoft.com/office/word/2010/wordprocessingInk" xmlns:wne="http://schemas.microsoft.com/office/word/2006/wordml" xmlns:wps="http://schemas.microsoft.com/office/word/2010/wordprocessingShape" mc:Ignorable="w14 wp14">
   <w:p>
     <w:pPr>
-      <w:pStyle w:val="Header"/>
+      <w:pStyle w:val="ab"/>
     </w:pPr>
     <w:r>
       <w:rPr>
@@ -15238,7 +14834,7 @@
 </file>
 
 <file path=word/numbering.xml><?xml version="1.0" encoding="utf-8"?>
-<w:numbering xmlns:ve="http://schemas.openxmlformats.org/markup-compatibility/2006" xmlns:o="urn:schemas-microsoft-com:office:office" xmlns:r="http://schemas.openxmlformats.org/officeDocument/2006/relationships" xmlns:m="http://schemas.openxmlformats.org/officeDocument/2006/math" xmlns:v="urn:schemas-microsoft-com:vml" xmlns:wp="http://schemas.openxmlformats.org/drawingml/2006/wordprocessingDrawing" xmlns:w10="urn:schemas-microsoft-com:office:word" xmlns:w="http://schemas.openxmlformats.org/wordprocessingml/2006/main" xmlns:wne="http://schemas.microsoft.com/office/word/2006/wordml">
+<w:numbering xmlns:wpc="http://schemas.microsoft.com/office/word/2010/wordprocessingCanvas" xmlns:mc="http://schemas.openxmlformats.org/markup-compatibility/2006" xmlns:o="urn:schemas-microsoft-com:office:office" xmlns:r="http://schemas.openxmlformats.org/officeDocument/2006/relationships" xmlns:m="http://schemas.openxmlformats.org/officeDocument/2006/math" xmlns:v="urn:schemas-microsoft-com:vml" xmlns:wp14="http://schemas.microsoft.com/office/word/2010/wordprocessingDrawing" xmlns:wp="http://schemas.openxmlformats.org/drawingml/2006/wordprocessingDrawing" xmlns:w10="urn:schemas-microsoft-com:office:word" xmlns:w="http://schemas.openxmlformats.org/wordprocessingml/2006/main" xmlns:w14="http://schemas.microsoft.com/office/word/2010/wordml" xmlns:wpg="http://schemas.microsoft.com/office/word/2010/wordprocessingGroup" xmlns:wpi="http://schemas.microsoft.com/office/word/2010/wordprocessingInk" xmlns:wne="http://schemas.microsoft.com/office/word/2006/wordml" xmlns:wps="http://schemas.microsoft.com/office/word/2010/wordprocessingShape" mc:Ignorable="w14 wp14">
   <w:abstractNum w:abstractNumId="0">
     <w:nsid w:val="2127033E"/>
     <w:multiLevelType w:val="multilevel"/>
@@ -15463,6 +15059,92 @@
     </w:lvl>
   </w:abstractNum>
   <w:abstractNum w:abstractNumId="2">
+    <w:nsid w:val="27D72E4D"/>
+    <w:multiLevelType w:val="hybridMultilevel"/>
+    <w:tmpl w:val="F7F40712"/>
+    <w:lvl w:ilvl="0" w:tplc="0409000F">
+      <w:start w:val="1"/>
+      <w:numFmt w:val="decimal"/>
+      <w:lvlText w:val="%1."/>
+      <w:lvlJc w:val="left"/>
+      <w:pPr>
+        <w:ind w:left="420" w:hanging="420"/>
+      </w:pPr>
+    </w:lvl>
+    <w:lvl w:ilvl="1" w:tplc="04090019" w:tentative="1">
+      <w:start w:val="1"/>
+      <w:numFmt w:val="lowerLetter"/>
+      <w:lvlText w:val="%2)"/>
+      <w:lvlJc w:val="left"/>
+      <w:pPr>
+        <w:ind w:left="840" w:hanging="420"/>
+      </w:pPr>
+    </w:lvl>
+    <w:lvl w:ilvl="2" w:tplc="0409001B" w:tentative="1">
+      <w:start w:val="1"/>
+      <w:numFmt w:val="lowerRoman"/>
+      <w:lvlText w:val="%3."/>
+      <w:lvlJc w:val="right"/>
+      <w:pPr>
+        <w:ind w:left="1260" w:hanging="420"/>
+      </w:pPr>
+    </w:lvl>
+    <w:lvl w:ilvl="3" w:tplc="0409000F" w:tentative="1">
+      <w:start w:val="1"/>
+      <w:numFmt w:val="decimal"/>
+      <w:lvlText w:val="%4."/>
+      <w:lvlJc w:val="left"/>
+      <w:pPr>
+        <w:ind w:left="1680" w:hanging="420"/>
+      </w:pPr>
+    </w:lvl>
+    <w:lvl w:ilvl="4" w:tplc="04090019" w:tentative="1">
+      <w:start w:val="1"/>
+      <w:numFmt w:val="lowerLetter"/>
+      <w:lvlText w:val="%5)"/>
+      <w:lvlJc w:val="left"/>
+      <w:pPr>
+        <w:ind w:left="2100" w:hanging="420"/>
+      </w:pPr>
+    </w:lvl>
+    <w:lvl w:ilvl="5" w:tplc="0409001B" w:tentative="1">
+      <w:start w:val="1"/>
+      <w:numFmt w:val="lowerRoman"/>
+      <w:lvlText w:val="%6."/>
+      <w:lvlJc w:val="right"/>
+      <w:pPr>
+        <w:ind w:left="2520" w:hanging="420"/>
+      </w:pPr>
+    </w:lvl>
+    <w:lvl w:ilvl="6" w:tplc="0409000F" w:tentative="1">
+      <w:start w:val="1"/>
+      <w:numFmt w:val="decimal"/>
+      <w:lvlText w:val="%7."/>
+      <w:lvlJc w:val="left"/>
+      <w:pPr>
+        <w:ind w:left="2940" w:hanging="420"/>
+      </w:pPr>
+    </w:lvl>
+    <w:lvl w:ilvl="7" w:tplc="04090019" w:tentative="1">
+      <w:start w:val="1"/>
+      <w:numFmt w:val="lowerLetter"/>
+      <w:lvlText w:val="%8)"/>
+      <w:lvlJc w:val="left"/>
+      <w:pPr>
+        <w:ind w:left="3360" w:hanging="420"/>
+      </w:pPr>
+    </w:lvl>
+    <w:lvl w:ilvl="8" w:tplc="0409001B" w:tentative="1">
+      <w:start w:val="1"/>
+      <w:numFmt w:val="lowerRoman"/>
+      <w:lvlText w:val="%9."/>
+      <w:lvlJc w:val="right"/>
+      <w:pPr>
+        <w:ind w:left="3780" w:hanging="420"/>
+      </w:pPr>
+    </w:lvl>
+  </w:abstractNum>
+  <w:abstractNum w:abstractNumId="3">
     <w:nsid w:val="280625E1"/>
     <w:multiLevelType w:val="multilevel"/>
     <w:tmpl w:val="0409001D"/>
@@ -15548,14 +15230,100 @@
       </w:pPr>
     </w:lvl>
   </w:abstractNum>
-  <w:abstractNum w:abstractNumId="3">
+  <w:abstractNum w:abstractNumId="4">
+    <w:nsid w:val="35733EAA"/>
+    <w:multiLevelType w:val="hybridMultilevel"/>
+    <w:tmpl w:val="67B63520"/>
+    <w:lvl w:ilvl="0" w:tplc="04090019">
+      <w:start w:val="1"/>
+      <w:numFmt w:val="lowerLetter"/>
+      <w:lvlText w:val="%1)"/>
+      <w:lvlJc w:val="left"/>
+      <w:pPr>
+        <w:ind w:left="840" w:hanging="420"/>
+      </w:pPr>
+    </w:lvl>
+    <w:lvl w:ilvl="1" w:tplc="04090019" w:tentative="1">
+      <w:start w:val="1"/>
+      <w:numFmt w:val="lowerLetter"/>
+      <w:lvlText w:val="%2)"/>
+      <w:lvlJc w:val="left"/>
+      <w:pPr>
+        <w:ind w:left="1260" w:hanging="420"/>
+      </w:pPr>
+    </w:lvl>
+    <w:lvl w:ilvl="2" w:tplc="0409001B" w:tentative="1">
+      <w:start w:val="1"/>
+      <w:numFmt w:val="lowerRoman"/>
+      <w:lvlText w:val="%3."/>
+      <w:lvlJc w:val="right"/>
+      <w:pPr>
+        <w:ind w:left="1680" w:hanging="420"/>
+      </w:pPr>
+    </w:lvl>
+    <w:lvl w:ilvl="3" w:tplc="0409000F" w:tentative="1">
+      <w:start w:val="1"/>
+      <w:numFmt w:val="decimal"/>
+      <w:lvlText w:val="%4."/>
+      <w:lvlJc w:val="left"/>
+      <w:pPr>
+        <w:ind w:left="2100" w:hanging="420"/>
+      </w:pPr>
+    </w:lvl>
+    <w:lvl w:ilvl="4" w:tplc="04090019" w:tentative="1">
+      <w:start w:val="1"/>
+      <w:numFmt w:val="lowerLetter"/>
+      <w:lvlText w:val="%5)"/>
+      <w:lvlJc w:val="left"/>
+      <w:pPr>
+        <w:ind w:left="2520" w:hanging="420"/>
+      </w:pPr>
+    </w:lvl>
+    <w:lvl w:ilvl="5" w:tplc="0409001B" w:tentative="1">
+      <w:start w:val="1"/>
+      <w:numFmt w:val="lowerRoman"/>
+      <w:lvlText w:val="%6."/>
+      <w:lvlJc w:val="right"/>
+      <w:pPr>
+        <w:ind w:left="2940" w:hanging="420"/>
+      </w:pPr>
+    </w:lvl>
+    <w:lvl w:ilvl="6" w:tplc="0409000F" w:tentative="1">
+      <w:start w:val="1"/>
+      <w:numFmt w:val="decimal"/>
+      <w:lvlText w:val="%7."/>
+      <w:lvlJc w:val="left"/>
+      <w:pPr>
+        <w:ind w:left="3360" w:hanging="420"/>
+      </w:pPr>
+    </w:lvl>
+    <w:lvl w:ilvl="7" w:tplc="04090019" w:tentative="1">
+      <w:start w:val="1"/>
+      <w:numFmt w:val="lowerLetter"/>
+      <w:lvlText w:val="%8)"/>
+      <w:lvlJc w:val="left"/>
+      <w:pPr>
+        <w:ind w:left="3780" w:hanging="420"/>
+      </w:pPr>
+    </w:lvl>
+    <w:lvl w:ilvl="8" w:tplc="0409001B" w:tentative="1">
+      <w:start w:val="1"/>
+      <w:numFmt w:val="lowerRoman"/>
+      <w:lvlText w:val="%9."/>
+      <w:lvlJc w:val="right"/>
+      <w:pPr>
+        <w:ind w:left="4200" w:hanging="420"/>
+      </w:pPr>
+    </w:lvl>
+  </w:abstractNum>
+  <w:abstractNum w:abstractNumId="5">
     <w:nsid w:val="37FB5FAD"/>
     <w:multiLevelType w:val="multilevel"/>
     <w:tmpl w:val="59AA24C8"/>
     <w:lvl w:ilvl="0">
       <w:start w:val="1"/>
       <w:numFmt w:val="decimal"/>
-      <w:pStyle w:val="Heading1"/>
+      <w:pStyle w:val="10"/>
       <w:isLgl/>
       <w:suff w:val="space"/>
       <w:lvlText w:val="%1"/>
@@ -15570,7 +15338,7 @@
     <w:lvl w:ilvl="1">
       <w:start w:val="1"/>
       <w:numFmt w:val="decimal"/>
-      <w:pStyle w:val="Heading2"/>
+      <w:pStyle w:val="20"/>
       <w:suff w:val="space"/>
       <w:lvlText w:val="%1.%2"/>
       <w:lvlJc w:val="left"/>
@@ -15584,7 +15352,7 @@
     <w:lvl w:ilvl="2">
       <w:start w:val="1"/>
       <w:numFmt w:val="decimal"/>
-      <w:pStyle w:val="Heading3"/>
+      <w:pStyle w:val="30"/>
       <w:suff w:val="space"/>
       <w:lvlText w:val="%1.%2.%3"/>
       <w:lvlJc w:val="left"/>
@@ -15598,7 +15366,7 @@
     <w:lvl w:ilvl="3">
       <w:start w:val="1"/>
       <w:numFmt w:val="decimal"/>
-      <w:pStyle w:val="Heading4"/>
+      <w:pStyle w:val="4"/>
       <w:suff w:val="space"/>
       <w:lvlText w:val="%1.%2.%3.%4"/>
       <w:lvlJc w:val="left"/>
@@ -15612,7 +15380,7 @@
     <w:lvl w:ilvl="4">
       <w:start w:val="1"/>
       <w:numFmt w:val="decimal"/>
-      <w:pStyle w:val="Heading5"/>
+      <w:pStyle w:val="5"/>
       <w:isLgl/>
       <w:suff w:val="space"/>
       <w:lvlText w:val="%5."/>
@@ -15627,7 +15395,7 @@
     <w:lvl w:ilvl="5">
       <w:start w:val="1"/>
       <w:numFmt w:val="decimal"/>
-      <w:pStyle w:val="Heading6"/>
+      <w:pStyle w:val="6"/>
       <w:suff w:val="space"/>
       <w:lvlText w:val="(%6)"/>
       <w:lvlJc w:val="left"/>
@@ -15682,7 +15450,7 @@
       </w:rPr>
     </w:lvl>
   </w:abstractNum>
-  <w:abstractNum w:abstractNumId="4">
+  <w:abstractNum w:abstractNumId="6">
     <w:nsid w:val="499772A4"/>
     <w:multiLevelType w:val="multilevel"/>
     <w:tmpl w:val="0409001D"/>
@@ -15768,7 +15536,7 @@
       </w:pPr>
     </w:lvl>
   </w:abstractNum>
-  <w:abstractNum w:abstractNumId="5">
+  <w:abstractNum w:abstractNumId="7">
     <w:nsid w:val="731B2C76"/>
     <w:multiLevelType w:val="multilevel"/>
     <w:tmpl w:val="0409001D"/>
@@ -15855,33 +15623,39 @@
     </w:lvl>
   </w:abstractNum>
   <w:num w:numId="1">
-    <w:abstractNumId w:val="3"/>
+    <w:abstractNumId w:val="5"/>
   </w:num>
   <w:num w:numId="2">
     <w:abstractNumId w:val="0"/>
   </w:num>
   <w:num w:numId="3">
-    <w:abstractNumId w:val="4"/>
+    <w:abstractNumId w:val="6"/>
   </w:num>
   <w:num w:numId="4">
-    <w:abstractNumId w:val="5"/>
+    <w:abstractNumId w:val="7"/>
   </w:num>
   <w:num w:numId="5">
     <w:abstractNumId w:val="1"/>
   </w:num>
   <w:num w:numId="6">
+    <w:abstractNumId w:val="3"/>
+  </w:num>
+  <w:num w:numId="7">
     <w:abstractNumId w:val="2"/>
+  </w:num>
+  <w:num w:numId="8">
+    <w:abstractNumId w:val="4"/>
   </w:num>
   <w:numIdMacAtCleanup w:val="2"/>
 </w:numbering>
 </file>
 
 <file path=word/styles.xml><?xml version="1.0" encoding="utf-8"?>
-<w:styles xmlns:r="http://schemas.openxmlformats.org/officeDocument/2006/relationships" xmlns:w="http://schemas.openxmlformats.org/wordprocessingml/2006/main">
+<w:styles xmlns:mc="http://schemas.openxmlformats.org/markup-compatibility/2006" xmlns:r="http://schemas.openxmlformats.org/officeDocument/2006/relationships" xmlns:w="http://schemas.openxmlformats.org/wordprocessingml/2006/main" xmlns:w14="http://schemas.microsoft.com/office/word/2010/wordml" mc:Ignorable="w14">
   <w:docDefaults>
     <w:rPrDefault>
       <w:rPr>
-        <w:rFonts w:ascii="Times New Roman" w:eastAsia="SimSun" w:hAnsi="Times New Roman" w:cs="Times New Roman"/>
+        <w:rFonts w:ascii="Times New Roman" w:eastAsia="宋体" w:hAnsi="Times New Roman" w:cs="Times New Roman"/>
         <w:lang w:val="en-US" w:eastAsia="zh-CN" w:bidi="ar-SA"/>
       </w:rPr>
     </w:rPrDefault>
@@ -16026,7 +15800,7 @@
     <w:lsdException w:name="Bibliography" w:uiPriority="37"/>
     <w:lsdException w:name="TOC Heading" w:uiPriority="39" w:qFormat="1"/>
   </w:latentStyles>
-  <w:style w:type="paragraph" w:default="1" w:styleId="Normal">
+  <w:style w:type="paragraph" w:default="1" w:styleId="a">
     <w:name w:val="Normal"/>
     <w:qFormat/>
     <w:rsid w:val="00F30523"/>
@@ -16040,10 +15814,10 @@
       <w:szCs w:val="28"/>
     </w:rPr>
   </w:style>
-  <w:style w:type="paragraph" w:styleId="Heading1">
+  <w:style w:type="paragraph" w:styleId="10">
     <w:name w:val="heading 1"/>
-    <w:basedOn w:val="Normal"/>
-    <w:next w:val="Normal"/>
+    <w:basedOn w:val="a"/>
+    <w:next w:val="a"/>
     <w:qFormat/>
     <w:rsid w:val="00F30523"/>
     <w:pPr>
@@ -16065,10 +15839,10 @@
       <w:szCs w:val="36"/>
     </w:rPr>
   </w:style>
-  <w:style w:type="paragraph" w:styleId="Heading2">
+  <w:style w:type="paragraph" w:styleId="20">
     <w:name w:val="heading 2"/>
-    <w:basedOn w:val="Normal"/>
-    <w:next w:val="Normal"/>
+    <w:basedOn w:val="a"/>
+    <w:next w:val="a"/>
     <w:qFormat/>
     <w:rsid w:val="00F30523"/>
     <w:pPr>
@@ -16088,10 +15862,10 @@
       <w:szCs w:val="30"/>
     </w:rPr>
   </w:style>
-  <w:style w:type="paragraph" w:styleId="Heading3">
+  <w:style w:type="paragraph" w:styleId="30">
     <w:name w:val="heading 3"/>
-    <w:basedOn w:val="Normal"/>
-    <w:next w:val="Normal"/>
+    <w:basedOn w:val="a"/>
+    <w:next w:val="a"/>
     <w:qFormat/>
     <w:rsid w:val="00F30523"/>
     <w:pPr>
@@ -16109,10 +15883,10 @@
       <w:bCs/>
     </w:rPr>
   </w:style>
-  <w:style w:type="paragraph" w:styleId="Heading4">
+  <w:style w:type="paragraph" w:styleId="4">
     <w:name w:val="heading 4"/>
-    <w:basedOn w:val="Normal"/>
-    <w:next w:val="Normal"/>
+    <w:basedOn w:val="a"/>
+    <w:next w:val="a"/>
     <w:qFormat/>
     <w:rsid w:val="00F30523"/>
     <w:pPr>
@@ -16131,10 +15905,10 @@
       <w:bCs/>
     </w:rPr>
   </w:style>
-  <w:style w:type="paragraph" w:styleId="Heading5">
+  <w:style w:type="paragraph" w:styleId="5">
     <w:name w:val="heading 5"/>
-    <w:basedOn w:val="Normal"/>
-    <w:next w:val="Normal"/>
+    <w:basedOn w:val="a"/>
+    <w:next w:val="a"/>
     <w:qFormat/>
     <w:rsid w:val="00F30523"/>
     <w:pPr>
@@ -16150,10 +15924,10 @@
       <w:bCs/>
     </w:rPr>
   </w:style>
-  <w:style w:type="paragraph" w:styleId="Heading6">
+  <w:style w:type="paragraph" w:styleId="6">
     <w:name w:val="heading 6"/>
-    <w:basedOn w:val="Normal"/>
-    <w:next w:val="Normal"/>
+    <w:basedOn w:val="a"/>
+    <w:next w:val="a"/>
     <w:qFormat/>
     <w:rsid w:val="00F30523"/>
     <w:pPr>
@@ -16170,10 +15944,10 @@
       <w:bCs/>
     </w:rPr>
   </w:style>
-  <w:style w:type="paragraph" w:styleId="Heading7">
+  <w:style w:type="paragraph" w:styleId="7">
     <w:name w:val="heading 7"/>
-    <w:basedOn w:val="Normal"/>
-    <w:next w:val="Normal"/>
+    <w:basedOn w:val="a"/>
+    <w:next w:val="a"/>
     <w:qFormat/>
     <w:rsid w:val="00F30523"/>
     <w:pPr>
@@ -16188,10 +15962,10 @@
       <w:sz w:val="24"/>
     </w:rPr>
   </w:style>
-  <w:style w:type="paragraph" w:styleId="Heading8">
+  <w:style w:type="paragraph" w:styleId="8">
     <w:name w:val="heading 8"/>
-    <w:basedOn w:val="Normal"/>
-    <w:next w:val="Normal"/>
+    <w:basedOn w:val="a"/>
+    <w:next w:val="a"/>
     <w:qFormat/>
     <w:rsid w:val="00F30523"/>
     <w:pPr>
@@ -16201,14 +15975,14 @@
       <w:outlineLvl w:val="7"/>
     </w:pPr>
     <w:rPr>
-      <w:rFonts w:ascii="Arial" w:eastAsia="SimHei" w:hAnsi="Arial"/>
+      <w:rFonts w:ascii="Arial" w:eastAsia="黑体" w:hAnsi="Arial"/>
       <w:sz w:val="24"/>
     </w:rPr>
   </w:style>
-  <w:style w:type="paragraph" w:styleId="Heading9">
+  <w:style w:type="paragraph" w:styleId="9">
     <w:name w:val="heading 9"/>
-    <w:basedOn w:val="Normal"/>
-    <w:next w:val="Normal"/>
+    <w:basedOn w:val="a"/>
+    <w:next w:val="a"/>
     <w:qFormat/>
     <w:rsid w:val="00F30523"/>
     <w:pPr>
@@ -16218,22 +15992,21 @@
       <w:outlineLvl w:val="8"/>
     </w:pPr>
     <w:rPr>
-      <w:rFonts w:ascii="Arial" w:eastAsia="SimHei" w:hAnsi="Arial"/>
+      <w:rFonts w:ascii="Arial" w:eastAsia="黑体" w:hAnsi="Arial"/>
       <w:szCs w:val="21"/>
     </w:rPr>
   </w:style>
-  <w:style w:type="character" w:default="1" w:styleId="DefaultParagraphFont">
+  <w:style w:type="character" w:default="1" w:styleId="a0">
     <w:name w:val="Default Paragraph Font"/>
     <w:uiPriority w:val="1"/>
     <w:semiHidden/>
     <w:unhideWhenUsed/>
   </w:style>
-  <w:style w:type="table" w:default="1" w:styleId="TableNormal">
+  <w:style w:type="table" w:default="1" w:styleId="a1">
     <w:name w:val="Normal Table"/>
     <w:uiPriority w:val="99"/>
     <w:semiHidden/>
     <w:unhideWhenUsed/>
-    <w:qFormat/>
     <w:tblPr>
       <w:tblInd w:w="0" w:type="dxa"/>
       <w:tblCellMar>
@@ -16244,16 +16017,16 @@
       </w:tblCellMar>
     </w:tblPr>
   </w:style>
-  <w:style w:type="numbering" w:default="1" w:styleId="NoList">
+  <w:style w:type="numbering" w:default="1" w:styleId="a2">
     <w:name w:val="No List"/>
     <w:uiPriority w:val="99"/>
     <w:semiHidden/>
     <w:unhideWhenUsed/>
   </w:style>
-  <w:style w:type="paragraph" w:customStyle="1" w:styleId="a">
+  <w:style w:type="paragraph" w:customStyle="1" w:styleId="a3">
     <w:name w:val="普通标题"/>
-    <w:basedOn w:val="Normal"/>
-    <w:next w:val="Normal"/>
+    <w:basedOn w:val="a"/>
+    <w:next w:val="a"/>
     <w:rsid w:val="00F30523"/>
     <w:pPr>
       <w:spacing w:beforeLines="100" w:afterLines="200"/>
@@ -16265,19 +16038,19 @@
       <w:szCs w:val="36"/>
     </w:rPr>
   </w:style>
-  <w:style w:type="paragraph" w:styleId="BodyTextFirstIndent2">
+  <w:style w:type="paragraph" w:styleId="21">
     <w:name w:val="Body Text First Indent 2"/>
-    <w:basedOn w:val="Normal"/>
+    <w:basedOn w:val="a"/>
     <w:semiHidden/>
     <w:rsid w:val="00F30523"/>
     <w:pPr>
       <w:ind w:firstLineChars="200" w:firstLine="200"/>
     </w:pPr>
   </w:style>
-  <w:style w:type="paragraph" w:styleId="Caption">
+  <w:style w:type="paragraph" w:styleId="a4">
     <w:name w:val="caption"/>
-    <w:basedOn w:val="Normal"/>
-    <w:next w:val="Normal"/>
+    <w:basedOn w:val="a"/>
+    <w:next w:val="a"/>
     <w:qFormat/>
     <w:rsid w:val="00F30523"/>
     <w:pPr>
@@ -16290,10 +16063,10 @@
       <w:szCs w:val="21"/>
     </w:rPr>
   </w:style>
-  <w:style w:type="paragraph" w:styleId="TOC1">
+  <w:style w:type="paragraph" w:styleId="11">
     <w:name w:val="toc 1"/>
-    <w:basedOn w:val="Normal"/>
-    <w:next w:val="Normal"/>
+    <w:basedOn w:val="a"/>
+    <w:next w:val="a"/>
     <w:uiPriority w:val="39"/>
     <w:rsid w:val="00F30523"/>
     <w:pPr>
@@ -16306,10 +16079,10 @@
       <w:caps/>
     </w:rPr>
   </w:style>
-  <w:style w:type="paragraph" w:styleId="TOC3">
+  <w:style w:type="paragraph" w:styleId="31">
     <w:name w:val="toc 3"/>
-    <w:basedOn w:val="Normal"/>
-    <w:next w:val="Normal"/>
+    <w:basedOn w:val="a"/>
+    <w:next w:val="a"/>
     <w:autoRedefine/>
     <w:uiPriority w:val="39"/>
     <w:rsid w:val="00F30523"/>
@@ -16327,7 +16100,7 @@
       <w:szCs w:val="21"/>
     </w:rPr>
   </w:style>
-  <w:style w:type="character" w:styleId="EndnoteReference">
+  <w:style w:type="character" w:styleId="a5">
     <w:name w:val="endnote reference"/>
     <w:semiHidden/>
     <w:rsid w:val="00F30523"/>
@@ -16336,10 +16109,10 @@
       <w:lang w:eastAsia="zh-CN"/>
     </w:rPr>
   </w:style>
-  <w:style w:type="paragraph" w:customStyle="1" w:styleId="a0">
+  <w:style w:type="paragraph" w:customStyle="1" w:styleId="a6">
     <w:name w:val="公式"/>
-    <w:basedOn w:val="Caption"/>
-    <w:next w:val="Normal"/>
+    <w:basedOn w:val="a4"/>
+    <w:next w:val="a"/>
     <w:rsid w:val="00F30523"/>
     <w:pPr>
       <w:jc w:val="right"/>
@@ -16347,10 +16120,10 @@
   </w:style>
   <w:style w:type="character" w:customStyle="1" w:styleId="Char">
     <w:name w:val="题注 Char"/>
-    <w:basedOn w:val="DefaultParagraphFont"/>
+    <w:basedOn w:val="a0"/>
     <w:rsid w:val="00F30523"/>
     <w:rPr>
-      <w:rFonts w:ascii="Arial" w:eastAsia="SimSun" w:hAnsi="Arial" w:cs="Arial"/>
+      <w:rFonts w:ascii="Arial" w:eastAsia="宋体" w:hAnsi="Arial" w:cs="Arial"/>
       <w:kern w:val="2"/>
       <w:sz w:val="21"/>
       <w:szCs w:val="21"/>
@@ -16362,16 +16135,16 @@
     <w:basedOn w:val="Char"/>
     <w:rsid w:val="00F30523"/>
     <w:rPr>
-      <w:rFonts w:ascii="Arial" w:eastAsia="SimSun" w:hAnsi="Arial" w:cs="Arial"/>
+      <w:rFonts w:ascii="Arial" w:eastAsia="宋体" w:hAnsi="Arial" w:cs="Arial"/>
       <w:kern w:val="2"/>
       <w:sz w:val="21"/>
       <w:szCs w:val="21"/>
       <w:lang w:val="en-US" w:eastAsia="zh-CN" w:bidi="ar-SA"/>
     </w:rPr>
   </w:style>
-  <w:style w:type="paragraph" w:styleId="DocumentMap">
+  <w:style w:type="paragraph" w:styleId="a7">
     <w:name w:val="Document Map"/>
-    <w:basedOn w:val="Normal"/>
+    <w:basedOn w:val="a"/>
     <w:semiHidden/>
     <w:rsid w:val="00F30523"/>
     <w:pPr>
@@ -16384,8 +16157,8 @@
   </w:style>
   <w:style w:type="paragraph" w:customStyle="1" w:styleId="1">
     <w:name w:val="附录1"/>
-    <w:basedOn w:val="Normal"/>
-    <w:next w:val="Normal"/>
+    <w:basedOn w:val="a"/>
+    <w:next w:val="a"/>
     <w:rsid w:val="00F30523"/>
     <w:pPr>
       <w:pageBreakBefore/>
@@ -16404,7 +16177,7 @@
   </w:style>
   <w:style w:type="paragraph" w:customStyle="1" w:styleId="2">
     <w:name w:val="附录2"/>
-    <w:basedOn w:val="Normal"/>
+    <w:basedOn w:val="a"/>
     <w:rsid w:val="00F30523"/>
     <w:pPr>
       <w:numPr>
@@ -16422,7 +16195,7 @@
   </w:style>
   <w:style w:type="paragraph" w:customStyle="1" w:styleId="3">
     <w:name w:val="附录3"/>
-    <w:basedOn w:val="Normal"/>
+    <w:basedOn w:val="a"/>
     <w:rsid w:val="00F30523"/>
     <w:pPr>
       <w:numPr>
@@ -16435,19 +16208,19 @@
       <w:b/>
     </w:rPr>
   </w:style>
-  <w:style w:type="paragraph" w:customStyle="1" w:styleId="a1">
+  <w:style w:type="paragraph" w:customStyle="1" w:styleId="a8">
     <w:name w:val="参考文献"/>
-    <w:basedOn w:val="Normal"/>
-    <w:next w:val="Normal"/>
+    <w:basedOn w:val="a"/>
+    <w:next w:val="a"/>
     <w:rsid w:val="00F30523"/>
     <w:pPr>
       <w:spacing w:after="60"/>
       <w:ind w:left="150" w:hangingChars="150" w:hanging="150"/>
     </w:pPr>
   </w:style>
-  <w:style w:type="character" w:styleId="Hyperlink">
+  <w:style w:type="character" w:styleId="a9">
     <w:name w:val="Hyperlink"/>
-    <w:basedOn w:val="DefaultParagraphFont"/>
+    <w:basedOn w:val="a0"/>
     <w:uiPriority w:val="99"/>
     <w:rsid w:val="00F30523"/>
     <w:rPr>
@@ -16455,18 +16228,18 @@
       <w:u w:val="single"/>
     </w:rPr>
   </w:style>
-  <w:style w:type="character" w:styleId="CommentReference">
+  <w:style w:type="character" w:styleId="aa">
     <w:name w:val="annotation reference"/>
-    <w:basedOn w:val="DefaultParagraphFont"/>
+    <w:basedOn w:val="a0"/>
     <w:semiHidden/>
     <w:rsid w:val="00F30523"/>
     <w:rPr>
       <w:sz w:val="21"/>
     </w:rPr>
   </w:style>
-  <w:style w:type="paragraph" w:styleId="Header">
+  <w:style w:type="paragraph" w:styleId="ab">
     <w:name w:val="header"/>
-    <w:basedOn w:val="Normal"/>
+    <w:basedOn w:val="a"/>
     <w:semiHidden/>
     <w:rsid w:val="00F30523"/>
     <w:pPr>
@@ -16486,9 +16259,9 @@
       <w:szCs w:val="18"/>
     </w:rPr>
   </w:style>
-  <w:style w:type="paragraph" w:styleId="Footer">
+  <w:style w:type="paragraph" w:styleId="ac">
     <w:name w:val="footer"/>
-    <w:basedOn w:val="Normal"/>
+    <w:basedOn w:val="a"/>
     <w:semiHidden/>
     <w:rsid w:val="00F30523"/>
     <w:pPr>
@@ -16505,16 +16278,16 @@
       <w:szCs w:val="18"/>
     </w:rPr>
   </w:style>
-  <w:style w:type="character" w:styleId="PageNumber">
+  <w:style w:type="character" w:styleId="ad">
     <w:name w:val="page number"/>
-    <w:basedOn w:val="DefaultParagraphFont"/>
+    <w:basedOn w:val="a0"/>
     <w:semiHidden/>
     <w:rsid w:val="00F30523"/>
   </w:style>
-  <w:style w:type="paragraph" w:styleId="TOC2">
+  <w:style w:type="paragraph" w:styleId="22">
     <w:name w:val="toc 2"/>
-    <w:basedOn w:val="Normal"/>
-    <w:next w:val="Normal"/>
+    <w:basedOn w:val="a"/>
+    <w:next w:val="a"/>
     <w:uiPriority w:val="39"/>
     <w:rsid w:val="00F30523"/>
     <w:pPr>
@@ -16527,10 +16300,10 @@
       <w:szCs w:val="24"/>
     </w:rPr>
   </w:style>
-  <w:style w:type="paragraph" w:styleId="TOC4">
+  <w:style w:type="paragraph" w:styleId="40">
     <w:name w:val="toc 4"/>
-    <w:basedOn w:val="Normal"/>
-    <w:next w:val="Normal"/>
+    <w:basedOn w:val="a"/>
+    <w:next w:val="a"/>
     <w:autoRedefine/>
     <w:semiHidden/>
     <w:rsid w:val="00F30523"/>
@@ -16543,10 +16316,10 @@
       <w:szCs w:val="18"/>
     </w:rPr>
   </w:style>
-  <w:style w:type="paragraph" w:styleId="TOC5">
+  <w:style w:type="paragraph" w:styleId="50">
     <w:name w:val="toc 5"/>
-    <w:basedOn w:val="Normal"/>
-    <w:next w:val="Normal"/>
+    <w:basedOn w:val="a"/>
+    <w:next w:val="a"/>
     <w:autoRedefine/>
     <w:semiHidden/>
     <w:rsid w:val="00F30523"/>
@@ -16559,10 +16332,10 @@
       <w:szCs w:val="18"/>
     </w:rPr>
   </w:style>
-  <w:style w:type="paragraph" w:styleId="TOC6">
+  <w:style w:type="paragraph" w:styleId="60">
     <w:name w:val="toc 6"/>
-    <w:basedOn w:val="Normal"/>
-    <w:next w:val="Normal"/>
+    <w:basedOn w:val="a"/>
+    <w:next w:val="a"/>
     <w:autoRedefine/>
     <w:semiHidden/>
     <w:rsid w:val="00F30523"/>
@@ -16575,10 +16348,10 @@
       <w:szCs w:val="18"/>
     </w:rPr>
   </w:style>
-  <w:style w:type="paragraph" w:styleId="TOC7">
+  <w:style w:type="paragraph" w:styleId="70">
     <w:name w:val="toc 7"/>
-    <w:basedOn w:val="Normal"/>
-    <w:next w:val="Normal"/>
+    <w:basedOn w:val="a"/>
+    <w:next w:val="a"/>
     <w:autoRedefine/>
     <w:semiHidden/>
     <w:rsid w:val="00F30523"/>
@@ -16591,10 +16364,10 @@
       <w:szCs w:val="18"/>
     </w:rPr>
   </w:style>
-  <w:style w:type="paragraph" w:styleId="TOC8">
+  <w:style w:type="paragraph" w:styleId="80">
     <w:name w:val="toc 8"/>
-    <w:basedOn w:val="Normal"/>
-    <w:next w:val="Normal"/>
+    <w:basedOn w:val="a"/>
+    <w:next w:val="a"/>
     <w:autoRedefine/>
     <w:semiHidden/>
     <w:rsid w:val="00F30523"/>
@@ -16607,10 +16380,10 @@
       <w:szCs w:val="18"/>
     </w:rPr>
   </w:style>
-  <w:style w:type="paragraph" w:styleId="TOC9">
+  <w:style w:type="paragraph" w:styleId="90">
     <w:name w:val="toc 9"/>
-    <w:basedOn w:val="Normal"/>
-    <w:next w:val="Normal"/>
+    <w:basedOn w:val="a"/>
+    <w:next w:val="a"/>
     <w:autoRedefine/>
     <w:semiHidden/>
     <w:rsid w:val="00F30523"/>
@@ -16623,10 +16396,10 @@
       <w:szCs w:val="18"/>
     </w:rPr>
   </w:style>
-  <w:style w:type="paragraph" w:styleId="BalloonText">
+  <w:style w:type="paragraph" w:styleId="ae">
     <w:name w:val="Balloon Text"/>
-    <w:basedOn w:val="Normal"/>
-    <w:link w:val="BalloonTextChar"/>
+    <w:basedOn w:val="a"/>
+    <w:link w:val="Char1"/>
     <w:uiPriority w:val="99"/>
     <w:semiHidden/>
     <w:unhideWhenUsed/>
@@ -16636,10 +16409,10 @@
       <w:szCs w:val="18"/>
     </w:rPr>
   </w:style>
-  <w:style w:type="character" w:customStyle="1" w:styleId="BalloonTextChar">
-    <w:name w:val="Balloon Text Char"/>
-    <w:basedOn w:val="DefaultParagraphFont"/>
-    <w:link w:val="BalloonText"/>
+  <w:style w:type="character" w:customStyle="1" w:styleId="Char1">
+    <w:name w:val="批注框文本 Char"/>
+    <w:basedOn w:val="a0"/>
+    <w:link w:val="ae"/>
     <w:uiPriority w:val="99"/>
     <w:semiHidden/>
     <w:rsid w:val="00003DBD"/>
@@ -16649,9 +16422,9 @@
       <w:szCs w:val="18"/>
     </w:rPr>
   </w:style>
-  <w:style w:type="paragraph" w:styleId="ListParagraph">
+  <w:style w:type="paragraph" w:styleId="af">
     <w:name w:val="List Paragraph"/>
-    <w:basedOn w:val="Normal"/>
+    <w:basedOn w:val="a"/>
     <w:uiPriority w:val="34"/>
     <w:qFormat/>
     <w:rsid w:val="00EE385F"/>
@@ -16659,10 +16432,10 @@
       <w:ind w:firstLineChars="200" w:firstLine="420"/>
     </w:pPr>
   </w:style>
-  <w:style w:type="paragraph" w:styleId="FootnoteText">
+  <w:style w:type="paragraph" w:styleId="af0">
     <w:name w:val="footnote text"/>
-    <w:basedOn w:val="Normal"/>
-    <w:link w:val="FootnoteTextChar"/>
+    <w:basedOn w:val="a"/>
+    <w:link w:val="Char2"/>
     <w:uiPriority w:val="99"/>
     <w:semiHidden/>
     <w:unhideWhenUsed/>
@@ -16672,10 +16445,10 @@
       <w:szCs w:val="20"/>
     </w:rPr>
   </w:style>
-  <w:style w:type="character" w:customStyle="1" w:styleId="FootnoteTextChar">
-    <w:name w:val="Footnote Text Char"/>
-    <w:basedOn w:val="DefaultParagraphFont"/>
-    <w:link w:val="FootnoteText"/>
+  <w:style w:type="character" w:customStyle="1" w:styleId="Char2">
+    <w:name w:val="脚注文本 Char"/>
+    <w:basedOn w:val="a0"/>
+    <w:link w:val="af0"/>
     <w:uiPriority w:val="99"/>
     <w:semiHidden/>
     <w:rsid w:val="00BA5A56"/>
@@ -16683,9 +16456,9 @@
       <w:kern w:val="2"/>
     </w:rPr>
   </w:style>
-  <w:style w:type="character" w:styleId="FootnoteReference">
+  <w:style w:type="character" w:styleId="af1">
     <w:name w:val="footnote reference"/>
-    <w:basedOn w:val="DefaultParagraphFont"/>
+    <w:basedOn w:val="a0"/>
     <w:uiPriority w:val="99"/>
     <w:semiHidden/>
     <w:unhideWhenUsed/>
@@ -16694,9 +16467,9 @@
       <w:vertAlign w:val="superscript"/>
     </w:rPr>
   </w:style>
-  <w:style w:type="table" w:styleId="TableGrid">
+  <w:style w:type="table" w:styleId="af2">
     <w:name w:val="Table Grid"/>
-    <w:basedOn w:val="TableNormal"/>
+    <w:basedOn w:val="a1"/>
     <w:uiPriority w:val="59"/>
     <w:rsid w:val="00640CF2"/>
     <w:tblPr>
@@ -17759,7 +17532,7 @@
 </file>
 
 <file path=customXml/itemProps1.xml><?xml version="1.0" encoding="utf-8"?>
-<ds:datastoreItem xmlns:ds="http://schemas.openxmlformats.org/officeDocument/2006/customXml" ds:itemID="{C617DB22-F13F-4875-8229-C971267E3AF8}">
+<ds:datastoreItem xmlns:ds="http://schemas.openxmlformats.org/officeDocument/2006/customXml" ds:itemID="{67D57407-6CCA-49CB-AC01-92BE35E6264C}">
   <ds:schemaRefs>
     <ds:schemaRef ds:uri="http://schemas.openxmlformats.org/officeDocument/2006/bibliography"/>
   </ds:schemaRefs>
